--- a/algorytmy i str danyh/labs zvits/Михалевич_ПЗ-23_ASD_lab10.docx
+++ b/algorytmy i str danyh/labs zvits/Михалевич_ПЗ-23_ASD_lab10.docx
@@ -85,6 +85,7 @@
       <w:r>
         <w:rPr>
           <w:noProof/>
+          <w:lang w:val="uk-UA" w:eastAsia="uk-UA"/>
         </w:rPr>
         <w:drawing>
           <wp:inline distT="0" distB="0" distL="0" distR="0" wp14:anchorId="4EA1915D" wp14:editId="27527C65">
@@ -104,7 +105,7 @@
                     </pic:cNvPicPr>
                   </pic:nvPicPr>
                   <pic:blipFill>
-                    <a:blip r:embed="rId4">
+                    <a:blip r:embed="rId6">
                       <a:extLst>
                         <a:ext uri="{28A0092B-C50C-407E-A947-70E740481C1C}">
                           <a14:useLocalDpi xmlns:a14="http://schemas.microsoft.com/office/drawing/2010/main" val="0"/>
@@ -192,6 +193,7 @@
           <w:b/>
           <w:sz w:val="28"/>
           <w:szCs w:val="28"/>
+          <w:lang w:val="ru-RU"/>
         </w:rPr>
       </w:pPr>
       <w:r>
@@ -210,14 +212,11 @@
           <w:b/>
           <w:sz w:val="28"/>
           <w:szCs w:val="28"/>
-        </w:rPr>
-        <w:t>9</w:t>
-      </w:r>
-    </w:p>
-    <w:p>
-      <w:pPr>
-        <w:spacing w:before="120" w:after="0"/>
-        <w:jc w:val="center"/>
+          <w:lang w:val="ru-RU"/>
+        </w:rPr>
+        <w:t>1</w:t>
+      </w:r>
+      <w:r>
         <w:rPr>
           <w:rFonts w:ascii="Times New Roman" w:hAnsi="Times New Roman" w:cs="Times New Roman"/>
           <w:b/>
@@ -225,8 +224,13 @@
           <w:szCs w:val="28"/>
           <w:lang w:val="ru-RU"/>
         </w:rPr>
-      </w:pPr>
-      <w:r>
+        <w:t>0</w:t>
+      </w:r>
+    </w:p>
+    <w:p>
+      <w:pPr>
+        <w:spacing w:before="120" w:after="0"/>
+        <w:jc w:val="center"/>
         <w:rPr>
           <w:rFonts w:ascii="Times New Roman" w:hAnsi="Times New Roman" w:cs="Times New Roman"/>
           <w:b/>
@@ -234,13 +238,8 @@
           <w:szCs w:val="28"/>
           <w:lang w:val="ru-RU"/>
         </w:rPr>
-        <w:t>з дисципліни «Алгоритми і структури даних»</w:t>
-      </w:r>
-    </w:p>
-    <w:p>
-      <w:pPr>
-        <w:spacing w:before="120" w:after="0"/>
-        <w:jc w:val="center"/>
+      </w:pPr>
+      <w:r>
         <w:rPr>
           <w:rFonts w:ascii="Times New Roman" w:hAnsi="Times New Roman" w:cs="Times New Roman"/>
           <w:b/>
@@ -248,7 +247,8 @@
           <w:szCs w:val="28"/>
           <w:lang w:val="ru-RU"/>
         </w:rPr>
-      </w:pPr>
+        <w:t>з дисципліни «Алгоритми і структури даних»</w:t>
+      </w:r>
     </w:p>
     <w:p>
       <w:pPr>
@@ -266,7 +266,7 @@
     <w:p>
       <w:pPr>
         <w:spacing w:before="120" w:after="0"/>
-        <w:jc w:val="right"/>
+        <w:jc w:val="center"/>
         <w:rPr>
           <w:rFonts w:ascii="Times New Roman" w:hAnsi="Times New Roman" w:cs="Times New Roman"/>
           <w:b/>
@@ -275,7 +275,11 @@
           <w:lang w:val="ru-RU"/>
         </w:rPr>
       </w:pPr>
-      <w:r>
+    </w:p>
+    <w:p>
+      <w:pPr>
+        <w:spacing w:before="120" w:after="0"/>
+        <w:jc w:val="right"/>
         <w:rPr>
           <w:rFonts w:ascii="Times New Roman" w:hAnsi="Times New Roman" w:cs="Times New Roman"/>
           <w:b/>
@@ -283,56 +287,8 @@
           <w:szCs w:val="28"/>
           <w:lang w:val="ru-RU"/>
         </w:rPr>
-        <w:t>Лектор:</w:t>
-      </w:r>
-    </w:p>
-    <w:p>
-      <w:pPr>
-        <w:spacing w:before="120" w:after="0"/>
-        <w:jc w:val="right"/>
-        <w:rPr>
-          <w:rFonts w:ascii="Times New Roman" w:hAnsi="Times New Roman" w:cs="Times New Roman"/>
-          <w:sz w:val="28"/>
-          <w:szCs w:val="28"/>
-          <w:lang w:val="ru-RU"/>
-        </w:rPr>
-      </w:pPr>
-      <w:r>
-        <w:rPr>
-          <w:rFonts w:ascii="Times New Roman" w:hAnsi="Times New Roman" w:cs="Times New Roman"/>
-          <w:sz w:val="28"/>
-          <w:szCs w:val="28"/>
-          <w:lang w:val="ru-RU"/>
-        </w:rPr>
-        <w:t>Доцент кафедри ПЗ</w:t>
-      </w:r>
-    </w:p>
-    <w:p>
-      <w:pPr>
-        <w:spacing w:before="120" w:after="0"/>
-        <w:jc w:val="right"/>
-        <w:rPr>
-          <w:rFonts w:ascii="Times New Roman" w:hAnsi="Times New Roman" w:cs="Times New Roman"/>
-          <w:sz w:val="28"/>
-          <w:szCs w:val="28"/>
-          <w:lang w:val="ru-RU"/>
-        </w:rPr>
-      </w:pPr>
-      <w:r>
-        <w:rPr>
-          <w:rFonts w:ascii="Times New Roman" w:hAnsi="Times New Roman" w:cs="Times New Roman"/>
-          <w:sz w:val="28"/>
-          <w:szCs w:val="28"/>
-          <w:lang w:val="ru-RU"/>
-        </w:rPr>
-        <w:t xml:space="preserve"> Коротєєва Т.О.</w:t>
-      </w:r>
-    </w:p>
-    <w:p>
-      <w:pPr>
-        <w:spacing w:before="120" w:after="0"/>
-        <w:ind w:left="720" w:firstLine="720"/>
-        <w:jc w:val="right"/>
+      </w:pPr>
+      <w:r>
         <w:rPr>
           <w:rFonts w:ascii="Times New Roman" w:hAnsi="Times New Roman" w:cs="Times New Roman"/>
           <w:b/>
@@ -340,8 +296,56 @@
           <w:szCs w:val="28"/>
           <w:lang w:val="ru-RU"/>
         </w:rPr>
-      </w:pPr>
-      <w:r>
+        <w:t>Лектор:</w:t>
+      </w:r>
+    </w:p>
+    <w:p>
+      <w:pPr>
+        <w:spacing w:before="120" w:after="0"/>
+        <w:jc w:val="right"/>
+        <w:rPr>
+          <w:rFonts w:ascii="Times New Roman" w:hAnsi="Times New Roman" w:cs="Times New Roman"/>
+          <w:sz w:val="28"/>
+          <w:szCs w:val="28"/>
+          <w:lang w:val="ru-RU"/>
+        </w:rPr>
+      </w:pPr>
+      <w:r>
+        <w:rPr>
+          <w:rFonts w:ascii="Times New Roman" w:hAnsi="Times New Roman" w:cs="Times New Roman"/>
+          <w:sz w:val="28"/>
+          <w:szCs w:val="28"/>
+          <w:lang w:val="ru-RU"/>
+        </w:rPr>
+        <w:t>Доцент кафедри ПЗ</w:t>
+      </w:r>
+    </w:p>
+    <w:p>
+      <w:pPr>
+        <w:spacing w:before="120" w:after="0"/>
+        <w:jc w:val="right"/>
+        <w:rPr>
+          <w:rFonts w:ascii="Times New Roman" w:hAnsi="Times New Roman" w:cs="Times New Roman"/>
+          <w:sz w:val="28"/>
+          <w:szCs w:val="28"/>
+          <w:lang w:val="ru-RU"/>
+        </w:rPr>
+      </w:pPr>
+      <w:r>
+        <w:rPr>
+          <w:rFonts w:ascii="Times New Roman" w:hAnsi="Times New Roman" w:cs="Times New Roman"/>
+          <w:sz w:val="28"/>
+          <w:szCs w:val="28"/>
+          <w:lang w:val="ru-RU"/>
+        </w:rPr>
+        <w:t xml:space="preserve"> Коротєєва Т.О.</w:t>
+      </w:r>
+    </w:p>
+    <w:p>
+      <w:pPr>
+        <w:spacing w:before="120" w:after="0"/>
+        <w:ind w:left="720" w:firstLine="720"/>
+        <w:jc w:val="right"/>
         <w:rPr>
           <w:rFonts w:ascii="Times New Roman" w:hAnsi="Times New Roman" w:cs="Times New Roman"/>
           <w:b/>
@@ -349,55 +353,8 @@
           <w:szCs w:val="28"/>
           <w:lang w:val="ru-RU"/>
         </w:rPr>
-        <w:t>Виконав:</w:t>
-      </w:r>
-    </w:p>
-    <w:p>
-      <w:pPr>
-        <w:spacing w:before="120" w:after="0"/>
-        <w:jc w:val="right"/>
-        <w:rPr>
-          <w:rFonts w:ascii="Times New Roman" w:hAnsi="Times New Roman" w:cs="Times New Roman"/>
-          <w:sz w:val="28"/>
-          <w:szCs w:val="28"/>
-          <w:lang w:val="ru-RU"/>
-        </w:rPr>
-      </w:pPr>
-      <w:r>
-        <w:rPr>
-          <w:rFonts w:ascii="Times New Roman" w:hAnsi="Times New Roman" w:cs="Times New Roman"/>
-          <w:sz w:val="28"/>
-          <w:szCs w:val="28"/>
-          <w:lang w:val="ru-RU"/>
-        </w:rPr>
-        <w:t>студ. групи ПЗ-23</w:t>
-      </w:r>
-    </w:p>
-    <w:p>
-      <w:pPr>
-        <w:spacing w:before="120" w:after="0"/>
-        <w:jc w:val="right"/>
-        <w:rPr>
-          <w:rFonts w:ascii="Times New Roman" w:hAnsi="Times New Roman" w:cs="Times New Roman"/>
-          <w:sz w:val="28"/>
-          <w:szCs w:val="28"/>
-          <w:lang w:val="ru-RU"/>
-        </w:rPr>
-      </w:pPr>
-      <w:r>
-        <w:rPr>
-          <w:rFonts w:ascii="Times New Roman" w:hAnsi="Times New Roman" w:cs="Times New Roman"/>
-          <w:sz w:val="28"/>
-          <w:szCs w:val="28"/>
-          <w:lang w:val="ru-RU"/>
-        </w:rPr>
-        <w:t>Михалевич П.-І.В.</w:t>
-      </w:r>
-    </w:p>
-    <w:p>
-      <w:pPr>
-        <w:spacing w:before="120" w:after="0"/>
-        <w:jc w:val="right"/>
+      </w:pPr>
+      <w:r>
         <w:rPr>
           <w:rFonts w:ascii="Times New Roman" w:hAnsi="Times New Roman" w:cs="Times New Roman"/>
           <w:b/>
@@ -405,8 +362,55 @@
           <w:szCs w:val="28"/>
           <w:lang w:val="ru-RU"/>
         </w:rPr>
-      </w:pPr>
-      <w:r>
+        <w:t>Виконав:</w:t>
+      </w:r>
+    </w:p>
+    <w:p>
+      <w:pPr>
+        <w:spacing w:before="120" w:after="0"/>
+        <w:jc w:val="right"/>
+        <w:rPr>
+          <w:rFonts w:ascii="Times New Roman" w:hAnsi="Times New Roman" w:cs="Times New Roman"/>
+          <w:sz w:val="28"/>
+          <w:szCs w:val="28"/>
+          <w:lang w:val="ru-RU"/>
+        </w:rPr>
+      </w:pPr>
+      <w:r>
+        <w:rPr>
+          <w:rFonts w:ascii="Times New Roman" w:hAnsi="Times New Roman" w:cs="Times New Roman"/>
+          <w:sz w:val="28"/>
+          <w:szCs w:val="28"/>
+          <w:lang w:val="ru-RU"/>
+        </w:rPr>
+        <w:t>студ. групи ПЗ-23</w:t>
+      </w:r>
+    </w:p>
+    <w:p>
+      <w:pPr>
+        <w:spacing w:before="120" w:after="0"/>
+        <w:jc w:val="right"/>
+        <w:rPr>
+          <w:rFonts w:ascii="Times New Roman" w:hAnsi="Times New Roman" w:cs="Times New Roman"/>
+          <w:sz w:val="28"/>
+          <w:szCs w:val="28"/>
+          <w:lang w:val="ru-RU"/>
+        </w:rPr>
+      </w:pPr>
+      <w:r>
+        <w:rPr>
+          <w:rFonts w:ascii="Times New Roman" w:hAnsi="Times New Roman" w:cs="Times New Roman"/>
+          <w:sz w:val="28"/>
+          <w:szCs w:val="28"/>
+          <w:lang w:val="ru-RU"/>
+        </w:rPr>
+        <w:t>Михалевич П.-І.В.</w:t>
+      </w:r>
+    </w:p>
+    <w:p>
+      <w:pPr>
+        <w:spacing w:before="120" w:after="0"/>
+        <w:jc w:val="right"/>
         <w:rPr>
           <w:rFonts w:ascii="Times New Roman" w:hAnsi="Times New Roman" w:cs="Times New Roman"/>
           <w:b/>
@@ -414,182 +418,6 @@
           <w:szCs w:val="28"/>
           <w:lang w:val="ru-RU"/>
         </w:rPr>
-        <w:t>Прийняла:</w:t>
-      </w:r>
-    </w:p>
-    <w:p>
-      <w:pPr>
-        <w:spacing w:before="120" w:after="0"/>
-        <w:jc w:val="right"/>
-        <w:rPr>
-          <w:rFonts w:ascii="Times New Roman" w:hAnsi="Times New Roman" w:cs="Times New Roman"/>
-          <w:sz w:val="28"/>
-          <w:szCs w:val="28"/>
-          <w:lang w:val="ru-RU"/>
-        </w:rPr>
-      </w:pPr>
-      <w:r>
-        <w:rPr>
-          <w:rFonts w:ascii="Times New Roman" w:hAnsi="Times New Roman" w:cs="Times New Roman"/>
-          <w:sz w:val="28"/>
-          <w:szCs w:val="28"/>
-          <w:lang w:val="ru-RU"/>
-        </w:rPr>
-        <w:t xml:space="preserve">Доцент кафедри ПЗ </w:t>
-      </w:r>
-    </w:p>
-    <w:p>
-      <w:pPr>
-        <w:spacing w:before="120" w:after="0"/>
-        <w:jc w:val="right"/>
-        <w:rPr>
-          <w:rFonts w:ascii="Times New Roman" w:hAnsi="Times New Roman" w:cs="Times New Roman"/>
-          <w:sz w:val="28"/>
-          <w:szCs w:val="28"/>
-          <w:lang w:val="ru-RU"/>
-        </w:rPr>
-      </w:pPr>
-      <w:r>
-        <w:rPr>
-          <w:rFonts w:ascii="Times New Roman" w:hAnsi="Times New Roman" w:cs="Times New Roman"/>
-          <w:sz w:val="28"/>
-          <w:szCs w:val="28"/>
-          <w:lang w:val="ru-RU"/>
-        </w:rPr>
-        <w:t>Мельник Н.Б.</w:t>
-      </w:r>
-    </w:p>
-    <w:p>
-      <w:pPr>
-        <w:spacing w:before="120" w:after="0"/>
-        <w:jc w:val="right"/>
-        <w:rPr>
-          <w:rFonts w:ascii="Times New Roman" w:hAnsi="Times New Roman" w:cs="Times New Roman"/>
-          <w:sz w:val="28"/>
-          <w:szCs w:val="28"/>
-          <w:lang w:val="ru-RU"/>
-        </w:rPr>
-      </w:pPr>
-    </w:p>
-    <w:p>
-      <w:pPr>
-        <w:spacing w:before="120" w:after="0"/>
-        <w:jc w:val="right"/>
-        <w:rPr>
-          <w:rFonts w:ascii="Times New Roman" w:hAnsi="Times New Roman" w:cs="Times New Roman"/>
-          <w:sz w:val="28"/>
-          <w:szCs w:val="28"/>
-          <w:lang w:val="ru-RU"/>
-        </w:rPr>
-      </w:pPr>
-      <w:r>
-        <w:rPr>
-          <w:rFonts w:ascii="Times New Roman" w:hAnsi="Times New Roman" w:cs="Times New Roman"/>
-          <w:sz w:val="28"/>
-          <w:szCs w:val="28"/>
-          <w:lang w:val="ru-RU"/>
-        </w:rPr>
-        <w:t>«___»  ______  2021 р.</w:t>
-      </w:r>
-    </w:p>
-    <w:p>
-      <w:pPr>
-        <w:spacing w:before="120" w:after="0"/>
-        <w:jc w:val="right"/>
-        <w:rPr>
-          <w:rFonts w:ascii="Times New Roman" w:hAnsi="Times New Roman" w:cs="Times New Roman"/>
-          <w:sz w:val="28"/>
-          <w:szCs w:val="28"/>
-          <w:lang w:val="uk-UA"/>
-        </w:rPr>
-      </w:pPr>
-      <w:r>
-        <w:rPr>
-          <w:rFonts w:ascii="Times New Roman" w:hAnsi="Times New Roman" w:cs="Times New Roman"/>
-          <w:sz w:val="28"/>
-          <w:szCs w:val="28"/>
-          <w:lang w:val="ru-RU"/>
-        </w:rPr>
-        <w:t>∑ = ____  ___________</w:t>
-      </w:r>
-    </w:p>
-    <w:p>
-      <w:pPr>
-        <w:spacing w:before="120" w:after="0"/>
-        <w:jc w:val="center"/>
-        <w:rPr>
-          <w:rFonts w:ascii="Times New Roman" w:hAnsi="Times New Roman" w:cs="Times New Roman"/>
-          <w:sz w:val="28"/>
-          <w:szCs w:val="28"/>
-          <w:lang w:val="ru-RU"/>
-        </w:rPr>
-      </w:pPr>
-    </w:p>
-    <w:p>
-      <w:pPr>
-        <w:spacing w:before="120" w:after="0"/>
-        <w:jc w:val="center"/>
-        <w:rPr>
-          <w:rFonts w:ascii="Times New Roman" w:hAnsi="Times New Roman" w:cs="Times New Roman"/>
-          <w:sz w:val="28"/>
-          <w:szCs w:val="28"/>
-          <w:lang w:val="ru-RU"/>
-        </w:rPr>
-      </w:pPr>
-    </w:p>
-    <w:p>
-      <w:pPr>
-        <w:spacing w:before="120" w:after="0"/>
-        <w:jc w:val="center"/>
-        <w:rPr>
-          <w:rFonts w:ascii="Times New Roman" w:hAnsi="Times New Roman" w:cs="Times New Roman"/>
-          <w:sz w:val="28"/>
-          <w:szCs w:val="28"/>
-          <w:lang w:val="ru-RU"/>
-        </w:rPr>
-      </w:pPr>
-      <w:r>
-        <w:rPr>
-          <w:rFonts w:ascii="Times New Roman" w:hAnsi="Times New Roman" w:cs="Times New Roman"/>
-          <w:sz w:val="28"/>
-          <w:szCs w:val="28"/>
-          <w:lang w:val="ru-RU"/>
-        </w:rPr>
-        <w:t>Львів – 2021</w:t>
-      </w:r>
-    </w:p>
-    <w:p>
-      <w:pPr>
-        <w:rPr>
-          <w:lang w:val="ru-RU"/>
-        </w:rPr>
-      </w:pPr>
-    </w:p>
-    <w:p>
-      <w:pPr>
-        <w:rPr>
-          <w:lang w:val="ru-RU"/>
-        </w:rPr>
-      </w:pPr>
-    </w:p>
-    <w:p>
-      <w:pPr>
-        <w:rPr>
-          <w:lang w:val="ru-RU"/>
-        </w:rPr>
-      </w:pPr>
-    </w:p>
-    <w:p>
-      <w:pPr>
-        <w:spacing w:after="0"/>
-        <w:ind w:left="1985" w:hanging="1985"/>
-        <w:jc w:val="both"/>
-        <w:rPr>
-          <w:rFonts w:ascii="Times New Roman" w:hAnsi="Times New Roman" w:cs="Times New Roman"/>
-          <w:sz w:val="28"/>
-          <w:szCs w:val="28"/>
-          <w:lang w:val="ru-RU"/>
-        </w:rPr>
       </w:pPr>
       <w:r>
         <w:rPr>
@@ -599,27 +427,95 @@
           <w:szCs w:val="28"/>
           <w:lang w:val="ru-RU"/>
         </w:rPr>
-        <w:lastRenderedPageBreak/>
-        <w:t>Тема роботи</w:t>
-      </w:r>
-      <w:r>
+        <w:t>Прийняла:</w:t>
+      </w:r>
+    </w:p>
+    <w:p>
+      <w:pPr>
+        <w:spacing w:before="120" w:after="0"/>
+        <w:jc w:val="right"/>
         <w:rPr>
           <w:rFonts w:ascii="Times New Roman" w:hAnsi="Times New Roman" w:cs="Times New Roman"/>
           <w:sz w:val="28"/>
           <w:szCs w:val="28"/>
           <w:lang w:val="ru-RU"/>
         </w:rPr>
-        <w:t xml:space="preserve">: </w:t>
-      </w:r>
-      <w:r>
+      </w:pPr>
+      <w:r>
+        <w:rPr>
+          <w:rFonts w:ascii="Times New Roman" w:hAnsi="Times New Roman" w:cs="Times New Roman"/>
+          <w:sz w:val="28"/>
+          <w:szCs w:val="28"/>
+          <w:lang w:val="ru-RU"/>
+        </w:rPr>
+        <w:t xml:space="preserve">Доцент кафедри ПЗ </w:t>
+      </w:r>
+    </w:p>
+    <w:p>
+      <w:pPr>
+        <w:spacing w:before="120" w:after="0"/>
+        <w:jc w:val="right"/>
+        <w:rPr>
+          <w:rFonts w:ascii="Times New Roman" w:hAnsi="Times New Roman" w:cs="Times New Roman"/>
+          <w:sz w:val="28"/>
+          <w:szCs w:val="28"/>
+          <w:lang w:val="ru-RU"/>
+        </w:rPr>
+      </w:pPr>
+      <w:r>
+        <w:rPr>
+          <w:rFonts w:ascii="Times New Roman" w:hAnsi="Times New Roman" w:cs="Times New Roman"/>
+          <w:sz w:val="28"/>
+          <w:szCs w:val="28"/>
+          <w:lang w:val="ru-RU"/>
+        </w:rPr>
+        <w:t>Мельник Н.Б.</w:t>
+      </w:r>
+    </w:p>
+    <w:p>
+      <w:pPr>
+        <w:spacing w:before="120" w:after="0"/>
+        <w:jc w:val="right"/>
+        <w:rPr>
+          <w:rFonts w:ascii="Times New Roman" w:hAnsi="Times New Roman" w:cs="Times New Roman"/>
+          <w:sz w:val="28"/>
+          <w:szCs w:val="28"/>
+          <w:lang w:val="ru-RU"/>
+        </w:rPr>
+      </w:pPr>
+    </w:p>
+    <w:p>
+      <w:pPr>
+        <w:spacing w:before="120" w:after="0"/>
+        <w:jc w:val="right"/>
+        <w:rPr>
+          <w:rFonts w:ascii="Times New Roman" w:hAnsi="Times New Roman" w:cs="Times New Roman"/>
+          <w:sz w:val="28"/>
+          <w:szCs w:val="28"/>
+          <w:lang w:val="ru-RU"/>
+        </w:rPr>
+      </w:pPr>
+      <w:r>
+        <w:rPr>
+          <w:rFonts w:ascii="Times New Roman" w:hAnsi="Times New Roman" w:cs="Times New Roman"/>
+          <w:sz w:val="28"/>
+          <w:szCs w:val="28"/>
+          <w:lang w:val="ru-RU"/>
+        </w:rPr>
+        <w:t>«___»  ______  2021 р.</w:t>
+      </w:r>
+    </w:p>
+    <w:p>
+      <w:pPr>
+        <w:spacing w:before="120" w:after="0"/>
+        <w:jc w:val="right"/>
         <w:rPr>
           <w:rFonts w:ascii="Times New Roman" w:hAnsi="Times New Roman" w:cs="Times New Roman"/>
           <w:sz w:val="28"/>
           <w:szCs w:val="28"/>
           <w:lang w:val="uk-UA"/>
         </w:rPr>
-        <w:t>Алгоритм прямого пошуку</w:t>
-      </w:r>
+      </w:pPr>
       <w:r>
         <w:rPr>
           <w:rFonts w:ascii="Times New Roman" w:hAnsi="Times New Roman" w:cs="Times New Roman"/>
@@ -627,7 +523,106 @@
           <w:szCs w:val="28"/>
           <w:lang w:val="ru-RU"/>
         </w:rPr>
-        <w:t xml:space="preserve"> </w:t>
+        <w:t>∑ = ____  ___________</w:t>
+      </w:r>
+    </w:p>
+    <w:p>
+      <w:pPr>
+        <w:spacing w:before="120" w:after="0"/>
+        <w:jc w:val="center"/>
+        <w:rPr>
+          <w:rFonts w:ascii="Times New Roman" w:hAnsi="Times New Roman" w:cs="Times New Roman"/>
+          <w:sz w:val="28"/>
+          <w:szCs w:val="28"/>
+          <w:lang w:val="ru-RU"/>
+        </w:rPr>
+      </w:pPr>
+    </w:p>
+    <w:p>
+      <w:pPr>
+        <w:spacing w:before="120" w:after="0"/>
+        <w:jc w:val="center"/>
+        <w:rPr>
+          <w:rFonts w:ascii="Times New Roman" w:hAnsi="Times New Roman" w:cs="Times New Roman"/>
+          <w:sz w:val="28"/>
+          <w:szCs w:val="28"/>
+          <w:lang w:val="ru-RU"/>
+        </w:rPr>
+      </w:pPr>
+    </w:p>
+    <w:p>
+      <w:pPr>
+        <w:spacing w:before="120" w:after="0"/>
+        <w:jc w:val="center"/>
+        <w:rPr>
+          <w:rFonts w:ascii="Times New Roman" w:hAnsi="Times New Roman" w:cs="Times New Roman"/>
+          <w:sz w:val="28"/>
+          <w:szCs w:val="28"/>
+          <w:lang w:val="ru-RU"/>
+        </w:rPr>
+      </w:pPr>
+      <w:r>
+        <w:rPr>
+          <w:rFonts w:ascii="Times New Roman" w:hAnsi="Times New Roman" w:cs="Times New Roman"/>
+          <w:sz w:val="28"/>
+          <w:szCs w:val="28"/>
+          <w:lang w:val="ru-RU"/>
+        </w:rPr>
+        <w:t>Львів – 2021</w:t>
+      </w:r>
+    </w:p>
+    <w:p>
+      <w:pPr>
+        <w:rPr>
+          <w:lang w:val="ru-RU"/>
+        </w:rPr>
+      </w:pPr>
+    </w:p>
+    <w:p>
+      <w:pPr>
+        <w:rPr>
+          <w:lang w:val="ru-RU"/>
+        </w:rPr>
+      </w:pPr>
+    </w:p>
+    <w:p>
+      <w:pPr>
+        <w:rPr>
+          <w:lang w:val="ru-RU"/>
+        </w:rPr>
+      </w:pPr>
+    </w:p>
+    <w:p>
+      <w:pPr>
+        <w:spacing w:after="0"/>
+        <w:ind w:left="1985" w:hanging="1985"/>
+        <w:jc w:val="both"/>
+        <w:rPr>
+          <w:rFonts w:ascii="Times New Roman" w:hAnsi="Times New Roman" w:cs="Times New Roman"/>
+          <w:sz w:val="28"/>
+          <w:szCs w:val="28"/>
+          <w:lang w:val="ru-RU"/>
+        </w:rPr>
+      </w:pPr>
+      <w:r>
+        <w:rPr>
+          <w:rFonts w:ascii="Times New Roman" w:hAnsi="Times New Roman" w:cs="Times New Roman"/>
+          <w:b/>
+          <w:sz w:val="28"/>
+          <w:szCs w:val="28"/>
+          <w:lang w:val="ru-RU"/>
+        </w:rPr>
+        <w:lastRenderedPageBreak/>
+        <w:t>Тема роботи</w:t>
+      </w:r>
+      <w:r>
+        <w:rPr>
+          <w:rFonts w:ascii="Times New Roman" w:hAnsi="Times New Roman" w:cs="Times New Roman"/>
+          <w:sz w:val="28"/>
+          <w:szCs w:val="28"/>
+          <w:lang w:val="ru-RU"/>
+        </w:rPr>
+        <w:t xml:space="preserve">: </w:t>
       </w:r>
       <w:r>
         <w:rPr>
@@ -636,7 +631,7 @@
           <w:szCs w:val="28"/>
           <w:lang w:val="uk-UA"/>
         </w:rPr>
-        <w:t>в рядку</w:t>
+        <w:t>Алгоритм прямого пошуку</w:t>
       </w:r>
       <w:r>
         <w:rPr>
@@ -645,8 +640,28 @@
           <w:szCs w:val="28"/>
           <w:lang w:val="ru-RU"/>
         </w:rPr>
+        <w:t xml:space="preserve"> </w:t>
+      </w:r>
+      <w:r>
+        <w:rPr>
+          <w:rFonts w:ascii="Times New Roman" w:hAnsi="Times New Roman" w:cs="Times New Roman"/>
+          <w:sz w:val="28"/>
+          <w:szCs w:val="28"/>
+          <w:lang w:val="uk-UA"/>
+        </w:rPr>
+        <w:t>в рядку</w:t>
+      </w:r>
+      <w:r>
+        <w:rPr>
+          <w:rFonts w:ascii="Times New Roman" w:hAnsi="Times New Roman" w:cs="Times New Roman"/>
+          <w:sz w:val="28"/>
+          <w:szCs w:val="28"/>
+          <w:lang w:val="ru-RU"/>
+        </w:rPr>
         <w:t>.</w:t>
       </w:r>
+      <w:bookmarkStart w:id="0" w:name="_GoBack"/>
+      <w:bookmarkEnd w:id="0"/>
     </w:p>
     <w:p>
       <w:pPr>
@@ -837,7 +852,7 @@
         </w:rPr>
         <w:t>Найбільш типовим додатком такого завдання є документальний пошук: заданий фонд документів, що складаються з послідовності бібліографічних посилань, кожна посилання супроводжується «дескриптором», що вказує тему відповідного посилання. Треба знайти деякі ключові слова, що зустрічаються серед дескрипторів. Міг би мати місце, наприклад, запит «Програмування» і «</w:t>
       </w:r>
-      <w:bookmarkStart w:id="0" w:name="_Hlk24007915"/>
+      <w:bookmarkStart w:id="1" w:name="_Hlk24007915"/>
       <w:r>
         <w:rPr>
           <w:rFonts w:ascii="Times New Roman" w:hAnsi="Times New Roman" w:cs="Times New Roman"/>
@@ -855,7 +870,7 @@
         </w:rPr>
         <w:t>#</w:t>
       </w:r>
-      <w:bookmarkEnd w:id="0"/>
+      <w:bookmarkEnd w:id="1"/>
       <w:r>
         <w:rPr>
           <w:rFonts w:ascii="Times New Roman" w:hAnsi="Times New Roman" w:cs="Times New Roman"/>
@@ -917,7 +932,7 @@
     </w:p>
     <w:p>
       <w:pPr>
-        <w:pStyle w:val="a"/>
+        <w:pStyle w:val="a3"/>
         <w:tabs>
           <w:tab w:val="left" w:pos="720"/>
           <w:tab w:val="left" w:pos="1440"/>
@@ -1002,6 +1017,7 @@
           <w:sz w:val="28"/>
           <w:szCs w:val="28"/>
           <w:shd w:val="clear" w:color="auto" w:fill="FFFFFF"/>
+          <w:lang w:val="ru-RU"/>
         </w:rPr>
         <w:t xml:space="preserve">10. </w:t>
       </w:r>
@@ -1072,13 +1088,14 @@
     </w:p>
     <w:p>
       <w:pPr>
-        <w:pStyle w:val="NormalWeb"/>
+        <w:pStyle w:val="a6"/>
         <w:shd w:val="clear" w:color="auto" w:fill="FFFFFF"/>
         <w:spacing w:before="0" w:beforeAutospacing="0"/>
         <w:rPr>
           <w:color w:val="212529"/>
           <w:sz w:val="28"/>
           <w:szCs w:val="28"/>
+          <w:lang w:val="ru-RU"/>
         </w:rPr>
       </w:pPr>
       <w:r>
@@ -1087,7 +1104,16 @@
           <w:sz w:val="28"/>
           <w:szCs w:val="28"/>
         </w:rPr>
-        <w:t xml:space="preserve">R1. </w:t>
+        <w:t>R</w:t>
+      </w:r>
+      <w:r>
+        <w:rPr>
+          <w:color w:val="212529"/>
+          <w:sz w:val="28"/>
+          <w:szCs w:val="28"/>
+          <w:lang w:val="ru-RU"/>
+        </w:rPr>
+        <w:t xml:space="preserve">1. </w:t>
       </w:r>
       <w:r>
         <w:rPr>
@@ -1113,10 +1139,10 @@
           <w:color w:val="212529"/>
           <w:sz w:val="28"/>
           <w:szCs w:val="28"/>
-        </w:rPr>
-        <w:t>і=1.. n-m, j=</w:t>
-      </w:r>
-      <w:proofErr w:type="gramStart"/>
+          <w:lang w:val="ru-RU"/>
+        </w:rPr>
+        <w:t xml:space="preserve">і=1.. </w:t>
+      </w:r>
       <w:r>
         <w:rPr>
           <w:i/>
@@ -1125,10 +1151,8 @@
           <w:sz w:val="28"/>
           <w:szCs w:val="28"/>
         </w:rPr>
-        <w:t>1</w:t>
-      </w:r>
-      <w:bookmarkStart w:id="1" w:name="_GoBack"/>
-      <w:bookmarkEnd w:id="1"/>
+        <w:t>n</w:t>
+      </w:r>
       <w:r>
         <w:rPr>
           <w:i/>
@@ -1136,10 +1160,10 @@
           <w:color w:val="212529"/>
           <w:sz w:val="28"/>
           <w:szCs w:val="28"/>
-        </w:rPr>
-        <w:t>..</w:t>
-      </w:r>
-      <w:proofErr w:type="gramEnd"/>
+          <w:lang w:val="ru-RU"/>
+        </w:rPr>
+        <w:t>-</w:t>
+      </w:r>
       <w:r>
         <w:rPr>
           <w:i/>
@@ -1152,16 +1176,59 @@
       </w:r>
       <w:r>
         <w:rPr>
+          <w:i/>
+          <w:iCs/>
           <w:color w:val="212529"/>
           <w:sz w:val="28"/>
           <w:szCs w:val="28"/>
+          <w:lang w:val="ru-RU"/>
+        </w:rPr>
+        <w:t xml:space="preserve">, </w:t>
+      </w:r>
+      <w:r>
+        <w:rPr>
+          <w:i/>
+          <w:iCs/>
+          <w:color w:val="212529"/>
+          <w:sz w:val="28"/>
+          <w:szCs w:val="28"/>
+        </w:rPr>
+        <w:t>j</w:t>
+      </w:r>
+      <w:r>
+        <w:rPr>
+          <w:i/>
+          <w:iCs/>
+          <w:color w:val="212529"/>
+          <w:sz w:val="28"/>
+          <w:szCs w:val="28"/>
+          <w:lang w:val="ru-RU"/>
+        </w:rPr>
+        <w:t>=1..</w:t>
+      </w:r>
+      <w:r>
+        <w:rPr>
+          <w:i/>
+          <w:iCs/>
+          <w:color w:val="212529"/>
+          <w:sz w:val="28"/>
+          <w:szCs w:val="28"/>
+        </w:rPr>
+        <w:t>m</w:t>
+      </w:r>
+      <w:r>
+        <w:rPr>
+          <w:color w:val="212529"/>
+          <w:sz w:val="28"/>
+          <w:szCs w:val="28"/>
+          <w:lang w:val="ru-RU"/>
         </w:rPr>
         <w:t>.</w:t>
       </w:r>
     </w:p>
     <w:p>
       <w:pPr>
-        <w:pStyle w:val="NormalWeb"/>
+        <w:pStyle w:val="a6"/>
         <w:shd w:val="clear" w:color="auto" w:fill="FFFFFF"/>
         <w:spacing w:before="0" w:beforeAutospacing="0"/>
         <w:rPr>
@@ -1177,7 +1244,16 @@
           <w:sz w:val="28"/>
           <w:szCs w:val="28"/>
         </w:rPr>
-        <w:t xml:space="preserve">R2. </w:t>
+        <w:t>R</w:t>
+      </w:r>
+      <w:r>
+        <w:rPr>
+          <w:color w:val="212529"/>
+          <w:sz w:val="28"/>
+          <w:szCs w:val="28"/>
+          <w:lang w:val="ru-RU"/>
+        </w:rPr>
+        <w:t xml:space="preserve">2. </w:t>
       </w:r>
       <w:r>
         <w:rPr>
@@ -1291,36 +1367,46 @@
     </w:p>
     <w:p>
       <w:pPr>
-        <w:pStyle w:val="NormalWeb"/>
+        <w:pStyle w:val="a6"/>
         <w:shd w:val="clear" w:color="auto" w:fill="FFFFFF"/>
         <w:spacing w:before="0" w:beforeAutospacing="0"/>
-        <w:rPr>
-          <w:color w:val="212529"/>
-          <w:sz w:val="28"/>
-          <w:szCs w:val="28"/>
-        </w:rPr>
-      </w:pPr>
-      <w:r>
-        <w:rPr>
-          <w:color w:val="212529"/>
-          <w:sz w:val="28"/>
-          <w:szCs w:val="28"/>
-        </w:rPr>
-        <w:t xml:space="preserve">R3. </w:t>
-      </w:r>
-      <w:r>
         <w:rPr>
           <w:color w:val="212529"/>
           <w:sz w:val="28"/>
           <w:szCs w:val="28"/>
           <w:lang w:val="uk-UA"/>
         </w:rPr>
+      </w:pPr>
+      <w:r>
+        <w:rPr>
+          <w:color w:val="212529"/>
+          <w:sz w:val="28"/>
+          <w:szCs w:val="28"/>
+        </w:rPr>
+        <w:t>R</w:t>
+      </w:r>
+      <w:r>
+        <w:rPr>
+          <w:color w:val="212529"/>
+          <w:sz w:val="28"/>
+          <w:szCs w:val="28"/>
+          <w:lang w:val="uk-UA"/>
+        </w:rPr>
+        <w:t xml:space="preserve">3. </w:t>
+      </w:r>
+      <w:r>
+        <w:rPr>
+          <w:color w:val="212529"/>
+          <w:sz w:val="28"/>
+          <w:szCs w:val="28"/>
+          <w:lang w:val="uk-UA"/>
+        </w:rPr>
         <w:t>Кінець.</w:t>
       </w:r>
     </w:p>
     <w:p>
       <w:pPr>
-        <w:pStyle w:val="NormalWeb"/>
+        <w:pStyle w:val="a6"/>
         <w:shd w:val="clear" w:color="auto" w:fill="FFFFFF"/>
         <w:spacing w:before="0" w:beforeAutospacing="0"/>
         <w:rPr>
@@ -1328,12 +1414,13 @@
           <w:color w:val="212529"/>
           <w:sz w:val="23"/>
           <w:szCs w:val="23"/>
-        </w:rPr>
-      </w:pPr>
-    </w:p>
-    <w:p>
-      <w:pPr>
-        <w:pStyle w:val="NormalWeb"/>
+          <w:lang w:val="uk-UA"/>
+        </w:rPr>
+      </w:pPr>
+    </w:p>
+    <w:p>
+      <w:pPr>
+        <w:pStyle w:val="a6"/>
         <w:shd w:val="clear" w:color="auto" w:fill="FFFFFF"/>
         <w:spacing w:before="0" w:beforeAutospacing="0"/>
         <w:rPr>
@@ -1341,6 +1428,7 @@
           <w:color w:val="212529"/>
           <w:sz w:val="23"/>
           <w:szCs w:val="23"/>
+          <w:lang w:val="uk-UA"/>
         </w:rPr>
       </w:pPr>
     </w:p>
@@ -1404,7 +1492,6 @@
         </w:rPr>
         <w:t>.</w:t>
       </w:r>
-      <w:proofErr w:type="spellStart"/>
       <w:r>
         <w:rPr>
           <w:rFonts w:ascii="Times New Roman" w:hAnsi="Times New Roman" w:cs="Times New Roman"/>
@@ -1414,7 +1501,6 @@
         </w:rPr>
         <w:t>cpp</w:t>
       </w:r>
-      <w:proofErr w:type="spellEnd"/>
     </w:p>
     <w:p>
       <w:pPr>
@@ -1476,27 +1562,7 @@
           <w:sz w:val="20"/>
           <w:szCs w:val="20"/>
         </w:rPr>
-        <w:t>"</w:t>
-      </w:r>
-      <w:proofErr w:type="spellStart"/>
-      <w:r>
-        <w:rPr>
-          <w:rFonts w:ascii="Courier New" w:eastAsia="Times New Roman" w:hAnsi="Courier New" w:cs="Courier New"/>
-          <w:color w:val="008000"/>
-          <w:sz w:val="20"/>
-          <w:szCs w:val="20"/>
-        </w:rPr>
-        <w:t>mainwindow.h</w:t>
-      </w:r>
-      <w:proofErr w:type="spellEnd"/>
-      <w:r>
-        <w:rPr>
-          <w:rFonts w:ascii="Courier New" w:eastAsia="Times New Roman" w:hAnsi="Courier New" w:cs="Courier New"/>
-          <w:color w:val="008000"/>
-          <w:sz w:val="20"/>
-          <w:szCs w:val="20"/>
-        </w:rPr>
-        <w:t>"</w:t>
+        <w:t>"mainwindow.h"</w:t>
       </w:r>
     </w:p>
     <w:p>
@@ -1559,27 +1625,7 @@
           <w:sz w:val="20"/>
           <w:szCs w:val="20"/>
         </w:rPr>
-        <w:t>"</w:t>
-      </w:r>
-      <w:proofErr w:type="spellStart"/>
-      <w:r>
-        <w:rPr>
-          <w:rFonts w:ascii="Courier New" w:eastAsia="Times New Roman" w:hAnsi="Courier New" w:cs="Courier New"/>
-          <w:color w:val="008000"/>
-          <w:sz w:val="20"/>
-          <w:szCs w:val="20"/>
-        </w:rPr>
-        <w:t>ui_mainwindow.h</w:t>
-      </w:r>
-      <w:proofErr w:type="spellEnd"/>
-      <w:r>
-        <w:rPr>
-          <w:rFonts w:ascii="Courier New" w:eastAsia="Times New Roman" w:hAnsi="Courier New" w:cs="Courier New"/>
-          <w:color w:val="008000"/>
-          <w:sz w:val="20"/>
-          <w:szCs w:val="20"/>
-        </w:rPr>
-        <w:t>"</w:t>
+        <w:t>"ui_mainwindow.h"</w:t>
       </w:r>
     </w:p>
     <w:p>
@@ -1671,7 +1717,6 @@
         </w:rPr>
         <w:t>&lt;</w:t>
       </w:r>
-      <w:proofErr w:type="spellStart"/>
       <w:r>
         <w:rPr>
           <w:rFonts w:ascii="Courier New" w:eastAsia="Times New Roman" w:hAnsi="Courier New" w:cs="Courier New"/>
@@ -1681,7 +1726,6 @@
         </w:rPr>
         <w:t>QMessageBox</w:t>
       </w:r>
-      <w:proofErr w:type="spellEnd"/>
       <w:r>
         <w:rPr>
           <w:rFonts w:ascii="Courier New" w:eastAsia="Times New Roman" w:hAnsi="Courier New" w:cs="Courier New"/>
@@ -1746,8 +1790,6 @@
           <w:szCs w:val="20"/>
         </w:rPr>
       </w:pPr>
-      <w:proofErr w:type="spellStart"/>
-      <w:proofErr w:type="gramStart"/>
       <w:r>
         <w:rPr>
           <w:rFonts w:ascii="Courier New" w:eastAsia="Times New Roman" w:hAnsi="Courier New" w:cs="Courier New"/>
@@ -1757,7 +1799,6 @@
         </w:rPr>
         <w:t>MainWindow</w:t>
       </w:r>
-      <w:proofErr w:type="spellEnd"/>
       <w:r>
         <w:rPr>
           <w:rFonts w:ascii="Courier New" w:eastAsia="Times New Roman" w:hAnsi="Courier New" w:cs="Courier New"/>
@@ -1766,8 +1807,6 @@
         </w:rPr>
         <w:t>::</w:t>
       </w:r>
-      <w:proofErr w:type="spellStart"/>
-      <w:proofErr w:type="gramEnd"/>
       <w:r>
         <w:rPr>
           <w:rFonts w:ascii="Courier New" w:eastAsia="Times New Roman" w:hAnsi="Courier New" w:cs="Courier New"/>
@@ -1779,7 +1818,6 @@
         </w:rPr>
         <w:t>MainWindow</w:t>
       </w:r>
-      <w:proofErr w:type="spellEnd"/>
       <w:r>
         <w:rPr>
           <w:rFonts w:ascii="Courier New" w:eastAsia="Times New Roman" w:hAnsi="Courier New" w:cs="Courier New"/>
@@ -1788,7 +1826,6 @@
         </w:rPr>
         <w:t>(</w:t>
       </w:r>
-      <w:proofErr w:type="spellStart"/>
       <w:r>
         <w:rPr>
           <w:rFonts w:ascii="Courier New" w:eastAsia="Times New Roman" w:hAnsi="Courier New" w:cs="Courier New"/>
@@ -1798,7 +1835,6 @@
         </w:rPr>
         <w:t>QWidget</w:t>
       </w:r>
-      <w:proofErr w:type="spellEnd"/>
       <w:r>
         <w:rPr>
           <w:rFonts w:ascii="Courier New" w:eastAsia="Times New Roman" w:hAnsi="Courier New" w:cs="Courier New"/>
@@ -1887,7 +1923,6 @@
         </w:rPr>
         <w:t xml:space="preserve"> </w:t>
       </w:r>
-      <w:proofErr w:type="spellStart"/>
       <w:r>
         <w:rPr>
           <w:rFonts w:ascii="Courier New" w:eastAsia="Times New Roman" w:hAnsi="Courier New" w:cs="Courier New"/>
@@ -1897,7 +1932,6 @@
         </w:rPr>
         <w:t>QMainWindow</w:t>
       </w:r>
-      <w:proofErr w:type="spellEnd"/>
       <w:r>
         <w:rPr>
           <w:rFonts w:ascii="Courier New" w:eastAsia="Times New Roman" w:hAnsi="Courier New" w:cs="Courier New"/>
@@ -1979,8 +2013,6 @@
         </w:rPr>
         <w:t xml:space="preserve"> </w:t>
       </w:r>
-      <w:proofErr w:type="spellStart"/>
-      <w:proofErr w:type="gramStart"/>
       <w:r>
         <w:rPr>
           <w:rFonts w:ascii="Courier New" w:eastAsia="Times New Roman" w:hAnsi="Courier New" w:cs="Courier New"/>
@@ -1990,7 +2022,6 @@
         </w:rPr>
         <w:t>ui</w:t>
       </w:r>
-      <w:proofErr w:type="spellEnd"/>
       <w:r>
         <w:rPr>
           <w:rFonts w:ascii="Courier New" w:eastAsia="Times New Roman" w:hAnsi="Courier New" w:cs="Courier New"/>
@@ -1999,7 +2030,6 @@
         </w:rPr>
         <w:t>(</w:t>
       </w:r>
-      <w:proofErr w:type="gramEnd"/>
       <w:r>
         <w:rPr>
           <w:rFonts w:ascii="Courier New" w:eastAsia="Times New Roman" w:hAnsi="Courier New" w:cs="Courier New"/>
@@ -2018,7 +2048,6 @@
         </w:rPr>
         <w:t xml:space="preserve"> </w:t>
       </w:r>
-      <w:proofErr w:type="spellStart"/>
       <w:r>
         <w:rPr>
           <w:rFonts w:ascii="Courier New" w:eastAsia="Times New Roman" w:hAnsi="Courier New" w:cs="Courier New"/>
@@ -2028,7 +2057,6 @@
         </w:rPr>
         <w:t>Ui</w:t>
       </w:r>
-      <w:proofErr w:type="spellEnd"/>
       <w:r>
         <w:rPr>
           <w:rFonts w:ascii="Courier New" w:eastAsia="Times New Roman" w:hAnsi="Courier New" w:cs="Courier New"/>
@@ -2037,7 +2065,6 @@
         </w:rPr>
         <w:t>::</w:t>
       </w:r>
-      <w:proofErr w:type="spellStart"/>
       <w:r>
         <w:rPr>
           <w:rFonts w:ascii="Courier New" w:eastAsia="Times New Roman" w:hAnsi="Courier New" w:cs="Courier New"/>
@@ -2047,7 +2074,6 @@
         </w:rPr>
         <w:t>MainWindow</w:t>
       </w:r>
-      <w:proofErr w:type="spellEnd"/>
       <w:r>
         <w:rPr>
           <w:rFonts w:ascii="Courier New" w:eastAsia="Times New Roman" w:hAnsi="Courier New" w:cs="Courier New"/>
@@ -2129,7 +2155,6 @@
         </w:rPr>
         <w:t xml:space="preserve">    </w:t>
       </w:r>
-      <w:proofErr w:type="spellStart"/>
       <w:r>
         <w:rPr>
           <w:rFonts w:ascii="Courier New" w:eastAsia="Times New Roman" w:hAnsi="Courier New" w:cs="Courier New"/>
@@ -2139,7 +2164,6 @@
         </w:rPr>
         <w:t>ui</w:t>
       </w:r>
-      <w:proofErr w:type="spellEnd"/>
       <w:r>
         <w:rPr>
           <w:rFonts w:ascii="Courier New" w:eastAsia="Times New Roman" w:hAnsi="Courier New" w:cs="Courier New"/>
@@ -2148,7 +2172,6 @@
         </w:rPr>
         <w:t>-&gt;</w:t>
       </w:r>
-      <w:proofErr w:type="spellStart"/>
       <w:r>
         <w:rPr>
           <w:rFonts w:ascii="Courier New" w:eastAsia="Times New Roman" w:hAnsi="Courier New" w:cs="Courier New"/>
@@ -2158,7 +2181,6 @@
         </w:rPr>
         <w:t>setupUi</w:t>
       </w:r>
-      <w:proofErr w:type="spellEnd"/>
       <w:r>
         <w:rPr>
           <w:rFonts w:ascii="Courier New" w:eastAsia="Times New Roman" w:hAnsi="Courier New" w:cs="Courier New"/>
@@ -2290,17 +2312,7 @@
           <w:sz w:val="20"/>
           <w:szCs w:val="20"/>
         </w:rPr>
-        <w:t>pushButton_</w:t>
-      </w:r>
-      <w:proofErr w:type="gramStart"/>
-      <w:r>
-        <w:rPr>
-          <w:rFonts w:ascii="Courier New" w:eastAsia="Times New Roman" w:hAnsi="Courier New" w:cs="Courier New"/>
-          <w:color w:val="800000"/>
-          <w:sz w:val="20"/>
-          <w:szCs w:val="20"/>
-        </w:rPr>
-        <w:t>clear</w:t>
+        <w:t>pushButton_clear</w:t>
       </w:r>
       <w:r>
         <w:rPr>
@@ -2319,7 +2331,6 @@
         </w:rPr>
         <w:t>SIGNAL</w:t>
       </w:r>
-      <w:proofErr w:type="gramEnd"/>
       <w:r>
         <w:rPr>
           <w:rFonts w:ascii="Courier New" w:eastAsia="Times New Roman" w:hAnsi="Courier New" w:cs="Courier New"/>
@@ -2474,17 +2485,7 @@
           <w:sz w:val="20"/>
           <w:szCs w:val="20"/>
         </w:rPr>
-        <w:t>pushButton_</w:t>
-      </w:r>
-      <w:proofErr w:type="gramStart"/>
-      <w:r>
-        <w:rPr>
-          <w:rFonts w:ascii="Courier New" w:eastAsia="Times New Roman" w:hAnsi="Courier New" w:cs="Courier New"/>
-          <w:color w:val="800000"/>
-          <w:sz w:val="20"/>
-          <w:szCs w:val="20"/>
-        </w:rPr>
-        <w:t>start</w:t>
+        <w:t>pushButton_start</w:t>
       </w:r>
       <w:r>
         <w:rPr>
@@ -2503,7 +2504,6 @@
         </w:rPr>
         <w:t>SIGNAL</w:t>
       </w:r>
-      <w:proofErr w:type="gramEnd"/>
       <w:r>
         <w:rPr>
           <w:rFonts w:ascii="Courier New" w:eastAsia="Times New Roman" w:hAnsi="Courier New" w:cs="Courier New"/>
@@ -2617,7 +2617,6 @@
         </w:rPr>
         <w:t xml:space="preserve">    </w:t>
       </w:r>
-      <w:proofErr w:type="spellStart"/>
       <w:r>
         <w:rPr>
           <w:rFonts w:ascii="Courier New" w:eastAsia="Times New Roman" w:hAnsi="Courier New" w:cs="Courier New"/>
@@ -2627,7 +2626,6 @@
         </w:rPr>
         <w:t>ui</w:t>
       </w:r>
-      <w:proofErr w:type="spellEnd"/>
       <w:r>
         <w:rPr>
           <w:rFonts w:ascii="Courier New" w:eastAsia="Times New Roman" w:hAnsi="Courier New" w:cs="Courier New"/>
@@ -2636,7 +2634,6 @@
         </w:rPr>
         <w:t>-&gt;</w:t>
       </w:r>
-      <w:proofErr w:type="spellStart"/>
       <w:r>
         <w:rPr>
           <w:rFonts w:ascii="Courier New" w:eastAsia="Times New Roman" w:hAnsi="Courier New" w:cs="Courier New"/>
@@ -2646,7 +2643,6 @@
         </w:rPr>
         <w:t>textEdit</w:t>
       </w:r>
-      <w:proofErr w:type="spellEnd"/>
       <w:r>
         <w:rPr>
           <w:rFonts w:ascii="Courier New" w:eastAsia="Times New Roman" w:hAnsi="Courier New" w:cs="Courier New"/>
@@ -2655,8 +2651,6 @@
         </w:rPr>
         <w:t>-&gt;</w:t>
       </w:r>
-      <w:proofErr w:type="spellStart"/>
-      <w:proofErr w:type="gramStart"/>
       <w:r>
         <w:rPr>
           <w:rFonts w:ascii="Courier New" w:eastAsia="Times New Roman" w:hAnsi="Courier New" w:cs="Courier New"/>
@@ -2666,7 +2660,6 @@
         </w:rPr>
         <w:t>setText</w:t>
       </w:r>
-      <w:proofErr w:type="spellEnd"/>
       <w:r>
         <w:rPr>
           <w:rFonts w:ascii="Courier New" w:eastAsia="Times New Roman" w:hAnsi="Courier New" w:cs="Courier New"/>
@@ -2675,7 +2668,6 @@
         </w:rPr>
         <w:t>(</w:t>
       </w:r>
-      <w:proofErr w:type="gramEnd"/>
       <w:r>
         <w:rPr>
           <w:rFonts w:ascii="Courier New" w:eastAsia="Times New Roman" w:hAnsi="Courier New" w:cs="Courier New"/>
@@ -2730,7 +2722,6 @@
         </w:rPr>
         <w:t xml:space="preserve">    </w:t>
       </w:r>
-      <w:proofErr w:type="spellStart"/>
       <w:r>
         <w:rPr>
           <w:rFonts w:ascii="Courier New" w:eastAsia="Times New Roman" w:hAnsi="Courier New" w:cs="Courier New"/>
@@ -2740,35 +2731,14 @@
         </w:rPr>
         <w:t>ui</w:t>
       </w:r>
-      <w:proofErr w:type="spellEnd"/>
-      <w:r>
-        <w:rPr>
-          <w:rFonts w:ascii="Courier New" w:eastAsia="Times New Roman" w:hAnsi="Courier New" w:cs="Courier New"/>
-          <w:sz w:val="20"/>
-          <w:szCs w:val="20"/>
-        </w:rPr>
-        <w:t>-&gt;textEdit_text_2-&gt;</w:t>
-      </w:r>
-      <w:proofErr w:type="spellStart"/>
-      <w:proofErr w:type="gramStart"/>
-      <w:r>
-        <w:rPr>
-          <w:rFonts w:ascii="Courier New" w:eastAsia="Times New Roman" w:hAnsi="Courier New" w:cs="Courier New"/>
-          <w:sz w:val="20"/>
-          <w:szCs w:val="20"/>
-        </w:rPr>
-        <w:t>setText</w:t>
-      </w:r>
-      <w:proofErr w:type="spellEnd"/>
-      <w:r>
-        <w:rPr>
-          <w:rFonts w:ascii="Courier New" w:eastAsia="Times New Roman" w:hAnsi="Courier New" w:cs="Courier New"/>
-          <w:sz w:val="20"/>
-          <w:szCs w:val="20"/>
-        </w:rPr>
-        <w:t>(</w:t>
-      </w:r>
-      <w:proofErr w:type="gramEnd"/>
+      <w:r>
+        <w:rPr>
+          <w:rFonts w:ascii="Courier New" w:eastAsia="Times New Roman" w:hAnsi="Courier New" w:cs="Courier New"/>
+          <w:sz w:val="20"/>
+          <w:szCs w:val="20"/>
+        </w:rPr>
+        <w:t>-&gt;textEdit_text_2-&gt;setText(</w:t>
+      </w:r>
       <w:r>
         <w:rPr>
           <w:rFonts w:ascii="Courier New" w:eastAsia="Times New Roman" w:hAnsi="Courier New" w:cs="Courier New"/>
@@ -2878,8 +2848,6 @@
           <w:szCs w:val="20"/>
         </w:rPr>
       </w:pPr>
-      <w:proofErr w:type="spellStart"/>
-      <w:proofErr w:type="gramStart"/>
       <w:r>
         <w:rPr>
           <w:rFonts w:ascii="Courier New" w:eastAsia="Times New Roman" w:hAnsi="Courier New" w:cs="Courier New"/>
@@ -2889,25 +2857,14 @@
         </w:rPr>
         <w:t>MainWindow</w:t>
       </w:r>
-      <w:proofErr w:type="spellEnd"/>
-      <w:r>
-        <w:rPr>
-          <w:rFonts w:ascii="Courier New" w:eastAsia="Times New Roman" w:hAnsi="Courier New" w:cs="Courier New"/>
-          <w:sz w:val="20"/>
-          <w:szCs w:val="20"/>
-        </w:rPr>
-        <w:t>::</w:t>
-      </w:r>
-      <w:proofErr w:type="gramEnd"/>
-      <w:r>
-        <w:rPr>
-          <w:rFonts w:ascii="Courier New" w:eastAsia="Times New Roman" w:hAnsi="Courier New" w:cs="Courier New"/>
-          <w:sz w:val="20"/>
-          <w:szCs w:val="20"/>
-        </w:rPr>
-        <w:t>~</w:t>
-      </w:r>
-      <w:proofErr w:type="spellStart"/>
+      <w:r>
+        <w:rPr>
+          <w:rFonts w:ascii="Courier New" w:eastAsia="Times New Roman" w:hAnsi="Courier New" w:cs="Courier New"/>
+          <w:sz w:val="20"/>
+          <w:szCs w:val="20"/>
+        </w:rPr>
+        <w:t>::~</w:t>
+      </w:r>
       <w:r>
         <w:rPr>
           <w:rFonts w:ascii="Courier New" w:eastAsia="Times New Roman" w:hAnsi="Courier New" w:cs="Courier New"/>
@@ -2921,7 +2878,6 @@
         </w:rPr>
         <w:t>MainWindow</w:t>
       </w:r>
-      <w:proofErr w:type="spellEnd"/>
       <w:r>
         <w:rPr>
           <w:rFonts w:ascii="Courier New" w:eastAsia="Times New Roman" w:hAnsi="Courier New" w:cs="Courier New"/>
@@ -3021,7 +2977,6 @@
         </w:rPr>
         <w:t xml:space="preserve"> </w:t>
       </w:r>
-      <w:proofErr w:type="spellStart"/>
       <w:r>
         <w:rPr>
           <w:rFonts w:ascii="Courier New" w:eastAsia="Times New Roman" w:hAnsi="Courier New" w:cs="Courier New"/>
@@ -3031,7 +2986,6 @@
         </w:rPr>
         <w:t>ui</w:t>
       </w:r>
-      <w:proofErr w:type="spellEnd"/>
       <w:r>
         <w:rPr>
           <w:rFonts w:ascii="Courier New" w:eastAsia="Times New Roman" w:hAnsi="Courier New" w:cs="Courier New"/>
@@ -3223,8 +3177,6 @@
           <w:szCs w:val="20"/>
         </w:rPr>
       </w:pPr>
-      <w:proofErr w:type="spellStart"/>
-      <w:proofErr w:type="gramStart"/>
       <w:r>
         <w:rPr>
           <w:rFonts w:ascii="Courier New" w:eastAsia="Times New Roman" w:hAnsi="Courier New" w:cs="Courier New"/>
@@ -3234,7 +3186,6 @@
         </w:rPr>
         <w:t>std</w:t>
       </w:r>
-      <w:proofErr w:type="spellEnd"/>
       <w:r>
         <w:rPr>
           <w:rFonts w:ascii="Courier New" w:eastAsia="Times New Roman" w:hAnsi="Courier New" w:cs="Courier New"/>
@@ -3243,7 +3194,6 @@
         </w:rPr>
         <w:t>::</w:t>
       </w:r>
-      <w:proofErr w:type="gramEnd"/>
       <w:r>
         <w:rPr>
           <w:rFonts w:ascii="Courier New" w:eastAsia="Times New Roman" w:hAnsi="Courier New" w:cs="Courier New"/>
@@ -3262,7 +3212,6 @@
         </w:rPr>
         <w:t xml:space="preserve"> </w:t>
       </w:r>
-      <w:proofErr w:type="spellStart"/>
       <w:r>
         <w:rPr>
           <w:rFonts w:ascii="Courier New" w:eastAsia="Times New Roman" w:hAnsi="Courier New" w:cs="Courier New"/>
@@ -3274,7 +3223,6 @@
         </w:rPr>
         <w:t>RemoveSpaces</w:t>
       </w:r>
-      <w:proofErr w:type="spellEnd"/>
       <w:r>
         <w:rPr>
           <w:rFonts w:ascii="Courier New" w:eastAsia="Times New Roman" w:hAnsi="Courier New" w:cs="Courier New"/>
@@ -3283,7 +3231,6 @@
         </w:rPr>
         <w:t>(</w:t>
       </w:r>
-      <w:proofErr w:type="spellStart"/>
       <w:r>
         <w:rPr>
           <w:rFonts w:ascii="Courier New" w:eastAsia="Times New Roman" w:hAnsi="Courier New" w:cs="Courier New"/>
@@ -3293,7 +3240,6 @@
         </w:rPr>
         <w:t>std</w:t>
       </w:r>
-      <w:proofErr w:type="spellEnd"/>
       <w:r>
         <w:rPr>
           <w:rFonts w:ascii="Courier New" w:eastAsia="Times New Roman" w:hAnsi="Courier New" w:cs="Courier New"/>
@@ -3320,7 +3266,6 @@
         </w:rPr>
         <w:t xml:space="preserve"> </w:t>
       </w:r>
-      <w:proofErr w:type="spellStart"/>
       <w:r>
         <w:rPr>
           <w:rFonts w:ascii="Courier New" w:eastAsia="Times New Roman" w:hAnsi="Courier New" w:cs="Courier New"/>
@@ -3330,7 +3275,6 @@
         </w:rPr>
         <w:t>myString</w:t>
       </w:r>
-      <w:proofErr w:type="spellEnd"/>
       <w:r>
         <w:rPr>
           <w:rFonts w:ascii="Courier New" w:eastAsia="Times New Roman" w:hAnsi="Courier New" w:cs="Courier New"/>
@@ -3402,7 +3346,6 @@
         </w:rPr>
         <w:t>(</w:t>
       </w:r>
-      <w:proofErr w:type="spellStart"/>
       <w:r>
         <w:rPr>
           <w:rFonts w:ascii="Courier New" w:eastAsia="Times New Roman" w:hAnsi="Courier New" w:cs="Courier New"/>
@@ -3412,17 +3355,15 @@
         </w:rPr>
         <w:t>size_t</w:t>
       </w:r>
-      <w:proofErr w:type="spellEnd"/>
-      <w:r>
-        <w:rPr>
-          <w:rFonts w:ascii="Courier New" w:eastAsia="Times New Roman" w:hAnsi="Courier New" w:cs="Courier New"/>
-          <w:color w:val="C0C0C0"/>
-          <w:sz w:val="20"/>
-          <w:szCs w:val="20"/>
-        </w:rPr>
-        <w:t xml:space="preserve"> </w:t>
-      </w:r>
-      <w:proofErr w:type="spellStart"/>
+      <w:r>
+        <w:rPr>
+          <w:rFonts w:ascii="Courier New" w:eastAsia="Times New Roman" w:hAnsi="Courier New" w:cs="Courier New"/>
+          <w:color w:val="C0C0C0"/>
+          <w:sz w:val="20"/>
+          <w:szCs w:val="20"/>
+        </w:rPr>
+        <w:t xml:space="preserve"> </w:t>
+      </w:r>
       <w:r>
         <w:rPr>
           <w:rFonts w:ascii="Courier New" w:eastAsia="Times New Roman" w:hAnsi="Courier New" w:cs="Courier New"/>
@@ -3432,7 +3373,6 @@
         </w:rPr>
         <w:t>i</w:t>
       </w:r>
-      <w:proofErr w:type="spellEnd"/>
       <w:r>
         <w:rPr>
           <w:rFonts w:ascii="Courier New" w:eastAsia="Times New Roman" w:hAnsi="Courier New" w:cs="Courier New"/>
@@ -3485,7 +3425,6 @@
         </w:rPr>
         <w:t xml:space="preserve"> </w:t>
       </w:r>
-      <w:proofErr w:type="spellStart"/>
       <w:r>
         <w:rPr>
           <w:rFonts w:ascii="Courier New" w:eastAsia="Times New Roman" w:hAnsi="Courier New" w:cs="Courier New"/>
@@ -3495,7 +3434,6 @@
         </w:rPr>
         <w:t>i</w:t>
       </w:r>
-      <w:proofErr w:type="spellEnd"/>
       <w:r>
         <w:rPr>
           <w:rFonts w:ascii="Courier New" w:eastAsia="Times New Roman" w:hAnsi="Courier New" w:cs="Courier New"/>
@@ -3522,7 +3460,6 @@
         </w:rPr>
         <w:t xml:space="preserve"> </w:t>
       </w:r>
-      <w:proofErr w:type="spellStart"/>
       <w:r>
         <w:rPr>
           <w:rFonts w:ascii="Courier New" w:eastAsia="Times New Roman" w:hAnsi="Courier New" w:cs="Courier New"/>
@@ -3549,7 +3486,6 @@
         </w:rPr>
         <w:t>size</w:t>
       </w:r>
-      <w:proofErr w:type="spellEnd"/>
       <w:r>
         <w:rPr>
           <w:rFonts w:ascii="Courier New" w:eastAsia="Times New Roman" w:hAnsi="Courier New" w:cs="Courier New"/>
@@ -3575,7 +3511,6 @@
         </w:rPr>
         <w:t>++</w:t>
       </w:r>
-      <w:proofErr w:type="spellStart"/>
       <w:r>
         <w:rPr>
           <w:rFonts w:ascii="Courier New" w:eastAsia="Times New Roman" w:hAnsi="Courier New" w:cs="Courier New"/>
@@ -3585,7 +3520,6 @@
         </w:rPr>
         <w:t>i</w:t>
       </w:r>
-      <w:proofErr w:type="spellEnd"/>
       <w:r>
         <w:rPr>
           <w:rFonts w:ascii="Courier New" w:eastAsia="Times New Roman" w:hAnsi="Courier New" w:cs="Courier New"/>
@@ -3657,7 +3591,6 @@
         </w:rPr>
         <w:t xml:space="preserve">        </w:t>
       </w:r>
-      <w:proofErr w:type="gramStart"/>
       <w:r>
         <w:rPr>
           <w:rFonts w:ascii="Courier New" w:eastAsia="Times New Roman" w:hAnsi="Courier New" w:cs="Courier New"/>
@@ -3665,9 +3598,17 @@
           <w:sz w:val="20"/>
           <w:szCs w:val="20"/>
         </w:rPr>
-        <w:t>if(</w:t>
-      </w:r>
-      <w:proofErr w:type="gramEnd"/>
+        <w:t>if(i-1</w:t>
+      </w:r>
+      <w:r>
+        <w:rPr>
+          <w:rFonts w:ascii="Courier New" w:eastAsia="Times New Roman" w:hAnsi="Courier New" w:cs="Courier New"/>
+          <w:color w:val="C0C0C0"/>
+          <w:sz w:val="20"/>
+          <w:szCs w:val="20"/>
+        </w:rPr>
+        <w:t xml:space="preserve"> </w:t>
+      </w:r>
       <w:r>
         <w:rPr>
           <w:rFonts w:ascii="Courier New" w:eastAsia="Times New Roman" w:hAnsi="Courier New" w:cs="Courier New"/>
@@ -3675,7 +3616,7 @@
           <w:sz w:val="20"/>
           <w:szCs w:val="20"/>
         </w:rPr>
-        <w:t>i-1</w:t>
+        <w:t>==</w:t>
       </w:r>
       <w:r>
         <w:rPr>
@@ -3693,7 +3634,7 @@
           <w:sz w:val="20"/>
           <w:szCs w:val="20"/>
         </w:rPr>
-        <w:t>==</w:t>
+        <w:t>0</w:t>
       </w:r>
       <w:r>
         <w:rPr>
@@ -3711,7 +3652,7 @@
           <w:sz w:val="20"/>
           <w:szCs w:val="20"/>
         </w:rPr>
-        <w:t>0</w:t>
+        <w:t>&amp;&amp;</w:t>
       </w:r>
       <w:r>
         <w:rPr>
@@ -3729,48 +3670,8 @@
           <w:sz w:val="20"/>
           <w:szCs w:val="20"/>
         </w:rPr>
-        <w:t>&amp;&amp;</w:t>
-      </w:r>
-      <w:r>
-        <w:rPr>
-          <w:rFonts w:ascii="Courier New" w:eastAsia="Times New Roman" w:hAnsi="Courier New" w:cs="Courier New"/>
-          <w:color w:val="C0C0C0"/>
-          <w:sz w:val="20"/>
-          <w:szCs w:val="20"/>
-        </w:rPr>
-        <w:t xml:space="preserve"> </w:t>
-      </w:r>
-      <w:proofErr w:type="spellStart"/>
-      <w:r>
-        <w:rPr>
-          <w:rFonts w:ascii="Courier New" w:eastAsia="Times New Roman" w:hAnsi="Courier New" w:cs="Courier New"/>
-          <w:color w:val="008000"/>
-          <w:sz w:val="20"/>
-          <w:szCs w:val="20"/>
-        </w:rPr>
-        <w:t>myString</w:t>
-      </w:r>
-      <w:proofErr w:type="spellEnd"/>
-      <w:r>
-        <w:rPr>
-          <w:rFonts w:ascii="Courier New" w:eastAsia="Times New Roman" w:hAnsi="Courier New" w:cs="Courier New"/>
-          <w:color w:val="008000"/>
-          <w:sz w:val="20"/>
-          <w:szCs w:val="20"/>
-        </w:rPr>
-        <w:t>[</w:t>
-      </w:r>
-      <w:proofErr w:type="spellStart"/>
-      <w:r>
-        <w:rPr>
-          <w:rFonts w:ascii="Courier New" w:eastAsia="Times New Roman" w:hAnsi="Courier New" w:cs="Courier New"/>
-          <w:color w:val="008000"/>
-          <w:sz w:val="20"/>
-          <w:szCs w:val="20"/>
-        </w:rPr>
-        <w:t>i</w:t>
-      </w:r>
-      <w:proofErr w:type="spellEnd"/>
+        <w:t>myString[i</w:t>
+      </w:r>
       <w:r>
         <w:rPr>
           <w:rFonts w:ascii="Courier New" w:eastAsia="Times New Roman" w:hAnsi="Courier New" w:cs="Courier New"/>
@@ -3907,7 +3808,6 @@
         </w:rPr>
         <w:t xml:space="preserve">            </w:t>
       </w:r>
-      <w:proofErr w:type="spellStart"/>
       <w:r>
         <w:rPr>
           <w:rFonts w:ascii="Courier New" w:eastAsia="Times New Roman" w:hAnsi="Courier New" w:cs="Courier New"/>
@@ -3915,9 +3815,17 @@
           <w:sz w:val="20"/>
           <w:szCs w:val="20"/>
         </w:rPr>
-        <w:t>myString.erase</w:t>
-      </w:r>
-      <w:proofErr w:type="spellEnd"/>
+        <w:t>myString.erase(myString.begin()</w:t>
+      </w:r>
+      <w:r>
+        <w:rPr>
+          <w:rFonts w:ascii="Courier New" w:eastAsia="Times New Roman" w:hAnsi="Courier New" w:cs="Courier New"/>
+          <w:color w:val="C0C0C0"/>
+          <w:sz w:val="20"/>
+          <w:szCs w:val="20"/>
+        </w:rPr>
+        <w:t xml:space="preserve"> </w:t>
+      </w:r>
       <w:r>
         <w:rPr>
           <w:rFonts w:ascii="Courier New" w:eastAsia="Times New Roman" w:hAnsi="Courier New" w:cs="Courier New"/>
@@ -3925,9 +3833,17 @@
           <w:sz w:val="20"/>
           <w:szCs w:val="20"/>
         </w:rPr>
-        <w:t>(</w:t>
-      </w:r>
-      <w:proofErr w:type="spellStart"/>
+        <w:t>+</w:t>
+      </w:r>
+      <w:r>
+        <w:rPr>
+          <w:rFonts w:ascii="Courier New" w:eastAsia="Times New Roman" w:hAnsi="Courier New" w:cs="Courier New"/>
+          <w:color w:val="C0C0C0"/>
+          <w:sz w:val="20"/>
+          <w:szCs w:val="20"/>
+        </w:rPr>
+        <w:t xml:space="preserve"> </w:t>
+      </w:r>
       <w:r>
         <w:rPr>
           <w:rFonts w:ascii="Courier New" w:eastAsia="Times New Roman" w:hAnsi="Courier New" w:cs="Courier New"/>
@@ -3935,65 +3851,8 @@
           <w:sz w:val="20"/>
           <w:szCs w:val="20"/>
         </w:rPr>
-        <w:t>myString.begin</w:t>
-      </w:r>
-      <w:proofErr w:type="spellEnd"/>
-      <w:r>
-        <w:rPr>
-          <w:rFonts w:ascii="Courier New" w:eastAsia="Times New Roman" w:hAnsi="Courier New" w:cs="Courier New"/>
-          <w:color w:val="008000"/>
-          <w:sz w:val="20"/>
-          <w:szCs w:val="20"/>
-        </w:rPr>
-        <w:t>()</w:t>
-      </w:r>
-      <w:r>
-        <w:rPr>
-          <w:rFonts w:ascii="Courier New" w:eastAsia="Times New Roman" w:hAnsi="Courier New" w:cs="Courier New"/>
-          <w:color w:val="C0C0C0"/>
-          <w:sz w:val="20"/>
-          <w:szCs w:val="20"/>
-        </w:rPr>
-        <w:t xml:space="preserve"> </w:t>
-      </w:r>
-      <w:r>
-        <w:rPr>
-          <w:rFonts w:ascii="Courier New" w:eastAsia="Times New Roman" w:hAnsi="Courier New" w:cs="Courier New"/>
-          <w:color w:val="008000"/>
-          <w:sz w:val="20"/>
-          <w:szCs w:val="20"/>
-        </w:rPr>
-        <w:t>+</w:t>
-      </w:r>
-      <w:r>
-        <w:rPr>
-          <w:rFonts w:ascii="Courier New" w:eastAsia="Times New Roman" w:hAnsi="Courier New" w:cs="Courier New"/>
-          <w:color w:val="C0C0C0"/>
-          <w:sz w:val="20"/>
-          <w:szCs w:val="20"/>
-        </w:rPr>
-        <w:t xml:space="preserve"> </w:t>
-      </w:r>
-      <w:r>
-        <w:rPr>
-          <w:rFonts w:ascii="Courier New" w:eastAsia="Times New Roman" w:hAnsi="Courier New" w:cs="Courier New"/>
-          <w:color w:val="008000"/>
-          <w:sz w:val="20"/>
-          <w:szCs w:val="20"/>
-        </w:rPr>
-        <w:t>(</w:t>
-      </w:r>
-      <w:proofErr w:type="spellStart"/>
-      <w:r>
-        <w:rPr>
-          <w:rFonts w:ascii="Courier New" w:eastAsia="Times New Roman" w:hAnsi="Courier New" w:cs="Courier New"/>
-          <w:color w:val="008000"/>
-          <w:sz w:val="20"/>
-          <w:szCs w:val="20"/>
-        </w:rPr>
-        <w:t>i</w:t>
-      </w:r>
-      <w:proofErr w:type="spellEnd"/>
+        <w:t>(i</w:t>
+      </w:r>
       <w:r>
         <w:rPr>
           <w:rFonts w:ascii="Courier New" w:eastAsia="Times New Roman" w:hAnsi="Courier New" w:cs="Courier New"/>
@@ -4076,7 +3935,6 @@
         </w:rPr>
         <w:t xml:space="preserve">            </w:t>
       </w:r>
-      <w:proofErr w:type="spellStart"/>
       <w:r>
         <w:rPr>
           <w:rFonts w:ascii="Courier New" w:eastAsia="Times New Roman" w:hAnsi="Courier New" w:cs="Courier New"/>
@@ -4084,37 +3942,7 @@
           <w:sz w:val="20"/>
           <w:szCs w:val="20"/>
         </w:rPr>
-        <w:t>myString.shrink_to_</w:t>
-      </w:r>
-      <w:proofErr w:type="gramStart"/>
-      <w:r>
-        <w:rPr>
-          <w:rFonts w:ascii="Courier New" w:eastAsia="Times New Roman" w:hAnsi="Courier New" w:cs="Courier New"/>
-          <w:color w:val="008000"/>
-          <w:sz w:val="20"/>
-          <w:szCs w:val="20"/>
-        </w:rPr>
-        <w:t>fit</w:t>
-      </w:r>
-      <w:proofErr w:type="spellEnd"/>
-      <w:r>
-        <w:rPr>
-          <w:rFonts w:ascii="Courier New" w:eastAsia="Times New Roman" w:hAnsi="Courier New" w:cs="Courier New"/>
-          <w:color w:val="008000"/>
-          <w:sz w:val="20"/>
-          <w:szCs w:val="20"/>
-        </w:rPr>
-        <w:t>(</w:t>
-      </w:r>
-      <w:proofErr w:type="gramEnd"/>
-      <w:r>
-        <w:rPr>
-          <w:rFonts w:ascii="Courier New" w:eastAsia="Times New Roman" w:hAnsi="Courier New" w:cs="Courier New"/>
-          <w:color w:val="008000"/>
-          <w:sz w:val="20"/>
-          <w:szCs w:val="20"/>
-        </w:rPr>
-        <w:t>);</w:t>
+        <w:t>myString.shrink_to_fit();</w:t>
       </w:r>
     </w:p>
     <w:p>
@@ -4162,7 +3990,6 @@
         </w:rPr>
         <w:t xml:space="preserve">            </w:t>
       </w:r>
-      <w:proofErr w:type="spellStart"/>
       <w:r>
         <w:rPr>
           <w:rFonts w:ascii="Courier New" w:eastAsia="Times New Roman" w:hAnsi="Courier New" w:cs="Courier New"/>
@@ -4170,17 +3997,7 @@
           <w:sz w:val="20"/>
           <w:szCs w:val="20"/>
         </w:rPr>
-        <w:t>i</w:t>
-      </w:r>
-      <w:proofErr w:type="spellEnd"/>
-      <w:r>
-        <w:rPr>
-          <w:rFonts w:ascii="Courier New" w:eastAsia="Times New Roman" w:hAnsi="Courier New" w:cs="Courier New"/>
-          <w:color w:val="008000"/>
-          <w:sz w:val="20"/>
-          <w:szCs w:val="20"/>
-        </w:rPr>
-        <w:t>--;</w:t>
+        <w:t>i--;</w:t>
       </w:r>
     </w:p>
     <w:p>
@@ -4355,8 +4172,6 @@
         </w:rPr>
         <w:t>(</w:t>
       </w:r>
-      <w:proofErr w:type="spellStart"/>
-      <w:proofErr w:type="gramStart"/>
       <w:r>
         <w:rPr>
           <w:rFonts w:ascii="Courier New" w:eastAsia="Times New Roman" w:hAnsi="Courier New" w:cs="Courier New"/>
@@ -4366,7 +4181,6 @@
         </w:rPr>
         <w:t>myString</w:t>
       </w:r>
-      <w:proofErr w:type="spellEnd"/>
       <w:r>
         <w:rPr>
           <w:rFonts w:ascii="Courier New" w:eastAsia="Times New Roman" w:hAnsi="Courier New" w:cs="Courier New"/>
@@ -4376,8 +4190,6 @@
         </w:rPr>
         <w:t>[</w:t>
       </w:r>
-      <w:proofErr w:type="spellStart"/>
-      <w:proofErr w:type="gramEnd"/>
       <w:r>
         <w:rPr>
           <w:rFonts w:ascii="Courier New" w:eastAsia="Times New Roman" w:hAnsi="Courier New" w:cs="Courier New"/>
@@ -4387,7 +4199,6 @@
         </w:rPr>
         <w:t>i</w:t>
       </w:r>
-      <w:proofErr w:type="spellEnd"/>
       <w:r>
         <w:rPr>
           <w:rFonts w:ascii="Courier New" w:eastAsia="Times New Roman" w:hAnsi="Courier New" w:cs="Courier New"/>
@@ -4501,7 +4312,6 @@
         </w:rPr>
         <w:t>(</w:t>
       </w:r>
-      <w:proofErr w:type="spellStart"/>
       <w:r>
         <w:rPr>
           <w:rFonts w:ascii="Courier New" w:eastAsia="Times New Roman" w:hAnsi="Courier New" w:cs="Courier New"/>
@@ -4511,7 +4321,6 @@
         </w:rPr>
         <w:t>myString</w:t>
       </w:r>
-      <w:proofErr w:type="spellEnd"/>
       <w:r>
         <w:rPr>
           <w:rFonts w:ascii="Courier New" w:eastAsia="Times New Roman" w:hAnsi="Courier New" w:cs="Courier New"/>
@@ -4521,7 +4330,6 @@
         </w:rPr>
         <w:t>[</w:t>
       </w:r>
-      <w:proofErr w:type="spellStart"/>
       <w:r>
         <w:rPr>
           <w:rFonts w:ascii="Courier New" w:eastAsia="Times New Roman" w:hAnsi="Courier New" w:cs="Courier New"/>
@@ -4531,7 +4339,6 @@
         </w:rPr>
         <w:t>i</w:t>
       </w:r>
-      <w:proofErr w:type="spellEnd"/>
       <w:r>
         <w:rPr>
           <w:rFonts w:ascii="Courier New" w:eastAsia="Times New Roman" w:hAnsi="Courier New" w:cs="Courier New"/>
@@ -4602,7 +4409,6 @@
         </w:rPr>
         <w:t xml:space="preserve"> </w:t>
       </w:r>
-      <w:proofErr w:type="spellStart"/>
       <w:r>
         <w:rPr>
           <w:rFonts w:ascii="Courier New" w:eastAsia="Times New Roman" w:hAnsi="Courier New" w:cs="Courier New"/>
@@ -4612,7 +4418,6 @@
         </w:rPr>
         <w:t>myString</w:t>
       </w:r>
-      <w:proofErr w:type="spellEnd"/>
       <w:r>
         <w:rPr>
           <w:rFonts w:ascii="Courier New" w:eastAsia="Times New Roman" w:hAnsi="Courier New" w:cs="Courier New"/>
@@ -4622,7 +4427,6 @@
         </w:rPr>
         <w:t>[</w:t>
       </w:r>
-      <w:proofErr w:type="spellStart"/>
       <w:r>
         <w:rPr>
           <w:rFonts w:ascii="Courier New" w:eastAsia="Times New Roman" w:hAnsi="Courier New" w:cs="Courier New"/>
@@ -4632,7 +4436,6 @@
         </w:rPr>
         <w:t>i</w:t>
       </w:r>
-      <w:proofErr w:type="spellEnd"/>
       <w:r>
         <w:rPr>
           <w:rFonts w:ascii="Courier New" w:eastAsia="Times New Roman" w:hAnsi="Courier New" w:cs="Courier New"/>
@@ -4739,7 +4542,6 @@
         </w:rPr>
         <w:t xml:space="preserve">            </w:t>
       </w:r>
-      <w:proofErr w:type="spellStart"/>
       <w:r>
         <w:rPr>
           <w:rFonts w:ascii="Courier New" w:eastAsia="Times New Roman" w:hAnsi="Courier New" w:cs="Courier New"/>
@@ -4766,7 +4568,6 @@
         </w:rPr>
         <w:t>erase</w:t>
       </w:r>
-      <w:proofErr w:type="spellEnd"/>
       <w:r>
         <w:rPr>
           <w:rFonts w:ascii="Courier New" w:eastAsia="Times New Roman" w:hAnsi="Courier New" w:cs="Courier New"/>
@@ -4775,7 +4576,6 @@
         </w:rPr>
         <w:t>(</w:t>
       </w:r>
-      <w:proofErr w:type="spellStart"/>
       <w:r>
         <w:rPr>
           <w:rFonts w:ascii="Courier New" w:eastAsia="Times New Roman" w:hAnsi="Courier New" w:cs="Courier New"/>
@@ -4802,7 +4602,6 @@
         </w:rPr>
         <w:t>begin</w:t>
       </w:r>
-      <w:proofErr w:type="spellEnd"/>
       <w:r>
         <w:rPr>
           <w:rFonts w:ascii="Courier New" w:eastAsia="Times New Roman" w:hAnsi="Courier New" w:cs="Courier New"/>
@@ -4846,7 +4645,6 @@
         </w:rPr>
         <w:t>(</w:t>
       </w:r>
-      <w:proofErr w:type="spellStart"/>
       <w:r>
         <w:rPr>
           <w:rFonts w:ascii="Courier New" w:eastAsia="Times New Roman" w:hAnsi="Courier New" w:cs="Courier New"/>
@@ -4856,7 +4654,6 @@
         </w:rPr>
         <w:t>i</w:t>
       </w:r>
-      <w:proofErr w:type="spellEnd"/>
       <w:r>
         <w:rPr>
           <w:rFonts w:ascii="Courier New" w:eastAsia="Times New Roman" w:hAnsi="Courier New" w:cs="Courier New"/>
@@ -4937,7 +4734,6 @@
         </w:rPr>
         <w:t xml:space="preserve">            </w:t>
       </w:r>
-      <w:proofErr w:type="spellStart"/>
       <w:r>
         <w:rPr>
           <w:rFonts w:ascii="Courier New" w:eastAsia="Times New Roman" w:hAnsi="Courier New" w:cs="Courier New"/>
@@ -4962,35 +4758,15 @@
           <w:sz w:val="20"/>
           <w:szCs w:val="20"/>
         </w:rPr>
-        <w:t>shrink_to_</w:t>
-      </w:r>
-      <w:proofErr w:type="gramStart"/>
-      <w:r>
-        <w:rPr>
-          <w:rFonts w:ascii="Courier New" w:eastAsia="Times New Roman" w:hAnsi="Courier New" w:cs="Courier New"/>
-          <w:color w:val="00677C"/>
-          <w:sz w:val="20"/>
-          <w:szCs w:val="20"/>
-        </w:rPr>
-        <w:t>fit</w:t>
-      </w:r>
-      <w:proofErr w:type="spellEnd"/>
-      <w:r>
-        <w:rPr>
-          <w:rFonts w:ascii="Courier New" w:eastAsia="Times New Roman" w:hAnsi="Courier New" w:cs="Courier New"/>
-          <w:sz w:val="20"/>
-          <w:szCs w:val="20"/>
-        </w:rPr>
-        <w:t>(</w:t>
-      </w:r>
-      <w:proofErr w:type="gramEnd"/>
-      <w:r>
-        <w:rPr>
-          <w:rFonts w:ascii="Courier New" w:eastAsia="Times New Roman" w:hAnsi="Courier New" w:cs="Courier New"/>
-          <w:sz w:val="20"/>
-          <w:szCs w:val="20"/>
-        </w:rPr>
-        <w:t>);</w:t>
+        <w:t>shrink_to_fit</w:t>
+      </w:r>
+      <w:r>
+        <w:rPr>
+          <w:rFonts w:ascii="Courier New" w:eastAsia="Times New Roman" w:hAnsi="Courier New" w:cs="Courier New"/>
+          <w:sz w:val="20"/>
+          <w:szCs w:val="20"/>
+        </w:rPr>
+        <w:t>();</w:t>
       </w:r>
     </w:p>
     <w:p>
@@ -5029,7 +4805,6 @@
         </w:rPr>
         <w:t xml:space="preserve">            </w:t>
       </w:r>
-      <w:proofErr w:type="spellStart"/>
       <w:r>
         <w:rPr>
           <w:rFonts w:ascii="Courier New" w:eastAsia="Times New Roman" w:hAnsi="Courier New" w:cs="Courier New"/>
@@ -5039,7 +4814,6 @@
         </w:rPr>
         <w:t>i</w:t>
       </w:r>
-      <w:proofErr w:type="spellEnd"/>
       <w:r>
         <w:rPr>
           <w:rFonts w:ascii="Courier New" w:eastAsia="Times New Roman" w:hAnsi="Courier New" w:cs="Courier New"/>
@@ -5193,7 +4967,6 @@
         </w:rPr>
         <w:t xml:space="preserve"> </w:t>
       </w:r>
-      <w:proofErr w:type="spellStart"/>
       <w:r>
         <w:rPr>
           <w:rFonts w:ascii="Courier New" w:eastAsia="Times New Roman" w:hAnsi="Courier New" w:cs="Courier New"/>
@@ -5203,7 +4976,6 @@
         </w:rPr>
         <w:t>myString</w:t>
       </w:r>
-      <w:proofErr w:type="spellEnd"/>
       <w:r>
         <w:rPr>
           <w:rFonts w:ascii="Courier New" w:eastAsia="Times New Roman" w:hAnsi="Courier New" w:cs="Courier New"/>
@@ -5322,8 +5094,6 @@
         </w:rPr>
         <w:t xml:space="preserve"> </w:t>
       </w:r>
-      <w:proofErr w:type="spellStart"/>
-      <w:proofErr w:type="gramStart"/>
       <w:r>
         <w:rPr>
           <w:rFonts w:ascii="Courier New" w:eastAsia="Times New Roman" w:hAnsi="Courier New" w:cs="Courier New"/>
@@ -5333,7 +5103,6 @@
         </w:rPr>
         <w:t>MainWindow</w:t>
       </w:r>
-      <w:proofErr w:type="spellEnd"/>
       <w:r>
         <w:rPr>
           <w:rFonts w:ascii="Courier New" w:eastAsia="Times New Roman" w:hAnsi="Courier New" w:cs="Courier New"/>
@@ -5342,8 +5111,6 @@
         </w:rPr>
         <w:t>::</w:t>
       </w:r>
-      <w:proofErr w:type="spellStart"/>
-      <w:proofErr w:type="gramEnd"/>
       <w:r>
         <w:rPr>
           <w:rFonts w:ascii="Courier New" w:eastAsia="Times New Roman" w:hAnsi="Courier New" w:cs="Courier New"/>
@@ -5355,7 +5122,6 @@
         </w:rPr>
         <w:t>MySlot</w:t>
       </w:r>
-      <w:proofErr w:type="spellEnd"/>
       <w:r>
         <w:rPr>
           <w:rFonts w:ascii="Courier New" w:eastAsia="Times New Roman" w:hAnsi="Courier New" w:cs="Courier New"/>
@@ -5437,7 +5203,6 @@
         </w:rPr>
         <w:t xml:space="preserve">    </w:t>
       </w:r>
-      <w:proofErr w:type="spellStart"/>
       <w:r>
         <w:rPr>
           <w:rFonts w:ascii="Courier New" w:eastAsia="Times New Roman" w:hAnsi="Courier New" w:cs="Courier New"/>
@@ -5447,7 +5212,6 @@
         </w:rPr>
         <w:t>QPushButton</w:t>
       </w:r>
-      <w:proofErr w:type="spellEnd"/>
       <w:r>
         <w:rPr>
           <w:rFonts w:ascii="Courier New" w:eastAsia="Times New Roman" w:hAnsi="Courier New" w:cs="Courier New"/>
@@ -5465,7 +5229,6 @@
         </w:rPr>
         <w:t xml:space="preserve"> </w:t>
       </w:r>
-      <w:proofErr w:type="spellStart"/>
       <w:r>
         <w:rPr>
           <w:rFonts w:ascii="Courier New" w:eastAsia="Times New Roman" w:hAnsi="Courier New" w:cs="Courier New"/>
@@ -5475,7 +5238,6 @@
         </w:rPr>
         <w:t>btn</w:t>
       </w:r>
-      <w:proofErr w:type="spellEnd"/>
       <w:r>
         <w:rPr>
           <w:rFonts w:ascii="Courier New" w:eastAsia="Times New Roman" w:hAnsi="Courier New" w:cs="Courier New"/>
@@ -5510,7 +5272,6 @@
         </w:rPr>
         <w:t>(</w:t>
       </w:r>
-      <w:proofErr w:type="spellStart"/>
       <w:r>
         <w:rPr>
           <w:rFonts w:ascii="Courier New" w:eastAsia="Times New Roman" w:hAnsi="Courier New" w:cs="Courier New"/>
@@ -5520,7 +5281,6 @@
         </w:rPr>
         <w:t>QPushButton</w:t>
       </w:r>
-      <w:proofErr w:type="spellEnd"/>
       <w:r>
         <w:rPr>
           <w:rFonts w:ascii="Courier New" w:eastAsia="Times New Roman" w:hAnsi="Courier New" w:cs="Courier New"/>
@@ -5547,7 +5307,6 @@
         </w:rPr>
         <w:t xml:space="preserve"> </w:t>
       </w:r>
-      <w:proofErr w:type="gramStart"/>
       <w:r>
         <w:rPr>
           <w:rFonts w:ascii="Courier New" w:eastAsia="Times New Roman" w:hAnsi="Courier New" w:cs="Courier New"/>
@@ -5563,16 +5322,7 @@
           <w:sz w:val="20"/>
           <w:szCs w:val="20"/>
         </w:rPr>
-        <w:t>(</w:t>
-      </w:r>
-      <w:proofErr w:type="gramEnd"/>
-      <w:r>
-        <w:rPr>
-          <w:rFonts w:ascii="Courier New" w:eastAsia="Times New Roman" w:hAnsi="Courier New" w:cs="Courier New"/>
-          <w:sz w:val="20"/>
-          <w:szCs w:val="20"/>
-        </w:rPr>
-        <w:t>);</w:t>
+        <w:t>();</w:t>
       </w:r>
     </w:p>
     <w:p>
@@ -5628,7 +5378,6 @@
         </w:rPr>
         <w:t>(</w:t>
       </w:r>
-      <w:proofErr w:type="spellStart"/>
       <w:r>
         <w:rPr>
           <w:rFonts w:ascii="Courier New" w:eastAsia="Times New Roman" w:hAnsi="Courier New" w:cs="Courier New"/>
@@ -5638,7 +5387,6 @@
         </w:rPr>
         <w:t>btn</w:t>
       </w:r>
-      <w:proofErr w:type="spellEnd"/>
       <w:r>
         <w:rPr>
           <w:rFonts w:ascii="Courier New" w:eastAsia="Times New Roman" w:hAnsi="Courier New" w:cs="Courier New"/>
@@ -5647,7 +5395,6 @@
         </w:rPr>
         <w:t>-&gt;</w:t>
       </w:r>
-      <w:proofErr w:type="gramStart"/>
       <w:r>
         <w:rPr>
           <w:rFonts w:ascii="Courier New" w:eastAsia="Times New Roman" w:hAnsi="Courier New" w:cs="Courier New"/>
@@ -5663,16 +5410,7 @@
           <w:sz w:val="20"/>
           <w:szCs w:val="20"/>
         </w:rPr>
-        <w:t>(</w:t>
-      </w:r>
-      <w:proofErr w:type="gramEnd"/>
-      <w:r>
-        <w:rPr>
-          <w:rFonts w:ascii="Courier New" w:eastAsia="Times New Roman" w:hAnsi="Courier New" w:cs="Courier New"/>
-          <w:sz w:val="20"/>
-          <w:szCs w:val="20"/>
-        </w:rPr>
-        <w:t>)</w:t>
+        <w:t>()</w:t>
       </w:r>
       <w:r>
         <w:rPr>
@@ -5808,8 +5546,6 @@
         </w:rPr>
         <w:t xml:space="preserve"> </w:t>
       </w:r>
-      <w:proofErr w:type="spellStart"/>
-      <w:proofErr w:type="gramStart"/>
       <w:r>
         <w:rPr>
           <w:rFonts w:ascii="Courier New" w:eastAsia="Times New Roman" w:hAnsi="Courier New" w:cs="Courier New"/>
@@ -5819,7 +5555,6 @@
         </w:rPr>
         <w:t>std</w:t>
       </w:r>
-      <w:proofErr w:type="spellEnd"/>
       <w:r>
         <w:rPr>
           <w:rFonts w:ascii="Courier New" w:eastAsia="Times New Roman" w:hAnsi="Courier New" w:cs="Courier New"/>
@@ -5828,8 +5563,6 @@
         </w:rPr>
         <w:t>::</w:t>
       </w:r>
-      <w:proofErr w:type="spellStart"/>
-      <w:proofErr w:type="gramEnd"/>
       <w:r>
         <w:rPr>
           <w:rFonts w:ascii="Courier New" w:eastAsia="Times New Roman" w:hAnsi="Courier New" w:cs="Courier New"/>
@@ -5839,7 +5572,6 @@
         </w:rPr>
         <w:t>chrono</w:t>
       </w:r>
-      <w:proofErr w:type="spellEnd"/>
       <w:r>
         <w:rPr>
           <w:rFonts w:ascii="Courier New" w:eastAsia="Times New Roman" w:hAnsi="Courier New" w:cs="Courier New"/>
@@ -5848,7 +5580,6 @@
         </w:rPr>
         <w:t>::</w:t>
       </w:r>
-      <w:proofErr w:type="spellStart"/>
       <w:r>
         <w:rPr>
           <w:rFonts w:ascii="Courier New" w:eastAsia="Times New Roman" w:hAnsi="Courier New" w:cs="Courier New"/>
@@ -5858,7 +5589,6 @@
         </w:rPr>
         <w:t>high_resolution_clock</w:t>
       </w:r>
-      <w:proofErr w:type="spellEnd"/>
       <w:r>
         <w:rPr>
           <w:rFonts w:ascii="Courier New" w:eastAsia="Times New Roman" w:hAnsi="Courier New" w:cs="Courier New"/>
@@ -5938,7 +5668,6 @@
         </w:rPr>
         <w:t>(</w:t>
       </w:r>
-      <w:proofErr w:type="spellStart"/>
       <w:r>
         <w:rPr>
           <w:rFonts w:ascii="Courier New" w:eastAsia="Times New Roman" w:hAnsi="Courier New" w:cs="Courier New"/>
@@ -5948,7 +5677,6 @@
         </w:rPr>
         <w:t>ui</w:t>
       </w:r>
-      <w:proofErr w:type="spellEnd"/>
       <w:r>
         <w:rPr>
           <w:rFonts w:ascii="Courier New" w:eastAsia="Times New Roman" w:hAnsi="Courier New" w:cs="Courier New"/>
@@ -5957,7 +5685,6 @@
         </w:rPr>
         <w:t>-&gt;</w:t>
       </w:r>
-      <w:proofErr w:type="spellStart"/>
       <w:r>
         <w:rPr>
           <w:rFonts w:ascii="Courier New" w:eastAsia="Times New Roman" w:hAnsi="Courier New" w:cs="Courier New"/>
@@ -5967,7 +5694,6 @@
         </w:rPr>
         <w:t>textEdit</w:t>
       </w:r>
-      <w:proofErr w:type="spellEnd"/>
       <w:r>
         <w:rPr>
           <w:rFonts w:ascii="Courier New" w:eastAsia="Times New Roman" w:hAnsi="Courier New" w:cs="Courier New"/>
@@ -5976,8 +5702,6 @@
         </w:rPr>
         <w:t>-&gt;</w:t>
       </w:r>
-      <w:proofErr w:type="spellStart"/>
-      <w:proofErr w:type="gramStart"/>
       <w:r>
         <w:rPr>
           <w:rFonts w:ascii="Courier New" w:eastAsia="Times New Roman" w:hAnsi="Courier New" w:cs="Courier New"/>
@@ -5987,23 +5711,13 @@
         </w:rPr>
         <w:t>toPlainText</w:t>
       </w:r>
-      <w:proofErr w:type="spellEnd"/>
-      <w:r>
-        <w:rPr>
-          <w:rFonts w:ascii="Courier New" w:eastAsia="Times New Roman" w:hAnsi="Courier New" w:cs="Courier New"/>
-          <w:sz w:val="20"/>
-          <w:szCs w:val="20"/>
-        </w:rPr>
-        <w:t>(</w:t>
-      </w:r>
-      <w:proofErr w:type="gramEnd"/>
-      <w:r>
-        <w:rPr>
-          <w:rFonts w:ascii="Courier New" w:eastAsia="Times New Roman" w:hAnsi="Courier New" w:cs="Courier New"/>
-          <w:sz w:val="20"/>
-          <w:szCs w:val="20"/>
-        </w:rPr>
-        <w:t>)</w:t>
+      <w:r>
+        <w:rPr>
+          <w:rFonts w:ascii="Courier New" w:eastAsia="Times New Roman" w:hAnsi="Courier New" w:cs="Courier New"/>
+          <w:sz w:val="20"/>
+          <w:szCs w:val="20"/>
+        </w:rPr>
+        <w:t>()</w:t>
       </w:r>
       <w:r>
         <w:rPr>
@@ -6067,7 +5781,6 @@
         </w:rPr>
         <w:t xml:space="preserve"> </w:t>
       </w:r>
-      <w:proofErr w:type="spellStart"/>
       <w:r>
         <w:rPr>
           <w:rFonts w:ascii="Courier New" w:eastAsia="Times New Roman" w:hAnsi="Courier New" w:cs="Courier New"/>
@@ -6077,32 +5790,13 @@
         </w:rPr>
         <w:t>ui</w:t>
       </w:r>
-      <w:proofErr w:type="spellEnd"/>
-      <w:r>
-        <w:rPr>
-          <w:rFonts w:ascii="Courier New" w:eastAsia="Times New Roman" w:hAnsi="Courier New" w:cs="Courier New"/>
-          <w:sz w:val="20"/>
-          <w:szCs w:val="20"/>
-        </w:rPr>
-        <w:t>-&gt;textEdit_text_2-&gt;</w:t>
-      </w:r>
-      <w:proofErr w:type="spellStart"/>
-      <w:r>
-        <w:rPr>
-          <w:rFonts w:ascii="Courier New" w:eastAsia="Times New Roman" w:hAnsi="Courier New" w:cs="Courier New"/>
-          <w:sz w:val="20"/>
-          <w:szCs w:val="20"/>
-        </w:rPr>
-        <w:t>toPlainText</w:t>
-      </w:r>
-      <w:proofErr w:type="spellEnd"/>
-      <w:r>
-        <w:rPr>
-          <w:rFonts w:ascii="Courier New" w:eastAsia="Times New Roman" w:hAnsi="Courier New" w:cs="Courier New"/>
-          <w:sz w:val="20"/>
-          <w:szCs w:val="20"/>
-        </w:rPr>
-        <w:t>()</w:t>
+      <w:r>
+        <w:rPr>
+          <w:rFonts w:ascii="Courier New" w:eastAsia="Times New Roman" w:hAnsi="Courier New" w:cs="Courier New"/>
+          <w:sz w:val="20"/>
+          <w:szCs w:val="20"/>
+        </w:rPr>
+        <w:t>-&gt;textEdit_text_2-&gt;toPlainText()</w:t>
       </w:r>
       <w:r>
         <w:rPr>
@@ -6184,8 +5878,6 @@
         </w:rPr>
         <w:t xml:space="preserve">            </w:t>
       </w:r>
-      <w:proofErr w:type="spellStart"/>
-      <w:proofErr w:type="gramStart"/>
       <w:r>
         <w:rPr>
           <w:rFonts w:ascii="Courier New" w:eastAsia="Times New Roman" w:hAnsi="Courier New" w:cs="Courier New"/>
@@ -6195,7 +5887,6 @@
         </w:rPr>
         <w:t>QMessageBox</w:t>
       </w:r>
-      <w:proofErr w:type="spellEnd"/>
       <w:r>
         <w:rPr>
           <w:rFonts w:ascii="Courier New" w:eastAsia="Times New Roman" w:hAnsi="Courier New" w:cs="Courier New"/>
@@ -6204,7 +5895,6 @@
         </w:rPr>
         <w:t>::</w:t>
       </w:r>
-      <w:proofErr w:type="gramEnd"/>
       <w:r>
         <w:rPr>
           <w:rFonts w:ascii="Courier New" w:eastAsia="Times New Roman" w:hAnsi="Courier New" w:cs="Courier New"/>
@@ -6222,7 +5912,6 @@
         </w:rPr>
         <w:t>(</w:t>
       </w:r>
-      <w:proofErr w:type="spellStart"/>
       <w:r>
         <w:rPr>
           <w:rFonts w:ascii="Courier New" w:eastAsia="Times New Roman" w:hAnsi="Courier New" w:cs="Courier New"/>
@@ -6232,7 +5921,6 @@
         </w:rPr>
         <w:t>nullptr</w:t>
       </w:r>
-      <w:proofErr w:type="spellEnd"/>
       <w:r>
         <w:rPr>
           <w:rFonts w:ascii="Courier New" w:eastAsia="Times New Roman" w:hAnsi="Courier New" w:cs="Courier New"/>
@@ -6248,9 +5936,16 @@
           <w:sz w:val="20"/>
           <w:szCs w:val="20"/>
         </w:rPr>
-        <w:t xml:space="preserve">"No input </w:t>
-      </w:r>
-      <w:proofErr w:type="spellStart"/>
+        <w:t>"No input data"</w:t>
+      </w:r>
+      <w:r>
+        <w:rPr>
+          <w:rFonts w:ascii="Courier New" w:eastAsia="Times New Roman" w:hAnsi="Courier New" w:cs="Courier New"/>
+          <w:sz w:val="20"/>
+          <w:szCs w:val="20"/>
+        </w:rPr>
+        <w:t>,</w:t>
+      </w:r>
       <w:r>
         <w:rPr>
           <w:rFonts w:ascii="Courier New" w:eastAsia="Times New Roman" w:hAnsi="Courier New" w:cs="Courier New"/>
@@ -6258,34 +5953,7 @@
           <w:sz w:val="20"/>
           <w:szCs w:val="20"/>
         </w:rPr>
-        <w:t>data"</w:t>
-      </w:r>
-      <w:r>
-        <w:rPr>
-          <w:rFonts w:ascii="Courier New" w:eastAsia="Times New Roman" w:hAnsi="Courier New" w:cs="Courier New"/>
-          <w:sz w:val="20"/>
-          <w:szCs w:val="20"/>
-        </w:rPr>
-        <w:t>,</w:t>
-      </w:r>
-      <w:r>
-        <w:rPr>
-          <w:rFonts w:ascii="Courier New" w:eastAsia="Times New Roman" w:hAnsi="Courier New" w:cs="Courier New"/>
-          <w:color w:val="008000"/>
-          <w:sz w:val="20"/>
-          <w:szCs w:val="20"/>
-        </w:rPr>
-        <w:t>"Enter</w:t>
-      </w:r>
-      <w:proofErr w:type="spellEnd"/>
-      <w:r>
-        <w:rPr>
-          <w:rFonts w:ascii="Courier New" w:eastAsia="Times New Roman" w:hAnsi="Courier New" w:cs="Courier New"/>
-          <w:color w:val="008000"/>
-          <w:sz w:val="20"/>
-          <w:szCs w:val="20"/>
-        </w:rPr>
-        <w:t xml:space="preserve"> text 1 and text 2!"</w:t>
+        <w:t>"Enter text 1 and text 2!"</w:t>
       </w:r>
       <w:r>
         <w:rPr>
@@ -6431,7 +6099,6 @@
         </w:rPr>
         <w:t xml:space="preserve">        </w:t>
       </w:r>
-      <w:proofErr w:type="spellStart"/>
       <w:r>
         <w:rPr>
           <w:rFonts w:ascii="Courier New" w:eastAsia="Times New Roman" w:hAnsi="Courier New" w:cs="Courier New"/>
@@ -6441,7 +6108,6 @@
         </w:rPr>
         <w:t>QString</w:t>
       </w:r>
-      <w:proofErr w:type="spellEnd"/>
       <w:r>
         <w:rPr>
           <w:rFonts w:ascii="Courier New" w:eastAsia="Times New Roman" w:hAnsi="Courier New" w:cs="Courier New"/>
@@ -6486,7 +6152,6 @@
         </w:rPr>
         <w:t xml:space="preserve"> </w:t>
       </w:r>
-      <w:proofErr w:type="spellStart"/>
       <w:r>
         <w:rPr>
           <w:rFonts w:ascii="Courier New" w:eastAsia="Times New Roman" w:hAnsi="Courier New" w:cs="Courier New"/>
@@ -6496,7 +6161,6 @@
         </w:rPr>
         <w:t>ui</w:t>
       </w:r>
-      <w:proofErr w:type="spellEnd"/>
       <w:r>
         <w:rPr>
           <w:rFonts w:ascii="Courier New" w:eastAsia="Times New Roman" w:hAnsi="Courier New" w:cs="Courier New"/>
@@ -6505,7 +6169,6 @@
         </w:rPr>
         <w:t>-&gt;</w:t>
       </w:r>
-      <w:proofErr w:type="spellStart"/>
       <w:r>
         <w:rPr>
           <w:rFonts w:ascii="Courier New" w:eastAsia="Times New Roman" w:hAnsi="Courier New" w:cs="Courier New"/>
@@ -6515,7 +6178,6 @@
         </w:rPr>
         <w:t>textEdit</w:t>
       </w:r>
-      <w:proofErr w:type="spellEnd"/>
       <w:r>
         <w:rPr>
           <w:rFonts w:ascii="Courier New" w:eastAsia="Times New Roman" w:hAnsi="Courier New" w:cs="Courier New"/>
@@ -6524,8 +6186,6 @@
         </w:rPr>
         <w:t>-&gt;</w:t>
       </w:r>
-      <w:proofErr w:type="spellStart"/>
-      <w:proofErr w:type="gramStart"/>
       <w:r>
         <w:rPr>
           <w:rFonts w:ascii="Courier New" w:eastAsia="Times New Roman" w:hAnsi="Courier New" w:cs="Courier New"/>
@@ -6535,23 +6195,13 @@
         </w:rPr>
         <w:t>toPlainText</w:t>
       </w:r>
-      <w:proofErr w:type="spellEnd"/>
-      <w:r>
-        <w:rPr>
-          <w:rFonts w:ascii="Courier New" w:eastAsia="Times New Roman" w:hAnsi="Courier New" w:cs="Courier New"/>
-          <w:sz w:val="20"/>
-          <w:szCs w:val="20"/>
-        </w:rPr>
-        <w:t>(</w:t>
-      </w:r>
-      <w:proofErr w:type="gramEnd"/>
-      <w:r>
-        <w:rPr>
-          <w:rFonts w:ascii="Courier New" w:eastAsia="Times New Roman" w:hAnsi="Courier New" w:cs="Courier New"/>
-          <w:sz w:val="20"/>
-          <w:szCs w:val="20"/>
-        </w:rPr>
-        <w:t>);</w:t>
+      <w:r>
+        <w:rPr>
+          <w:rFonts w:ascii="Courier New" w:eastAsia="Times New Roman" w:hAnsi="Courier New" w:cs="Courier New"/>
+          <w:sz w:val="20"/>
+          <w:szCs w:val="20"/>
+        </w:rPr>
+        <w:t>();</w:t>
       </w:r>
     </w:p>
     <w:p>
@@ -6590,7 +6240,6 @@
         </w:rPr>
         <w:t xml:space="preserve">        </w:t>
       </w:r>
-      <w:proofErr w:type="spellStart"/>
       <w:r>
         <w:rPr>
           <w:rFonts w:ascii="Courier New" w:eastAsia="Times New Roman" w:hAnsi="Courier New" w:cs="Courier New"/>
@@ -6600,17 +6249,15 @@
         </w:rPr>
         <w:t>QString</w:t>
       </w:r>
-      <w:proofErr w:type="spellEnd"/>
-      <w:r>
-        <w:rPr>
-          <w:rFonts w:ascii="Courier New" w:eastAsia="Times New Roman" w:hAnsi="Courier New" w:cs="Courier New"/>
-          <w:color w:val="C0C0C0"/>
-          <w:sz w:val="20"/>
-          <w:szCs w:val="20"/>
-        </w:rPr>
-        <w:t xml:space="preserve"> </w:t>
-      </w:r>
-      <w:proofErr w:type="spellStart"/>
+      <w:r>
+        <w:rPr>
+          <w:rFonts w:ascii="Courier New" w:eastAsia="Times New Roman" w:hAnsi="Courier New" w:cs="Courier New"/>
+          <w:color w:val="C0C0C0"/>
+          <w:sz w:val="20"/>
+          <w:szCs w:val="20"/>
+        </w:rPr>
+        <w:t xml:space="preserve"> </w:t>
+      </w:r>
       <w:r>
         <w:rPr>
           <w:rFonts w:ascii="Courier New" w:eastAsia="Times New Roman" w:hAnsi="Courier New" w:cs="Courier New"/>
@@ -6620,7 +6267,6 @@
         </w:rPr>
         <w:t>lowerline</w:t>
       </w:r>
-      <w:proofErr w:type="spellEnd"/>
       <w:r>
         <w:rPr>
           <w:rFonts w:ascii="Courier New" w:eastAsia="Times New Roman" w:hAnsi="Courier New" w:cs="Courier New"/>
@@ -6647,8 +6293,6 @@
         </w:rPr>
         <w:t xml:space="preserve"> </w:t>
       </w:r>
-      <w:proofErr w:type="spellStart"/>
-      <w:proofErr w:type="gramStart"/>
       <w:r>
         <w:rPr>
           <w:rFonts w:ascii="Courier New" w:eastAsia="Times New Roman" w:hAnsi="Courier New" w:cs="Courier New"/>
@@ -6675,8 +6319,6 @@
         </w:rPr>
         <w:t>toLower</w:t>
       </w:r>
-      <w:proofErr w:type="spellEnd"/>
-      <w:proofErr w:type="gramEnd"/>
       <w:r>
         <w:rPr>
           <w:rFonts w:ascii="Courier New" w:eastAsia="Times New Roman" w:hAnsi="Courier New" w:cs="Courier New"/>
@@ -6722,7 +6364,6 @@
         </w:rPr>
         <w:t xml:space="preserve">        </w:t>
       </w:r>
-      <w:proofErr w:type="spellStart"/>
       <w:r>
         <w:rPr>
           <w:rFonts w:ascii="Courier New" w:eastAsia="Times New Roman" w:hAnsi="Courier New" w:cs="Courier New"/>
@@ -6732,7 +6373,6 @@
         </w:rPr>
         <w:t>QStringList</w:t>
       </w:r>
-      <w:proofErr w:type="spellEnd"/>
       <w:r>
         <w:rPr>
           <w:rFonts w:ascii="Courier New" w:eastAsia="Times New Roman" w:hAnsi="Courier New" w:cs="Courier New"/>
@@ -6777,7 +6417,6 @@
         </w:rPr>
         <w:t xml:space="preserve"> </w:t>
       </w:r>
-      <w:proofErr w:type="gramStart"/>
       <w:r>
         <w:rPr>
           <w:rFonts w:ascii="Courier New" w:eastAsia="Times New Roman" w:hAnsi="Courier New" w:cs="Courier New"/>
@@ -6795,7 +6434,6 @@
         </w:rPr>
         <w:t>::</w:t>
       </w:r>
-      <w:proofErr w:type="gramEnd"/>
       <w:r>
         <w:rPr>
           <w:rFonts w:ascii="Courier New" w:eastAsia="Times New Roman" w:hAnsi="Courier New" w:cs="Courier New"/>
@@ -6963,7 +6601,6 @@
         </w:rPr>
         <w:t xml:space="preserve">        </w:t>
       </w:r>
-      <w:proofErr w:type="spellStart"/>
       <w:r>
         <w:rPr>
           <w:rFonts w:ascii="Courier New" w:eastAsia="Times New Roman" w:hAnsi="Courier New" w:cs="Courier New"/>
@@ -6973,17 +6610,15 @@
         </w:rPr>
         <w:t>int</w:t>
       </w:r>
-      <w:proofErr w:type="spellEnd"/>
-      <w:r>
-        <w:rPr>
-          <w:rFonts w:ascii="Courier New" w:eastAsia="Times New Roman" w:hAnsi="Courier New" w:cs="Courier New"/>
-          <w:color w:val="C0C0C0"/>
-          <w:sz w:val="20"/>
-          <w:szCs w:val="20"/>
-        </w:rPr>
-        <w:t xml:space="preserve"> </w:t>
-      </w:r>
-      <w:proofErr w:type="spellStart"/>
+      <w:r>
+        <w:rPr>
+          <w:rFonts w:ascii="Courier New" w:eastAsia="Times New Roman" w:hAnsi="Courier New" w:cs="Courier New"/>
+          <w:color w:val="C0C0C0"/>
+          <w:sz w:val="20"/>
+          <w:szCs w:val="20"/>
+        </w:rPr>
+        <w:t xml:space="preserve"> </w:t>
+      </w:r>
       <w:r>
         <w:rPr>
           <w:rFonts w:ascii="Courier New" w:eastAsia="Times New Roman" w:hAnsi="Courier New" w:cs="Courier New"/>
@@ -6993,7 +6628,6 @@
         </w:rPr>
         <w:t>minIdx</w:t>
       </w:r>
-      <w:proofErr w:type="spellEnd"/>
       <w:r>
         <w:rPr>
           <w:rFonts w:ascii="Courier New" w:eastAsia="Times New Roman" w:hAnsi="Courier New" w:cs="Courier New"/>
@@ -7074,7 +6708,6 @@
         </w:rPr>
         <w:t xml:space="preserve">        </w:t>
       </w:r>
-      <w:proofErr w:type="spellStart"/>
       <w:r>
         <w:rPr>
           <w:rFonts w:ascii="Courier New" w:eastAsia="Times New Roman" w:hAnsi="Courier New" w:cs="Courier New"/>
@@ -7084,17 +6717,15 @@
         </w:rPr>
         <w:t>int</w:t>
       </w:r>
-      <w:proofErr w:type="spellEnd"/>
-      <w:r>
-        <w:rPr>
-          <w:rFonts w:ascii="Courier New" w:eastAsia="Times New Roman" w:hAnsi="Courier New" w:cs="Courier New"/>
-          <w:color w:val="C0C0C0"/>
-          <w:sz w:val="20"/>
-          <w:szCs w:val="20"/>
-        </w:rPr>
-        <w:t xml:space="preserve"> </w:t>
-      </w:r>
-      <w:proofErr w:type="spellStart"/>
+      <w:r>
+        <w:rPr>
+          <w:rFonts w:ascii="Courier New" w:eastAsia="Times New Roman" w:hAnsi="Courier New" w:cs="Courier New"/>
+          <w:color w:val="C0C0C0"/>
+          <w:sz w:val="20"/>
+          <w:szCs w:val="20"/>
+        </w:rPr>
+        <w:t xml:space="preserve"> </w:t>
+      </w:r>
       <w:r>
         <w:rPr>
           <w:rFonts w:ascii="Courier New" w:eastAsia="Times New Roman" w:hAnsi="Courier New" w:cs="Courier New"/>
@@ -7104,7 +6735,6 @@
         </w:rPr>
         <w:t>minCount</w:t>
       </w:r>
-      <w:proofErr w:type="spellEnd"/>
       <w:r>
         <w:rPr>
           <w:rFonts w:ascii="Courier New" w:eastAsia="Times New Roman" w:hAnsi="Courier New" w:cs="Courier New"/>
@@ -7211,7 +6841,6 @@
         </w:rPr>
         <w:t>(</w:t>
       </w:r>
-      <w:proofErr w:type="spellStart"/>
       <w:r>
         <w:rPr>
           <w:rFonts w:ascii="Courier New" w:eastAsia="Times New Roman" w:hAnsi="Courier New" w:cs="Courier New"/>
@@ -7221,17 +6850,15 @@
         </w:rPr>
         <w:t>int</w:t>
       </w:r>
-      <w:proofErr w:type="spellEnd"/>
-      <w:r>
-        <w:rPr>
-          <w:rFonts w:ascii="Courier New" w:eastAsia="Times New Roman" w:hAnsi="Courier New" w:cs="Courier New"/>
-          <w:color w:val="C0C0C0"/>
-          <w:sz w:val="20"/>
-          <w:szCs w:val="20"/>
-        </w:rPr>
-        <w:t xml:space="preserve"> </w:t>
-      </w:r>
-      <w:proofErr w:type="spellStart"/>
+      <w:r>
+        <w:rPr>
+          <w:rFonts w:ascii="Courier New" w:eastAsia="Times New Roman" w:hAnsi="Courier New" w:cs="Courier New"/>
+          <w:color w:val="C0C0C0"/>
+          <w:sz w:val="20"/>
+          <w:szCs w:val="20"/>
+        </w:rPr>
+        <w:t xml:space="preserve"> </w:t>
+      </w:r>
       <w:r>
         <w:rPr>
           <w:rFonts w:ascii="Courier New" w:eastAsia="Times New Roman" w:hAnsi="Courier New" w:cs="Courier New"/>
@@ -7241,7 +6868,6 @@
         </w:rPr>
         <w:t>i</w:t>
       </w:r>
-      <w:proofErr w:type="spellEnd"/>
       <w:r>
         <w:rPr>
           <w:rFonts w:ascii="Courier New" w:eastAsia="Times New Roman" w:hAnsi="Courier New" w:cs="Courier New"/>
@@ -7268,7 +6894,6 @@
         </w:rPr>
         <w:t xml:space="preserve"> </w:t>
       </w:r>
-      <w:proofErr w:type="gramStart"/>
       <w:r>
         <w:rPr>
           <w:rFonts w:ascii="Courier New" w:eastAsia="Times New Roman" w:hAnsi="Courier New" w:cs="Courier New"/>
@@ -7295,7 +6920,6 @@
         </w:rPr>
         <w:t>i</w:t>
       </w:r>
-      <w:proofErr w:type="gramEnd"/>
       <w:r>
         <w:rPr>
           <w:rFonts w:ascii="Courier New" w:eastAsia="Times New Roman" w:hAnsi="Courier New" w:cs="Courier New"/>
@@ -7322,7 +6946,6 @@
         </w:rPr>
         <w:t xml:space="preserve"> </w:t>
       </w:r>
-      <w:proofErr w:type="spellStart"/>
       <w:r>
         <w:rPr>
           <w:rFonts w:ascii="Courier New" w:eastAsia="Times New Roman" w:hAnsi="Courier New" w:cs="Courier New"/>
@@ -7349,7 +6972,6 @@
         </w:rPr>
         <w:t>size</w:t>
       </w:r>
-      <w:proofErr w:type="spellEnd"/>
       <w:r>
         <w:rPr>
           <w:rFonts w:ascii="Courier New" w:eastAsia="Times New Roman" w:hAnsi="Courier New" w:cs="Courier New"/>
@@ -7367,7 +6989,6 @@
         </w:rPr>
         <w:t xml:space="preserve"> </w:t>
       </w:r>
-      <w:proofErr w:type="spellStart"/>
       <w:r>
         <w:rPr>
           <w:rFonts w:ascii="Courier New" w:eastAsia="Times New Roman" w:hAnsi="Courier New" w:cs="Courier New"/>
@@ -7377,7 +6998,6 @@
         </w:rPr>
         <w:t>i</w:t>
       </w:r>
-      <w:proofErr w:type="spellEnd"/>
       <w:r>
         <w:rPr>
           <w:rFonts w:ascii="Courier New" w:eastAsia="Times New Roman" w:hAnsi="Courier New" w:cs="Courier New"/>
@@ -7440,7 +7060,6 @@
         </w:rPr>
         <w:t xml:space="preserve">            </w:t>
       </w:r>
-      <w:proofErr w:type="spellStart"/>
       <w:r>
         <w:rPr>
           <w:rFonts w:ascii="Courier New" w:eastAsia="Times New Roman" w:hAnsi="Courier New" w:cs="Courier New"/>
@@ -7450,17 +7069,15 @@
         </w:rPr>
         <w:t>int</w:t>
       </w:r>
-      <w:proofErr w:type="spellEnd"/>
-      <w:r>
-        <w:rPr>
-          <w:rFonts w:ascii="Courier New" w:eastAsia="Times New Roman" w:hAnsi="Courier New" w:cs="Courier New"/>
-          <w:color w:val="C0C0C0"/>
-          <w:sz w:val="20"/>
-          <w:szCs w:val="20"/>
-        </w:rPr>
-        <w:t xml:space="preserve"> </w:t>
-      </w:r>
-      <w:proofErr w:type="spellStart"/>
+      <w:r>
+        <w:rPr>
+          <w:rFonts w:ascii="Courier New" w:eastAsia="Times New Roman" w:hAnsi="Courier New" w:cs="Courier New"/>
+          <w:color w:val="C0C0C0"/>
+          <w:sz w:val="20"/>
+          <w:szCs w:val="20"/>
+        </w:rPr>
+        <w:t xml:space="preserve"> </w:t>
+      </w:r>
       <w:r>
         <w:rPr>
           <w:rFonts w:ascii="Courier New" w:eastAsia="Times New Roman" w:hAnsi="Courier New" w:cs="Courier New"/>
@@ -7470,7 +7087,6 @@
         </w:rPr>
         <w:t>vovelCount</w:t>
       </w:r>
-      <w:proofErr w:type="spellEnd"/>
       <w:r>
         <w:rPr>
           <w:rFonts w:ascii="Courier New" w:eastAsia="Times New Roman" w:hAnsi="Courier New" w:cs="Courier New"/>
@@ -7577,7 +7193,6 @@
         </w:rPr>
         <w:t>(</w:t>
       </w:r>
-      <w:proofErr w:type="spellStart"/>
       <w:r>
         <w:rPr>
           <w:rFonts w:ascii="Courier New" w:eastAsia="Times New Roman" w:hAnsi="Courier New" w:cs="Courier New"/>
@@ -7587,7 +7202,6 @@
         </w:rPr>
         <w:t>int</w:t>
       </w:r>
-      <w:proofErr w:type="spellEnd"/>
       <w:r>
         <w:rPr>
           <w:rFonts w:ascii="Courier New" w:eastAsia="Times New Roman" w:hAnsi="Courier New" w:cs="Courier New"/>
@@ -7632,7 +7246,6 @@
         </w:rPr>
         <w:t xml:space="preserve"> </w:t>
       </w:r>
-      <w:proofErr w:type="gramStart"/>
       <w:r>
         <w:rPr>
           <w:rFonts w:ascii="Courier New" w:eastAsia="Times New Roman" w:hAnsi="Courier New" w:cs="Courier New"/>
@@ -7659,7 +7272,6 @@
         </w:rPr>
         <w:t>j</w:t>
       </w:r>
-      <w:proofErr w:type="gramEnd"/>
       <w:r>
         <w:rPr>
           <w:rFonts w:ascii="Courier New" w:eastAsia="Times New Roman" w:hAnsi="Courier New" w:cs="Courier New"/>
@@ -7704,7 +7316,6 @@
         </w:rPr>
         <w:t>[</w:t>
       </w:r>
-      <w:proofErr w:type="spellStart"/>
       <w:r>
         <w:rPr>
           <w:rFonts w:ascii="Courier New" w:eastAsia="Times New Roman" w:hAnsi="Courier New" w:cs="Courier New"/>
@@ -7714,7 +7325,6 @@
         </w:rPr>
         <w:t>i</w:t>
       </w:r>
-      <w:proofErr w:type="spellEnd"/>
       <w:r>
         <w:rPr>
           <w:rFonts w:ascii="Courier New" w:eastAsia="Times New Roman" w:hAnsi="Courier New" w:cs="Courier New"/>
@@ -7758,7 +7368,6 @@
         </w:rPr>
         <w:t xml:space="preserve"> </w:t>
       </w:r>
-      <w:proofErr w:type="spellStart"/>
       <w:r>
         <w:rPr>
           <w:rFonts w:ascii="Courier New" w:eastAsia="Times New Roman" w:hAnsi="Courier New" w:cs="Courier New"/>
@@ -7774,16 +7383,7 @@
           <w:sz w:val="20"/>
           <w:szCs w:val="20"/>
         </w:rPr>
-        <w:t>++</w:t>
-      </w:r>
-      <w:proofErr w:type="spellEnd"/>
-      <w:r>
-        <w:rPr>
-          <w:rFonts w:ascii="Courier New" w:eastAsia="Times New Roman" w:hAnsi="Courier New" w:cs="Courier New"/>
-          <w:sz w:val="20"/>
-          <w:szCs w:val="20"/>
-        </w:rPr>
-        <w:t>)</w:t>
+        <w:t>++)</w:t>
       </w:r>
       <w:r>
         <w:rPr>
@@ -7875,7 +7475,6 @@
         </w:rPr>
         <w:t>[</w:t>
       </w:r>
-      <w:proofErr w:type="spellStart"/>
       <w:r>
         <w:rPr>
           <w:rFonts w:ascii="Courier New" w:eastAsia="Times New Roman" w:hAnsi="Courier New" w:cs="Courier New"/>
@@ -7885,7 +7484,6 @@
         </w:rPr>
         <w:t>i</w:t>
       </w:r>
-      <w:proofErr w:type="spellEnd"/>
       <w:r>
         <w:rPr>
           <w:rFonts w:ascii="Courier New" w:eastAsia="Times New Roman" w:hAnsi="Courier New" w:cs="Courier New"/>
@@ -7993,7 +7591,6 @@
         </w:rPr>
         <w:t>[</w:t>
       </w:r>
-      <w:proofErr w:type="spellStart"/>
       <w:r>
         <w:rPr>
           <w:rFonts w:ascii="Courier New" w:eastAsia="Times New Roman" w:hAnsi="Courier New" w:cs="Courier New"/>
@@ -8003,7 +7600,6 @@
         </w:rPr>
         <w:t>i</w:t>
       </w:r>
-      <w:proofErr w:type="spellEnd"/>
       <w:r>
         <w:rPr>
           <w:rFonts w:ascii="Courier New" w:eastAsia="Times New Roman" w:hAnsi="Courier New" w:cs="Courier New"/>
@@ -8111,7 +7707,6 @@
         </w:rPr>
         <w:t>[</w:t>
       </w:r>
-      <w:proofErr w:type="spellStart"/>
       <w:r>
         <w:rPr>
           <w:rFonts w:ascii="Courier New" w:eastAsia="Times New Roman" w:hAnsi="Courier New" w:cs="Courier New"/>
@@ -8121,7 +7716,6 @@
         </w:rPr>
         <w:t>i</w:t>
       </w:r>
-      <w:proofErr w:type="spellEnd"/>
       <w:r>
         <w:rPr>
           <w:rFonts w:ascii="Courier New" w:eastAsia="Times New Roman" w:hAnsi="Courier New" w:cs="Courier New"/>
@@ -8183,9 +7777,115 @@
           <w:sz w:val="20"/>
           <w:szCs w:val="20"/>
         </w:rPr>
-        <w:t>'</w:t>
-      </w:r>
-      <w:proofErr w:type="spellStart"/>
+        <w:t>'i'</w:t>
+      </w:r>
+      <w:r>
+        <w:rPr>
+          <w:rFonts w:ascii="Courier New" w:eastAsia="Times New Roman" w:hAnsi="Courier New" w:cs="Courier New"/>
+          <w:color w:val="C0C0C0"/>
+          <w:sz w:val="20"/>
+          <w:szCs w:val="20"/>
+        </w:rPr>
+        <w:t xml:space="preserve"> </w:t>
+      </w:r>
+      <w:r>
+        <w:rPr>
+          <w:rFonts w:ascii="Courier New" w:eastAsia="Times New Roman" w:hAnsi="Courier New" w:cs="Courier New"/>
+          <w:sz w:val="20"/>
+          <w:szCs w:val="20"/>
+        </w:rPr>
+        <w:t>||</w:t>
+      </w:r>
+      <w:r>
+        <w:rPr>
+          <w:rFonts w:ascii="Courier New" w:eastAsia="Times New Roman" w:hAnsi="Courier New" w:cs="Courier New"/>
+          <w:color w:val="C0C0C0"/>
+          <w:sz w:val="20"/>
+          <w:szCs w:val="20"/>
+        </w:rPr>
+        <w:t xml:space="preserve"> </w:t>
+      </w:r>
+      <w:r>
+        <w:rPr>
+          <w:rFonts w:ascii="Courier New" w:eastAsia="Times New Roman" w:hAnsi="Courier New" w:cs="Courier New"/>
+          <w:color w:val="092E64"/>
+          <w:sz w:val="20"/>
+          <w:szCs w:val="20"/>
+        </w:rPr>
+        <w:t>list</w:t>
+      </w:r>
+      <w:r>
+        <w:rPr>
+          <w:rFonts w:ascii="Courier New" w:eastAsia="Times New Roman" w:hAnsi="Courier New" w:cs="Courier New"/>
+          <w:color w:val="00677C"/>
+          <w:sz w:val="20"/>
+          <w:szCs w:val="20"/>
+        </w:rPr>
+        <w:t>[</w:t>
+      </w:r>
+      <w:r>
+        <w:rPr>
+          <w:rFonts w:ascii="Courier New" w:eastAsia="Times New Roman" w:hAnsi="Courier New" w:cs="Courier New"/>
+          <w:color w:val="092E64"/>
+          <w:sz w:val="20"/>
+          <w:szCs w:val="20"/>
+        </w:rPr>
+        <w:t>i</w:t>
+      </w:r>
+      <w:r>
+        <w:rPr>
+          <w:rFonts w:ascii="Courier New" w:eastAsia="Times New Roman" w:hAnsi="Courier New" w:cs="Courier New"/>
+          <w:color w:val="00677C"/>
+          <w:sz w:val="20"/>
+          <w:szCs w:val="20"/>
+        </w:rPr>
+        <w:t>][</w:t>
+      </w:r>
+      <w:r>
+        <w:rPr>
+          <w:rFonts w:ascii="Courier New" w:eastAsia="Times New Roman" w:hAnsi="Courier New" w:cs="Courier New"/>
+          <w:color w:val="092E64"/>
+          <w:sz w:val="20"/>
+          <w:szCs w:val="20"/>
+        </w:rPr>
+        <w:t>j</w:t>
+      </w:r>
+      <w:r>
+        <w:rPr>
+          <w:rFonts w:ascii="Courier New" w:eastAsia="Times New Roman" w:hAnsi="Courier New" w:cs="Courier New"/>
+          <w:color w:val="00677C"/>
+          <w:sz w:val="20"/>
+          <w:szCs w:val="20"/>
+        </w:rPr>
+        <w:t>]</w:t>
+      </w:r>
+      <w:r>
+        <w:rPr>
+          <w:rFonts w:ascii="Courier New" w:eastAsia="Times New Roman" w:hAnsi="Courier New" w:cs="Courier New"/>
+          <w:color w:val="C0C0C0"/>
+          <w:sz w:val="20"/>
+          <w:szCs w:val="20"/>
+        </w:rPr>
+        <w:t xml:space="preserve"> </w:t>
+      </w:r>
+      <w:r>
+        <w:rPr>
+          <w:rFonts w:ascii="Courier New" w:eastAsia="Times New Roman" w:hAnsi="Courier New" w:cs="Courier New"/>
+          <w:color w:val="00677C"/>
+          <w:sz w:val="20"/>
+          <w:szCs w:val="20"/>
+        </w:rPr>
+        <w:t>==</w:t>
+      </w:r>
+      <w:r>
+        <w:rPr>
+          <w:rFonts w:ascii="Courier New" w:eastAsia="Times New Roman" w:hAnsi="Courier New" w:cs="Courier New"/>
+          <w:color w:val="C0C0C0"/>
+          <w:sz w:val="20"/>
+          <w:szCs w:val="20"/>
+        </w:rPr>
+        <w:t xml:space="preserve"> </w:t>
+      </w:r>
       <w:r>
         <w:rPr>
           <w:rFonts w:ascii="Courier New" w:eastAsia="Times New Roman" w:hAnsi="Courier New" w:cs="Courier New"/>
@@ -8193,9 +7893,115 @@
           <w:sz w:val="20"/>
           <w:szCs w:val="20"/>
         </w:rPr>
+        <w:t>'u'</w:t>
+      </w:r>
+      <w:r>
+        <w:rPr>
+          <w:rFonts w:ascii="Courier New" w:eastAsia="Times New Roman" w:hAnsi="Courier New" w:cs="Courier New"/>
+          <w:color w:val="C0C0C0"/>
+          <w:sz w:val="20"/>
+          <w:szCs w:val="20"/>
+        </w:rPr>
+        <w:t xml:space="preserve"> </w:t>
+      </w:r>
+      <w:r>
+        <w:rPr>
+          <w:rFonts w:ascii="Courier New" w:eastAsia="Times New Roman" w:hAnsi="Courier New" w:cs="Courier New"/>
+          <w:sz w:val="20"/>
+          <w:szCs w:val="20"/>
+        </w:rPr>
+        <w:t>||</w:t>
+      </w:r>
+      <w:r>
+        <w:rPr>
+          <w:rFonts w:ascii="Courier New" w:eastAsia="Times New Roman" w:hAnsi="Courier New" w:cs="Courier New"/>
+          <w:color w:val="C0C0C0"/>
+          <w:sz w:val="20"/>
+          <w:szCs w:val="20"/>
+        </w:rPr>
+        <w:t xml:space="preserve"> </w:t>
+      </w:r>
+      <w:r>
+        <w:rPr>
+          <w:rFonts w:ascii="Courier New" w:eastAsia="Times New Roman" w:hAnsi="Courier New" w:cs="Courier New"/>
+          <w:color w:val="092E64"/>
+          <w:sz w:val="20"/>
+          <w:szCs w:val="20"/>
+        </w:rPr>
+        <w:t>list</w:t>
+      </w:r>
+      <w:r>
+        <w:rPr>
+          <w:rFonts w:ascii="Courier New" w:eastAsia="Times New Roman" w:hAnsi="Courier New" w:cs="Courier New"/>
+          <w:color w:val="00677C"/>
+          <w:sz w:val="20"/>
+          <w:szCs w:val="20"/>
+        </w:rPr>
+        <w:t>[</w:t>
+      </w:r>
+      <w:r>
+        <w:rPr>
+          <w:rFonts w:ascii="Courier New" w:eastAsia="Times New Roman" w:hAnsi="Courier New" w:cs="Courier New"/>
+          <w:color w:val="092E64"/>
+          <w:sz w:val="20"/>
+          <w:szCs w:val="20"/>
+        </w:rPr>
         <w:t>i</w:t>
       </w:r>
-      <w:proofErr w:type="spellEnd"/>
+      <w:r>
+        <w:rPr>
+          <w:rFonts w:ascii="Courier New" w:eastAsia="Times New Roman" w:hAnsi="Courier New" w:cs="Courier New"/>
+          <w:color w:val="00677C"/>
+          <w:sz w:val="20"/>
+          <w:szCs w:val="20"/>
+        </w:rPr>
+        <w:t>][</w:t>
+      </w:r>
+      <w:r>
+        <w:rPr>
+          <w:rFonts w:ascii="Courier New" w:eastAsia="Times New Roman" w:hAnsi="Courier New" w:cs="Courier New"/>
+          <w:color w:val="092E64"/>
+          <w:sz w:val="20"/>
+          <w:szCs w:val="20"/>
+        </w:rPr>
+        <w:t>j</w:t>
+      </w:r>
+      <w:r>
+        <w:rPr>
+          <w:rFonts w:ascii="Courier New" w:eastAsia="Times New Roman" w:hAnsi="Courier New" w:cs="Courier New"/>
+          <w:color w:val="00677C"/>
+          <w:sz w:val="20"/>
+          <w:szCs w:val="20"/>
+        </w:rPr>
+        <w:t>]</w:t>
+      </w:r>
+      <w:r>
+        <w:rPr>
+          <w:rFonts w:ascii="Courier New" w:eastAsia="Times New Roman" w:hAnsi="Courier New" w:cs="Courier New"/>
+          <w:color w:val="C0C0C0"/>
+          <w:sz w:val="20"/>
+          <w:szCs w:val="20"/>
+        </w:rPr>
+        <w:t xml:space="preserve"> </w:t>
+      </w:r>
+      <w:r>
+        <w:rPr>
+          <w:rFonts w:ascii="Courier New" w:eastAsia="Times New Roman" w:hAnsi="Courier New" w:cs="Courier New"/>
+          <w:color w:val="00677C"/>
+          <w:sz w:val="20"/>
+          <w:szCs w:val="20"/>
+        </w:rPr>
+        <w:t>==</w:t>
+      </w:r>
+      <w:r>
+        <w:rPr>
+          <w:rFonts w:ascii="Courier New" w:eastAsia="Times New Roman" w:hAnsi="Courier New" w:cs="Courier New"/>
+          <w:color w:val="C0C0C0"/>
+          <w:sz w:val="20"/>
+          <w:szCs w:val="20"/>
+        </w:rPr>
+        <w:t xml:space="preserve"> </w:t>
+      </w:r>
       <w:r>
         <w:rPr>
           <w:rFonts w:ascii="Courier New" w:eastAsia="Times New Roman" w:hAnsi="Courier New" w:cs="Courier New"/>
@@ -8203,253 +8009,7 @@
           <w:sz w:val="20"/>
           <w:szCs w:val="20"/>
         </w:rPr>
-        <w:t>'</w:t>
-      </w:r>
-      <w:r>
-        <w:rPr>
-          <w:rFonts w:ascii="Courier New" w:eastAsia="Times New Roman" w:hAnsi="Courier New" w:cs="Courier New"/>
-          <w:color w:val="C0C0C0"/>
-          <w:sz w:val="20"/>
-          <w:szCs w:val="20"/>
-        </w:rPr>
-        <w:t xml:space="preserve"> </w:t>
-      </w:r>
-      <w:r>
-        <w:rPr>
-          <w:rFonts w:ascii="Courier New" w:eastAsia="Times New Roman" w:hAnsi="Courier New" w:cs="Courier New"/>
-          <w:sz w:val="20"/>
-          <w:szCs w:val="20"/>
-        </w:rPr>
-        <w:t>||</w:t>
-      </w:r>
-      <w:r>
-        <w:rPr>
-          <w:rFonts w:ascii="Courier New" w:eastAsia="Times New Roman" w:hAnsi="Courier New" w:cs="Courier New"/>
-          <w:color w:val="C0C0C0"/>
-          <w:sz w:val="20"/>
-          <w:szCs w:val="20"/>
-        </w:rPr>
-        <w:t xml:space="preserve"> </w:t>
-      </w:r>
-      <w:r>
-        <w:rPr>
-          <w:rFonts w:ascii="Courier New" w:eastAsia="Times New Roman" w:hAnsi="Courier New" w:cs="Courier New"/>
-          <w:color w:val="092E64"/>
-          <w:sz w:val="20"/>
-          <w:szCs w:val="20"/>
-        </w:rPr>
-        <w:t>list</w:t>
-      </w:r>
-      <w:r>
-        <w:rPr>
-          <w:rFonts w:ascii="Courier New" w:eastAsia="Times New Roman" w:hAnsi="Courier New" w:cs="Courier New"/>
-          <w:color w:val="00677C"/>
-          <w:sz w:val="20"/>
-          <w:szCs w:val="20"/>
-        </w:rPr>
-        <w:t>[</w:t>
-      </w:r>
-      <w:proofErr w:type="spellStart"/>
-      <w:r>
-        <w:rPr>
-          <w:rFonts w:ascii="Courier New" w:eastAsia="Times New Roman" w:hAnsi="Courier New" w:cs="Courier New"/>
-          <w:color w:val="092E64"/>
-          <w:sz w:val="20"/>
-          <w:szCs w:val="20"/>
-        </w:rPr>
-        <w:t>i</w:t>
-      </w:r>
-      <w:proofErr w:type="spellEnd"/>
-      <w:r>
-        <w:rPr>
-          <w:rFonts w:ascii="Courier New" w:eastAsia="Times New Roman" w:hAnsi="Courier New" w:cs="Courier New"/>
-          <w:color w:val="00677C"/>
-          <w:sz w:val="20"/>
-          <w:szCs w:val="20"/>
-        </w:rPr>
-        <w:t>][</w:t>
-      </w:r>
-      <w:r>
-        <w:rPr>
-          <w:rFonts w:ascii="Courier New" w:eastAsia="Times New Roman" w:hAnsi="Courier New" w:cs="Courier New"/>
-          <w:color w:val="092E64"/>
-          <w:sz w:val="20"/>
-          <w:szCs w:val="20"/>
-        </w:rPr>
-        <w:t>j</w:t>
-      </w:r>
-      <w:r>
-        <w:rPr>
-          <w:rFonts w:ascii="Courier New" w:eastAsia="Times New Roman" w:hAnsi="Courier New" w:cs="Courier New"/>
-          <w:color w:val="00677C"/>
-          <w:sz w:val="20"/>
-          <w:szCs w:val="20"/>
-        </w:rPr>
-        <w:t>]</w:t>
-      </w:r>
-      <w:r>
-        <w:rPr>
-          <w:rFonts w:ascii="Courier New" w:eastAsia="Times New Roman" w:hAnsi="Courier New" w:cs="Courier New"/>
-          <w:color w:val="C0C0C0"/>
-          <w:sz w:val="20"/>
-          <w:szCs w:val="20"/>
-        </w:rPr>
-        <w:t xml:space="preserve"> </w:t>
-      </w:r>
-      <w:r>
-        <w:rPr>
-          <w:rFonts w:ascii="Courier New" w:eastAsia="Times New Roman" w:hAnsi="Courier New" w:cs="Courier New"/>
-          <w:color w:val="00677C"/>
-          <w:sz w:val="20"/>
-          <w:szCs w:val="20"/>
-        </w:rPr>
-        <w:t>==</w:t>
-      </w:r>
-      <w:r>
-        <w:rPr>
-          <w:rFonts w:ascii="Courier New" w:eastAsia="Times New Roman" w:hAnsi="Courier New" w:cs="Courier New"/>
-          <w:color w:val="C0C0C0"/>
-          <w:sz w:val="20"/>
-          <w:szCs w:val="20"/>
-        </w:rPr>
-        <w:t xml:space="preserve"> </w:t>
-      </w:r>
-      <w:r>
-        <w:rPr>
-          <w:rFonts w:ascii="Courier New" w:eastAsia="Times New Roman" w:hAnsi="Courier New" w:cs="Courier New"/>
-          <w:color w:val="008000"/>
-          <w:sz w:val="20"/>
-          <w:szCs w:val="20"/>
-        </w:rPr>
-        <w:t>'u'</w:t>
-      </w:r>
-      <w:r>
-        <w:rPr>
-          <w:rFonts w:ascii="Courier New" w:eastAsia="Times New Roman" w:hAnsi="Courier New" w:cs="Courier New"/>
-          <w:color w:val="C0C0C0"/>
-          <w:sz w:val="20"/>
-          <w:szCs w:val="20"/>
-        </w:rPr>
-        <w:t xml:space="preserve"> </w:t>
-      </w:r>
-      <w:r>
-        <w:rPr>
-          <w:rFonts w:ascii="Courier New" w:eastAsia="Times New Roman" w:hAnsi="Courier New" w:cs="Courier New"/>
-          <w:sz w:val="20"/>
-          <w:szCs w:val="20"/>
-        </w:rPr>
-        <w:t>||</w:t>
-      </w:r>
-      <w:r>
-        <w:rPr>
-          <w:rFonts w:ascii="Courier New" w:eastAsia="Times New Roman" w:hAnsi="Courier New" w:cs="Courier New"/>
-          <w:color w:val="C0C0C0"/>
-          <w:sz w:val="20"/>
-          <w:szCs w:val="20"/>
-        </w:rPr>
-        <w:t xml:space="preserve"> </w:t>
-      </w:r>
-      <w:r>
-        <w:rPr>
-          <w:rFonts w:ascii="Courier New" w:eastAsia="Times New Roman" w:hAnsi="Courier New" w:cs="Courier New"/>
-          <w:color w:val="092E64"/>
-          <w:sz w:val="20"/>
-          <w:szCs w:val="20"/>
-        </w:rPr>
-        <w:t>list</w:t>
-      </w:r>
-      <w:r>
-        <w:rPr>
-          <w:rFonts w:ascii="Courier New" w:eastAsia="Times New Roman" w:hAnsi="Courier New" w:cs="Courier New"/>
-          <w:color w:val="00677C"/>
-          <w:sz w:val="20"/>
-          <w:szCs w:val="20"/>
-        </w:rPr>
-        <w:t>[</w:t>
-      </w:r>
-      <w:proofErr w:type="spellStart"/>
-      <w:r>
-        <w:rPr>
-          <w:rFonts w:ascii="Courier New" w:eastAsia="Times New Roman" w:hAnsi="Courier New" w:cs="Courier New"/>
-          <w:color w:val="092E64"/>
-          <w:sz w:val="20"/>
-          <w:szCs w:val="20"/>
-        </w:rPr>
-        <w:t>i</w:t>
-      </w:r>
-      <w:proofErr w:type="spellEnd"/>
-      <w:r>
-        <w:rPr>
-          <w:rFonts w:ascii="Courier New" w:eastAsia="Times New Roman" w:hAnsi="Courier New" w:cs="Courier New"/>
-          <w:color w:val="00677C"/>
-          <w:sz w:val="20"/>
-          <w:szCs w:val="20"/>
-        </w:rPr>
-        <w:t>][</w:t>
-      </w:r>
-      <w:r>
-        <w:rPr>
-          <w:rFonts w:ascii="Courier New" w:eastAsia="Times New Roman" w:hAnsi="Courier New" w:cs="Courier New"/>
-          <w:color w:val="092E64"/>
-          <w:sz w:val="20"/>
-          <w:szCs w:val="20"/>
-        </w:rPr>
-        <w:t>j</w:t>
-      </w:r>
-      <w:r>
-        <w:rPr>
-          <w:rFonts w:ascii="Courier New" w:eastAsia="Times New Roman" w:hAnsi="Courier New" w:cs="Courier New"/>
-          <w:color w:val="00677C"/>
-          <w:sz w:val="20"/>
-          <w:szCs w:val="20"/>
-        </w:rPr>
-        <w:t>]</w:t>
-      </w:r>
-      <w:r>
-        <w:rPr>
-          <w:rFonts w:ascii="Courier New" w:eastAsia="Times New Roman" w:hAnsi="Courier New" w:cs="Courier New"/>
-          <w:color w:val="C0C0C0"/>
-          <w:sz w:val="20"/>
-          <w:szCs w:val="20"/>
-        </w:rPr>
-        <w:t xml:space="preserve"> </w:t>
-      </w:r>
-      <w:r>
-        <w:rPr>
-          <w:rFonts w:ascii="Courier New" w:eastAsia="Times New Roman" w:hAnsi="Courier New" w:cs="Courier New"/>
-          <w:color w:val="00677C"/>
-          <w:sz w:val="20"/>
-          <w:szCs w:val="20"/>
-        </w:rPr>
-        <w:t>==</w:t>
-      </w:r>
-      <w:r>
-        <w:rPr>
-          <w:rFonts w:ascii="Courier New" w:eastAsia="Times New Roman" w:hAnsi="Courier New" w:cs="Courier New"/>
-          <w:color w:val="C0C0C0"/>
-          <w:sz w:val="20"/>
-          <w:szCs w:val="20"/>
-        </w:rPr>
-        <w:t xml:space="preserve"> </w:t>
-      </w:r>
-      <w:r>
-        <w:rPr>
-          <w:rFonts w:ascii="Courier New" w:eastAsia="Times New Roman" w:hAnsi="Courier New" w:cs="Courier New"/>
-          <w:color w:val="008000"/>
-          <w:sz w:val="20"/>
-          <w:szCs w:val="20"/>
-        </w:rPr>
-        <w:t>'o</w:t>
-      </w:r>
-      <w:proofErr w:type="gramStart"/>
-      <w:r>
-        <w:rPr>
-          <w:rFonts w:ascii="Courier New" w:eastAsia="Times New Roman" w:hAnsi="Courier New" w:cs="Courier New"/>
-          <w:color w:val="008000"/>
-          <w:sz w:val="20"/>
-          <w:szCs w:val="20"/>
-        </w:rPr>
-        <w:t>'</w:t>
+        <w:t>'o'</w:t>
       </w:r>
       <w:r>
         <w:rPr>
@@ -8459,7 +8019,6 @@
         </w:rPr>
         <w:t>){</w:t>
       </w:r>
-      <w:proofErr w:type="gramEnd"/>
     </w:p>
     <w:p>
       <w:pPr>
@@ -8497,7 +8056,6 @@
         </w:rPr>
         <w:t xml:space="preserve">                    </w:t>
       </w:r>
-      <w:proofErr w:type="spellStart"/>
       <w:r>
         <w:rPr>
           <w:rFonts w:ascii="Courier New" w:eastAsia="Times New Roman" w:hAnsi="Courier New" w:cs="Courier New"/>
@@ -8507,7 +8065,6 @@
         </w:rPr>
         <w:t>vovelCount</w:t>
       </w:r>
-      <w:proofErr w:type="spellEnd"/>
       <w:r>
         <w:rPr>
           <w:rFonts w:ascii="Courier New" w:eastAsia="Times New Roman" w:hAnsi="Courier New" w:cs="Courier New"/>
@@ -8643,7 +8200,6 @@
         </w:rPr>
         <w:t xml:space="preserve">            </w:t>
       </w:r>
-      <w:proofErr w:type="gramStart"/>
       <w:r>
         <w:rPr>
           <w:rFonts w:ascii="Courier New" w:eastAsia="Times New Roman" w:hAnsi="Courier New" w:cs="Courier New"/>
@@ -8661,8 +8217,6 @@
         </w:rPr>
         <w:t>(</w:t>
       </w:r>
-      <w:proofErr w:type="spellStart"/>
-      <w:proofErr w:type="gramEnd"/>
       <w:r>
         <w:rPr>
           <w:rFonts w:ascii="Courier New" w:eastAsia="Times New Roman" w:hAnsi="Courier New" w:cs="Courier New"/>
@@ -8672,7 +8226,6 @@
         </w:rPr>
         <w:t>vovelCount</w:t>
       </w:r>
-      <w:proofErr w:type="spellEnd"/>
       <w:r>
         <w:rPr>
           <w:rFonts w:ascii="Courier New" w:eastAsia="Times New Roman" w:hAnsi="Courier New" w:cs="Courier New"/>
@@ -8699,7 +8252,6 @@
         </w:rPr>
         <w:t xml:space="preserve"> </w:t>
       </w:r>
-      <w:proofErr w:type="spellStart"/>
       <w:r>
         <w:rPr>
           <w:rFonts w:ascii="Courier New" w:eastAsia="Times New Roman" w:hAnsi="Courier New" w:cs="Courier New"/>
@@ -8709,7 +8261,6 @@
         </w:rPr>
         <w:t>minCount</w:t>
       </w:r>
-      <w:proofErr w:type="spellEnd"/>
       <w:r>
         <w:rPr>
           <w:rFonts w:ascii="Courier New" w:eastAsia="Times New Roman" w:hAnsi="Courier New" w:cs="Courier New"/>
@@ -8755,7 +8306,6 @@
         </w:rPr>
         <w:t xml:space="preserve">                </w:t>
       </w:r>
-      <w:proofErr w:type="spellStart"/>
       <w:r>
         <w:rPr>
           <w:rFonts w:ascii="Courier New" w:eastAsia="Times New Roman" w:hAnsi="Courier New" w:cs="Courier New"/>
@@ -8765,7 +8315,6 @@
         </w:rPr>
         <w:t>minCount</w:t>
       </w:r>
-      <w:proofErr w:type="spellEnd"/>
       <w:r>
         <w:rPr>
           <w:rFonts w:ascii="Courier New" w:eastAsia="Times New Roman" w:hAnsi="Courier New" w:cs="Courier New"/>
@@ -8792,7 +8341,6 @@
         </w:rPr>
         <w:t xml:space="preserve"> </w:t>
       </w:r>
-      <w:proofErr w:type="spellStart"/>
       <w:r>
         <w:rPr>
           <w:rFonts w:ascii="Courier New" w:eastAsia="Times New Roman" w:hAnsi="Courier New" w:cs="Courier New"/>
@@ -8802,7 +8350,6 @@
         </w:rPr>
         <w:t>vovelCount</w:t>
       </w:r>
-      <w:proofErr w:type="spellEnd"/>
       <w:r>
         <w:rPr>
           <w:rFonts w:ascii="Courier New" w:eastAsia="Times New Roman" w:hAnsi="Courier New" w:cs="Courier New"/>
@@ -8848,7 +8395,6 @@
         </w:rPr>
         <w:t xml:space="preserve">                </w:t>
       </w:r>
-      <w:proofErr w:type="spellStart"/>
       <w:r>
         <w:rPr>
           <w:rFonts w:ascii="Courier New" w:eastAsia="Times New Roman" w:hAnsi="Courier New" w:cs="Courier New"/>
@@ -8858,7 +8404,6 @@
         </w:rPr>
         <w:t>minIdx</w:t>
       </w:r>
-      <w:proofErr w:type="spellEnd"/>
       <w:r>
         <w:rPr>
           <w:rFonts w:ascii="Courier New" w:eastAsia="Times New Roman" w:hAnsi="Courier New" w:cs="Courier New"/>
@@ -8885,7 +8430,6 @@
         </w:rPr>
         <w:t xml:space="preserve"> </w:t>
       </w:r>
-      <w:proofErr w:type="spellStart"/>
       <w:r>
         <w:rPr>
           <w:rFonts w:ascii="Courier New" w:eastAsia="Times New Roman" w:hAnsi="Courier New" w:cs="Courier New"/>
@@ -8895,7 +8439,6 @@
         </w:rPr>
         <w:t>i</w:t>
       </w:r>
-      <w:proofErr w:type="spellEnd"/>
       <w:r>
         <w:rPr>
           <w:rFonts w:ascii="Courier New" w:eastAsia="Times New Roman" w:hAnsi="Courier New" w:cs="Courier New"/>
@@ -9031,7 +8574,6 @@
         </w:rPr>
         <w:t xml:space="preserve">        </w:t>
       </w:r>
-      <w:proofErr w:type="spellStart"/>
       <w:r>
         <w:rPr>
           <w:rFonts w:ascii="Courier New" w:eastAsia="Times New Roman" w:hAnsi="Courier New" w:cs="Courier New"/>
@@ -9041,50 +8583,13 @@
         </w:rPr>
         <w:t>ui</w:t>
       </w:r>
-      <w:proofErr w:type="spellEnd"/>
-      <w:r>
-        <w:rPr>
-          <w:rFonts w:ascii="Courier New" w:eastAsia="Times New Roman" w:hAnsi="Courier New" w:cs="Courier New"/>
-          <w:sz w:val="20"/>
-          <w:szCs w:val="20"/>
-        </w:rPr>
-        <w:t>-&gt;</w:t>
-      </w:r>
-      <w:proofErr w:type="spellStart"/>
-      <w:r>
-        <w:rPr>
-          <w:rFonts w:ascii="Courier New" w:eastAsia="Times New Roman" w:hAnsi="Courier New" w:cs="Courier New"/>
-          <w:sz w:val="20"/>
-          <w:szCs w:val="20"/>
-        </w:rPr>
-        <w:t>lineEdit_word</w:t>
-      </w:r>
-      <w:proofErr w:type="spellEnd"/>
-      <w:r>
-        <w:rPr>
-          <w:rFonts w:ascii="Courier New" w:eastAsia="Times New Roman" w:hAnsi="Courier New" w:cs="Courier New"/>
-          <w:sz w:val="20"/>
-          <w:szCs w:val="20"/>
-        </w:rPr>
-        <w:t>-&gt;</w:t>
-      </w:r>
-      <w:proofErr w:type="spellStart"/>
-      <w:r>
-        <w:rPr>
-          <w:rFonts w:ascii="Courier New" w:eastAsia="Times New Roman" w:hAnsi="Courier New" w:cs="Courier New"/>
-          <w:sz w:val="20"/>
-          <w:szCs w:val="20"/>
-        </w:rPr>
-        <w:t>setText</w:t>
-      </w:r>
-      <w:proofErr w:type="spellEnd"/>
-      <w:r>
-        <w:rPr>
-          <w:rFonts w:ascii="Courier New" w:eastAsia="Times New Roman" w:hAnsi="Courier New" w:cs="Courier New"/>
-          <w:sz w:val="20"/>
-          <w:szCs w:val="20"/>
-        </w:rPr>
-        <w:t>(</w:t>
+      <w:r>
+        <w:rPr>
+          <w:rFonts w:ascii="Courier New" w:eastAsia="Times New Roman" w:hAnsi="Courier New" w:cs="Courier New"/>
+          <w:sz w:val="20"/>
+          <w:szCs w:val="20"/>
+        </w:rPr>
+        <w:t>-&gt;lineEdit_word-&gt;setText(</w:t>
       </w:r>
       <w:r>
         <w:rPr>
@@ -9104,7 +8609,6 @@
         </w:rPr>
         <w:t>[</w:t>
       </w:r>
-      <w:proofErr w:type="spellStart"/>
       <w:r>
         <w:rPr>
           <w:rFonts w:ascii="Courier New" w:eastAsia="Times New Roman" w:hAnsi="Courier New" w:cs="Courier New"/>
@@ -9114,7 +8618,6 @@
         </w:rPr>
         <w:t>minIdx</w:t>
       </w:r>
-      <w:proofErr w:type="spellEnd"/>
       <w:r>
         <w:rPr>
           <w:rFonts w:ascii="Courier New" w:eastAsia="Times New Roman" w:hAnsi="Courier New" w:cs="Courier New"/>
@@ -9169,7 +8672,6 @@
         </w:rPr>
         <w:t xml:space="preserve">        </w:t>
       </w:r>
-      <w:proofErr w:type="spellStart"/>
       <w:r>
         <w:rPr>
           <w:rFonts w:ascii="Courier New" w:eastAsia="Times New Roman" w:hAnsi="Courier New" w:cs="Courier New"/>
@@ -9179,53 +8681,14 @@
         </w:rPr>
         <w:t>ui</w:t>
       </w:r>
-      <w:proofErr w:type="spellEnd"/>
-      <w:r>
-        <w:rPr>
-          <w:rFonts w:ascii="Courier New" w:eastAsia="Times New Roman" w:hAnsi="Courier New" w:cs="Courier New"/>
-          <w:sz w:val="20"/>
-          <w:szCs w:val="20"/>
-        </w:rPr>
-        <w:t>-&gt;</w:t>
-      </w:r>
-      <w:proofErr w:type="spellStart"/>
-      <w:r>
-        <w:rPr>
-          <w:rFonts w:ascii="Courier New" w:eastAsia="Times New Roman" w:hAnsi="Courier New" w:cs="Courier New"/>
-          <w:sz w:val="20"/>
-          <w:szCs w:val="20"/>
-        </w:rPr>
-        <w:t>lineEdit_word_idx</w:t>
-      </w:r>
-      <w:proofErr w:type="spellEnd"/>
-      <w:r>
-        <w:rPr>
-          <w:rFonts w:ascii="Courier New" w:eastAsia="Times New Roman" w:hAnsi="Courier New" w:cs="Courier New"/>
-          <w:sz w:val="20"/>
-          <w:szCs w:val="20"/>
-        </w:rPr>
-        <w:t>-&gt;</w:t>
-      </w:r>
-      <w:proofErr w:type="spellStart"/>
-      <w:r>
-        <w:rPr>
-          <w:rFonts w:ascii="Courier New" w:eastAsia="Times New Roman" w:hAnsi="Courier New" w:cs="Courier New"/>
-          <w:sz w:val="20"/>
-          <w:szCs w:val="20"/>
-        </w:rPr>
-        <w:t>setText</w:t>
-      </w:r>
-      <w:proofErr w:type="spellEnd"/>
-      <w:r>
-        <w:rPr>
-          <w:rFonts w:ascii="Courier New" w:eastAsia="Times New Roman" w:hAnsi="Courier New" w:cs="Courier New"/>
-          <w:sz w:val="20"/>
-          <w:szCs w:val="20"/>
-        </w:rPr>
-        <w:t>(</w:t>
-      </w:r>
-      <w:proofErr w:type="spellStart"/>
-      <w:proofErr w:type="gramStart"/>
+      <w:r>
+        <w:rPr>
+          <w:rFonts w:ascii="Courier New" w:eastAsia="Times New Roman" w:hAnsi="Courier New" w:cs="Courier New"/>
+          <w:sz w:val="20"/>
+          <w:szCs w:val="20"/>
+        </w:rPr>
+        <w:t>-&gt;lineEdit_word_idx-&gt;setText(</w:t>
+      </w:r>
       <w:r>
         <w:rPr>
           <w:rFonts w:ascii="Courier New" w:eastAsia="Times New Roman" w:hAnsi="Courier New" w:cs="Courier New"/>
@@ -9235,7 +8698,6 @@
         </w:rPr>
         <w:t>QString</w:t>
       </w:r>
-      <w:proofErr w:type="spellEnd"/>
       <w:r>
         <w:rPr>
           <w:rFonts w:ascii="Courier New" w:eastAsia="Times New Roman" w:hAnsi="Courier New" w:cs="Courier New"/>
@@ -9244,7 +8706,6 @@
         </w:rPr>
         <w:t>::</w:t>
       </w:r>
-      <w:proofErr w:type="gramEnd"/>
       <w:r>
         <w:rPr>
           <w:rFonts w:ascii="Courier New" w:eastAsia="Times New Roman" w:hAnsi="Courier New" w:cs="Courier New"/>
@@ -9333,7 +8794,6 @@
         </w:rPr>
         <w:t xml:space="preserve">        </w:t>
       </w:r>
-      <w:proofErr w:type="spellStart"/>
       <w:r>
         <w:rPr>
           <w:rFonts w:ascii="Courier New" w:eastAsia="Times New Roman" w:hAnsi="Courier New" w:cs="Courier New"/>
@@ -9343,17 +8803,15 @@
         </w:rPr>
         <w:t>QString</w:t>
       </w:r>
-      <w:proofErr w:type="spellEnd"/>
-      <w:r>
-        <w:rPr>
-          <w:rFonts w:ascii="Courier New" w:eastAsia="Times New Roman" w:hAnsi="Courier New" w:cs="Courier New"/>
-          <w:color w:val="C0C0C0"/>
-          <w:sz w:val="20"/>
-          <w:szCs w:val="20"/>
-        </w:rPr>
-        <w:t xml:space="preserve"> </w:t>
-      </w:r>
-      <w:proofErr w:type="spellStart"/>
+      <w:r>
+        <w:rPr>
+          <w:rFonts w:ascii="Courier New" w:eastAsia="Times New Roman" w:hAnsi="Courier New" w:cs="Courier New"/>
+          <w:color w:val="C0C0C0"/>
+          <w:sz w:val="20"/>
+          <w:szCs w:val="20"/>
+        </w:rPr>
+        <w:t xml:space="preserve"> </w:t>
+      </w:r>
       <w:r>
         <w:rPr>
           <w:rFonts w:ascii="Courier New" w:eastAsia="Times New Roman" w:hAnsi="Courier New" w:cs="Courier New"/>
@@ -9363,7 +8821,6 @@
         </w:rPr>
         <w:t>reverseWord</w:t>
       </w:r>
-      <w:proofErr w:type="spellEnd"/>
       <w:r>
         <w:rPr>
           <w:rFonts w:ascii="Courier New" w:eastAsia="Times New Roman" w:hAnsi="Courier New" w:cs="Courier New"/>
@@ -9409,8 +8866,6 @@
         </w:rPr>
         <w:t xml:space="preserve">        </w:t>
       </w:r>
-      <w:proofErr w:type="spellStart"/>
-      <w:proofErr w:type="gramStart"/>
       <w:r>
         <w:rPr>
           <w:rFonts w:ascii="Courier New" w:eastAsia="Times New Roman" w:hAnsi="Courier New" w:cs="Courier New"/>
@@ -9420,7 +8875,6 @@
         </w:rPr>
         <w:t>std</w:t>
       </w:r>
-      <w:proofErr w:type="spellEnd"/>
       <w:r>
         <w:rPr>
           <w:rFonts w:ascii="Courier New" w:eastAsia="Times New Roman" w:hAnsi="Courier New" w:cs="Courier New"/>
@@ -9429,7 +8883,6 @@
         </w:rPr>
         <w:t>::</w:t>
       </w:r>
-      <w:proofErr w:type="gramEnd"/>
       <w:r>
         <w:rPr>
           <w:rFonts w:ascii="Courier New" w:eastAsia="Times New Roman" w:hAnsi="Courier New" w:cs="Courier New"/>
@@ -9448,7 +8901,6 @@
         </w:rPr>
         <w:t xml:space="preserve"> </w:t>
       </w:r>
-      <w:proofErr w:type="spellStart"/>
       <w:r>
         <w:rPr>
           <w:rFonts w:ascii="Courier New" w:eastAsia="Times New Roman" w:hAnsi="Courier New" w:cs="Courier New"/>
@@ -9458,7 +8910,6 @@
         </w:rPr>
         <w:t>str</w:t>
       </w:r>
-      <w:proofErr w:type="spellEnd"/>
       <w:r>
         <w:rPr>
           <w:rFonts w:ascii="Courier New" w:eastAsia="Times New Roman" w:hAnsi="Courier New" w:cs="Courier New"/>
@@ -9504,8 +8955,6 @@
         </w:rPr>
         <w:t xml:space="preserve">        </w:t>
       </w:r>
-      <w:proofErr w:type="spellStart"/>
-      <w:proofErr w:type="gramStart"/>
       <w:r>
         <w:rPr>
           <w:rFonts w:ascii="Courier New" w:eastAsia="Times New Roman" w:hAnsi="Courier New" w:cs="Courier New"/>
@@ -9515,7 +8964,6 @@
         </w:rPr>
         <w:t>std</w:t>
       </w:r>
-      <w:proofErr w:type="spellEnd"/>
       <w:r>
         <w:rPr>
           <w:rFonts w:ascii="Courier New" w:eastAsia="Times New Roman" w:hAnsi="Courier New" w:cs="Courier New"/>
@@ -9524,7 +8972,6 @@
         </w:rPr>
         <w:t>::</w:t>
       </w:r>
-      <w:proofErr w:type="gramEnd"/>
       <w:r>
         <w:rPr>
           <w:rFonts w:ascii="Courier New" w:eastAsia="Times New Roman" w:hAnsi="Courier New" w:cs="Courier New"/>
@@ -9543,7 +8990,6 @@
         </w:rPr>
         <w:t xml:space="preserve"> </w:t>
       </w:r>
-      <w:proofErr w:type="spellStart"/>
       <w:r>
         <w:rPr>
           <w:rFonts w:ascii="Courier New" w:eastAsia="Times New Roman" w:hAnsi="Courier New" w:cs="Courier New"/>
@@ -9553,7 +8999,6 @@
         </w:rPr>
         <w:t>minstr</w:t>
       </w:r>
-      <w:proofErr w:type="spellEnd"/>
       <w:r>
         <w:rPr>
           <w:rFonts w:ascii="Courier New" w:eastAsia="Times New Roman" w:hAnsi="Courier New" w:cs="Courier New"/>
@@ -9598,7 +9043,6 @@
         </w:rPr>
         <w:t>[</w:t>
       </w:r>
-      <w:proofErr w:type="spellStart"/>
       <w:r>
         <w:rPr>
           <w:rFonts w:ascii="Courier New" w:eastAsia="Times New Roman" w:hAnsi="Courier New" w:cs="Courier New"/>
@@ -9608,7 +9052,6 @@
         </w:rPr>
         <w:t>minIdx</w:t>
       </w:r>
-      <w:proofErr w:type="spellEnd"/>
       <w:r>
         <w:rPr>
           <w:rFonts w:ascii="Courier New" w:eastAsia="Times New Roman" w:hAnsi="Courier New" w:cs="Courier New"/>
@@ -9626,7 +9069,6 @@
         </w:rPr>
         <w:t>.</w:t>
       </w:r>
-      <w:proofErr w:type="spellStart"/>
       <w:r>
         <w:rPr>
           <w:rFonts w:ascii="Courier New" w:eastAsia="Times New Roman" w:hAnsi="Courier New" w:cs="Courier New"/>
@@ -9636,7 +9078,6 @@
         </w:rPr>
         <w:t>toStdString</w:t>
       </w:r>
-      <w:proofErr w:type="spellEnd"/>
       <w:r>
         <w:rPr>
           <w:rFonts w:ascii="Courier New" w:eastAsia="Times New Roman" w:hAnsi="Courier New" w:cs="Courier New"/>
@@ -9682,8 +9123,6 @@
         </w:rPr>
         <w:t xml:space="preserve">        </w:t>
       </w:r>
-      <w:proofErr w:type="spellStart"/>
-      <w:proofErr w:type="gramStart"/>
       <w:r>
         <w:rPr>
           <w:rFonts w:ascii="Courier New" w:eastAsia="Times New Roman" w:hAnsi="Courier New" w:cs="Courier New"/>
@@ -9710,8 +9149,6 @@
         </w:rPr>
         <w:t>resize</w:t>
       </w:r>
-      <w:proofErr w:type="spellEnd"/>
-      <w:proofErr w:type="gramEnd"/>
       <w:r>
         <w:rPr>
           <w:rFonts w:ascii="Courier New" w:eastAsia="Times New Roman" w:hAnsi="Courier New" w:cs="Courier New"/>
@@ -9720,7 +9157,6 @@
         </w:rPr>
         <w:t>(</w:t>
       </w:r>
-      <w:proofErr w:type="spellStart"/>
       <w:r>
         <w:rPr>
           <w:rFonts w:ascii="Courier New" w:eastAsia="Times New Roman" w:hAnsi="Courier New" w:cs="Courier New"/>
@@ -9747,7 +9183,6 @@
         </w:rPr>
         <w:t>size</w:t>
       </w:r>
-      <w:proofErr w:type="spellEnd"/>
       <w:r>
         <w:rPr>
           <w:rFonts w:ascii="Courier New" w:eastAsia="Times New Roman" w:hAnsi="Courier New" w:cs="Courier New"/>
@@ -9793,7 +9228,6 @@
         </w:rPr>
         <w:t xml:space="preserve">        </w:t>
       </w:r>
-      <w:proofErr w:type="spellStart"/>
       <w:r>
         <w:rPr>
           <w:rFonts w:ascii="Courier New" w:eastAsia="Times New Roman" w:hAnsi="Courier New" w:cs="Courier New"/>
@@ -9803,17 +9237,15 @@
         </w:rPr>
         <w:t>int</w:t>
       </w:r>
-      <w:proofErr w:type="spellEnd"/>
-      <w:r>
-        <w:rPr>
-          <w:rFonts w:ascii="Courier New" w:eastAsia="Times New Roman" w:hAnsi="Courier New" w:cs="Courier New"/>
-          <w:color w:val="C0C0C0"/>
-          <w:sz w:val="20"/>
-          <w:szCs w:val="20"/>
-        </w:rPr>
-        <w:t xml:space="preserve"> </w:t>
-      </w:r>
-      <w:proofErr w:type="spellStart"/>
+      <w:r>
+        <w:rPr>
+          <w:rFonts w:ascii="Courier New" w:eastAsia="Times New Roman" w:hAnsi="Courier New" w:cs="Courier New"/>
+          <w:color w:val="C0C0C0"/>
+          <w:sz w:val="20"/>
+          <w:szCs w:val="20"/>
+        </w:rPr>
+        <w:t xml:space="preserve"> </w:t>
+      </w:r>
       <w:r>
         <w:rPr>
           <w:rFonts w:ascii="Courier New" w:eastAsia="Times New Roman" w:hAnsi="Courier New" w:cs="Courier New"/>
@@ -9823,7 +9255,6 @@
         </w:rPr>
         <w:t>idx</w:t>
       </w:r>
-      <w:proofErr w:type="spellEnd"/>
       <w:r>
         <w:rPr>
           <w:rFonts w:ascii="Courier New" w:eastAsia="Times New Roman" w:hAnsi="Courier New" w:cs="Courier New"/>
@@ -9904,7 +9335,6 @@
         </w:rPr>
         <w:t xml:space="preserve">        </w:t>
       </w:r>
-      <w:proofErr w:type="gramStart"/>
       <w:r>
         <w:rPr>
           <w:rFonts w:ascii="Courier New" w:eastAsia="Times New Roman" w:hAnsi="Courier New" w:cs="Courier New"/>
@@ -9922,8 +9352,6 @@
         </w:rPr>
         <w:t>(</w:t>
       </w:r>
-      <w:proofErr w:type="spellStart"/>
-      <w:proofErr w:type="gramEnd"/>
       <w:r>
         <w:rPr>
           <w:rFonts w:ascii="Courier New" w:eastAsia="Times New Roman" w:hAnsi="Courier New" w:cs="Courier New"/>
@@ -9933,7 +9361,6 @@
         </w:rPr>
         <w:t>int</w:t>
       </w:r>
-      <w:proofErr w:type="spellEnd"/>
       <w:r>
         <w:rPr>
           <w:rFonts w:ascii="Courier New" w:eastAsia="Times New Roman" w:hAnsi="Courier New" w:cs="Courier New"/>
@@ -9978,7 +9405,6 @@
         </w:rPr>
         <w:t xml:space="preserve"> </w:t>
       </w:r>
-      <w:proofErr w:type="spellStart"/>
       <w:r>
         <w:rPr>
           <w:rFonts w:ascii="Courier New" w:eastAsia="Times New Roman" w:hAnsi="Courier New" w:cs="Courier New"/>
@@ -10005,7 +9431,6 @@
         </w:rPr>
         <w:t>size</w:t>
       </w:r>
-      <w:proofErr w:type="spellEnd"/>
       <w:r>
         <w:rPr>
           <w:rFonts w:ascii="Courier New" w:eastAsia="Times New Roman" w:hAnsi="Courier New" w:cs="Courier New"/>
@@ -10146,7 +9571,6 @@
         </w:rPr>
         <w:t xml:space="preserve">            </w:t>
       </w:r>
-      <w:proofErr w:type="spellStart"/>
       <w:r>
         <w:rPr>
           <w:rFonts w:ascii="Courier New" w:eastAsia="Times New Roman" w:hAnsi="Courier New" w:cs="Courier New"/>
@@ -10156,7 +9580,6 @@
         </w:rPr>
         <w:t>str</w:t>
       </w:r>
-      <w:proofErr w:type="spellEnd"/>
       <w:r>
         <w:rPr>
           <w:rFonts w:ascii="Courier New" w:eastAsia="Times New Roman" w:hAnsi="Courier New" w:cs="Courier New"/>
@@ -10166,7 +9589,6 @@
         </w:rPr>
         <w:t>[</w:t>
       </w:r>
-      <w:proofErr w:type="spellStart"/>
       <w:r>
         <w:rPr>
           <w:rFonts w:ascii="Courier New" w:eastAsia="Times New Roman" w:hAnsi="Courier New" w:cs="Courier New"/>
@@ -10176,7 +9598,6 @@
         </w:rPr>
         <w:t>idx</w:t>
       </w:r>
-      <w:proofErr w:type="spellEnd"/>
       <w:r>
         <w:rPr>
           <w:rFonts w:ascii="Courier New" w:eastAsia="Times New Roman" w:hAnsi="Courier New" w:cs="Courier New"/>
@@ -10220,7 +9641,6 @@
         </w:rPr>
         <w:t xml:space="preserve"> </w:t>
       </w:r>
-      <w:proofErr w:type="spellStart"/>
       <w:r>
         <w:rPr>
           <w:rFonts w:ascii="Courier New" w:eastAsia="Times New Roman" w:hAnsi="Courier New" w:cs="Courier New"/>
@@ -10230,7 +9650,6 @@
         </w:rPr>
         <w:t>minstr</w:t>
       </w:r>
-      <w:proofErr w:type="spellEnd"/>
       <w:r>
         <w:rPr>
           <w:rFonts w:ascii="Courier New" w:eastAsia="Times New Roman" w:hAnsi="Courier New" w:cs="Courier New"/>
@@ -10348,7 +9767,6 @@
         </w:rPr>
         <w:t xml:space="preserve">        </w:t>
       </w:r>
-      <w:proofErr w:type="spellStart"/>
       <w:r>
         <w:rPr>
           <w:rFonts w:ascii="Courier New" w:eastAsia="Times New Roman" w:hAnsi="Courier New" w:cs="Courier New"/>
@@ -10358,7 +9776,6 @@
         </w:rPr>
         <w:t>reverseWord</w:t>
       </w:r>
-      <w:proofErr w:type="spellEnd"/>
       <w:r>
         <w:rPr>
           <w:rFonts w:ascii="Courier New" w:eastAsia="Times New Roman" w:hAnsi="Courier New" w:cs="Courier New"/>
@@ -10386,8 +9803,6 @@
         </w:rPr>
         <w:t xml:space="preserve"> </w:t>
       </w:r>
-      <w:proofErr w:type="spellStart"/>
-      <w:proofErr w:type="gramStart"/>
       <w:r>
         <w:rPr>
           <w:rFonts w:ascii="Courier New" w:eastAsia="Times New Roman" w:hAnsi="Courier New" w:cs="Courier New"/>
@@ -10397,7 +9812,6 @@
         </w:rPr>
         <w:t>QString</w:t>
       </w:r>
-      <w:proofErr w:type="spellEnd"/>
       <w:r>
         <w:rPr>
           <w:rFonts w:ascii="Courier New" w:eastAsia="Times New Roman" w:hAnsi="Courier New" w:cs="Courier New"/>
@@ -10406,8 +9820,6 @@
         </w:rPr>
         <w:t>::</w:t>
       </w:r>
-      <w:proofErr w:type="spellStart"/>
-      <w:proofErr w:type="gramEnd"/>
       <w:r>
         <w:rPr>
           <w:rFonts w:ascii="Courier New" w:eastAsia="Times New Roman" w:hAnsi="Courier New" w:cs="Courier New"/>
@@ -10417,7 +9829,6 @@
         </w:rPr>
         <w:t>fromStdString</w:t>
       </w:r>
-      <w:proofErr w:type="spellEnd"/>
       <w:r>
         <w:rPr>
           <w:rFonts w:ascii="Courier New" w:eastAsia="Times New Roman" w:hAnsi="Courier New" w:cs="Courier New"/>
@@ -10426,7 +9837,6 @@
         </w:rPr>
         <w:t>(</w:t>
       </w:r>
-      <w:proofErr w:type="spellStart"/>
       <w:r>
         <w:rPr>
           <w:rFonts w:ascii="Courier New" w:eastAsia="Times New Roman" w:hAnsi="Courier New" w:cs="Courier New"/>
@@ -10436,7 +9846,6 @@
         </w:rPr>
         <w:t>str</w:t>
       </w:r>
-      <w:proofErr w:type="spellEnd"/>
       <w:r>
         <w:rPr>
           <w:rFonts w:ascii="Courier New" w:eastAsia="Times New Roman" w:hAnsi="Courier New" w:cs="Courier New"/>
@@ -10563,8 +9972,6 @@
         </w:rPr>
         <w:t xml:space="preserve"> </w:t>
       </w:r>
-      <w:proofErr w:type="spellStart"/>
-      <w:proofErr w:type="gramStart"/>
       <w:r>
         <w:rPr>
           <w:rFonts w:ascii="Courier New" w:eastAsia="Times New Roman" w:hAnsi="Courier New" w:cs="Courier New"/>
@@ -10574,7 +9981,6 @@
         </w:rPr>
         <w:t>std</w:t>
       </w:r>
-      <w:proofErr w:type="spellEnd"/>
       <w:r>
         <w:rPr>
           <w:rFonts w:ascii="Courier New" w:eastAsia="Times New Roman" w:hAnsi="Courier New" w:cs="Courier New"/>
@@ -10583,8 +9989,6 @@
         </w:rPr>
         <w:t>::</w:t>
       </w:r>
-      <w:proofErr w:type="spellStart"/>
-      <w:proofErr w:type="gramEnd"/>
       <w:r>
         <w:rPr>
           <w:rFonts w:ascii="Courier New" w:eastAsia="Times New Roman" w:hAnsi="Courier New" w:cs="Courier New"/>
@@ -10594,7 +9998,6 @@
         </w:rPr>
         <w:t>chrono</w:t>
       </w:r>
-      <w:proofErr w:type="spellEnd"/>
       <w:r>
         <w:rPr>
           <w:rFonts w:ascii="Courier New" w:eastAsia="Times New Roman" w:hAnsi="Courier New" w:cs="Courier New"/>
@@ -10603,7 +10006,6 @@
         </w:rPr>
         <w:t>::</w:t>
       </w:r>
-      <w:proofErr w:type="spellStart"/>
       <w:r>
         <w:rPr>
           <w:rFonts w:ascii="Courier New" w:eastAsia="Times New Roman" w:hAnsi="Courier New" w:cs="Courier New"/>
@@ -10613,7 +10015,6 @@
         </w:rPr>
         <w:t>high_resolution_clock</w:t>
       </w:r>
-      <w:proofErr w:type="spellEnd"/>
       <w:r>
         <w:rPr>
           <w:rFonts w:ascii="Courier New" w:eastAsia="Times New Roman" w:hAnsi="Courier New" w:cs="Courier New"/>
@@ -10729,8 +10130,6 @@
         </w:rPr>
         <w:t xml:space="preserve"> </w:t>
       </w:r>
-      <w:proofErr w:type="spellStart"/>
-      <w:proofErr w:type="gramStart"/>
       <w:r>
         <w:rPr>
           <w:rFonts w:ascii="Courier New" w:eastAsia="Times New Roman" w:hAnsi="Courier New" w:cs="Courier New"/>
@@ -10740,7 +10139,6 @@
         </w:rPr>
         <w:t>std</w:t>
       </w:r>
-      <w:proofErr w:type="spellEnd"/>
       <w:r>
         <w:rPr>
           <w:rFonts w:ascii="Courier New" w:eastAsia="Times New Roman" w:hAnsi="Courier New" w:cs="Courier New"/>
@@ -10749,8 +10147,6 @@
         </w:rPr>
         <w:t>::</w:t>
       </w:r>
-      <w:proofErr w:type="spellStart"/>
-      <w:proofErr w:type="gramEnd"/>
       <w:r>
         <w:rPr>
           <w:rFonts w:ascii="Courier New" w:eastAsia="Times New Roman" w:hAnsi="Courier New" w:cs="Courier New"/>
@@ -10760,7 +10156,6 @@
         </w:rPr>
         <w:t>chrono</w:t>
       </w:r>
-      <w:proofErr w:type="spellEnd"/>
       <w:r>
         <w:rPr>
           <w:rFonts w:ascii="Courier New" w:eastAsia="Times New Roman" w:hAnsi="Courier New" w:cs="Courier New"/>
@@ -10769,7 +10164,6 @@
         </w:rPr>
         <w:t>::</w:t>
       </w:r>
-      <w:proofErr w:type="spellStart"/>
       <w:r>
         <w:rPr>
           <w:rFonts w:ascii="Courier New" w:eastAsia="Times New Roman" w:hAnsi="Courier New" w:cs="Courier New"/>
@@ -10779,7 +10173,6 @@
         </w:rPr>
         <w:t>duration_cast</w:t>
       </w:r>
-      <w:proofErr w:type="spellEnd"/>
       <w:r>
         <w:rPr>
           <w:rFonts w:ascii="Courier New" w:eastAsia="Times New Roman" w:hAnsi="Courier New" w:cs="Courier New"/>
@@ -10788,7 +10181,6 @@
         </w:rPr>
         <w:t>&lt;</w:t>
       </w:r>
-      <w:proofErr w:type="spellStart"/>
       <w:r>
         <w:rPr>
           <w:rFonts w:ascii="Courier New" w:eastAsia="Times New Roman" w:hAnsi="Courier New" w:cs="Courier New"/>
@@ -10798,7 +10190,6 @@
         </w:rPr>
         <w:t>std</w:t>
       </w:r>
-      <w:proofErr w:type="spellEnd"/>
       <w:r>
         <w:rPr>
           <w:rFonts w:ascii="Courier New" w:eastAsia="Times New Roman" w:hAnsi="Courier New" w:cs="Courier New"/>
@@ -10807,7 +10198,6 @@
         </w:rPr>
         <w:t>::</w:t>
       </w:r>
-      <w:proofErr w:type="spellStart"/>
       <w:r>
         <w:rPr>
           <w:rFonts w:ascii="Courier New" w:eastAsia="Times New Roman" w:hAnsi="Courier New" w:cs="Courier New"/>
@@ -10817,7 +10207,6 @@
         </w:rPr>
         <w:t>chrono</w:t>
       </w:r>
-      <w:proofErr w:type="spellEnd"/>
       <w:r>
         <w:rPr>
           <w:rFonts w:ascii="Courier New" w:eastAsia="Times New Roman" w:hAnsi="Courier New" w:cs="Courier New"/>
@@ -10950,7 +10339,6 @@
         </w:rPr>
         <w:t>-&gt;lineEdit_task_time-&gt;setText(</w:t>
       </w:r>
-      <w:proofErr w:type="gramStart"/>
       <w:r>
         <w:rPr>
           <w:rFonts w:ascii="Courier New" w:eastAsia="Times New Roman" w:hAnsi="Courier New" w:cs="Courier New"/>
@@ -10968,7 +10356,6 @@
         </w:rPr>
         <w:t>::</w:t>
       </w:r>
-      <w:proofErr w:type="gramEnd"/>
       <w:r>
         <w:rPr>
           <w:rFonts w:ascii="Courier New" w:eastAsia="Times New Roman" w:hAnsi="Courier New" w:cs="Courier New"/>
@@ -11085,7 +10472,6 @@
         </w:rPr>
         <w:t xml:space="preserve">        </w:t>
       </w:r>
-      <w:proofErr w:type="spellStart"/>
       <w:r>
         <w:rPr>
           <w:rFonts w:ascii="Courier New" w:eastAsia="Times New Roman" w:hAnsi="Courier New" w:cs="Courier New"/>
@@ -11095,17 +10481,15 @@
         </w:rPr>
         <w:t>QString</w:t>
       </w:r>
-      <w:proofErr w:type="spellEnd"/>
-      <w:r>
-        <w:rPr>
-          <w:rFonts w:ascii="Courier New" w:eastAsia="Times New Roman" w:hAnsi="Courier New" w:cs="Courier New"/>
-          <w:color w:val="C0C0C0"/>
-          <w:sz w:val="20"/>
-          <w:szCs w:val="20"/>
-        </w:rPr>
-        <w:t xml:space="preserve"> </w:t>
-      </w:r>
-      <w:proofErr w:type="spellStart"/>
+      <w:r>
+        <w:rPr>
+          <w:rFonts w:ascii="Courier New" w:eastAsia="Times New Roman" w:hAnsi="Courier New" w:cs="Courier New"/>
+          <w:color w:val="C0C0C0"/>
+          <w:sz w:val="20"/>
+          <w:szCs w:val="20"/>
+        </w:rPr>
+        <w:t xml:space="preserve"> </w:t>
+      </w:r>
       <w:r>
         <w:rPr>
           <w:rFonts w:ascii="Courier New" w:eastAsia="Times New Roman" w:hAnsi="Courier New" w:cs="Courier New"/>
@@ -11115,7 +10499,6 @@
         </w:rPr>
         <w:t>reverseWordSpaces</w:t>
       </w:r>
-      <w:proofErr w:type="spellEnd"/>
       <w:r>
         <w:rPr>
           <w:rFonts w:ascii="Courier New" w:eastAsia="Times New Roman" w:hAnsi="Courier New" w:cs="Courier New"/>
@@ -11178,7 +10561,6 @@
         </w:rPr>
         <w:t xml:space="preserve"> </w:t>
       </w:r>
-      <w:proofErr w:type="spellStart"/>
       <w:r>
         <w:rPr>
           <w:rFonts w:ascii="Courier New" w:eastAsia="Times New Roman" w:hAnsi="Courier New" w:cs="Courier New"/>
@@ -11188,7 +10570,6 @@
         </w:rPr>
         <w:t>reverseWord</w:t>
       </w:r>
-      <w:proofErr w:type="spellEnd"/>
       <w:r>
         <w:rPr>
           <w:rFonts w:ascii="Courier New" w:eastAsia="Times New Roman" w:hAnsi="Courier New" w:cs="Courier New"/>
@@ -11270,8 +10651,6 @@
         </w:rPr>
         <w:t xml:space="preserve">        </w:t>
       </w:r>
-      <w:proofErr w:type="spellStart"/>
-      <w:proofErr w:type="gramStart"/>
       <w:r>
         <w:rPr>
           <w:rFonts w:ascii="Courier New" w:eastAsia="Times New Roman" w:hAnsi="Courier New" w:cs="Courier New"/>
@@ -11281,7 +10660,6 @@
         </w:rPr>
         <w:t>std</w:t>
       </w:r>
-      <w:proofErr w:type="spellEnd"/>
       <w:r>
         <w:rPr>
           <w:rFonts w:ascii="Courier New" w:eastAsia="Times New Roman" w:hAnsi="Courier New" w:cs="Courier New"/>
@@ -11290,7 +10668,6 @@
         </w:rPr>
         <w:t>::</w:t>
       </w:r>
-      <w:proofErr w:type="gramEnd"/>
       <w:r>
         <w:rPr>
           <w:rFonts w:ascii="Courier New" w:eastAsia="Times New Roman" w:hAnsi="Courier New" w:cs="Courier New"/>
@@ -11309,7 +10686,6 @@
         </w:rPr>
         <w:t xml:space="preserve"> </w:t>
       </w:r>
-      <w:proofErr w:type="spellStart"/>
       <w:r>
         <w:rPr>
           <w:rFonts w:ascii="Courier New" w:eastAsia="Times New Roman" w:hAnsi="Courier New" w:cs="Courier New"/>
@@ -11319,7 +10695,6 @@
         </w:rPr>
         <w:t>strreverseWordSpaces</w:t>
       </w:r>
-      <w:proofErr w:type="spellEnd"/>
       <w:r>
         <w:rPr>
           <w:rFonts w:ascii="Courier New" w:eastAsia="Times New Roman" w:hAnsi="Courier New" w:cs="Courier New"/>
@@ -11346,7 +10721,6 @@
         </w:rPr>
         <w:t xml:space="preserve"> </w:t>
       </w:r>
-      <w:proofErr w:type="spellStart"/>
       <w:r>
         <w:rPr>
           <w:rFonts w:ascii="Courier New" w:eastAsia="Times New Roman" w:hAnsi="Courier New" w:cs="Courier New"/>
@@ -11373,7 +10747,6 @@
         </w:rPr>
         <w:t>toStdString</w:t>
       </w:r>
-      <w:proofErr w:type="spellEnd"/>
       <w:r>
         <w:rPr>
           <w:rFonts w:ascii="Courier New" w:eastAsia="Times New Roman" w:hAnsi="Courier New" w:cs="Courier New"/>
@@ -11419,7 +10792,6 @@
         </w:rPr>
         <w:t xml:space="preserve">        </w:t>
       </w:r>
-      <w:proofErr w:type="spellStart"/>
       <w:r>
         <w:rPr>
           <w:rFonts w:ascii="Courier New" w:eastAsia="Times New Roman" w:hAnsi="Courier New" w:cs="Courier New"/>
@@ -11429,7 +10801,6 @@
         </w:rPr>
         <w:t>QString</w:t>
       </w:r>
-      <w:proofErr w:type="spellEnd"/>
       <w:r>
         <w:rPr>
           <w:rFonts w:ascii="Courier New" w:eastAsia="Times New Roman" w:hAnsi="Courier New" w:cs="Courier New"/>
@@ -11509,7 +10880,6 @@
         </w:rPr>
         <w:t xml:space="preserve"> </w:t>
       </w:r>
-      <w:proofErr w:type="spellStart"/>
       <w:r>
         <w:rPr>
           <w:rFonts w:ascii="Courier New" w:eastAsia="Times New Roman" w:hAnsi="Courier New" w:cs="Courier New"/>
@@ -11519,42 +10889,13 @@
         </w:rPr>
         <w:t>ui</w:t>
       </w:r>
-      <w:proofErr w:type="spellEnd"/>
-      <w:r>
-        <w:rPr>
-          <w:rFonts w:ascii="Courier New" w:eastAsia="Times New Roman" w:hAnsi="Courier New" w:cs="Courier New"/>
-          <w:sz w:val="20"/>
-          <w:szCs w:val="20"/>
-        </w:rPr>
-        <w:t>-&gt;textEdit_text_2-&gt;</w:t>
-      </w:r>
-      <w:proofErr w:type="spellStart"/>
-      <w:proofErr w:type="gramStart"/>
-      <w:r>
-        <w:rPr>
-          <w:rFonts w:ascii="Courier New" w:eastAsia="Times New Roman" w:hAnsi="Courier New" w:cs="Courier New"/>
-          <w:sz w:val="20"/>
-          <w:szCs w:val="20"/>
-        </w:rPr>
-        <w:t>toPlainText</w:t>
-      </w:r>
-      <w:proofErr w:type="spellEnd"/>
-      <w:r>
-        <w:rPr>
-          <w:rFonts w:ascii="Courier New" w:eastAsia="Times New Roman" w:hAnsi="Courier New" w:cs="Courier New"/>
-          <w:sz w:val="20"/>
-          <w:szCs w:val="20"/>
-        </w:rPr>
-        <w:t>(</w:t>
-      </w:r>
-      <w:proofErr w:type="gramEnd"/>
-      <w:r>
-        <w:rPr>
-          <w:rFonts w:ascii="Courier New" w:eastAsia="Times New Roman" w:hAnsi="Courier New" w:cs="Courier New"/>
-          <w:sz w:val="20"/>
-          <w:szCs w:val="20"/>
-        </w:rPr>
-        <w:t>)</w:t>
+      <w:r>
+        <w:rPr>
+          <w:rFonts w:ascii="Courier New" w:eastAsia="Times New Roman" w:hAnsi="Courier New" w:cs="Courier New"/>
+          <w:sz w:val="20"/>
+          <w:szCs w:val="20"/>
+        </w:rPr>
+        <w:t>-&gt;textEdit_text_2-&gt;toPlainText()</w:t>
       </w:r>
       <w:r>
         <w:rPr>
@@ -11636,7 +10977,6 @@
         </w:rPr>
         <w:t xml:space="preserve">        </w:t>
       </w:r>
-      <w:proofErr w:type="spellStart"/>
       <w:r>
         <w:rPr>
           <w:rFonts w:ascii="Courier New" w:eastAsia="Times New Roman" w:hAnsi="Courier New" w:cs="Courier New"/>
@@ -11646,7 +10986,6 @@
         </w:rPr>
         <w:t>QString</w:t>
       </w:r>
-      <w:proofErr w:type="spellEnd"/>
       <w:r>
         <w:rPr>
           <w:rFonts w:ascii="Courier New" w:eastAsia="Times New Roman" w:hAnsi="Courier New" w:cs="Courier New"/>
@@ -11698,17 +11037,7 @@
           <w:sz w:val="20"/>
           <w:szCs w:val="20"/>
         </w:rPr>
-        <w:t>line_</w:t>
-      </w:r>
-      <w:proofErr w:type="gramStart"/>
-      <w:r>
-        <w:rPr>
-          <w:rFonts w:ascii="Courier New" w:eastAsia="Times New Roman" w:hAnsi="Courier New" w:cs="Courier New"/>
-          <w:color w:val="092E64"/>
-          <w:sz w:val="20"/>
-          <w:szCs w:val="20"/>
-        </w:rPr>
-        <w:t>2</w:t>
+        <w:t>line_2</w:t>
       </w:r>
       <w:r>
         <w:rPr>
@@ -11727,7 +11056,6 @@
         </w:rPr>
         <w:t>toLower</w:t>
       </w:r>
-      <w:proofErr w:type="gramEnd"/>
       <w:r>
         <w:rPr>
           <w:rFonts w:ascii="Courier New" w:eastAsia="Times New Roman" w:hAnsi="Courier New" w:cs="Courier New"/>
@@ -11773,8 +11101,6 @@
         </w:rPr>
         <w:t xml:space="preserve">        </w:t>
       </w:r>
-      <w:proofErr w:type="spellStart"/>
-      <w:proofErr w:type="gramStart"/>
       <w:r>
         <w:rPr>
           <w:rFonts w:ascii="Courier New" w:eastAsia="Times New Roman" w:hAnsi="Courier New" w:cs="Courier New"/>
@@ -11784,7 +11110,6 @@
         </w:rPr>
         <w:t>std</w:t>
       </w:r>
-      <w:proofErr w:type="spellEnd"/>
       <w:r>
         <w:rPr>
           <w:rFonts w:ascii="Courier New" w:eastAsia="Times New Roman" w:hAnsi="Courier New" w:cs="Courier New"/>
@@ -11793,7 +11118,6 @@
         </w:rPr>
         <w:t>::</w:t>
       </w:r>
-      <w:proofErr w:type="gramEnd"/>
       <w:r>
         <w:rPr>
           <w:rFonts w:ascii="Courier New" w:eastAsia="Times New Roman" w:hAnsi="Courier New" w:cs="Courier New"/>
@@ -11847,7 +11171,6 @@
         </w:rPr>
         <w:t xml:space="preserve"> </w:t>
       </w:r>
-      <w:proofErr w:type="spellStart"/>
       <w:r>
         <w:rPr>
           <w:rFonts w:ascii="Courier New" w:eastAsia="Times New Roman" w:hAnsi="Courier New" w:cs="Courier New"/>
@@ -11857,7 +11180,6 @@
         </w:rPr>
         <w:t>RemoveSpaces</w:t>
       </w:r>
-      <w:proofErr w:type="spellEnd"/>
       <w:r>
         <w:rPr>
           <w:rFonts w:ascii="Courier New" w:eastAsia="Times New Roman" w:hAnsi="Courier New" w:cs="Courier New"/>
@@ -11965,7 +11287,6 @@
         </w:rPr>
         <w:t xml:space="preserve">        </w:t>
       </w:r>
-      <w:proofErr w:type="spellStart"/>
       <w:r>
         <w:rPr>
           <w:rFonts w:ascii="Courier New" w:eastAsia="Times New Roman" w:hAnsi="Courier New" w:cs="Courier New"/>
@@ -11975,7 +11296,6 @@
         </w:rPr>
         <w:t>int</w:t>
       </w:r>
-      <w:proofErr w:type="spellEnd"/>
       <w:r>
         <w:rPr>
           <w:rFonts w:ascii="Courier New" w:eastAsia="Times New Roman" w:hAnsi="Courier New" w:cs="Courier New"/>
@@ -12074,7 +11394,6 @@
         </w:rPr>
         <w:t xml:space="preserve">        </w:t>
       </w:r>
-      <w:proofErr w:type="spellStart"/>
       <w:r>
         <w:rPr>
           <w:rFonts w:ascii="Courier New" w:eastAsia="Times New Roman" w:hAnsi="Courier New" w:cs="Courier New"/>
@@ -12084,17 +11403,15 @@
         </w:rPr>
         <w:t>int</w:t>
       </w:r>
-      <w:proofErr w:type="spellEnd"/>
-      <w:r>
-        <w:rPr>
-          <w:rFonts w:ascii="Courier New" w:eastAsia="Times New Roman" w:hAnsi="Courier New" w:cs="Courier New"/>
-          <w:color w:val="C0C0C0"/>
-          <w:sz w:val="20"/>
-          <w:szCs w:val="20"/>
-        </w:rPr>
-        <w:t xml:space="preserve"> </w:t>
-      </w:r>
-      <w:proofErr w:type="spellStart"/>
+      <w:r>
+        <w:rPr>
+          <w:rFonts w:ascii="Courier New" w:eastAsia="Times New Roman" w:hAnsi="Courier New" w:cs="Courier New"/>
+          <w:color w:val="C0C0C0"/>
+          <w:sz w:val="20"/>
+          <w:szCs w:val="20"/>
+        </w:rPr>
+        <w:t xml:space="preserve"> </w:t>
+      </w:r>
       <w:r>
         <w:rPr>
           <w:rFonts w:ascii="Courier New" w:eastAsia="Times New Roman" w:hAnsi="Courier New" w:cs="Courier New"/>
@@ -12104,7 +11421,6 @@
         </w:rPr>
         <w:t>Idx</w:t>
       </w:r>
-      <w:proofErr w:type="spellEnd"/>
       <w:r>
         <w:rPr>
           <w:rFonts w:ascii="Courier New" w:eastAsia="Times New Roman" w:hAnsi="Courier New" w:cs="Courier New"/>
@@ -12221,8 +11537,6 @@
         </w:rPr>
         <w:t xml:space="preserve"> </w:t>
       </w:r>
-      <w:proofErr w:type="spellStart"/>
-      <w:proofErr w:type="gramStart"/>
       <w:r>
         <w:rPr>
           <w:rFonts w:ascii="Courier New" w:eastAsia="Times New Roman" w:hAnsi="Courier New" w:cs="Courier New"/>
@@ -12232,7 +11546,6 @@
         </w:rPr>
         <w:t>std</w:t>
       </w:r>
-      <w:proofErr w:type="spellEnd"/>
       <w:r>
         <w:rPr>
           <w:rFonts w:ascii="Courier New" w:eastAsia="Times New Roman" w:hAnsi="Courier New" w:cs="Courier New"/>
@@ -12241,8 +11554,6 @@
         </w:rPr>
         <w:t>::</w:t>
       </w:r>
-      <w:proofErr w:type="spellStart"/>
-      <w:proofErr w:type="gramEnd"/>
       <w:r>
         <w:rPr>
           <w:rFonts w:ascii="Courier New" w:eastAsia="Times New Roman" w:hAnsi="Courier New" w:cs="Courier New"/>
@@ -12252,7 +11563,6 @@
         </w:rPr>
         <w:t>chrono</w:t>
       </w:r>
-      <w:proofErr w:type="spellEnd"/>
       <w:r>
         <w:rPr>
           <w:rFonts w:ascii="Courier New" w:eastAsia="Times New Roman" w:hAnsi="Courier New" w:cs="Courier New"/>
@@ -12261,7 +11571,6 @@
         </w:rPr>
         <w:t>::</w:t>
       </w:r>
-      <w:proofErr w:type="spellStart"/>
       <w:r>
         <w:rPr>
           <w:rFonts w:ascii="Courier New" w:eastAsia="Times New Roman" w:hAnsi="Courier New" w:cs="Courier New"/>
@@ -12271,7 +11580,6 @@
         </w:rPr>
         <w:t>high_resolution_clock</w:t>
       </w:r>
-      <w:proofErr w:type="spellEnd"/>
       <w:r>
         <w:rPr>
           <w:rFonts w:ascii="Courier New" w:eastAsia="Times New Roman" w:hAnsi="Courier New" w:cs="Courier New"/>
@@ -12334,7 +11642,6 @@
         </w:rPr>
         <w:t xml:space="preserve">        </w:t>
       </w:r>
-      <w:proofErr w:type="spellStart"/>
       <w:r>
         <w:rPr>
           <w:rFonts w:ascii="Courier New" w:eastAsia="Times New Roman" w:hAnsi="Courier New" w:cs="Courier New"/>
@@ -12344,17 +11651,15 @@
         </w:rPr>
         <w:t>int</w:t>
       </w:r>
-      <w:proofErr w:type="spellEnd"/>
-      <w:r>
-        <w:rPr>
-          <w:rFonts w:ascii="Courier New" w:eastAsia="Times New Roman" w:hAnsi="Courier New" w:cs="Courier New"/>
-          <w:color w:val="C0C0C0"/>
-          <w:sz w:val="20"/>
-          <w:szCs w:val="20"/>
-        </w:rPr>
-        <w:t xml:space="preserve"> </w:t>
-      </w:r>
-      <w:proofErr w:type="spellStart"/>
+      <w:r>
+        <w:rPr>
+          <w:rFonts w:ascii="Courier New" w:eastAsia="Times New Roman" w:hAnsi="Courier New" w:cs="Courier New"/>
+          <w:color w:val="C0C0C0"/>
+          <w:sz w:val="20"/>
+          <w:szCs w:val="20"/>
+        </w:rPr>
+        <w:t xml:space="preserve"> </w:t>
+      </w:r>
       <w:r>
         <w:rPr>
           <w:rFonts w:ascii="Courier New" w:eastAsia="Times New Roman" w:hAnsi="Courier New" w:cs="Courier New"/>
@@ -12364,7 +11669,6 @@
         </w:rPr>
         <w:t>i</w:t>
       </w:r>
-      <w:proofErr w:type="spellEnd"/>
       <w:r>
         <w:rPr>
           <w:rFonts w:ascii="Courier New" w:eastAsia="Times New Roman" w:hAnsi="Courier New" w:cs="Courier New"/>
@@ -12471,7 +11775,6 @@
         </w:rPr>
         <w:t>(</w:t>
       </w:r>
-      <w:proofErr w:type="spellStart"/>
       <w:r>
         <w:rPr>
           <w:rFonts w:ascii="Courier New" w:eastAsia="Times New Roman" w:hAnsi="Courier New" w:cs="Courier New"/>
@@ -12481,7 +11784,6 @@
         </w:rPr>
         <w:t>int</w:t>
       </w:r>
-      <w:proofErr w:type="spellEnd"/>
       <w:r>
         <w:rPr>
           <w:rFonts w:ascii="Courier New" w:eastAsia="Times New Roman" w:hAnsi="Courier New" w:cs="Courier New"/>
@@ -12587,7 +11889,6 @@
         </w:rPr>
         <w:t xml:space="preserve"> </w:t>
       </w:r>
-      <w:proofErr w:type="spellStart"/>
       <w:r>
         <w:rPr>
           <w:rFonts w:ascii="Courier New" w:eastAsia="Times New Roman" w:hAnsi="Courier New" w:cs="Courier New"/>
@@ -12614,7 +11915,6 @@
         </w:rPr>
         <w:t>size</w:t>
       </w:r>
-      <w:proofErr w:type="spellEnd"/>
       <w:r>
         <w:rPr>
           <w:rFonts w:ascii="Courier New" w:eastAsia="Times New Roman" w:hAnsi="Courier New" w:cs="Courier New"/>
@@ -12649,7 +11949,6 @@
         </w:rPr>
         <w:t xml:space="preserve"> </w:t>
       </w:r>
-      <w:proofErr w:type="spellStart"/>
       <w:r>
         <w:rPr>
           <w:rFonts w:ascii="Courier New" w:eastAsia="Times New Roman" w:hAnsi="Courier New" w:cs="Courier New"/>
@@ -12659,7 +11958,6 @@
         </w:rPr>
         <w:t>i</w:t>
       </w:r>
-      <w:proofErr w:type="spellEnd"/>
       <w:r>
         <w:rPr>
           <w:rFonts w:ascii="Courier New" w:eastAsia="Times New Roman" w:hAnsi="Courier New" w:cs="Courier New"/>
@@ -12693,9 +11991,59 @@
           <w:sz w:val="20"/>
           <w:szCs w:val="20"/>
         </w:rPr>
-        <w:t>strlowerline_</w:t>
-      </w:r>
-      <w:proofErr w:type="gramStart"/>
+        <w:t>strlowerline_2</w:t>
+      </w:r>
+      <w:r>
+        <w:rPr>
+          <w:rFonts w:ascii="Courier New" w:eastAsia="Times New Roman" w:hAnsi="Courier New" w:cs="Courier New"/>
+          <w:sz w:val="20"/>
+          <w:szCs w:val="20"/>
+        </w:rPr>
+        <w:t>.</w:t>
+      </w:r>
+      <w:r>
+        <w:rPr>
+          <w:rFonts w:ascii="Courier New" w:eastAsia="Times New Roman" w:hAnsi="Courier New" w:cs="Courier New"/>
+          <w:color w:val="00677C"/>
+          <w:sz w:val="20"/>
+          <w:szCs w:val="20"/>
+        </w:rPr>
+        <w:t>size</w:t>
+      </w:r>
+      <w:r>
+        <w:rPr>
+          <w:rFonts w:ascii="Courier New" w:eastAsia="Times New Roman" w:hAnsi="Courier New" w:cs="Courier New"/>
+          <w:sz w:val="20"/>
+          <w:szCs w:val="20"/>
+        </w:rPr>
+        <w:t>()</w:t>
+      </w:r>
+      <w:r>
+        <w:rPr>
+          <w:rFonts w:ascii="Courier New" w:eastAsia="Times New Roman" w:hAnsi="Courier New" w:cs="Courier New"/>
+          <w:color w:val="C0C0C0"/>
+          <w:sz w:val="20"/>
+          <w:szCs w:val="20"/>
+        </w:rPr>
+        <w:t xml:space="preserve"> </w:t>
+      </w:r>
+      <w:r>
+        <w:rPr>
+          <w:rFonts w:ascii="Courier New" w:eastAsia="Times New Roman" w:hAnsi="Courier New" w:cs="Courier New"/>
+          <w:sz w:val="20"/>
+          <w:szCs w:val="20"/>
+        </w:rPr>
+        <w:t>;</w:t>
+      </w:r>
+      <w:r>
+        <w:rPr>
+          <w:rFonts w:ascii="Courier New" w:eastAsia="Times New Roman" w:hAnsi="Courier New" w:cs="Courier New"/>
+          <w:color w:val="C0C0C0"/>
+          <w:sz w:val="20"/>
+          <w:szCs w:val="20"/>
+        </w:rPr>
+        <w:t xml:space="preserve"> </w:t>
+      </w:r>
       <w:r>
         <w:rPr>
           <w:rFonts w:ascii="Courier New" w:eastAsia="Times New Roman" w:hAnsi="Courier New" w:cs="Courier New"/>
@@ -12703,68 +12051,6 @@
           <w:sz w:val="20"/>
           <w:szCs w:val="20"/>
         </w:rPr>
-        <w:t>2</w:t>
-      </w:r>
-      <w:r>
-        <w:rPr>
-          <w:rFonts w:ascii="Courier New" w:eastAsia="Times New Roman" w:hAnsi="Courier New" w:cs="Courier New"/>
-          <w:sz w:val="20"/>
-          <w:szCs w:val="20"/>
-        </w:rPr>
-        <w:t>.</w:t>
-      </w:r>
-      <w:r>
-        <w:rPr>
-          <w:rFonts w:ascii="Courier New" w:eastAsia="Times New Roman" w:hAnsi="Courier New" w:cs="Courier New"/>
-          <w:color w:val="00677C"/>
-          <w:sz w:val="20"/>
-          <w:szCs w:val="20"/>
-        </w:rPr>
-        <w:t>size</w:t>
-      </w:r>
-      <w:proofErr w:type="gramEnd"/>
-      <w:r>
-        <w:rPr>
-          <w:rFonts w:ascii="Courier New" w:eastAsia="Times New Roman" w:hAnsi="Courier New" w:cs="Courier New"/>
-          <w:sz w:val="20"/>
-          <w:szCs w:val="20"/>
-        </w:rPr>
-        <w:t>()</w:t>
-      </w:r>
-      <w:r>
-        <w:rPr>
-          <w:rFonts w:ascii="Courier New" w:eastAsia="Times New Roman" w:hAnsi="Courier New" w:cs="Courier New"/>
-          <w:color w:val="C0C0C0"/>
-          <w:sz w:val="20"/>
-          <w:szCs w:val="20"/>
-        </w:rPr>
-        <w:t xml:space="preserve"> </w:t>
-      </w:r>
-      <w:r>
-        <w:rPr>
-          <w:rFonts w:ascii="Courier New" w:eastAsia="Times New Roman" w:hAnsi="Courier New" w:cs="Courier New"/>
-          <w:sz w:val="20"/>
-          <w:szCs w:val="20"/>
-        </w:rPr>
-        <w:t>;</w:t>
-      </w:r>
-      <w:r>
-        <w:rPr>
-          <w:rFonts w:ascii="Courier New" w:eastAsia="Times New Roman" w:hAnsi="Courier New" w:cs="Courier New"/>
-          <w:color w:val="C0C0C0"/>
-          <w:sz w:val="20"/>
-          <w:szCs w:val="20"/>
-        </w:rPr>
-        <w:t xml:space="preserve"> </w:t>
-      </w:r>
-      <w:proofErr w:type="spellStart"/>
-      <w:r>
-        <w:rPr>
-          <w:rFonts w:ascii="Courier New" w:eastAsia="Times New Roman" w:hAnsi="Courier New" w:cs="Courier New"/>
-          <w:color w:val="092E64"/>
-          <w:sz w:val="20"/>
-          <w:szCs w:val="20"/>
-        </w:rPr>
         <w:t>j</w:t>
       </w:r>
       <w:r>
@@ -12773,16 +12059,7 @@
           <w:sz w:val="20"/>
           <w:szCs w:val="20"/>
         </w:rPr>
-        <w:t>++</w:t>
-      </w:r>
-      <w:proofErr w:type="spellEnd"/>
-      <w:r>
-        <w:rPr>
-          <w:rFonts w:ascii="Courier New" w:eastAsia="Times New Roman" w:hAnsi="Courier New" w:cs="Courier New"/>
-          <w:sz w:val="20"/>
-          <w:szCs w:val="20"/>
-        </w:rPr>
-        <w:t>)</w:t>
+        <w:t>++)</w:t>
       </w:r>
       <w:r>
         <w:rPr>
@@ -12873,7 +12150,6 @@
         </w:rPr>
         <w:t>[</w:t>
       </w:r>
-      <w:proofErr w:type="spellStart"/>
       <w:r>
         <w:rPr>
           <w:rFonts w:ascii="Courier New" w:eastAsia="Times New Roman" w:hAnsi="Courier New" w:cs="Courier New"/>
@@ -12883,7 +12159,6 @@
         </w:rPr>
         <w:t>i</w:t>
       </w:r>
-      <w:proofErr w:type="spellEnd"/>
       <w:r>
         <w:rPr>
           <w:rFonts w:ascii="Courier New" w:eastAsia="Times New Roman" w:hAnsi="Courier New" w:cs="Courier New"/>
@@ -12926,17 +12201,7 @@
           <w:sz w:val="20"/>
           <w:szCs w:val="20"/>
         </w:rPr>
-        <w:t xml:space="preserve">' </w:t>
-      </w:r>
-      <w:proofErr w:type="gramStart"/>
-      <w:r>
-        <w:rPr>
-          <w:rFonts w:ascii="Courier New" w:eastAsia="Times New Roman" w:hAnsi="Courier New" w:cs="Courier New"/>
-          <w:color w:val="008000"/>
-          <w:sz w:val="20"/>
-          <w:szCs w:val="20"/>
-        </w:rPr>
-        <w:t>'</w:t>
+        <w:t>' '</w:t>
       </w:r>
       <w:r>
         <w:rPr>
@@ -12946,7 +12211,6 @@
         </w:rPr>
         <w:t>){</w:t>
       </w:r>
-      <w:proofErr w:type="gramEnd"/>
     </w:p>
     <w:p>
       <w:pPr>
@@ -12984,7 +12248,6 @@
         </w:rPr>
         <w:t xml:space="preserve">                </w:t>
       </w:r>
-      <w:proofErr w:type="spellStart"/>
       <w:r>
         <w:rPr>
           <w:rFonts w:ascii="Courier New" w:eastAsia="Times New Roman" w:hAnsi="Courier New" w:cs="Courier New"/>
@@ -12994,7 +12257,6 @@
         </w:rPr>
         <w:t>Idx</w:t>
       </w:r>
-      <w:proofErr w:type="spellEnd"/>
       <w:r>
         <w:rPr>
           <w:rFonts w:ascii="Courier New" w:eastAsia="Times New Roman" w:hAnsi="Courier New" w:cs="Courier New"/>
@@ -13102,7 +12364,6 @@
         </w:rPr>
         <w:t>(</w:t>
       </w:r>
-      <w:proofErr w:type="spellStart"/>
       <w:r>
         <w:rPr>
           <w:rFonts w:ascii="Courier New" w:eastAsia="Times New Roman" w:hAnsi="Courier New" w:cs="Courier New"/>
@@ -13112,7 +12373,6 @@
         </w:rPr>
         <w:t>strreverseWordSpaces</w:t>
       </w:r>
-      <w:proofErr w:type="spellEnd"/>
       <w:r>
         <w:rPr>
           <w:rFonts w:ascii="Courier New" w:eastAsia="Times New Roman" w:hAnsi="Courier New" w:cs="Courier New"/>
@@ -13184,7 +12444,6 @@
         </w:rPr>
         <w:t>[</w:t>
       </w:r>
-      <w:proofErr w:type="spellStart"/>
       <w:r>
         <w:rPr>
           <w:rFonts w:ascii="Courier New" w:eastAsia="Times New Roman" w:hAnsi="Courier New" w:cs="Courier New"/>
@@ -13194,8 +12453,6 @@
         </w:rPr>
         <w:t>i</w:t>
       </w:r>
-      <w:proofErr w:type="spellEnd"/>
-      <w:proofErr w:type="gramStart"/>
       <w:r>
         <w:rPr>
           <w:rFonts w:ascii="Courier New" w:eastAsia="Times New Roman" w:hAnsi="Courier New" w:cs="Courier New"/>
@@ -13213,7 +12470,6 @@
         </w:rPr>
         <w:t>){</w:t>
       </w:r>
-      <w:proofErr w:type="gramEnd"/>
     </w:p>
     <w:p>
       <w:pPr>
@@ -13305,7 +12561,6 @@
         </w:rPr>
         <w:t xml:space="preserve">            </w:t>
       </w:r>
-      <w:proofErr w:type="gramStart"/>
       <w:r>
         <w:rPr>
           <w:rFonts w:ascii="Courier New" w:eastAsia="Times New Roman" w:hAnsi="Courier New" w:cs="Courier New"/>
@@ -13323,7 +12578,6 @@
         </w:rPr>
         <w:t>else</w:t>
       </w:r>
-      <w:proofErr w:type="gramEnd"/>
       <w:r>
         <w:rPr>
           <w:rFonts w:ascii="Courier New" w:eastAsia="Times New Roman" w:hAnsi="Courier New" w:cs="Courier New"/>
@@ -13600,7 +12854,6 @@
         </w:rPr>
         <w:t xml:space="preserve">            </w:t>
       </w:r>
-      <w:proofErr w:type="gramStart"/>
       <w:r>
         <w:rPr>
           <w:rFonts w:ascii="Courier New" w:eastAsia="Times New Roman" w:hAnsi="Courier New" w:cs="Courier New"/>
@@ -13618,7 +12871,6 @@
         </w:rPr>
         <w:t>(</w:t>
       </w:r>
-      <w:proofErr w:type="gramEnd"/>
       <w:r>
         <w:rPr>
           <w:rFonts w:ascii="Courier New" w:eastAsia="Times New Roman" w:hAnsi="Courier New" w:cs="Courier New"/>
@@ -13654,7 +12906,6 @@
         </w:rPr>
         <w:t xml:space="preserve"> </w:t>
       </w:r>
-      <w:proofErr w:type="spellStart"/>
       <w:r>
         <w:rPr>
           <w:rFonts w:ascii="Courier New" w:eastAsia="Times New Roman" w:hAnsi="Courier New" w:cs="Courier New"/>
@@ -13681,7 +12932,6 @@
         </w:rPr>
         <w:t>size</w:t>
       </w:r>
-      <w:proofErr w:type="spellEnd"/>
       <w:r>
         <w:rPr>
           <w:rFonts w:ascii="Courier New" w:eastAsia="Times New Roman" w:hAnsi="Courier New" w:cs="Courier New"/>
@@ -13826,7 +13076,6 @@
         </w:rPr>
         <w:t xml:space="preserve">            </w:t>
       </w:r>
-      <w:proofErr w:type="spellStart"/>
       <w:r>
         <w:rPr>
           <w:rFonts w:ascii="Courier New" w:eastAsia="Times New Roman" w:hAnsi="Courier New" w:cs="Courier New"/>
@@ -13836,7 +13085,6 @@
         </w:rPr>
         <w:t>i</w:t>
       </w:r>
-      <w:proofErr w:type="spellEnd"/>
       <w:r>
         <w:rPr>
           <w:rFonts w:ascii="Courier New" w:eastAsia="Times New Roman" w:hAnsi="Courier New" w:cs="Courier New"/>
@@ -13991,8 +13239,6 @@
         </w:rPr>
         <w:t xml:space="preserve"> </w:t>
       </w:r>
-      <w:proofErr w:type="spellStart"/>
-      <w:proofErr w:type="gramStart"/>
       <w:r>
         <w:rPr>
           <w:rFonts w:ascii="Courier New" w:eastAsia="Times New Roman" w:hAnsi="Courier New" w:cs="Courier New"/>
@@ -14002,7 +13248,6 @@
         </w:rPr>
         <w:t>std</w:t>
       </w:r>
-      <w:proofErr w:type="spellEnd"/>
       <w:r>
         <w:rPr>
           <w:rFonts w:ascii="Courier New" w:eastAsia="Times New Roman" w:hAnsi="Courier New" w:cs="Courier New"/>
@@ -14011,8 +13256,6 @@
         </w:rPr>
         <w:t>::</w:t>
       </w:r>
-      <w:proofErr w:type="spellStart"/>
-      <w:proofErr w:type="gramEnd"/>
       <w:r>
         <w:rPr>
           <w:rFonts w:ascii="Courier New" w:eastAsia="Times New Roman" w:hAnsi="Courier New" w:cs="Courier New"/>
@@ -14022,7 +13265,6 @@
         </w:rPr>
         <w:t>chrono</w:t>
       </w:r>
-      <w:proofErr w:type="spellEnd"/>
       <w:r>
         <w:rPr>
           <w:rFonts w:ascii="Courier New" w:eastAsia="Times New Roman" w:hAnsi="Courier New" w:cs="Courier New"/>
@@ -14031,7 +13273,6 @@
         </w:rPr>
         <w:t>::</w:t>
       </w:r>
-      <w:proofErr w:type="spellStart"/>
       <w:r>
         <w:rPr>
           <w:rFonts w:ascii="Courier New" w:eastAsia="Times New Roman" w:hAnsi="Courier New" w:cs="Courier New"/>
@@ -14041,7 +13282,6 @@
         </w:rPr>
         <w:t>high_resolution_clock</w:t>
       </w:r>
-      <w:proofErr w:type="spellEnd"/>
       <w:r>
         <w:rPr>
           <w:rFonts w:ascii="Courier New" w:eastAsia="Times New Roman" w:hAnsi="Courier New" w:cs="Courier New"/>
@@ -14140,8 +13380,6 @@
         </w:rPr>
         <w:t xml:space="preserve"> </w:t>
       </w:r>
-      <w:proofErr w:type="spellStart"/>
-      <w:proofErr w:type="gramStart"/>
       <w:r>
         <w:rPr>
           <w:rFonts w:ascii="Courier New" w:eastAsia="Times New Roman" w:hAnsi="Courier New" w:cs="Courier New"/>
@@ -14151,7 +13389,6 @@
         </w:rPr>
         <w:t>std</w:t>
       </w:r>
-      <w:proofErr w:type="spellEnd"/>
       <w:r>
         <w:rPr>
           <w:rFonts w:ascii="Courier New" w:eastAsia="Times New Roman" w:hAnsi="Courier New" w:cs="Courier New"/>
@@ -14160,8 +13397,6 @@
         </w:rPr>
         <w:t>::</w:t>
       </w:r>
-      <w:proofErr w:type="spellStart"/>
-      <w:proofErr w:type="gramEnd"/>
       <w:r>
         <w:rPr>
           <w:rFonts w:ascii="Courier New" w:eastAsia="Times New Roman" w:hAnsi="Courier New" w:cs="Courier New"/>
@@ -14171,7 +13406,6 @@
         </w:rPr>
         <w:t>chrono</w:t>
       </w:r>
-      <w:proofErr w:type="spellEnd"/>
       <w:r>
         <w:rPr>
           <w:rFonts w:ascii="Courier New" w:eastAsia="Times New Roman" w:hAnsi="Courier New" w:cs="Courier New"/>
@@ -14180,7 +13414,6 @@
         </w:rPr>
         <w:t>::</w:t>
       </w:r>
-      <w:proofErr w:type="spellStart"/>
       <w:r>
         <w:rPr>
           <w:rFonts w:ascii="Courier New" w:eastAsia="Times New Roman" w:hAnsi="Courier New" w:cs="Courier New"/>
@@ -14190,7 +13423,6 @@
         </w:rPr>
         <w:t>duration_cast</w:t>
       </w:r>
-      <w:proofErr w:type="spellEnd"/>
       <w:r>
         <w:rPr>
           <w:rFonts w:ascii="Courier New" w:eastAsia="Times New Roman" w:hAnsi="Courier New" w:cs="Courier New"/>
@@ -14199,7 +13431,6 @@
         </w:rPr>
         <w:t>&lt;</w:t>
       </w:r>
-      <w:proofErr w:type="spellStart"/>
       <w:r>
         <w:rPr>
           <w:rFonts w:ascii="Courier New" w:eastAsia="Times New Roman" w:hAnsi="Courier New" w:cs="Courier New"/>
@@ -14209,7 +13440,6 @@
         </w:rPr>
         <w:t>std</w:t>
       </w:r>
-      <w:proofErr w:type="spellEnd"/>
       <w:r>
         <w:rPr>
           <w:rFonts w:ascii="Courier New" w:eastAsia="Times New Roman" w:hAnsi="Courier New" w:cs="Courier New"/>
@@ -14218,7 +13448,6 @@
         </w:rPr>
         <w:t>::</w:t>
       </w:r>
-      <w:proofErr w:type="spellStart"/>
       <w:r>
         <w:rPr>
           <w:rFonts w:ascii="Courier New" w:eastAsia="Times New Roman" w:hAnsi="Courier New" w:cs="Courier New"/>
@@ -14228,7 +13457,6 @@
         </w:rPr>
         <w:t>chrono</w:t>
       </w:r>
-      <w:proofErr w:type="spellEnd"/>
       <w:r>
         <w:rPr>
           <w:rFonts w:ascii="Courier New" w:eastAsia="Times New Roman" w:hAnsi="Courier New" w:cs="Courier New"/>
@@ -14361,7 +13589,6 @@
         </w:rPr>
         <w:t>-&gt;lineEdit_find_time-&gt;setText(</w:t>
       </w:r>
-      <w:proofErr w:type="gramStart"/>
       <w:r>
         <w:rPr>
           <w:rFonts w:ascii="Courier New" w:eastAsia="Times New Roman" w:hAnsi="Courier New" w:cs="Courier New"/>
@@ -14379,7 +13606,6 @@
         </w:rPr>
         <w:t>::</w:t>
       </w:r>
-      <w:proofErr w:type="gramEnd"/>
       <w:r>
         <w:rPr>
           <w:rFonts w:ascii="Courier New" w:eastAsia="Times New Roman" w:hAnsi="Courier New" w:cs="Courier New"/>
@@ -14468,7 +13694,6 @@
         </w:rPr>
         <w:t xml:space="preserve">        </w:t>
       </w:r>
-      <w:proofErr w:type="spellStart"/>
       <w:r>
         <w:rPr>
           <w:rFonts w:ascii="Courier New" w:eastAsia="Times New Roman" w:hAnsi="Courier New" w:cs="Courier New"/>
@@ -14478,52 +13703,14 @@
         </w:rPr>
         <w:t>ui</w:t>
       </w:r>
-      <w:proofErr w:type="spellEnd"/>
-      <w:r>
-        <w:rPr>
-          <w:rFonts w:ascii="Courier New" w:eastAsia="Times New Roman" w:hAnsi="Courier New" w:cs="Courier New"/>
-          <w:sz w:val="20"/>
-          <w:szCs w:val="20"/>
-        </w:rPr>
-        <w:t>-&gt;</w:t>
-      </w:r>
-      <w:proofErr w:type="spellStart"/>
-      <w:r>
-        <w:rPr>
-          <w:rFonts w:ascii="Courier New" w:eastAsia="Times New Roman" w:hAnsi="Courier New" w:cs="Courier New"/>
-          <w:sz w:val="20"/>
-          <w:szCs w:val="20"/>
-        </w:rPr>
-        <w:t>lineEdit_rword</w:t>
-      </w:r>
-      <w:proofErr w:type="spellEnd"/>
-      <w:r>
-        <w:rPr>
-          <w:rFonts w:ascii="Courier New" w:eastAsia="Times New Roman" w:hAnsi="Courier New" w:cs="Courier New"/>
-          <w:sz w:val="20"/>
-          <w:szCs w:val="20"/>
-        </w:rPr>
-        <w:t>-&gt;</w:t>
-      </w:r>
-      <w:proofErr w:type="spellStart"/>
-      <w:r>
-        <w:rPr>
-          <w:rFonts w:ascii="Courier New" w:eastAsia="Times New Roman" w:hAnsi="Courier New" w:cs="Courier New"/>
-          <w:sz w:val="20"/>
-          <w:szCs w:val="20"/>
-        </w:rPr>
-        <w:t>setText</w:t>
-      </w:r>
-      <w:proofErr w:type="spellEnd"/>
-      <w:r>
-        <w:rPr>
-          <w:rFonts w:ascii="Courier New" w:eastAsia="Times New Roman" w:hAnsi="Courier New" w:cs="Courier New"/>
-          <w:sz w:val="20"/>
-          <w:szCs w:val="20"/>
-        </w:rPr>
-        <w:t>(</w:t>
-      </w:r>
-      <w:proofErr w:type="spellStart"/>
+      <w:r>
+        <w:rPr>
+          <w:rFonts w:ascii="Courier New" w:eastAsia="Times New Roman" w:hAnsi="Courier New" w:cs="Courier New"/>
+          <w:sz w:val="20"/>
+          <w:szCs w:val="20"/>
+        </w:rPr>
+        <w:t>-&gt;lineEdit_rword-&gt;setText(</w:t>
+      </w:r>
       <w:r>
         <w:rPr>
           <w:rFonts w:ascii="Courier New" w:eastAsia="Times New Roman" w:hAnsi="Courier New" w:cs="Courier New"/>
@@ -14533,7 +13720,6 @@
         </w:rPr>
         <w:t>reverseWord</w:t>
       </w:r>
-      <w:proofErr w:type="spellEnd"/>
       <w:r>
         <w:rPr>
           <w:rFonts w:ascii="Courier New" w:eastAsia="Times New Roman" w:hAnsi="Courier New" w:cs="Courier New"/>
@@ -14579,7 +13765,6 @@
         </w:rPr>
         <w:t xml:space="preserve">        </w:t>
       </w:r>
-      <w:proofErr w:type="spellStart"/>
       <w:r>
         <w:rPr>
           <w:rFonts w:ascii="Courier New" w:eastAsia="Times New Roman" w:hAnsi="Courier New" w:cs="Courier New"/>
@@ -14589,44 +13774,40 @@
         </w:rPr>
         <w:t>ui</w:t>
       </w:r>
-      <w:proofErr w:type="spellEnd"/>
-      <w:r>
-        <w:rPr>
-          <w:rFonts w:ascii="Courier New" w:eastAsia="Times New Roman" w:hAnsi="Courier New" w:cs="Courier New"/>
-          <w:sz w:val="20"/>
-          <w:szCs w:val="20"/>
-        </w:rPr>
-        <w:t>-&gt;</w:t>
-      </w:r>
-      <w:proofErr w:type="spellStart"/>
-      <w:r>
-        <w:rPr>
-          <w:rFonts w:ascii="Courier New" w:eastAsia="Times New Roman" w:hAnsi="Courier New" w:cs="Courier New"/>
-          <w:sz w:val="20"/>
-          <w:szCs w:val="20"/>
-        </w:rPr>
-        <w:t>lineEdit_rword_idx</w:t>
-      </w:r>
-      <w:proofErr w:type="spellEnd"/>
-      <w:r>
-        <w:rPr>
-          <w:rFonts w:ascii="Courier New" w:eastAsia="Times New Roman" w:hAnsi="Courier New" w:cs="Courier New"/>
-          <w:sz w:val="20"/>
-          <w:szCs w:val="20"/>
-        </w:rPr>
-        <w:t>-&gt;</w:t>
-      </w:r>
-      <w:proofErr w:type="spellStart"/>
-      <w:proofErr w:type="gramStart"/>
-      <w:r>
-        <w:rPr>
-          <w:rFonts w:ascii="Courier New" w:eastAsia="Times New Roman" w:hAnsi="Courier New" w:cs="Courier New"/>
-          <w:sz w:val="20"/>
-          <w:szCs w:val="20"/>
-        </w:rPr>
-        <w:t>setText</w:t>
-      </w:r>
-      <w:proofErr w:type="spellEnd"/>
+      <w:r>
+        <w:rPr>
+          <w:rFonts w:ascii="Courier New" w:eastAsia="Times New Roman" w:hAnsi="Courier New" w:cs="Courier New"/>
+          <w:sz w:val="20"/>
+          <w:szCs w:val="20"/>
+        </w:rPr>
+        <w:t>-&gt;lineEdit_rword_idx-&gt;setText(</w:t>
+      </w:r>
+      <w:r>
+        <w:rPr>
+          <w:rFonts w:ascii="Courier New" w:eastAsia="Times New Roman" w:hAnsi="Courier New" w:cs="Courier New"/>
+          <w:color w:val="800080"/>
+          <w:sz w:val="20"/>
+          <w:szCs w:val="20"/>
+        </w:rPr>
+        <w:t>QString</w:t>
+      </w:r>
+      <w:r>
+        <w:rPr>
+          <w:rFonts w:ascii="Courier New" w:eastAsia="Times New Roman" w:hAnsi="Courier New" w:cs="Courier New"/>
+          <w:sz w:val="20"/>
+          <w:szCs w:val="20"/>
+        </w:rPr>
+        <w:t>::</w:t>
+      </w:r>
+      <w:r>
+        <w:rPr>
+          <w:rFonts w:ascii="Courier New" w:eastAsia="Times New Roman" w:hAnsi="Courier New" w:cs="Courier New"/>
+          <w:color w:val="00677C"/>
+          <w:sz w:val="20"/>
+          <w:szCs w:val="20"/>
+        </w:rPr>
+        <w:t>number</w:t>
+      </w:r>
       <w:r>
         <w:rPr>
           <w:rFonts w:ascii="Courier New" w:eastAsia="Times New Roman" w:hAnsi="Courier New" w:cs="Courier New"/>
@@ -14635,44 +13816,6 @@
         </w:rPr>
         <w:t>(</w:t>
       </w:r>
-      <w:proofErr w:type="spellStart"/>
-      <w:proofErr w:type="gramEnd"/>
-      <w:r>
-        <w:rPr>
-          <w:rFonts w:ascii="Courier New" w:eastAsia="Times New Roman" w:hAnsi="Courier New" w:cs="Courier New"/>
-          <w:color w:val="800080"/>
-          <w:sz w:val="20"/>
-          <w:szCs w:val="20"/>
-        </w:rPr>
-        <w:t>QString</w:t>
-      </w:r>
-      <w:proofErr w:type="spellEnd"/>
-      <w:r>
-        <w:rPr>
-          <w:rFonts w:ascii="Courier New" w:eastAsia="Times New Roman" w:hAnsi="Courier New" w:cs="Courier New"/>
-          <w:sz w:val="20"/>
-          <w:szCs w:val="20"/>
-        </w:rPr>
-        <w:t>::</w:t>
-      </w:r>
-      <w:r>
-        <w:rPr>
-          <w:rFonts w:ascii="Courier New" w:eastAsia="Times New Roman" w:hAnsi="Courier New" w:cs="Courier New"/>
-          <w:color w:val="00677C"/>
-          <w:sz w:val="20"/>
-          <w:szCs w:val="20"/>
-        </w:rPr>
-        <w:t>number</w:t>
-      </w:r>
-      <w:r>
-        <w:rPr>
-          <w:rFonts w:ascii="Courier New" w:eastAsia="Times New Roman" w:hAnsi="Courier New" w:cs="Courier New"/>
-          <w:sz w:val="20"/>
-          <w:szCs w:val="20"/>
-        </w:rPr>
-        <w:t>(</w:t>
-      </w:r>
-      <w:proofErr w:type="spellStart"/>
       <w:r>
         <w:rPr>
           <w:rFonts w:ascii="Courier New" w:eastAsia="Times New Roman" w:hAnsi="Courier New" w:cs="Courier New"/>
@@ -14682,7 +13825,6 @@
         </w:rPr>
         <w:t>Idx</w:t>
       </w:r>
-      <w:proofErr w:type="spellEnd"/>
       <w:r>
         <w:rPr>
           <w:rFonts w:ascii="Courier New" w:eastAsia="Times New Roman" w:hAnsi="Courier New" w:cs="Courier New"/>
@@ -14763,7 +13905,6 @@
         </w:rPr>
         <w:t xml:space="preserve">    </w:t>
       </w:r>
-      <w:proofErr w:type="gramStart"/>
       <w:r>
         <w:rPr>
           <w:rFonts w:ascii="Courier New" w:eastAsia="Times New Roman" w:hAnsi="Courier New" w:cs="Courier New"/>
@@ -14781,7 +13922,6 @@
         </w:rPr>
         <w:t>else</w:t>
       </w:r>
-      <w:proofErr w:type="gramEnd"/>
       <w:r>
         <w:rPr>
           <w:rFonts w:ascii="Courier New" w:eastAsia="Times New Roman" w:hAnsi="Courier New" w:cs="Courier New"/>
@@ -14808,7 +13948,6 @@
         </w:rPr>
         <w:t>(</w:t>
       </w:r>
-      <w:proofErr w:type="spellStart"/>
       <w:r>
         <w:rPr>
           <w:rFonts w:ascii="Courier New" w:eastAsia="Times New Roman" w:hAnsi="Courier New" w:cs="Courier New"/>
@@ -14818,7 +13957,6 @@
         </w:rPr>
         <w:t>btn</w:t>
       </w:r>
-      <w:proofErr w:type="spellEnd"/>
       <w:r>
         <w:rPr>
           <w:rFonts w:ascii="Courier New" w:eastAsia="Times New Roman" w:hAnsi="Courier New" w:cs="Courier New"/>
@@ -14925,7 +14063,6 @@
         </w:rPr>
         <w:t xml:space="preserve">        </w:t>
       </w:r>
-      <w:proofErr w:type="spellStart"/>
       <w:r>
         <w:rPr>
           <w:rFonts w:ascii="Courier New" w:eastAsia="Times New Roman" w:hAnsi="Courier New" w:cs="Courier New"/>
@@ -14935,7 +14072,6 @@
         </w:rPr>
         <w:t>ui</w:t>
       </w:r>
-      <w:proofErr w:type="spellEnd"/>
       <w:r>
         <w:rPr>
           <w:rFonts w:ascii="Courier New" w:eastAsia="Times New Roman" w:hAnsi="Courier New" w:cs="Courier New"/>
@@ -14944,7 +14080,6 @@
         </w:rPr>
         <w:t>-&gt;</w:t>
       </w:r>
-      <w:proofErr w:type="spellStart"/>
       <w:r>
         <w:rPr>
           <w:rFonts w:ascii="Courier New" w:eastAsia="Times New Roman" w:hAnsi="Courier New" w:cs="Courier New"/>
@@ -14954,7 +14089,6 @@
         </w:rPr>
         <w:t>textEdit</w:t>
       </w:r>
-      <w:proofErr w:type="spellEnd"/>
       <w:r>
         <w:rPr>
           <w:rFonts w:ascii="Courier New" w:eastAsia="Times New Roman" w:hAnsi="Courier New" w:cs="Courier New"/>
@@ -14963,7 +14097,6 @@
         </w:rPr>
         <w:t>-&gt;</w:t>
       </w:r>
-      <w:proofErr w:type="gramStart"/>
       <w:r>
         <w:rPr>
           <w:rFonts w:ascii="Courier New" w:eastAsia="Times New Roman" w:hAnsi="Courier New" w:cs="Courier New"/>
@@ -14979,16 +14112,7 @@
           <w:sz w:val="20"/>
           <w:szCs w:val="20"/>
         </w:rPr>
-        <w:t>(</w:t>
-      </w:r>
-      <w:proofErr w:type="gramEnd"/>
-      <w:r>
-        <w:rPr>
-          <w:rFonts w:ascii="Courier New" w:eastAsia="Times New Roman" w:hAnsi="Courier New" w:cs="Courier New"/>
-          <w:sz w:val="20"/>
-          <w:szCs w:val="20"/>
-        </w:rPr>
-        <w:t>);</w:t>
+        <w:t>();</w:t>
       </w:r>
     </w:p>
     <w:p>
@@ -15027,7 +14151,6 @@
         </w:rPr>
         <w:t xml:space="preserve">        </w:t>
       </w:r>
-      <w:proofErr w:type="spellStart"/>
       <w:r>
         <w:rPr>
           <w:rFonts w:ascii="Courier New" w:eastAsia="Times New Roman" w:hAnsi="Courier New" w:cs="Courier New"/>
@@ -15037,32 +14160,13 @@
         </w:rPr>
         <w:t>ui</w:t>
       </w:r>
-      <w:proofErr w:type="spellEnd"/>
-      <w:r>
-        <w:rPr>
-          <w:rFonts w:ascii="Courier New" w:eastAsia="Times New Roman" w:hAnsi="Courier New" w:cs="Courier New"/>
-          <w:sz w:val="20"/>
-          <w:szCs w:val="20"/>
-        </w:rPr>
-        <w:t>-&gt;textEdit_text_2-&gt;</w:t>
-      </w:r>
-      <w:proofErr w:type="gramStart"/>
-      <w:r>
-        <w:rPr>
-          <w:rFonts w:ascii="Courier New" w:eastAsia="Times New Roman" w:hAnsi="Courier New" w:cs="Courier New"/>
-          <w:sz w:val="20"/>
-          <w:szCs w:val="20"/>
-        </w:rPr>
-        <w:t>clear(</w:t>
-      </w:r>
-      <w:proofErr w:type="gramEnd"/>
-      <w:r>
-        <w:rPr>
-          <w:rFonts w:ascii="Courier New" w:eastAsia="Times New Roman" w:hAnsi="Courier New" w:cs="Courier New"/>
-          <w:sz w:val="20"/>
-          <w:szCs w:val="20"/>
-        </w:rPr>
-        <w:t>);</w:t>
+      <w:r>
+        <w:rPr>
+          <w:rFonts w:ascii="Courier New" w:eastAsia="Times New Roman" w:hAnsi="Courier New" w:cs="Courier New"/>
+          <w:sz w:val="20"/>
+          <w:szCs w:val="20"/>
+        </w:rPr>
+        <w:t>-&gt;textEdit_text_2-&gt;clear();</w:t>
       </w:r>
     </w:p>
     <w:p>
@@ -15101,7 +14205,6 @@
         </w:rPr>
         <w:t xml:space="preserve">        </w:t>
       </w:r>
-      <w:proofErr w:type="spellStart"/>
       <w:r>
         <w:rPr>
           <w:rFonts w:ascii="Courier New" w:eastAsia="Times New Roman" w:hAnsi="Courier New" w:cs="Courier New"/>
@@ -15111,50 +14214,13 @@
         </w:rPr>
         <w:t>ui</w:t>
       </w:r>
-      <w:proofErr w:type="spellEnd"/>
-      <w:r>
-        <w:rPr>
-          <w:rFonts w:ascii="Courier New" w:eastAsia="Times New Roman" w:hAnsi="Courier New" w:cs="Courier New"/>
-          <w:sz w:val="20"/>
-          <w:szCs w:val="20"/>
-        </w:rPr>
-        <w:t>-&gt;</w:t>
-      </w:r>
-      <w:proofErr w:type="spellStart"/>
-      <w:r>
-        <w:rPr>
-          <w:rFonts w:ascii="Courier New" w:eastAsia="Times New Roman" w:hAnsi="Courier New" w:cs="Courier New"/>
-          <w:sz w:val="20"/>
-          <w:szCs w:val="20"/>
-        </w:rPr>
-        <w:t>lineEdit_rword</w:t>
-      </w:r>
-      <w:proofErr w:type="spellEnd"/>
-      <w:r>
-        <w:rPr>
-          <w:rFonts w:ascii="Courier New" w:eastAsia="Times New Roman" w:hAnsi="Courier New" w:cs="Courier New"/>
-          <w:sz w:val="20"/>
-          <w:szCs w:val="20"/>
-        </w:rPr>
-        <w:t>-&gt;</w:t>
-      </w:r>
-      <w:proofErr w:type="gramStart"/>
-      <w:r>
-        <w:rPr>
-          <w:rFonts w:ascii="Courier New" w:eastAsia="Times New Roman" w:hAnsi="Courier New" w:cs="Courier New"/>
-          <w:sz w:val="20"/>
-          <w:szCs w:val="20"/>
-        </w:rPr>
-        <w:t>clear(</w:t>
-      </w:r>
-      <w:proofErr w:type="gramEnd"/>
-      <w:r>
-        <w:rPr>
-          <w:rFonts w:ascii="Courier New" w:eastAsia="Times New Roman" w:hAnsi="Courier New" w:cs="Courier New"/>
-          <w:sz w:val="20"/>
-          <w:szCs w:val="20"/>
-        </w:rPr>
-        <w:t>);</w:t>
+      <w:r>
+        <w:rPr>
+          <w:rFonts w:ascii="Courier New" w:eastAsia="Times New Roman" w:hAnsi="Courier New" w:cs="Courier New"/>
+          <w:sz w:val="20"/>
+          <w:szCs w:val="20"/>
+        </w:rPr>
+        <w:t>-&gt;lineEdit_rword-&gt;clear();</w:t>
       </w:r>
     </w:p>
     <w:p>
@@ -15193,7 +14259,6 @@
         </w:rPr>
         <w:t xml:space="preserve">        </w:t>
       </w:r>
-      <w:proofErr w:type="spellStart"/>
       <w:r>
         <w:rPr>
           <w:rFonts w:ascii="Courier New" w:eastAsia="Times New Roman" w:hAnsi="Courier New" w:cs="Courier New"/>
@@ -15203,50 +14268,13 @@
         </w:rPr>
         <w:t>ui</w:t>
       </w:r>
-      <w:proofErr w:type="spellEnd"/>
-      <w:r>
-        <w:rPr>
-          <w:rFonts w:ascii="Courier New" w:eastAsia="Times New Roman" w:hAnsi="Courier New" w:cs="Courier New"/>
-          <w:sz w:val="20"/>
-          <w:szCs w:val="20"/>
-        </w:rPr>
-        <w:t>-&gt;</w:t>
-      </w:r>
-      <w:proofErr w:type="spellStart"/>
-      <w:r>
-        <w:rPr>
-          <w:rFonts w:ascii="Courier New" w:eastAsia="Times New Roman" w:hAnsi="Courier New" w:cs="Courier New"/>
-          <w:sz w:val="20"/>
-          <w:szCs w:val="20"/>
-        </w:rPr>
-        <w:t>lineEdit_rword_idx</w:t>
-      </w:r>
-      <w:proofErr w:type="spellEnd"/>
-      <w:r>
-        <w:rPr>
-          <w:rFonts w:ascii="Courier New" w:eastAsia="Times New Roman" w:hAnsi="Courier New" w:cs="Courier New"/>
-          <w:sz w:val="20"/>
-          <w:szCs w:val="20"/>
-        </w:rPr>
-        <w:t>-&gt;</w:t>
-      </w:r>
-      <w:proofErr w:type="gramStart"/>
-      <w:r>
-        <w:rPr>
-          <w:rFonts w:ascii="Courier New" w:eastAsia="Times New Roman" w:hAnsi="Courier New" w:cs="Courier New"/>
-          <w:sz w:val="20"/>
-          <w:szCs w:val="20"/>
-        </w:rPr>
-        <w:t>clear(</w:t>
-      </w:r>
-      <w:proofErr w:type="gramEnd"/>
-      <w:r>
-        <w:rPr>
-          <w:rFonts w:ascii="Courier New" w:eastAsia="Times New Roman" w:hAnsi="Courier New" w:cs="Courier New"/>
-          <w:sz w:val="20"/>
-          <w:szCs w:val="20"/>
-        </w:rPr>
-        <w:t>);</w:t>
+      <w:r>
+        <w:rPr>
+          <w:rFonts w:ascii="Courier New" w:eastAsia="Times New Roman" w:hAnsi="Courier New" w:cs="Courier New"/>
+          <w:sz w:val="20"/>
+          <w:szCs w:val="20"/>
+        </w:rPr>
+        <w:t>-&gt;lineEdit_rword_idx-&gt;clear();</w:t>
       </w:r>
     </w:p>
     <w:p>
@@ -15286,7 +14314,6 @@
         <w:lastRenderedPageBreak/>
         <w:t xml:space="preserve">        </w:t>
       </w:r>
-      <w:proofErr w:type="spellStart"/>
       <w:r>
         <w:rPr>
           <w:rFonts w:ascii="Courier New" w:eastAsia="Times New Roman" w:hAnsi="Courier New" w:cs="Courier New"/>
@@ -15296,50 +14323,13 @@
         </w:rPr>
         <w:t>ui</w:t>
       </w:r>
-      <w:proofErr w:type="spellEnd"/>
-      <w:r>
-        <w:rPr>
-          <w:rFonts w:ascii="Courier New" w:eastAsia="Times New Roman" w:hAnsi="Courier New" w:cs="Courier New"/>
-          <w:sz w:val="20"/>
-          <w:szCs w:val="20"/>
-        </w:rPr>
-        <w:t>-&gt;</w:t>
-      </w:r>
-      <w:proofErr w:type="spellStart"/>
-      <w:r>
-        <w:rPr>
-          <w:rFonts w:ascii="Courier New" w:eastAsia="Times New Roman" w:hAnsi="Courier New" w:cs="Courier New"/>
-          <w:sz w:val="20"/>
-          <w:szCs w:val="20"/>
-        </w:rPr>
-        <w:t>lineEdit_word</w:t>
-      </w:r>
-      <w:proofErr w:type="spellEnd"/>
-      <w:r>
-        <w:rPr>
-          <w:rFonts w:ascii="Courier New" w:eastAsia="Times New Roman" w:hAnsi="Courier New" w:cs="Courier New"/>
-          <w:sz w:val="20"/>
-          <w:szCs w:val="20"/>
-        </w:rPr>
-        <w:t>-&gt;</w:t>
-      </w:r>
-      <w:proofErr w:type="gramStart"/>
-      <w:r>
-        <w:rPr>
-          <w:rFonts w:ascii="Courier New" w:eastAsia="Times New Roman" w:hAnsi="Courier New" w:cs="Courier New"/>
-          <w:sz w:val="20"/>
-          <w:szCs w:val="20"/>
-        </w:rPr>
-        <w:t>clear(</w:t>
-      </w:r>
-      <w:proofErr w:type="gramEnd"/>
-      <w:r>
-        <w:rPr>
-          <w:rFonts w:ascii="Courier New" w:eastAsia="Times New Roman" w:hAnsi="Courier New" w:cs="Courier New"/>
-          <w:sz w:val="20"/>
-          <w:szCs w:val="20"/>
-        </w:rPr>
-        <w:t>);</w:t>
+      <w:r>
+        <w:rPr>
+          <w:rFonts w:ascii="Courier New" w:eastAsia="Times New Roman" w:hAnsi="Courier New" w:cs="Courier New"/>
+          <w:sz w:val="20"/>
+          <w:szCs w:val="20"/>
+        </w:rPr>
+        <w:t>-&gt;lineEdit_word-&gt;clear();</w:t>
       </w:r>
     </w:p>
     <w:p>
@@ -15378,7 +14368,6 @@
         </w:rPr>
         <w:t xml:space="preserve">        </w:t>
       </w:r>
-      <w:proofErr w:type="spellStart"/>
       <w:r>
         <w:rPr>
           <w:rFonts w:ascii="Courier New" w:eastAsia="Times New Roman" w:hAnsi="Courier New" w:cs="Courier New"/>
@@ -15388,50 +14377,13 @@
         </w:rPr>
         <w:t>ui</w:t>
       </w:r>
-      <w:proofErr w:type="spellEnd"/>
-      <w:r>
-        <w:rPr>
-          <w:rFonts w:ascii="Courier New" w:eastAsia="Times New Roman" w:hAnsi="Courier New" w:cs="Courier New"/>
-          <w:sz w:val="20"/>
-          <w:szCs w:val="20"/>
-        </w:rPr>
-        <w:t>-&gt;</w:t>
-      </w:r>
-      <w:proofErr w:type="spellStart"/>
-      <w:r>
-        <w:rPr>
-          <w:rFonts w:ascii="Courier New" w:eastAsia="Times New Roman" w:hAnsi="Courier New" w:cs="Courier New"/>
-          <w:sz w:val="20"/>
-          <w:szCs w:val="20"/>
-        </w:rPr>
-        <w:t>lineEdit_word_idx</w:t>
-      </w:r>
-      <w:proofErr w:type="spellEnd"/>
-      <w:r>
-        <w:rPr>
-          <w:rFonts w:ascii="Courier New" w:eastAsia="Times New Roman" w:hAnsi="Courier New" w:cs="Courier New"/>
-          <w:sz w:val="20"/>
-          <w:szCs w:val="20"/>
-        </w:rPr>
-        <w:t>-&gt;</w:t>
-      </w:r>
-      <w:proofErr w:type="gramStart"/>
-      <w:r>
-        <w:rPr>
-          <w:rFonts w:ascii="Courier New" w:eastAsia="Times New Roman" w:hAnsi="Courier New" w:cs="Courier New"/>
-          <w:sz w:val="20"/>
-          <w:szCs w:val="20"/>
-        </w:rPr>
-        <w:t>clear(</w:t>
-      </w:r>
-      <w:proofErr w:type="gramEnd"/>
-      <w:r>
-        <w:rPr>
-          <w:rFonts w:ascii="Courier New" w:eastAsia="Times New Roman" w:hAnsi="Courier New" w:cs="Courier New"/>
-          <w:sz w:val="20"/>
-          <w:szCs w:val="20"/>
-        </w:rPr>
-        <w:t>);</w:t>
+      <w:r>
+        <w:rPr>
+          <w:rFonts w:ascii="Courier New" w:eastAsia="Times New Roman" w:hAnsi="Courier New" w:cs="Courier New"/>
+          <w:sz w:val="20"/>
+          <w:szCs w:val="20"/>
+        </w:rPr>
+        <w:t>-&gt;lineEdit_word_idx-&gt;clear();</w:t>
       </w:r>
     </w:p>
     <w:p>
@@ -15470,7 +14422,6 @@
         </w:rPr>
         <w:t xml:space="preserve">        </w:t>
       </w:r>
-      <w:proofErr w:type="spellStart"/>
       <w:r>
         <w:rPr>
           <w:rFonts w:ascii="Courier New" w:eastAsia="Times New Roman" w:hAnsi="Courier New" w:cs="Courier New"/>
@@ -15480,50 +14431,13 @@
         </w:rPr>
         <w:t>ui</w:t>
       </w:r>
-      <w:proofErr w:type="spellEnd"/>
-      <w:r>
-        <w:rPr>
-          <w:rFonts w:ascii="Courier New" w:eastAsia="Times New Roman" w:hAnsi="Courier New" w:cs="Courier New"/>
-          <w:sz w:val="20"/>
-          <w:szCs w:val="20"/>
-        </w:rPr>
-        <w:t>-&gt;</w:t>
-      </w:r>
-      <w:proofErr w:type="spellStart"/>
-      <w:r>
-        <w:rPr>
-          <w:rFonts w:ascii="Courier New" w:eastAsia="Times New Roman" w:hAnsi="Courier New" w:cs="Courier New"/>
-          <w:sz w:val="20"/>
-          <w:szCs w:val="20"/>
-        </w:rPr>
-        <w:t>lineEdit_find_time</w:t>
-      </w:r>
-      <w:proofErr w:type="spellEnd"/>
-      <w:r>
-        <w:rPr>
-          <w:rFonts w:ascii="Courier New" w:eastAsia="Times New Roman" w:hAnsi="Courier New" w:cs="Courier New"/>
-          <w:sz w:val="20"/>
-          <w:szCs w:val="20"/>
-        </w:rPr>
-        <w:t>-&gt;</w:t>
-      </w:r>
-      <w:proofErr w:type="gramStart"/>
-      <w:r>
-        <w:rPr>
-          <w:rFonts w:ascii="Courier New" w:eastAsia="Times New Roman" w:hAnsi="Courier New" w:cs="Courier New"/>
-          <w:sz w:val="20"/>
-          <w:szCs w:val="20"/>
-        </w:rPr>
-        <w:t>clear(</w:t>
-      </w:r>
-      <w:proofErr w:type="gramEnd"/>
-      <w:r>
-        <w:rPr>
-          <w:rFonts w:ascii="Courier New" w:eastAsia="Times New Roman" w:hAnsi="Courier New" w:cs="Courier New"/>
-          <w:sz w:val="20"/>
-          <w:szCs w:val="20"/>
-        </w:rPr>
-        <w:t>);</w:t>
+      <w:r>
+        <w:rPr>
+          <w:rFonts w:ascii="Courier New" w:eastAsia="Times New Roman" w:hAnsi="Courier New" w:cs="Courier New"/>
+          <w:sz w:val="20"/>
+          <w:szCs w:val="20"/>
+        </w:rPr>
+        <w:t>-&gt;lineEdit_find_time-&gt;clear();</w:t>
       </w:r>
     </w:p>
     <w:p>
@@ -15562,7 +14476,6 @@
         </w:rPr>
         <w:t xml:space="preserve">        </w:t>
       </w:r>
-      <w:proofErr w:type="spellStart"/>
       <w:r>
         <w:rPr>
           <w:rFonts w:ascii="Courier New" w:eastAsia="Times New Roman" w:hAnsi="Courier New" w:cs="Courier New"/>
@@ -15572,50 +14485,13 @@
         </w:rPr>
         <w:t>ui</w:t>
       </w:r>
-      <w:proofErr w:type="spellEnd"/>
-      <w:r>
-        <w:rPr>
-          <w:rFonts w:ascii="Courier New" w:eastAsia="Times New Roman" w:hAnsi="Courier New" w:cs="Courier New"/>
-          <w:sz w:val="20"/>
-          <w:szCs w:val="20"/>
-        </w:rPr>
-        <w:t>-&gt;</w:t>
-      </w:r>
-      <w:proofErr w:type="spellStart"/>
-      <w:r>
-        <w:rPr>
-          <w:rFonts w:ascii="Courier New" w:eastAsia="Times New Roman" w:hAnsi="Courier New" w:cs="Courier New"/>
-          <w:sz w:val="20"/>
-          <w:szCs w:val="20"/>
-        </w:rPr>
-        <w:t>lineEdit_task_time</w:t>
-      </w:r>
-      <w:proofErr w:type="spellEnd"/>
-      <w:r>
-        <w:rPr>
-          <w:rFonts w:ascii="Courier New" w:eastAsia="Times New Roman" w:hAnsi="Courier New" w:cs="Courier New"/>
-          <w:sz w:val="20"/>
-          <w:szCs w:val="20"/>
-        </w:rPr>
-        <w:t>-&gt;</w:t>
-      </w:r>
-      <w:proofErr w:type="gramStart"/>
-      <w:r>
-        <w:rPr>
-          <w:rFonts w:ascii="Courier New" w:eastAsia="Times New Roman" w:hAnsi="Courier New" w:cs="Courier New"/>
-          <w:sz w:val="20"/>
-          <w:szCs w:val="20"/>
-        </w:rPr>
-        <w:t>clear(</w:t>
-      </w:r>
-      <w:proofErr w:type="gramEnd"/>
-      <w:r>
-        <w:rPr>
-          <w:rFonts w:ascii="Courier New" w:eastAsia="Times New Roman" w:hAnsi="Courier New" w:cs="Courier New"/>
-          <w:sz w:val="20"/>
-          <w:szCs w:val="20"/>
-        </w:rPr>
-        <w:t>);</w:t>
+      <w:r>
+        <w:rPr>
+          <w:rFonts w:ascii="Courier New" w:eastAsia="Times New Roman" w:hAnsi="Courier New" w:cs="Courier New"/>
+          <w:sz w:val="20"/>
+          <w:szCs w:val="20"/>
+        </w:rPr>
+        <w:t>-&gt;lineEdit_task_time-&gt;clear();</w:t>
       </w:r>
     </w:p>
     <w:p>
@@ -15771,7 +14647,6 @@
           <w:lang w:eastAsia="uk-UA"/>
         </w:rPr>
       </w:pPr>
-      <w:proofErr w:type="spellStart"/>
       <w:r>
         <w:rPr>
           <w:rFonts w:ascii="Times New Roman" w:eastAsia="Times New Roman" w:hAnsi="Times New Roman" w:cs="Times New Roman"/>
@@ -15782,7 +14657,6 @@
         </w:rPr>
         <w:t>mainwindow</w:t>
       </w:r>
-      <w:proofErr w:type="spellEnd"/>
       <w:r>
         <w:rPr>
           <w:rFonts w:ascii="Times New Roman" w:eastAsia="Times New Roman" w:hAnsi="Times New Roman" w:cs="Times New Roman"/>
@@ -15869,7 +14743,6 @@
         </w:rPr>
         <w:t>#</w:t>
       </w:r>
-      <w:proofErr w:type="spellStart"/>
       <w:r>
         <w:rPr>
           <w:rFonts w:ascii="Courier New" w:eastAsia="Times New Roman" w:hAnsi="Courier New" w:cs="Courier New"/>
@@ -15879,7 +14752,6 @@
         </w:rPr>
         <w:t>ifndef</w:t>
       </w:r>
-      <w:proofErr w:type="spellEnd"/>
       <w:r>
         <w:rPr>
           <w:rFonts w:ascii="Courier New" w:eastAsia="Times New Roman" w:hAnsi="Courier New" w:cs="Courier New"/>
@@ -16051,7 +14923,6 @@
         </w:rPr>
         <w:t>&lt;</w:t>
       </w:r>
-      <w:proofErr w:type="spellStart"/>
       <w:r>
         <w:rPr>
           <w:rFonts w:ascii="Courier New" w:eastAsia="Times New Roman" w:hAnsi="Courier New" w:cs="Courier New"/>
@@ -16061,7 +14932,6 @@
         </w:rPr>
         <w:t>QMainWindow</w:t>
       </w:r>
-      <w:proofErr w:type="spellEnd"/>
       <w:r>
         <w:rPr>
           <w:rFonts w:ascii="Courier New" w:eastAsia="Times New Roman" w:hAnsi="Courier New" w:cs="Courier New"/>
@@ -16181,7 +15051,6 @@
         </w:rPr>
         <w:t xml:space="preserve"> </w:t>
       </w:r>
-      <w:proofErr w:type="spellStart"/>
       <w:r>
         <w:rPr>
           <w:rFonts w:ascii="Courier New" w:eastAsia="Times New Roman" w:hAnsi="Courier New" w:cs="Courier New"/>
@@ -16193,17 +15062,15 @@
         </w:rPr>
         <w:t>Ui</w:t>
       </w:r>
-      <w:proofErr w:type="spellEnd"/>
-      <w:r>
-        <w:rPr>
-          <w:rFonts w:ascii="Courier New" w:eastAsia="Times New Roman" w:hAnsi="Courier New" w:cs="Courier New"/>
-          <w:color w:val="C0C0C0"/>
-          <w:sz w:val="20"/>
-          <w:szCs w:val="20"/>
-        </w:rPr>
-        <w:t xml:space="preserve"> </w:t>
-      </w:r>
-      <w:proofErr w:type="gramStart"/>
+      <w:r>
+        <w:rPr>
+          <w:rFonts w:ascii="Courier New" w:eastAsia="Times New Roman" w:hAnsi="Courier New" w:cs="Courier New"/>
+          <w:color w:val="C0C0C0"/>
+          <w:sz w:val="20"/>
+          <w:szCs w:val="20"/>
+        </w:rPr>
+        <w:t xml:space="preserve"> </w:t>
+      </w:r>
       <w:r>
         <w:rPr>
           <w:rFonts w:ascii="Courier New" w:eastAsia="Times New Roman" w:hAnsi="Courier New" w:cs="Courier New"/>
@@ -16230,17 +15097,15 @@
         </w:rPr>
         <w:t>class</w:t>
       </w:r>
-      <w:proofErr w:type="gramEnd"/>
-      <w:r>
-        <w:rPr>
-          <w:rFonts w:ascii="Courier New" w:eastAsia="Times New Roman" w:hAnsi="Courier New" w:cs="Courier New"/>
-          <w:color w:val="C0C0C0"/>
-          <w:sz w:val="20"/>
-          <w:szCs w:val="20"/>
-        </w:rPr>
-        <w:t xml:space="preserve"> </w:t>
-      </w:r>
-      <w:proofErr w:type="spellStart"/>
+      <w:r>
+        <w:rPr>
+          <w:rFonts w:ascii="Courier New" w:eastAsia="Times New Roman" w:hAnsi="Courier New" w:cs="Courier New"/>
+          <w:color w:val="C0C0C0"/>
+          <w:sz w:val="20"/>
+          <w:szCs w:val="20"/>
+        </w:rPr>
+        <w:t xml:space="preserve"> </w:t>
+      </w:r>
       <w:r>
         <w:rPr>
           <w:rFonts w:ascii="Courier New" w:eastAsia="Times New Roman" w:hAnsi="Courier New" w:cs="Courier New"/>
@@ -16252,7 +15117,6 @@
         </w:rPr>
         <w:t>MainWindow</w:t>
       </w:r>
-      <w:proofErr w:type="spellEnd"/>
       <w:r>
         <w:rPr>
           <w:rFonts w:ascii="Courier New" w:eastAsia="Times New Roman" w:hAnsi="Courier New" w:cs="Courier New"/>
@@ -16389,8 +15253,6 @@
         </w:rPr>
         <w:t xml:space="preserve"> </w:t>
       </w:r>
-      <w:proofErr w:type="spellStart"/>
-      <w:proofErr w:type="gramStart"/>
       <w:r>
         <w:rPr>
           <w:rFonts w:ascii="Courier New" w:eastAsia="Times New Roman" w:hAnsi="Courier New" w:cs="Courier New"/>
@@ -16402,7 +15264,6 @@
         </w:rPr>
         <w:t>MainWindow</w:t>
       </w:r>
-      <w:proofErr w:type="spellEnd"/>
       <w:r>
         <w:rPr>
           <w:rFonts w:ascii="Courier New" w:eastAsia="Times New Roman" w:hAnsi="Courier New" w:cs="Courier New"/>
@@ -16420,7 +15281,6 @@
         </w:rPr>
         <w:t>:</w:t>
       </w:r>
-      <w:proofErr w:type="gramEnd"/>
       <w:r>
         <w:rPr>
           <w:rFonts w:ascii="Courier New" w:eastAsia="Times New Roman" w:hAnsi="Courier New" w:cs="Courier New"/>
@@ -16448,7 +15308,6 @@
         </w:rPr>
         <w:t xml:space="preserve"> </w:t>
       </w:r>
-      <w:proofErr w:type="spellStart"/>
       <w:r>
         <w:rPr>
           <w:rFonts w:ascii="Courier New" w:eastAsia="Times New Roman" w:hAnsi="Courier New" w:cs="Courier New"/>
@@ -16458,7 +15317,6 @@
         </w:rPr>
         <w:t>QMainWindow</w:t>
       </w:r>
-      <w:proofErr w:type="spellEnd"/>
     </w:p>
     <w:p>
       <w:pPr>
@@ -16651,8 +15509,6 @@
         </w:rPr>
         <w:t xml:space="preserve">    </w:t>
       </w:r>
-      <w:proofErr w:type="spellStart"/>
-      <w:proofErr w:type="gramStart"/>
       <w:r>
         <w:rPr>
           <w:rFonts w:ascii="Courier New" w:eastAsia="Times New Roman" w:hAnsi="Courier New" w:cs="Courier New"/>
@@ -16664,7 +15520,6 @@
         </w:rPr>
         <w:t>MainWindow</w:t>
       </w:r>
-      <w:proofErr w:type="spellEnd"/>
       <w:r>
         <w:rPr>
           <w:rFonts w:ascii="Courier New" w:eastAsia="Times New Roman" w:hAnsi="Courier New" w:cs="Courier New"/>
@@ -16673,8 +15528,6 @@
         </w:rPr>
         <w:t>(</w:t>
       </w:r>
-      <w:proofErr w:type="spellStart"/>
-      <w:proofErr w:type="gramEnd"/>
       <w:r>
         <w:rPr>
           <w:rFonts w:ascii="Courier New" w:eastAsia="Times New Roman" w:hAnsi="Courier New" w:cs="Courier New"/>
@@ -16684,7 +15537,6 @@
         </w:rPr>
         <w:t>QWidget</w:t>
       </w:r>
-      <w:proofErr w:type="spellEnd"/>
       <w:r>
         <w:rPr>
           <w:rFonts w:ascii="Courier New" w:eastAsia="Times New Roman" w:hAnsi="Courier New" w:cs="Courier New"/>
@@ -16737,7 +15589,6 @@
         </w:rPr>
         <w:t xml:space="preserve"> </w:t>
       </w:r>
-      <w:proofErr w:type="spellStart"/>
       <w:r>
         <w:rPr>
           <w:rFonts w:ascii="Courier New" w:eastAsia="Times New Roman" w:hAnsi="Courier New" w:cs="Courier New"/>
@@ -16747,7 +15598,6 @@
         </w:rPr>
         <w:t>nullptr</w:t>
       </w:r>
-      <w:proofErr w:type="spellEnd"/>
       <w:r>
         <w:rPr>
           <w:rFonts w:ascii="Courier New" w:eastAsia="Times New Roman" w:hAnsi="Courier New" w:cs="Courier New"/>
@@ -16801,8 +15651,6 @@
         </w:rPr>
         <w:t>~</w:t>
       </w:r>
-      <w:proofErr w:type="spellStart"/>
-      <w:proofErr w:type="gramStart"/>
       <w:r>
         <w:rPr>
           <w:rFonts w:ascii="Courier New" w:eastAsia="Times New Roman" w:hAnsi="Courier New" w:cs="Courier New"/>
@@ -16816,23 +15664,13 @@
         </w:rPr>
         <w:t>MainWindow</w:t>
       </w:r>
-      <w:proofErr w:type="spellEnd"/>
-      <w:r>
-        <w:rPr>
-          <w:rFonts w:ascii="Courier New" w:eastAsia="Times New Roman" w:hAnsi="Courier New" w:cs="Courier New"/>
-          <w:sz w:val="20"/>
-          <w:szCs w:val="20"/>
-        </w:rPr>
-        <w:t>(</w:t>
-      </w:r>
-      <w:proofErr w:type="gramEnd"/>
-      <w:r>
-        <w:rPr>
-          <w:rFonts w:ascii="Courier New" w:eastAsia="Times New Roman" w:hAnsi="Courier New" w:cs="Courier New"/>
-          <w:sz w:val="20"/>
-          <w:szCs w:val="20"/>
-        </w:rPr>
-        <w:t>);</w:t>
+      <w:r>
+        <w:rPr>
+          <w:rFonts w:ascii="Courier New" w:eastAsia="Times New Roman" w:hAnsi="Courier New" w:cs="Courier New"/>
+          <w:sz w:val="20"/>
+          <w:szCs w:val="20"/>
+        </w:rPr>
+        <w:t>();</w:t>
       </w:r>
     </w:p>
     <w:p>
@@ -16980,8 +15818,6 @@
         </w:rPr>
         <w:t xml:space="preserve"> </w:t>
       </w:r>
-      <w:proofErr w:type="spellStart"/>
-      <w:proofErr w:type="gramStart"/>
       <w:r>
         <w:rPr>
           <w:rFonts w:ascii="Courier New" w:eastAsia="Times New Roman" w:hAnsi="Courier New" w:cs="Courier New"/>
@@ -16993,23 +15829,13 @@
         </w:rPr>
         <w:t>MySlot</w:t>
       </w:r>
-      <w:proofErr w:type="spellEnd"/>
-      <w:r>
-        <w:rPr>
-          <w:rFonts w:ascii="Courier New" w:eastAsia="Times New Roman" w:hAnsi="Courier New" w:cs="Courier New"/>
-          <w:sz w:val="20"/>
-          <w:szCs w:val="20"/>
-        </w:rPr>
-        <w:t>(</w:t>
-      </w:r>
-      <w:proofErr w:type="gramEnd"/>
-      <w:r>
-        <w:rPr>
-          <w:rFonts w:ascii="Courier New" w:eastAsia="Times New Roman" w:hAnsi="Courier New" w:cs="Courier New"/>
-          <w:sz w:val="20"/>
-          <w:szCs w:val="20"/>
-        </w:rPr>
-        <w:t>);</w:t>
+      <w:r>
+        <w:rPr>
+          <w:rFonts w:ascii="Courier New" w:eastAsia="Times New Roman" w:hAnsi="Courier New" w:cs="Courier New"/>
+          <w:sz w:val="20"/>
+          <w:szCs w:val="20"/>
+        </w:rPr>
+        <w:t>();</w:t>
       </w:r>
     </w:p>
     <w:p>
@@ -17121,8 +15947,6 @@
         </w:rPr>
         <w:t xml:space="preserve">    </w:t>
       </w:r>
-      <w:proofErr w:type="spellStart"/>
-      <w:proofErr w:type="gramStart"/>
       <w:r>
         <w:rPr>
           <w:rFonts w:ascii="Courier New" w:eastAsia="Times New Roman" w:hAnsi="Courier New" w:cs="Courier New"/>
@@ -17132,7 +15956,6 @@
         </w:rPr>
         <w:t>Ui</w:t>
       </w:r>
-      <w:proofErr w:type="spellEnd"/>
       <w:r>
         <w:rPr>
           <w:rFonts w:ascii="Courier New" w:eastAsia="Times New Roman" w:hAnsi="Courier New" w:cs="Courier New"/>
@@ -17141,8 +15964,6 @@
         </w:rPr>
         <w:t>::</w:t>
       </w:r>
-      <w:proofErr w:type="spellStart"/>
-      <w:proofErr w:type="gramEnd"/>
       <w:r>
         <w:rPr>
           <w:rFonts w:ascii="Courier New" w:eastAsia="Times New Roman" w:hAnsi="Courier New" w:cs="Courier New"/>
@@ -17152,7 +15973,6 @@
         </w:rPr>
         <w:t>MainWindow</w:t>
       </w:r>
-      <w:proofErr w:type="spellEnd"/>
       <w:r>
         <w:rPr>
           <w:rFonts w:ascii="Courier New" w:eastAsia="Times New Roman" w:hAnsi="Courier New" w:cs="Courier New"/>
@@ -17170,7 +15990,6 @@
         </w:rPr>
         <w:t>*</w:t>
       </w:r>
-      <w:proofErr w:type="spellStart"/>
       <w:r>
         <w:rPr>
           <w:rFonts w:ascii="Courier New" w:eastAsia="Times New Roman" w:hAnsi="Courier New" w:cs="Courier New"/>
@@ -17180,7 +15999,6 @@
         </w:rPr>
         <w:t>ui</w:t>
       </w:r>
-      <w:proofErr w:type="spellEnd"/>
       <w:r>
         <w:rPr>
           <w:rFonts w:ascii="Courier New" w:eastAsia="Times New Roman" w:hAnsi="Courier New" w:cs="Courier New"/>
@@ -17261,7 +16079,6 @@
         </w:rPr>
         <w:t>#</w:t>
       </w:r>
-      <w:proofErr w:type="spellStart"/>
       <w:r>
         <w:rPr>
           <w:rFonts w:ascii="Courier New" w:eastAsia="Times New Roman" w:hAnsi="Courier New" w:cs="Courier New"/>
@@ -17271,7 +16088,6 @@
         </w:rPr>
         <w:t>endif</w:t>
       </w:r>
-      <w:proofErr w:type="spellEnd"/>
       <w:r>
         <w:rPr>
           <w:rFonts w:ascii="Courier New" w:eastAsia="Times New Roman" w:hAnsi="Courier New" w:cs="Courier New"/>
@@ -17456,9 +16272,10 @@
         <w:rPr>
           <w:rFonts w:ascii="Times New Roman" w:hAnsi="Times New Roman" w:cs="Times New Roman"/>
           <w:b/>
+          <w:noProof/>
           <w:sz w:val="28"/>
           <w:szCs w:val="28"/>
-          <w:lang w:val="uk-UA"/>
+          <w:lang w:val="uk-UA" w:eastAsia="uk-UA"/>
         </w:rPr>
         <w:lastRenderedPageBreak/>
         <w:drawing>
@@ -17477,7 +16294,7 @@
                     <pic:cNvPicPr/>
                   </pic:nvPicPr>
                   <pic:blipFill>
-                    <a:blip r:embed="rId5"/>
+                    <a:blip r:embed="rId7"/>
                     <a:stretch>
                       <a:fillRect/>
                     </a:stretch>
@@ -17512,7 +16329,7 @@
     </w:p>
     <w:p>
       <w:pPr>
-        <w:pStyle w:val="Heading3"/>
+        <w:pStyle w:val="3"/>
         <w:spacing w:before="0" w:after="0"/>
         <w:rPr>
           <w:rFonts w:ascii="Times New Roman" w:hAnsi="Times New Roman"/>
@@ -17536,6 +16353,7 @@
         <w:rPr>
           <w:sz w:val="28"/>
           <w:szCs w:val="26"/>
+          <w:lang w:val="ru-RU"/>
         </w:rPr>
       </w:pPr>
       <w:r>
@@ -17596,6 +16414,7 @@
         <w:rPr>
           <w:sz w:val="28"/>
           <w:szCs w:val="26"/>
+          <w:lang w:val="ru-RU"/>
         </w:rPr>
         <w:t>,</w:t>
       </w:r>
@@ -17660,9 +16479,15 @@
         </w:rPr>
       </w:pPr>
     </w:p>
-    <w:p/>
+    <w:p>
+      <w:pPr>
+        <w:rPr>
+          <w:lang w:val="ru-RU"/>
+        </w:rPr>
+      </w:pPr>
+    </w:p>
     <w:sectPr>
-      <w:footerReference w:type="default" r:id="rId6"/>
+      <w:footerReference w:type="default" r:id="rId8"/>
       <w:pgSz w:w="11906" w:h="16838"/>
       <w:pgMar w:top="850" w:right="850" w:bottom="850" w:left="1417" w:header="708" w:footer="708" w:gutter="0"/>
       <w:cols w:space="708"/>
@@ -17671,6 +16496,31 @@
     </w:sectPr>
   </w:body>
 </w:document>
+</file>
+
+<file path=word/endnotes.xml><?xml version="1.0" encoding="utf-8"?>
+<w:endnotes xmlns:wpc="http://schemas.microsoft.com/office/word/2010/wordprocessingCanvas" xmlns:cx="http://schemas.microsoft.com/office/drawing/2014/chartex" xmlns:mc="http://schemas.openxmlformats.org/markup-compatibility/2006" xmlns:o="urn:schemas-microsoft-com:office:office" xmlns:r="http://schemas.openxmlformats.org/officeDocument/2006/relationships" xmlns:m="http://schemas.openxmlformats.org/officeDocument/2006/math" xmlns:v="urn:schemas-microsoft-com:vml" xmlns:wp14="http://schemas.microsoft.com/office/word/2010/wordprocessingDrawing" xmlns:wp="http://schemas.openxmlformats.org/drawingml/2006/wordprocessingDrawing" xmlns:w10="urn:schemas-microsoft-com:office:word" xmlns:w="http://schemas.openxmlformats.org/wordprocessingml/2006/main" xmlns:w14="http://schemas.microsoft.com/office/word/2010/wordml" xmlns:w15="http://schemas.microsoft.com/office/word/2012/wordml" xmlns:w16se="http://schemas.microsoft.com/office/word/2015/wordml/symex" xmlns:wpg="http://schemas.microsoft.com/office/word/2010/wordprocessingGroup" xmlns:wpi="http://schemas.microsoft.com/office/word/2010/wordprocessingInk" xmlns:wne="http://schemas.microsoft.com/office/word/2006/wordml" xmlns:wps="http://schemas.microsoft.com/office/word/2010/wordprocessingShape" mc:Ignorable="w14 w15 w16se wp14">
+  <w:endnote w:type="separator" w:id="-1">
+    <w:p>
+      <w:pPr>
+        <w:spacing w:after="0" w:line="240" w:lineRule="auto"/>
+      </w:pPr>
+      <w:r>
+        <w:separator/>
+      </w:r>
+    </w:p>
+  </w:endnote>
+  <w:endnote w:type="continuationSeparator" w:id="0">
+    <w:p>
+      <w:pPr>
+        <w:spacing w:after="0" w:line="240" w:lineRule="auto"/>
+      </w:pPr>
+      <w:r>
+        <w:continuationSeparator/>
+      </w:r>
+    </w:p>
+  </w:endnote>
+</w:endnotes>
 </file>
 
 <file path=word/footer1.xml><?xml version="1.0" encoding="utf-8"?>
@@ -17683,10 +16533,11 @@
         <w:docPartUnique/>
       </w:docPartObj>
     </w:sdtPr>
+    <w:sdtEndPr/>
     <w:sdtContent>
       <w:p>
         <w:pPr>
-          <w:pStyle w:val="Footer"/>
+          <w:pStyle w:val="a4"/>
           <w:jc w:val="right"/>
         </w:pPr>
         <w:r>
@@ -17703,7 +16554,7 @@
             <w:noProof/>
             <w:lang w:val="uk-UA"/>
           </w:rPr>
-          <w:t>6</w:t>
+          <w:t>3</w:t>
         </w:r>
         <w:r>
           <w:fldChar w:fldCharType="end"/>
@@ -17713,10 +16564,35 @@
   </w:sdt>
   <w:p>
     <w:pPr>
-      <w:pStyle w:val="Footer"/>
+      <w:pStyle w:val="a4"/>
     </w:pPr>
   </w:p>
 </w:ftr>
+</file>
+
+<file path=word/footnotes.xml><?xml version="1.0" encoding="utf-8"?>
+<w:footnotes xmlns:wpc="http://schemas.microsoft.com/office/word/2010/wordprocessingCanvas" xmlns:cx="http://schemas.microsoft.com/office/drawing/2014/chartex" xmlns:mc="http://schemas.openxmlformats.org/markup-compatibility/2006" xmlns:o="urn:schemas-microsoft-com:office:office" xmlns:r="http://schemas.openxmlformats.org/officeDocument/2006/relationships" xmlns:m="http://schemas.openxmlformats.org/officeDocument/2006/math" xmlns:v="urn:schemas-microsoft-com:vml" xmlns:wp14="http://schemas.microsoft.com/office/word/2010/wordprocessingDrawing" xmlns:wp="http://schemas.openxmlformats.org/drawingml/2006/wordprocessingDrawing" xmlns:w10="urn:schemas-microsoft-com:office:word" xmlns:w="http://schemas.openxmlformats.org/wordprocessingml/2006/main" xmlns:w14="http://schemas.microsoft.com/office/word/2010/wordml" xmlns:w15="http://schemas.microsoft.com/office/word/2012/wordml" xmlns:w16se="http://schemas.microsoft.com/office/word/2015/wordml/symex" xmlns:wpg="http://schemas.microsoft.com/office/word/2010/wordprocessingGroup" xmlns:wpi="http://schemas.microsoft.com/office/word/2010/wordprocessingInk" xmlns:wne="http://schemas.microsoft.com/office/word/2006/wordml" xmlns:wps="http://schemas.microsoft.com/office/word/2010/wordprocessingShape" mc:Ignorable="w14 w15 w16se wp14">
+  <w:footnote w:type="separator" w:id="-1">
+    <w:p>
+      <w:pPr>
+        <w:spacing w:after="0" w:line="240" w:lineRule="auto"/>
+      </w:pPr>
+      <w:r>
+        <w:separator/>
+      </w:r>
+    </w:p>
+  </w:footnote>
+  <w:footnote w:type="continuationSeparator" w:id="0">
+    <w:p>
+      <w:pPr>
+        <w:spacing w:after="0" w:line="240" w:lineRule="auto"/>
+      </w:pPr>
+      <w:r>
+        <w:continuationSeparator/>
+      </w:r>
+    </w:p>
+  </w:footnote>
+</w:footnotes>
 </file>
 
 <file path=word/styles.xml><?xml version="1.0" encoding="utf-8"?>
@@ -18109,7 +16985,7 @@
     <w:lsdException w:name="List Table 6 Colorful Accent 6" w:uiPriority="51"/>
     <w:lsdException w:name="List Table 7 Colorful Accent 6" w:uiPriority="52"/>
   </w:latentStyles>
-  <w:style w:type="paragraph" w:default="1" w:styleId="Normal">
+  <w:style w:type="paragraph" w:default="1" w:styleId="a">
     <w:name w:val="Normal"/>
     <w:qFormat/>
     <w:rsid w:val="0034752A"/>
@@ -18117,11 +16993,11 @@
       <w:spacing w:line="254" w:lineRule="auto"/>
     </w:pPr>
   </w:style>
-  <w:style w:type="paragraph" w:styleId="Heading1">
+  <w:style w:type="paragraph" w:styleId="1">
     <w:name w:val="heading 1"/>
-    <w:basedOn w:val="Normal"/>
-    <w:next w:val="Normal"/>
-    <w:link w:val="Heading1Char"/>
+    <w:basedOn w:val="a"/>
+    <w:next w:val="a"/>
+    <w:link w:val="10"/>
     <w:uiPriority w:val="9"/>
     <w:qFormat/>
     <w:rsid w:val="0034752A"/>
@@ -18138,11 +17014,11 @@
       <w:szCs w:val="32"/>
     </w:rPr>
   </w:style>
-  <w:style w:type="paragraph" w:styleId="Heading3">
+  <w:style w:type="paragraph" w:styleId="3">
     <w:name w:val="heading 3"/>
-    <w:basedOn w:val="Heading1"/>
-    <w:next w:val="Normal"/>
-    <w:link w:val="Heading3Char"/>
+    <w:basedOn w:val="1"/>
+    <w:next w:val="a"/>
+    <w:link w:val="30"/>
     <w:uiPriority w:val="9"/>
     <w:semiHidden/>
     <w:unhideWhenUsed/>
@@ -18164,13 +17040,13 @@
       <w:lang w:val="uk-UA"/>
     </w:rPr>
   </w:style>
-  <w:style w:type="character" w:default="1" w:styleId="DefaultParagraphFont">
+  <w:style w:type="character" w:default="1" w:styleId="a0">
     <w:name w:val="Default Paragraph Font"/>
     <w:uiPriority w:val="1"/>
     <w:semiHidden/>
     <w:unhideWhenUsed/>
   </w:style>
-  <w:style w:type="table" w:default="1" w:styleId="TableNormal">
+  <w:style w:type="table" w:default="1" w:styleId="a1">
     <w:name w:val="Normal Table"/>
     <w:uiPriority w:val="99"/>
     <w:semiHidden/>
@@ -18185,16 +17061,16 @@
       </w:tblCellMar>
     </w:tblPr>
   </w:style>
-  <w:style w:type="numbering" w:default="1" w:styleId="NoList">
+  <w:style w:type="numbering" w:default="1" w:styleId="a2">
     <w:name w:val="No List"/>
     <w:uiPriority w:val="99"/>
     <w:semiHidden/>
     <w:unhideWhenUsed/>
   </w:style>
-  <w:style w:type="character" w:customStyle="1" w:styleId="Heading3Char">
-    <w:name w:val="Heading 3 Char"/>
-    <w:basedOn w:val="DefaultParagraphFont"/>
-    <w:link w:val="Heading3"/>
+  <w:style w:type="character" w:customStyle="1" w:styleId="30">
+    <w:name w:val="Заголовок 3 Знак"/>
+    <w:basedOn w:val="a0"/>
+    <w:link w:val="3"/>
     <w:uiPriority w:val="9"/>
     <w:semiHidden/>
     <w:rsid w:val="0034752A"/>
@@ -18207,10 +17083,10 @@
       <w:lang w:val="uk-UA"/>
     </w:rPr>
   </w:style>
-  <w:style w:type="paragraph" w:styleId="HTMLPreformatted">
+  <w:style w:type="paragraph" w:styleId="HTML">
     <w:name w:val="HTML Preformatted"/>
-    <w:basedOn w:val="Normal"/>
-    <w:link w:val="HTMLPreformattedChar"/>
+    <w:basedOn w:val="a"/>
+    <w:link w:val="HTML0"/>
     <w:uiPriority w:val="99"/>
     <w:semiHidden/>
     <w:unhideWhenUsed/>
@@ -18243,10 +17119,10 @@
       <w:lang w:val="uk-UA" w:eastAsia="uk-UA"/>
     </w:rPr>
   </w:style>
-  <w:style w:type="character" w:customStyle="1" w:styleId="HTMLPreformattedChar">
-    <w:name w:val="HTML Preformatted Char"/>
-    <w:basedOn w:val="DefaultParagraphFont"/>
-    <w:link w:val="HTMLPreformatted"/>
+  <w:style w:type="character" w:customStyle="1" w:styleId="HTML0">
+    <w:name w:val="Стандартный HTML Знак"/>
+    <w:basedOn w:val="a0"/>
+    <w:link w:val="HTML"/>
     <w:uiPriority w:val="99"/>
     <w:semiHidden/>
     <w:rsid w:val="0034752A"/>
@@ -18257,7 +17133,7 @@
       <w:lang w:val="uk-UA" w:eastAsia="uk-UA"/>
     </w:rPr>
   </w:style>
-  <w:style w:type="paragraph" w:customStyle="1" w:styleId="a">
+  <w:style w:type="paragraph" w:customStyle="1" w:styleId="a3">
     <w:name w:val="По умолчанию"/>
     <w:rsid w:val="0034752A"/>
     <w:pPr>
@@ -18273,10 +17149,10 @@
       </w14:textOutline>
     </w:rPr>
   </w:style>
-  <w:style w:type="paragraph" w:styleId="Footer">
+  <w:style w:type="paragraph" w:styleId="a4">
     <w:name w:val="footer"/>
-    <w:basedOn w:val="Normal"/>
-    <w:link w:val="FooterChar"/>
+    <w:basedOn w:val="a"/>
+    <w:link w:val="a5"/>
     <w:uiPriority w:val="99"/>
     <w:unhideWhenUsed/>
     <w:rsid w:val="0034752A"/>
@@ -18288,17 +17164,17 @@
       <w:spacing w:after="0" w:line="240" w:lineRule="auto"/>
     </w:pPr>
   </w:style>
-  <w:style w:type="character" w:customStyle="1" w:styleId="FooterChar">
-    <w:name w:val="Footer Char"/>
-    <w:basedOn w:val="DefaultParagraphFont"/>
-    <w:link w:val="Footer"/>
+  <w:style w:type="character" w:customStyle="1" w:styleId="a5">
+    <w:name w:val="Нижний колонтитул Знак"/>
+    <w:basedOn w:val="a0"/>
+    <w:link w:val="a4"/>
     <w:uiPriority w:val="99"/>
     <w:rsid w:val="0034752A"/>
   </w:style>
-  <w:style w:type="character" w:customStyle="1" w:styleId="Heading1Char">
-    <w:name w:val="Heading 1 Char"/>
-    <w:basedOn w:val="DefaultParagraphFont"/>
-    <w:link w:val="Heading1"/>
+  <w:style w:type="character" w:customStyle="1" w:styleId="10">
+    <w:name w:val="Заголовок 1 Знак"/>
+    <w:basedOn w:val="a0"/>
+    <w:link w:val="1"/>
     <w:uiPriority w:val="9"/>
     <w:rsid w:val="0034752A"/>
     <w:rPr>
@@ -18308,9 +17184,9 @@
       <w:szCs w:val="32"/>
     </w:rPr>
   </w:style>
-  <w:style w:type="paragraph" w:styleId="NormalWeb">
+  <w:style w:type="paragraph" w:styleId="a6">
     <w:name w:val="Normal (Web)"/>
-    <w:basedOn w:val="Normal"/>
+    <w:basedOn w:val="a"/>
     <w:uiPriority w:val="99"/>
     <w:semiHidden/>
     <w:unhideWhenUsed/>

--- a/algorytmy i str danyh/labs zvits/Михалевич_ПЗ-23_ASD_lab10.docx
+++ b/algorytmy i str danyh/labs zvits/Михалевич_ПЗ-23_ASD_lab10.docx
@@ -85,7 +85,6 @@
       <w:r>
         <w:rPr>
           <w:noProof/>
-          <w:lang w:val="uk-UA" w:eastAsia="uk-UA"/>
         </w:rPr>
         <w:drawing>
           <wp:inline distT="0" distB="0" distL="0" distR="0" wp14:anchorId="4EA1915D" wp14:editId="27527C65">
@@ -660,8 +659,6 @@
         </w:rPr>
         <w:t>.</w:t>
       </w:r>
-      <w:bookmarkStart w:id="0" w:name="_GoBack"/>
-      <w:bookmarkEnd w:id="0"/>
     </w:p>
     <w:p>
       <w:pPr>
@@ -852,7 +849,7 @@
         </w:rPr>
         <w:t>Найбільш типовим додатком такого завдання є документальний пошук: заданий фонд документів, що складаються з послідовності бібліографічних посилань, кожна посилання супроводжується «дескриптором», що вказує тему відповідного посилання. Треба знайти деякі ключові слова, що зустрічаються серед дескрипторів. Міг би мати місце, наприклад, запит «Програмування» і «</w:t>
       </w:r>
-      <w:bookmarkStart w:id="1" w:name="_Hlk24007915"/>
+      <w:bookmarkStart w:id="0" w:name="_Hlk24007915"/>
       <w:r>
         <w:rPr>
           <w:rFonts w:ascii="Times New Roman" w:hAnsi="Times New Roman" w:cs="Times New Roman"/>
@@ -870,7 +867,7 @@
         </w:rPr>
         <w:t>#</w:t>
       </w:r>
-      <w:bookmarkEnd w:id="1"/>
+      <w:bookmarkEnd w:id="0"/>
       <w:r>
         <w:rPr>
           <w:rFonts w:ascii="Times New Roman" w:hAnsi="Times New Roman" w:cs="Times New Roman"/>
@@ -932,7 +929,7 @@
     </w:p>
     <w:p>
       <w:pPr>
-        <w:pStyle w:val="a3"/>
+        <w:pStyle w:val="a"/>
         <w:tabs>
           <w:tab w:val="left" w:pos="720"/>
           <w:tab w:val="left" w:pos="1440"/>
@@ -1088,7 +1085,7 @@
     </w:p>
     <w:p>
       <w:pPr>
-        <w:pStyle w:val="a6"/>
+        <w:pStyle w:val="NormalWeb"/>
         <w:shd w:val="clear" w:color="auto" w:fill="FFFFFF"/>
         <w:spacing w:before="0" w:beforeAutospacing="0"/>
         <w:rPr>
@@ -1204,8 +1201,9 @@
           <w:szCs w:val="28"/>
           <w:lang w:val="ru-RU"/>
         </w:rPr>
-        <w:t>=1..</w:t>
-      </w:r>
+        <w:t>=</w:t>
+      </w:r>
+      <w:proofErr w:type="gramStart"/>
       <w:r>
         <w:rPr>
           <w:i/>
@@ -1213,6 +1211,18 @@
           <w:color w:val="212529"/>
           <w:sz w:val="28"/>
           <w:szCs w:val="28"/>
+          <w:lang w:val="ru-RU"/>
+        </w:rPr>
+        <w:t>1..</w:t>
+      </w:r>
+      <w:proofErr w:type="gramEnd"/>
+      <w:r>
+        <w:rPr>
+          <w:i/>
+          <w:iCs/>
+          <w:color w:val="212529"/>
+          <w:sz w:val="28"/>
+          <w:szCs w:val="28"/>
         </w:rPr>
         <w:t>m</w:t>
       </w:r>
@@ -1228,7 +1238,7 @@
     </w:p>
     <w:p>
       <w:pPr>
-        <w:pStyle w:val="a6"/>
+        <w:pStyle w:val="NormalWeb"/>
         <w:shd w:val="clear" w:color="auto" w:fill="FFFFFF"/>
         <w:spacing w:before="0" w:beforeAutospacing="0"/>
         <w:rPr>
@@ -1367,7 +1377,7 @@
     </w:p>
     <w:p>
       <w:pPr>
-        <w:pStyle w:val="a6"/>
+        <w:pStyle w:val="NormalWeb"/>
         <w:shd w:val="clear" w:color="auto" w:fill="FFFFFF"/>
         <w:spacing w:before="0" w:beforeAutospacing="0"/>
         <w:rPr>
@@ -1406,7 +1416,7 @@
     </w:p>
     <w:p>
       <w:pPr>
-        <w:pStyle w:val="a6"/>
+        <w:pStyle w:val="NormalWeb"/>
         <w:shd w:val="clear" w:color="auto" w:fill="FFFFFF"/>
         <w:spacing w:before="0" w:beforeAutospacing="0"/>
         <w:rPr>
@@ -1420,7 +1430,7 @@
     </w:p>
     <w:p>
       <w:pPr>
-        <w:pStyle w:val="a6"/>
+        <w:pStyle w:val="NormalWeb"/>
         <w:shd w:val="clear" w:color="auto" w:fill="FFFFFF"/>
         <w:spacing w:before="0" w:beforeAutospacing="0"/>
         <w:rPr>
@@ -1473,6 +1483,7 @@
           <w:lang w:val="uk-UA"/>
         </w:rPr>
       </w:pPr>
+      <w:proofErr w:type="spellStart"/>
       <w:r>
         <w:rPr>
           <w:rFonts w:ascii="Times New Roman" w:hAnsi="Times New Roman" w:cs="Times New Roman"/>
@@ -1482,6 +1493,7 @@
         </w:rPr>
         <w:t>mainwindow</w:t>
       </w:r>
+      <w:proofErr w:type="spellEnd"/>
       <w:r>
         <w:rPr>
           <w:rFonts w:ascii="Times New Roman" w:hAnsi="Times New Roman" w:cs="Times New Roman"/>
@@ -1492,6 +1504,7 @@
         </w:rPr>
         <w:t>.</w:t>
       </w:r>
+      <w:proofErr w:type="spellStart"/>
       <w:r>
         <w:rPr>
           <w:rFonts w:ascii="Times New Roman" w:hAnsi="Times New Roman" w:cs="Times New Roman"/>
@@ -1501,6 +1514,7 @@
         </w:rPr>
         <w:t>cpp</w:t>
       </w:r>
+      <w:proofErr w:type="spellEnd"/>
     </w:p>
     <w:p>
       <w:pPr>
@@ -1562,7 +1576,27 @@
           <w:sz w:val="20"/>
           <w:szCs w:val="20"/>
         </w:rPr>
-        <w:t>"mainwindow.h"</w:t>
+        <w:t>"</w:t>
+      </w:r>
+      <w:proofErr w:type="spellStart"/>
+      <w:r>
+        <w:rPr>
+          <w:rFonts w:ascii="Courier New" w:eastAsia="Times New Roman" w:hAnsi="Courier New" w:cs="Courier New"/>
+          <w:color w:val="008000"/>
+          <w:sz w:val="20"/>
+          <w:szCs w:val="20"/>
+        </w:rPr>
+        <w:t>mainwindow.h</w:t>
+      </w:r>
+      <w:proofErr w:type="spellEnd"/>
+      <w:r>
+        <w:rPr>
+          <w:rFonts w:ascii="Courier New" w:eastAsia="Times New Roman" w:hAnsi="Courier New" w:cs="Courier New"/>
+          <w:color w:val="008000"/>
+          <w:sz w:val="20"/>
+          <w:szCs w:val="20"/>
+        </w:rPr>
+        <w:t>"</w:t>
       </w:r>
     </w:p>
     <w:p>
@@ -1625,7 +1659,27 @@
           <w:sz w:val="20"/>
           <w:szCs w:val="20"/>
         </w:rPr>
-        <w:t>"ui_mainwindow.h"</w:t>
+        <w:t>"</w:t>
+      </w:r>
+      <w:proofErr w:type="spellStart"/>
+      <w:r>
+        <w:rPr>
+          <w:rFonts w:ascii="Courier New" w:eastAsia="Times New Roman" w:hAnsi="Courier New" w:cs="Courier New"/>
+          <w:color w:val="008000"/>
+          <w:sz w:val="20"/>
+          <w:szCs w:val="20"/>
+        </w:rPr>
+        <w:t>ui_mainwindow.h</w:t>
+      </w:r>
+      <w:proofErr w:type="spellEnd"/>
+      <w:r>
+        <w:rPr>
+          <w:rFonts w:ascii="Courier New" w:eastAsia="Times New Roman" w:hAnsi="Courier New" w:cs="Courier New"/>
+          <w:color w:val="008000"/>
+          <w:sz w:val="20"/>
+          <w:szCs w:val="20"/>
+        </w:rPr>
+        <w:t>"</w:t>
       </w:r>
     </w:p>
     <w:p>
@@ -1717,6 +1771,7 @@
         </w:rPr>
         <w:t>&lt;</w:t>
       </w:r>
+      <w:proofErr w:type="spellStart"/>
       <w:r>
         <w:rPr>
           <w:rFonts w:ascii="Courier New" w:eastAsia="Times New Roman" w:hAnsi="Courier New" w:cs="Courier New"/>
@@ -1726,6 +1781,7 @@
         </w:rPr>
         <w:t>QMessageBox</w:t>
       </w:r>
+      <w:proofErr w:type="spellEnd"/>
       <w:r>
         <w:rPr>
           <w:rFonts w:ascii="Courier New" w:eastAsia="Times New Roman" w:hAnsi="Courier New" w:cs="Courier New"/>
@@ -1790,6 +1846,8 @@
           <w:szCs w:val="20"/>
         </w:rPr>
       </w:pPr>
+      <w:proofErr w:type="spellStart"/>
+      <w:proofErr w:type="gramStart"/>
       <w:r>
         <w:rPr>
           <w:rFonts w:ascii="Courier New" w:eastAsia="Times New Roman" w:hAnsi="Courier New" w:cs="Courier New"/>
@@ -1799,6 +1857,7 @@
         </w:rPr>
         <w:t>MainWindow</w:t>
       </w:r>
+      <w:proofErr w:type="spellEnd"/>
       <w:r>
         <w:rPr>
           <w:rFonts w:ascii="Courier New" w:eastAsia="Times New Roman" w:hAnsi="Courier New" w:cs="Courier New"/>
@@ -1807,6 +1866,8 @@
         </w:rPr>
         <w:t>::</w:t>
       </w:r>
+      <w:proofErr w:type="spellStart"/>
+      <w:proofErr w:type="gramEnd"/>
       <w:r>
         <w:rPr>
           <w:rFonts w:ascii="Courier New" w:eastAsia="Times New Roman" w:hAnsi="Courier New" w:cs="Courier New"/>
@@ -1818,6 +1879,7 @@
         </w:rPr>
         <w:t>MainWindow</w:t>
       </w:r>
+      <w:proofErr w:type="spellEnd"/>
       <w:r>
         <w:rPr>
           <w:rFonts w:ascii="Courier New" w:eastAsia="Times New Roman" w:hAnsi="Courier New" w:cs="Courier New"/>
@@ -1826,6 +1888,7 @@
         </w:rPr>
         <w:t>(</w:t>
       </w:r>
+      <w:proofErr w:type="spellStart"/>
       <w:r>
         <w:rPr>
           <w:rFonts w:ascii="Courier New" w:eastAsia="Times New Roman" w:hAnsi="Courier New" w:cs="Courier New"/>
@@ -1835,6 +1898,7 @@
         </w:rPr>
         <w:t>QWidget</w:t>
       </w:r>
+      <w:proofErr w:type="spellEnd"/>
       <w:r>
         <w:rPr>
           <w:rFonts w:ascii="Courier New" w:eastAsia="Times New Roman" w:hAnsi="Courier New" w:cs="Courier New"/>
@@ -1923,6 +1987,7 @@
         </w:rPr>
         <w:t xml:space="preserve"> </w:t>
       </w:r>
+      <w:proofErr w:type="spellStart"/>
       <w:r>
         <w:rPr>
           <w:rFonts w:ascii="Courier New" w:eastAsia="Times New Roman" w:hAnsi="Courier New" w:cs="Courier New"/>
@@ -1932,6 +1997,7 @@
         </w:rPr>
         <w:t>QMainWindow</w:t>
       </w:r>
+      <w:proofErr w:type="spellEnd"/>
       <w:r>
         <w:rPr>
           <w:rFonts w:ascii="Courier New" w:eastAsia="Times New Roman" w:hAnsi="Courier New" w:cs="Courier New"/>
@@ -2013,6 +2079,8 @@
         </w:rPr>
         <w:t xml:space="preserve"> </w:t>
       </w:r>
+      <w:proofErr w:type="spellStart"/>
+      <w:proofErr w:type="gramStart"/>
       <w:r>
         <w:rPr>
           <w:rFonts w:ascii="Courier New" w:eastAsia="Times New Roman" w:hAnsi="Courier New" w:cs="Courier New"/>
@@ -2022,6 +2090,7 @@
         </w:rPr>
         <w:t>ui</w:t>
       </w:r>
+      <w:proofErr w:type="spellEnd"/>
       <w:r>
         <w:rPr>
           <w:rFonts w:ascii="Courier New" w:eastAsia="Times New Roman" w:hAnsi="Courier New" w:cs="Courier New"/>
@@ -2030,6 +2099,7 @@
         </w:rPr>
         <w:t>(</w:t>
       </w:r>
+      <w:proofErr w:type="gramEnd"/>
       <w:r>
         <w:rPr>
           <w:rFonts w:ascii="Courier New" w:eastAsia="Times New Roman" w:hAnsi="Courier New" w:cs="Courier New"/>
@@ -2048,6 +2118,7 @@
         </w:rPr>
         <w:t xml:space="preserve"> </w:t>
       </w:r>
+      <w:proofErr w:type="spellStart"/>
       <w:r>
         <w:rPr>
           <w:rFonts w:ascii="Courier New" w:eastAsia="Times New Roman" w:hAnsi="Courier New" w:cs="Courier New"/>
@@ -2057,6 +2128,7 @@
         </w:rPr>
         <w:t>Ui</w:t>
       </w:r>
+      <w:proofErr w:type="spellEnd"/>
       <w:r>
         <w:rPr>
           <w:rFonts w:ascii="Courier New" w:eastAsia="Times New Roman" w:hAnsi="Courier New" w:cs="Courier New"/>
@@ -2065,6 +2137,7 @@
         </w:rPr>
         <w:t>::</w:t>
       </w:r>
+      <w:proofErr w:type="spellStart"/>
       <w:r>
         <w:rPr>
           <w:rFonts w:ascii="Courier New" w:eastAsia="Times New Roman" w:hAnsi="Courier New" w:cs="Courier New"/>
@@ -2074,6 +2147,7 @@
         </w:rPr>
         <w:t>MainWindow</w:t>
       </w:r>
+      <w:proofErr w:type="spellEnd"/>
       <w:r>
         <w:rPr>
           <w:rFonts w:ascii="Courier New" w:eastAsia="Times New Roman" w:hAnsi="Courier New" w:cs="Courier New"/>
@@ -2155,6 +2229,7 @@
         </w:rPr>
         <w:t xml:space="preserve">    </w:t>
       </w:r>
+      <w:proofErr w:type="spellStart"/>
       <w:r>
         <w:rPr>
           <w:rFonts w:ascii="Courier New" w:eastAsia="Times New Roman" w:hAnsi="Courier New" w:cs="Courier New"/>
@@ -2164,6 +2239,7 @@
         </w:rPr>
         <w:t>ui</w:t>
       </w:r>
+      <w:proofErr w:type="spellEnd"/>
       <w:r>
         <w:rPr>
           <w:rFonts w:ascii="Courier New" w:eastAsia="Times New Roman" w:hAnsi="Courier New" w:cs="Courier New"/>
@@ -2172,6 +2248,7 @@
         </w:rPr>
         <w:t>-&gt;</w:t>
       </w:r>
+      <w:proofErr w:type="spellStart"/>
       <w:r>
         <w:rPr>
           <w:rFonts w:ascii="Courier New" w:eastAsia="Times New Roman" w:hAnsi="Courier New" w:cs="Courier New"/>
@@ -2181,6 +2258,7 @@
         </w:rPr>
         <w:t>setupUi</w:t>
       </w:r>
+      <w:proofErr w:type="spellEnd"/>
       <w:r>
         <w:rPr>
           <w:rFonts w:ascii="Courier New" w:eastAsia="Times New Roman" w:hAnsi="Courier New" w:cs="Courier New"/>
@@ -2312,7 +2390,17 @@
           <w:sz w:val="20"/>
           <w:szCs w:val="20"/>
         </w:rPr>
-        <w:t>pushButton_clear</w:t>
+        <w:t>pushButton_</w:t>
+      </w:r>
+      <w:proofErr w:type="gramStart"/>
+      <w:r>
+        <w:rPr>
+          <w:rFonts w:ascii="Courier New" w:eastAsia="Times New Roman" w:hAnsi="Courier New" w:cs="Courier New"/>
+          <w:color w:val="800000"/>
+          <w:sz w:val="20"/>
+          <w:szCs w:val="20"/>
+        </w:rPr>
+        <w:t>clear</w:t>
       </w:r>
       <w:r>
         <w:rPr>
@@ -2331,6 +2419,7 @@
         </w:rPr>
         <w:t>SIGNAL</w:t>
       </w:r>
+      <w:proofErr w:type="gramEnd"/>
       <w:r>
         <w:rPr>
           <w:rFonts w:ascii="Courier New" w:eastAsia="Times New Roman" w:hAnsi="Courier New" w:cs="Courier New"/>
@@ -2485,7 +2574,17 @@
           <w:sz w:val="20"/>
           <w:szCs w:val="20"/>
         </w:rPr>
-        <w:t>pushButton_start</w:t>
+        <w:t>pushButton_</w:t>
+      </w:r>
+      <w:proofErr w:type="gramStart"/>
+      <w:r>
+        <w:rPr>
+          <w:rFonts w:ascii="Courier New" w:eastAsia="Times New Roman" w:hAnsi="Courier New" w:cs="Courier New"/>
+          <w:color w:val="800000"/>
+          <w:sz w:val="20"/>
+          <w:szCs w:val="20"/>
+        </w:rPr>
+        <w:t>start</w:t>
       </w:r>
       <w:r>
         <w:rPr>
@@ -2504,6 +2603,7 @@
         </w:rPr>
         <w:t>SIGNAL</w:t>
       </w:r>
+      <w:proofErr w:type="gramEnd"/>
       <w:r>
         <w:rPr>
           <w:rFonts w:ascii="Courier New" w:eastAsia="Times New Roman" w:hAnsi="Courier New" w:cs="Courier New"/>
@@ -2617,6 +2717,7 @@
         </w:rPr>
         <w:t xml:space="preserve">    </w:t>
       </w:r>
+      <w:proofErr w:type="spellStart"/>
       <w:r>
         <w:rPr>
           <w:rFonts w:ascii="Courier New" w:eastAsia="Times New Roman" w:hAnsi="Courier New" w:cs="Courier New"/>
@@ -2626,6 +2727,7 @@
         </w:rPr>
         <w:t>ui</w:t>
       </w:r>
+      <w:proofErr w:type="spellEnd"/>
       <w:r>
         <w:rPr>
           <w:rFonts w:ascii="Courier New" w:eastAsia="Times New Roman" w:hAnsi="Courier New" w:cs="Courier New"/>
@@ -2634,6 +2736,7 @@
         </w:rPr>
         <w:t>-&gt;</w:t>
       </w:r>
+      <w:proofErr w:type="spellStart"/>
       <w:r>
         <w:rPr>
           <w:rFonts w:ascii="Courier New" w:eastAsia="Times New Roman" w:hAnsi="Courier New" w:cs="Courier New"/>
@@ -2643,6 +2746,7 @@
         </w:rPr>
         <w:t>textEdit</w:t>
       </w:r>
+      <w:proofErr w:type="spellEnd"/>
       <w:r>
         <w:rPr>
           <w:rFonts w:ascii="Courier New" w:eastAsia="Times New Roman" w:hAnsi="Courier New" w:cs="Courier New"/>
@@ -2651,6 +2755,8 @@
         </w:rPr>
         <w:t>-&gt;</w:t>
       </w:r>
+      <w:proofErr w:type="spellStart"/>
+      <w:proofErr w:type="gramStart"/>
       <w:r>
         <w:rPr>
           <w:rFonts w:ascii="Courier New" w:eastAsia="Times New Roman" w:hAnsi="Courier New" w:cs="Courier New"/>
@@ -2660,6 +2766,7 @@
         </w:rPr>
         <w:t>setText</w:t>
       </w:r>
+      <w:proofErr w:type="spellEnd"/>
       <w:r>
         <w:rPr>
           <w:rFonts w:ascii="Courier New" w:eastAsia="Times New Roman" w:hAnsi="Courier New" w:cs="Courier New"/>
@@ -2668,6 +2775,7 @@
         </w:rPr>
         <w:t>(</w:t>
       </w:r>
+      <w:proofErr w:type="gramEnd"/>
       <w:r>
         <w:rPr>
           <w:rFonts w:ascii="Courier New" w:eastAsia="Times New Roman" w:hAnsi="Courier New" w:cs="Courier New"/>
@@ -2722,6 +2830,7 @@
         </w:rPr>
         <w:t xml:space="preserve">    </w:t>
       </w:r>
+      <w:proofErr w:type="spellStart"/>
       <w:r>
         <w:rPr>
           <w:rFonts w:ascii="Courier New" w:eastAsia="Times New Roman" w:hAnsi="Courier New" w:cs="Courier New"/>
@@ -2731,14 +2840,35 @@
         </w:rPr>
         <w:t>ui</w:t>
       </w:r>
-      <w:r>
-        <w:rPr>
-          <w:rFonts w:ascii="Courier New" w:eastAsia="Times New Roman" w:hAnsi="Courier New" w:cs="Courier New"/>
-          <w:sz w:val="20"/>
-          <w:szCs w:val="20"/>
-        </w:rPr>
-        <w:t>-&gt;textEdit_text_2-&gt;setText(</w:t>
-      </w:r>
+      <w:proofErr w:type="spellEnd"/>
+      <w:r>
+        <w:rPr>
+          <w:rFonts w:ascii="Courier New" w:eastAsia="Times New Roman" w:hAnsi="Courier New" w:cs="Courier New"/>
+          <w:sz w:val="20"/>
+          <w:szCs w:val="20"/>
+        </w:rPr>
+        <w:t>-&gt;textEdit_text_2-&gt;</w:t>
+      </w:r>
+      <w:proofErr w:type="spellStart"/>
+      <w:proofErr w:type="gramStart"/>
+      <w:r>
+        <w:rPr>
+          <w:rFonts w:ascii="Courier New" w:eastAsia="Times New Roman" w:hAnsi="Courier New" w:cs="Courier New"/>
+          <w:sz w:val="20"/>
+          <w:szCs w:val="20"/>
+        </w:rPr>
+        <w:t>setText</w:t>
+      </w:r>
+      <w:proofErr w:type="spellEnd"/>
+      <w:r>
+        <w:rPr>
+          <w:rFonts w:ascii="Courier New" w:eastAsia="Times New Roman" w:hAnsi="Courier New" w:cs="Courier New"/>
+          <w:sz w:val="20"/>
+          <w:szCs w:val="20"/>
+        </w:rPr>
+        <w:t>(</w:t>
+      </w:r>
+      <w:proofErr w:type="gramEnd"/>
       <w:r>
         <w:rPr>
           <w:rFonts w:ascii="Courier New" w:eastAsia="Times New Roman" w:hAnsi="Courier New" w:cs="Courier New"/>
@@ -2848,6 +2978,8 @@
           <w:szCs w:val="20"/>
         </w:rPr>
       </w:pPr>
+      <w:proofErr w:type="spellStart"/>
+      <w:proofErr w:type="gramStart"/>
       <w:r>
         <w:rPr>
           <w:rFonts w:ascii="Courier New" w:eastAsia="Times New Roman" w:hAnsi="Courier New" w:cs="Courier New"/>
@@ -2857,14 +2989,25 @@
         </w:rPr>
         <w:t>MainWindow</w:t>
       </w:r>
-      <w:r>
-        <w:rPr>
-          <w:rFonts w:ascii="Courier New" w:eastAsia="Times New Roman" w:hAnsi="Courier New" w:cs="Courier New"/>
-          <w:sz w:val="20"/>
-          <w:szCs w:val="20"/>
-        </w:rPr>
-        <w:t>::~</w:t>
-      </w:r>
+      <w:proofErr w:type="spellEnd"/>
+      <w:r>
+        <w:rPr>
+          <w:rFonts w:ascii="Courier New" w:eastAsia="Times New Roman" w:hAnsi="Courier New" w:cs="Courier New"/>
+          <w:sz w:val="20"/>
+          <w:szCs w:val="20"/>
+        </w:rPr>
+        <w:t>::</w:t>
+      </w:r>
+      <w:proofErr w:type="gramEnd"/>
+      <w:r>
+        <w:rPr>
+          <w:rFonts w:ascii="Courier New" w:eastAsia="Times New Roman" w:hAnsi="Courier New" w:cs="Courier New"/>
+          <w:sz w:val="20"/>
+          <w:szCs w:val="20"/>
+        </w:rPr>
+        <w:t>~</w:t>
+      </w:r>
+      <w:proofErr w:type="spellStart"/>
       <w:r>
         <w:rPr>
           <w:rFonts w:ascii="Courier New" w:eastAsia="Times New Roman" w:hAnsi="Courier New" w:cs="Courier New"/>
@@ -2878,6 +3021,7 @@
         </w:rPr>
         <w:t>MainWindow</w:t>
       </w:r>
+      <w:proofErr w:type="spellEnd"/>
       <w:r>
         <w:rPr>
           <w:rFonts w:ascii="Courier New" w:eastAsia="Times New Roman" w:hAnsi="Courier New" w:cs="Courier New"/>
@@ -2977,6 +3121,7 @@
         </w:rPr>
         <w:t xml:space="preserve"> </w:t>
       </w:r>
+      <w:proofErr w:type="spellStart"/>
       <w:r>
         <w:rPr>
           <w:rFonts w:ascii="Courier New" w:eastAsia="Times New Roman" w:hAnsi="Courier New" w:cs="Courier New"/>
@@ -2986,6 +3131,7 @@
         </w:rPr>
         <w:t>ui</w:t>
       </w:r>
+      <w:proofErr w:type="spellEnd"/>
       <w:r>
         <w:rPr>
           <w:rFonts w:ascii="Courier New" w:eastAsia="Times New Roman" w:hAnsi="Courier New" w:cs="Courier New"/>
@@ -3177,6 +3323,8 @@
           <w:szCs w:val="20"/>
         </w:rPr>
       </w:pPr>
+      <w:proofErr w:type="spellStart"/>
+      <w:proofErr w:type="gramStart"/>
       <w:r>
         <w:rPr>
           <w:rFonts w:ascii="Courier New" w:eastAsia="Times New Roman" w:hAnsi="Courier New" w:cs="Courier New"/>
@@ -3186,6 +3334,7 @@
         </w:rPr>
         <w:t>std</w:t>
       </w:r>
+      <w:proofErr w:type="spellEnd"/>
       <w:r>
         <w:rPr>
           <w:rFonts w:ascii="Courier New" w:eastAsia="Times New Roman" w:hAnsi="Courier New" w:cs="Courier New"/>
@@ -3194,6 +3343,7 @@
         </w:rPr>
         <w:t>::</w:t>
       </w:r>
+      <w:proofErr w:type="gramEnd"/>
       <w:r>
         <w:rPr>
           <w:rFonts w:ascii="Courier New" w:eastAsia="Times New Roman" w:hAnsi="Courier New" w:cs="Courier New"/>
@@ -3212,6 +3362,7 @@
         </w:rPr>
         <w:t xml:space="preserve"> </w:t>
       </w:r>
+      <w:proofErr w:type="spellStart"/>
       <w:r>
         <w:rPr>
           <w:rFonts w:ascii="Courier New" w:eastAsia="Times New Roman" w:hAnsi="Courier New" w:cs="Courier New"/>
@@ -3223,6 +3374,7 @@
         </w:rPr>
         <w:t>RemoveSpaces</w:t>
       </w:r>
+      <w:proofErr w:type="spellEnd"/>
       <w:r>
         <w:rPr>
           <w:rFonts w:ascii="Courier New" w:eastAsia="Times New Roman" w:hAnsi="Courier New" w:cs="Courier New"/>
@@ -3231,6 +3383,7 @@
         </w:rPr>
         <w:t>(</w:t>
       </w:r>
+      <w:proofErr w:type="spellStart"/>
       <w:r>
         <w:rPr>
           <w:rFonts w:ascii="Courier New" w:eastAsia="Times New Roman" w:hAnsi="Courier New" w:cs="Courier New"/>
@@ -3240,6 +3393,7 @@
         </w:rPr>
         <w:t>std</w:t>
       </w:r>
+      <w:proofErr w:type="spellEnd"/>
       <w:r>
         <w:rPr>
           <w:rFonts w:ascii="Courier New" w:eastAsia="Times New Roman" w:hAnsi="Courier New" w:cs="Courier New"/>
@@ -3266,6 +3420,7 @@
         </w:rPr>
         <w:t xml:space="preserve"> </w:t>
       </w:r>
+      <w:proofErr w:type="spellStart"/>
       <w:r>
         <w:rPr>
           <w:rFonts w:ascii="Courier New" w:eastAsia="Times New Roman" w:hAnsi="Courier New" w:cs="Courier New"/>
@@ -3275,6 +3430,7 @@
         </w:rPr>
         <w:t>myString</w:t>
       </w:r>
+      <w:proofErr w:type="spellEnd"/>
       <w:r>
         <w:rPr>
           <w:rFonts w:ascii="Courier New" w:eastAsia="Times New Roman" w:hAnsi="Courier New" w:cs="Courier New"/>
@@ -3346,6 +3502,7 @@
         </w:rPr>
         <w:t>(</w:t>
       </w:r>
+      <w:proofErr w:type="spellStart"/>
       <w:r>
         <w:rPr>
           <w:rFonts w:ascii="Courier New" w:eastAsia="Times New Roman" w:hAnsi="Courier New" w:cs="Courier New"/>
@@ -3355,15 +3512,17 @@
         </w:rPr>
         <w:t>size_t</w:t>
       </w:r>
-      <w:r>
-        <w:rPr>
-          <w:rFonts w:ascii="Courier New" w:eastAsia="Times New Roman" w:hAnsi="Courier New" w:cs="Courier New"/>
-          <w:color w:val="C0C0C0"/>
-          <w:sz w:val="20"/>
-          <w:szCs w:val="20"/>
-        </w:rPr>
-        <w:t xml:space="preserve"> </w:t>
-      </w:r>
+      <w:proofErr w:type="spellEnd"/>
+      <w:r>
+        <w:rPr>
+          <w:rFonts w:ascii="Courier New" w:eastAsia="Times New Roman" w:hAnsi="Courier New" w:cs="Courier New"/>
+          <w:color w:val="C0C0C0"/>
+          <w:sz w:val="20"/>
+          <w:szCs w:val="20"/>
+        </w:rPr>
+        <w:t xml:space="preserve"> </w:t>
+      </w:r>
+      <w:proofErr w:type="spellStart"/>
       <w:r>
         <w:rPr>
           <w:rFonts w:ascii="Courier New" w:eastAsia="Times New Roman" w:hAnsi="Courier New" w:cs="Courier New"/>
@@ -3373,6 +3532,7 @@
         </w:rPr>
         <w:t>i</w:t>
       </w:r>
+      <w:proofErr w:type="spellEnd"/>
       <w:r>
         <w:rPr>
           <w:rFonts w:ascii="Courier New" w:eastAsia="Times New Roman" w:hAnsi="Courier New" w:cs="Courier New"/>
@@ -3425,6 +3585,7 @@
         </w:rPr>
         <w:t xml:space="preserve"> </w:t>
       </w:r>
+      <w:proofErr w:type="spellStart"/>
       <w:r>
         <w:rPr>
           <w:rFonts w:ascii="Courier New" w:eastAsia="Times New Roman" w:hAnsi="Courier New" w:cs="Courier New"/>
@@ -3434,6 +3595,7 @@
         </w:rPr>
         <w:t>i</w:t>
       </w:r>
+      <w:proofErr w:type="spellEnd"/>
       <w:r>
         <w:rPr>
           <w:rFonts w:ascii="Courier New" w:eastAsia="Times New Roman" w:hAnsi="Courier New" w:cs="Courier New"/>
@@ -3460,6 +3622,7 @@
         </w:rPr>
         <w:t xml:space="preserve"> </w:t>
       </w:r>
+      <w:proofErr w:type="spellStart"/>
       <w:r>
         <w:rPr>
           <w:rFonts w:ascii="Courier New" w:eastAsia="Times New Roman" w:hAnsi="Courier New" w:cs="Courier New"/>
@@ -3486,6 +3649,7 @@
         </w:rPr>
         <w:t>size</w:t>
       </w:r>
+      <w:proofErr w:type="spellEnd"/>
       <w:r>
         <w:rPr>
           <w:rFonts w:ascii="Courier New" w:eastAsia="Times New Roman" w:hAnsi="Courier New" w:cs="Courier New"/>
@@ -3511,6 +3675,7 @@
         </w:rPr>
         <w:t>++</w:t>
       </w:r>
+      <w:proofErr w:type="spellStart"/>
       <w:r>
         <w:rPr>
           <w:rFonts w:ascii="Courier New" w:eastAsia="Times New Roman" w:hAnsi="Courier New" w:cs="Courier New"/>
@@ -3520,6 +3685,7 @@
         </w:rPr>
         <w:t>i</w:t>
       </w:r>
+      <w:proofErr w:type="spellEnd"/>
       <w:r>
         <w:rPr>
           <w:rFonts w:ascii="Courier New" w:eastAsia="Times New Roman" w:hAnsi="Courier New" w:cs="Courier New"/>
@@ -3591,6 +3757,7 @@
         </w:rPr>
         <w:t xml:space="preserve">        </w:t>
       </w:r>
+      <w:proofErr w:type="gramStart"/>
       <w:r>
         <w:rPr>
           <w:rFonts w:ascii="Courier New" w:eastAsia="Times New Roman" w:hAnsi="Courier New" w:cs="Courier New"/>
@@ -3598,17 +3765,9 @@
           <w:sz w:val="20"/>
           <w:szCs w:val="20"/>
         </w:rPr>
-        <w:t>if(i-1</w:t>
-      </w:r>
-      <w:r>
-        <w:rPr>
-          <w:rFonts w:ascii="Courier New" w:eastAsia="Times New Roman" w:hAnsi="Courier New" w:cs="Courier New"/>
-          <w:color w:val="C0C0C0"/>
-          <w:sz w:val="20"/>
-          <w:szCs w:val="20"/>
-        </w:rPr>
-        <w:t xml:space="preserve"> </w:t>
-      </w:r>
+        <w:t>if(</w:t>
+      </w:r>
+      <w:proofErr w:type="gramEnd"/>
       <w:r>
         <w:rPr>
           <w:rFonts w:ascii="Courier New" w:eastAsia="Times New Roman" w:hAnsi="Courier New" w:cs="Courier New"/>
@@ -3616,6 +3775,24 @@
           <w:sz w:val="20"/>
           <w:szCs w:val="20"/>
         </w:rPr>
+        <w:t>i-1</w:t>
+      </w:r>
+      <w:r>
+        <w:rPr>
+          <w:rFonts w:ascii="Courier New" w:eastAsia="Times New Roman" w:hAnsi="Courier New" w:cs="Courier New"/>
+          <w:color w:val="C0C0C0"/>
+          <w:sz w:val="20"/>
+          <w:szCs w:val="20"/>
+        </w:rPr>
+        <w:t xml:space="preserve"> </w:t>
+      </w:r>
+      <w:r>
+        <w:rPr>
+          <w:rFonts w:ascii="Courier New" w:eastAsia="Times New Roman" w:hAnsi="Courier New" w:cs="Courier New"/>
+          <w:color w:val="008000"/>
+          <w:sz w:val="20"/>
+          <w:szCs w:val="20"/>
+        </w:rPr>
         <w:t>==</w:t>
       </w:r>
       <w:r>
@@ -3663,6 +3840,7 @@
         </w:rPr>
         <w:t xml:space="preserve"> </w:t>
       </w:r>
+      <w:proofErr w:type="spellStart"/>
       <w:r>
         <w:rPr>
           <w:rFonts w:ascii="Courier New" w:eastAsia="Times New Roman" w:hAnsi="Courier New" w:cs="Courier New"/>
@@ -3670,8 +3848,29 @@
           <w:sz w:val="20"/>
           <w:szCs w:val="20"/>
         </w:rPr>
-        <w:t>myString[i</w:t>
-      </w:r>
+        <w:t>myString</w:t>
+      </w:r>
+      <w:proofErr w:type="spellEnd"/>
+      <w:r>
+        <w:rPr>
+          <w:rFonts w:ascii="Courier New" w:eastAsia="Times New Roman" w:hAnsi="Courier New" w:cs="Courier New"/>
+          <w:color w:val="008000"/>
+          <w:sz w:val="20"/>
+          <w:szCs w:val="20"/>
+        </w:rPr>
+        <w:t>[</w:t>
+      </w:r>
+      <w:proofErr w:type="spellStart"/>
+      <w:r>
+        <w:rPr>
+          <w:rFonts w:ascii="Courier New" w:eastAsia="Times New Roman" w:hAnsi="Courier New" w:cs="Courier New"/>
+          <w:color w:val="008000"/>
+          <w:sz w:val="20"/>
+          <w:szCs w:val="20"/>
+        </w:rPr>
+        <w:t>i</w:t>
+      </w:r>
+      <w:proofErr w:type="spellEnd"/>
       <w:r>
         <w:rPr>
           <w:rFonts w:ascii="Courier New" w:eastAsia="Times New Roman" w:hAnsi="Courier New" w:cs="Courier New"/>
@@ -3808,6 +4007,7 @@
         </w:rPr>
         <w:t xml:space="preserve">            </w:t>
       </w:r>
+      <w:proofErr w:type="spellStart"/>
       <w:r>
         <w:rPr>
           <w:rFonts w:ascii="Courier New" w:eastAsia="Times New Roman" w:hAnsi="Courier New" w:cs="Courier New"/>
@@ -3815,17 +4015,9 @@
           <w:sz w:val="20"/>
           <w:szCs w:val="20"/>
         </w:rPr>
-        <w:t>myString.erase(myString.begin()</w:t>
-      </w:r>
-      <w:r>
-        <w:rPr>
-          <w:rFonts w:ascii="Courier New" w:eastAsia="Times New Roman" w:hAnsi="Courier New" w:cs="Courier New"/>
-          <w:color w:val="C0C0C0"/>
-          <w:sz w:val="20"/>
-          <w:szCs w:val="20"/>
-        </w:rPr>
-        <w:t xml:space="preserve"> </w:t>
-      </w:r>
+        <w:t>myString.erase</w:t>
+      </w:r>
+      <w:proofErr w:type="spellEnd"/>
       <w:r>
         <w:rPr>
           <w:rFonts w:ascii="Courier New" w:eastAsia="Times New Roman" w:hAnsi="Courier New" w:cs="Courier New"/>
@@ -3833,6 +4025,44 @@
           <w:sz w:val="20"/>
           <w:szCs w:val="20"/>
         </w:rPr>
+        <w:t>(</w:t>
+      </w:r>
+      <w:proofErr w:type="spellStart"/>
+      <w:r>
+        <w:rPr>
+          <w:rFonts w:ascii="Courier New" w:eastAsia="Times New Roman" w:hAnsi="Courier New" w:cs="Courier New"/>
+          <w:color w:val="008000"/>
+          <w:sz w:val="20"/>
+          <w:szCs w:val="20"/>
+        </w:rPr>
+        <w:t>myString.begin</w:t>
+      </w:r>
+      <w:proofErr w:type="spellEnd"/>
+      <w:r>
+        <w:rPr>
+          <w:rFonts w:ascii="Courier New" w:eastAsia="Times New Roman" w:hAnsi="Courier New" w:cs="Courier New"/>
+          <w:color w:val="008000"/>
+          <w:sz w:val="20"/>
+          <w:szCs w:val="20"/>
+        </w:rPr>
+        <w:t>()</w:t>
+      </w:r>
+      <w:r>
+        <w:rPr>
+          <w:rFonts w:ascii="Courier New" w:eastAsia="Times New Roman" w:hAnsi="Courier New" w:cs="Courier New"/>
+          <w:color w:val="C0C0C0"/>
+          <w:sz w:val="20"/>
+          <w:szCs w:val="20"/>
+        </w:rPr>
+        <w:t xml:space="preserve"> </w:t>
+      </w:r>
+      <w:r>
+        <w:rPr>
+          <w:rFonts w:ascii="Courier New" w:eastAsia="Times New Roman" w:hAnsi="Courier New" w:cs="Courier New"/>
+          <w:color w:val="008000"/>
+          <w:sz w:val="20"/>
+          <w:szCs w:val="20"/>
+        </w:rPr>
         <w:t>+</w:t>
       </w:r>
       <w:r>
@@ -3851,8 +4081,19 @@
           <w:sz w:val="20"/>
           <w:szCs w:val="20"/>
         </w:rPr>
-        <w:t>(i</w:t>
-      </w:r>
+        <w:t>(</w:t>
+      </w:r>
+      <w:proofErr w:type="spellStart"/>
+      <w:r>
+        <w:rPr>
+          <w:rFonts w:ascii="Courier New" w:eastAsia="Times New Roman" w:hAnsi="Courier New" w:cs="Courier New"/>
+          <w:color w:val="008000"/>
+          <w:sz w:val="20"/>
+          <w:szCs w:val="20"/>
+        </w:rPr>
+        <w:t>i</w:t>
+      </w:r>
+      <w:proofErr w:type="spellEnd"/>
       <w:r>
         <w:rPr>
           <w:rFonts w:ascii="Courier New" w:eastAsia="Times New Roman" w:hAnsi="Courier New" w:cs="Courier New"/>
@@ -3935,6 +4176,7 @@
         </w:rPr>
         <w:t xml:space="preserve">            </w:t>
       </w:r>
+      <w:proofErr w:type="spellStart"/>
       <w:r>
         <w:rPr>
           <w:rFonts w:ascii="Courier New" w:eastAsia="Times New Roman" w:hAnsi="Courier New" w:cs="Courier New"/>
@@ -3942,7 +4184,37 @@
           <w:sz w:val="20"/>
           <w:szCs w:val="20"/>
         </w:rPr>
-        <w:t>myString.shrink_to_fit();</w:t>
+        <w:t>myString.shrink_to_</w:t>
+      </w:r>
+      <w:proofErr w:type="gramStart"/>
+      <w:r>
+        <w:rPr>
+          <w:rFonts w:ascii="Courier New" w:eastAsia="Times New Roman" w:hAnsi="Courier New" w:cs="Courier New"/>
+          <w:color w:val="008000"/>
+          <w:sz w:val="20"/>
+          <w:szCs w:val="20"/>
+        </w:rPr>
+        <w:t>fit</w:t>
+      </w:r>
+      <w:proofErr w:type="spellEnd"/>
+      <w:r>
+        <w:rPr>
+          <w:rFonts w:ascii="Courier New" w:eastAsia="Times New Roman" w:hAnsi="Courier New" w:cs="Courier New"/>
+          <w:color w:val="008000"/>
+          <w:sz w:val="20"/>
+          <w:szCs w:val="20"/>
+        </w:rPr>
+        <w:t>(</w:t>
+      </w:r>
+      <w:proofErr w:type="gramEnd"/>
+      <w:r>
+        <w:rPr>
+          <w:rFonts w:ascii="Courier New" w:eastAsia="Times New Roman" w:hAnsi="Courier New" w:cs="Courier New"/>
+          <w:color w:val="008000"/>
+          <w:sz w:val="20"/>
+          <w:szCs w:val="20"/>
+        </w:rPr>
+        <w:t>);</w:t>
       </w:r>
     </w:p>
     <w:p>
@@ -3990,6 +4262,7 @@
         </w:rPr>
         <w:t xml:space="preserve">            </w:t>
       </w:r>
+      <w:proofErr w:type="spellStart"/>
       <w:r>
         <w:rPr>
           <w:rFonts w:ascii="Courier New" w:eastAsia="Times New Roman" w:hAnsi="Courier New" w:cs="Courier New"/>
@@ -3997,7 +4270,17 @@
           <w:sz w:val="20"/>
           <w:szCs w:val="20"/>
         </w:rPr>
-        <w:t>i--;</w:t>
+        <w:t>i</w:t>
+      </w:r>
+      <w:proofErr w:type="spellEnd"/>
+      <w:r>
+        <w:rPr>
+          <w:rFonts w:ascii="Courier New" w:eastAsia="Times New Roman" w:hAnsi="Courier New" w:cs="Courier New"/>
+          <w:color w:val="008000"/>
+          <w:sz w:val="20"/>
+          <w:szCs w:val="20"/>
+        </w:rPr>
+        <w:t>--;</w:t>
       </w:r>
     </w:p>
     <w:p>
@@ -4172,6 +4455,8 @@
         </w:rPr>
         <w:t>(</w:t>
       </w:r>
+      <w:proofErr w:type="spellStart"/>
+      <w:proofErr w:type="gramStart"/>
       <w:r>
         <w:rPr>
           <w:rFonts w:ascii="Courier New" w:eastAsia="Times New Roman" w:hAnsi="Courier New" w:cs="Courier New"/>
@@ -4181,6 +4466,7 @@
         </w:rPr>
         <w:t>myString</w:t>
       </w:r>
+      <w:proofErr w:type="spellEnd"/>
       <w:r>
         <w:rPr>
           <w:rFonts w:ascii="Courier New" w:eastAsia="Times New Roman" w:hAnsi="Courier New" w:cs="Courier New"/>
@@ -4190,6 +4476,8 @@
         </w:rPr>
         <w:t>[</w:t>
       </w:r>
+      <w:proofErr w:type="spellStart"/>
+      <w:proofErr w:type="gramEnd"/>
       <w:r>
         <w:rPr>
           <w:rFonts w:ascii="Courier New" w:eastAsia="Times New Roman" w:hAnsi="Courier New" w:cs="Courier New"/>
@@ -4199,6 +4487,7 @@
         </w:rPr>
         <w:t>i</w:t>
       </w:r>
+      <w:proofErr w:type="spellEnd"/>
       <w:r>
         <w:rPr>
           <w:rFonts w:ascii="Courier New" w:eastAsia="Times New Roman" w:hAnsi="Courier New" w:cs="Courier New"/>
@@ -4312,6 +4601,7 @@
         </w:rPr>
         <w:t>(</w:t>
       </w:r>
+      <w:proofErr w:type="spellStart"/>
       <w:r>
         <w:rPr>
           <w:rFonts w:ascii="Courier New" w:eastAsia="Times New Roman" w:hAnsi="Courier New" w:cs="Courier New"/>
@@ -4321,6 +4611,7 @@
         </w:rPr>
         <w:t>myString</w:t>
       </w:r>
+      <w:proofErr w:type="spellEnd"/>
       <w:r>
         <w:rPr>
           <w:rFonts w:ascii="Courier New" w:eastAsia="Times New Roman" w:hAnsi="Courier New" w:cs="Courier New"/>
@@ -4330,6 +4621,7 @@
         </w:rPr>
         <w:t>[</w:t>
       </w:r>
+      <w:proofErr w:type="spellStart"/>
       <w:r>
         <w:rPr>
           <w:rFonts w:ascii="Courier New" w:eastAsia="Times New Roman" w:hAnsi="Courier New" w:cs="Courier New"/>
@@ -4339,6 +4631,7 @@
         </w:rPr>
         <w:t>i</w:t>
       </w:r>
+      <w:proofErr w:type="spellEnd"/>
       <w:r>
         <w:rPr>
           <w:rFonts w:ascii="Courier New" w:eastAsia="Times New Roman" w:hAnsi="Courier New" w:cs="Courier New"/>
@@ -4409,6 +4702,7 @@
         </w:rPr>
         <w:t xml:space="preserve"> </w:t>
       </w:r>
+      <w:proofErr w:type="spellStart"/>
       <w:r>
         <w:rPr>
           <w:rFonts w:ascii="Courier New" w:eastAsia="Times New Roman" w:hAnsi="Courier New" w:cs="Courier New"/>
@@ -4418,6 +4712,7 @@
         </w:rPr>
         <w:t>myString</w:t>
       </w:r>
+      <w:proofErr w:type="spellEnd"/>
       <w:r>
         <w:rPr>
           <w:rFonts w:ascii="Courier New" w:eastAsia="Times New Roman" w:hAnsi="Courier New" w:cs="Courier New"/>
@@ -4427,6 +4722,7 @@
         </w:rPr>
         <w:t>[</w:t>
       </w:r>
+      <w:proofErr w:type="spellStart"/>
       <w:r>
         <w:rPr>
           <w:rFonts w:ascii="Courier New" w:eastAsia="Times New Roman" w:hAnsi="Courier New" w:cs="Courier New"/>
@@ -4436,6 +4732,7 @@
         </w:rPr>
         <w:t>i</w:t>
       </w:r>
+      <w:proofErr w:type="spellEnd"/>
       <w:r>
         <w:rPr>
           <w:rFonts w:ascii="Courier New" w:eastAsia="Times New Roman" w:hAnsi="Courier New" w:cs="Courier New"/>
@@ -4542,6 +4839,7 @@
         </w:rPr>
         <w:t xml:space="preserve">            </w:t>
       </w:r>
+      <w:proofErr w:type="spellStart"/>
       <w:r>
         <w:rPr>
           <w:rFonts w:ascii="Courier New" w:eastAsia="Times New Roman" w:hAnsi="Courier New" w:cs="Courier New"/>
@@ -4568,6 +4866,7 @@
         </w:rPr>
         <w:t>erase</w:t>
       </w:r>
+      <w:proofErr w:type="spellEnd"/>
       <w:r>
         <w:rPr>
           <w:rFonts w:ascii="Courier New" w:eastAsia="Times New Roman" w:hAnsi="Courier New" w:cs="Courier New"/>
@@ -4576,6 +4875,7 @@
         </w:rPr>
         <w:t>(</w:t>
       </w:r>
+      <w:proofErr w:type="spellStart"/>
       <w:r>
         <w:rPr>
           <w:rFonts w:ascii="Courier New" w:eastAsia="Times New Roman" w:hAnsi="Courier New" w:cs="Courier New"/>
@@ -4602,6 +4902,7 @@
         </w:rPr>
         <w:t>begin</w:t>
       </w:r>
+      <w:proofErr w:type="spellEnd"/>
       <w:r>
         <w:rPr>
           <w:rFonts w:ascii="Courier New" w:eastAsia="Times New Roman" w:hAnsi="Courier New" w:cs="Courier New"/>
@@ -4645,6 +4946,7 @@
         </w:rPr>
         <w:t>(</w:t>
       </w:r>
+      <w:proofErr w:type="spellStart"/>
       <w:r>
         <w:rPr>
           <w:rFonts w:ascii="Courier New" w:eastAsia="Times New Roman" w:hAnsi="Courier New" w:cs="Courier New"/>
@@ -4654,6 +4956,7 @@
         </w:rPr>
         <w:t>i</w:t>
       </w:r>
+      <w:proofErr w:type="spellEnd"/>
       <w:r>
         <w:rPr>
           <w:rFonts w:ascii="Courier New" w:eastAsia="Times New Roman" w:hAnsi="Courier New" w:cs="Courier New"/>
@@ -4734,6 +5037,7 @@
         </w:rPr>
         <w:t xml:space="preserve">            </w:t>
       </w:r>
+      <w:proofErr w:type="spellStart"/>
       <w:r>
         <w:rPr>
           <w:rFonts w:ascii="Courier New" w:eastAsia="Times New Roman" w:hAnsi="Courier New" w:cs="Courier New"/>
@@ -4758,15 +5062,35 @@
           <w:sz w:val="20"/>
           <w:szCs w:val="20"/>
         </w:rPr>
-        <w:t>shrink_to_fit</w:t>
-      </w:r>
-      <w:r>
-        <w:rPr>
-          <w:rFonts w:ascii="Courier New" w:eastAsia="Times New Roman" w:hAnsi="Courier New" w:cs="Courier New"/>
-          <w:sz w:val="20"/>
-          <w:szCs w:val="20"/>
-        </w:rPr>
-        <w:t>();</w:t>
+        <w:t>shrink_to_</w:t>
+      </w:r>
+      <w:proofErr w:type="gramStart"/>
+      <w:r>
+        <w:rPr>
+          <w:rFonts w:ascii="Courier New" w:eastAsia="Times New Roman" w:hAnsi="Courier New" w:cs="Courier New"/>
+          <w:color w:val="00677C"/>
+          <w:sz w:val="20"/>
+          <w:szCs w:val="20"/>
+        </w:rPr>
+        <w:t>fit</w:t>
+      </w:r>
+      <w:proofErr w:type="spellEnd"/>
+      <w:r>
+        <w:rPr>
+          <w:rFonts w:ascii="Courier New" w:eastAsia="Times New Roman" w:hAnsi="Courier New" w:cs="Courier New"/>
+          <w:sz w:val="20"/>
+          <w:szCs w:val="20"/>
+        </w:rPr>
+        <w:t>(</w:t>
+      </w:r>
+      <w:proofErr w:type="gramEnd"/>
+      <w:r>
+        <w:rPr>
+          <w:rFonts w:ascii="Courier New" w:eastAsia="Times New Roman" w:hAnsi="Courier New" w:cs="Courier New"/>
+          <w:sz w:val="20"/>
+          <w:szCs w:val="20"/>
+        </w:rPr>
+        <w:t>);</w:t>
       </w:r>
     </w:p>
     <w:p>
@@ -4805,6 +5129,7 @@
         </w:rPr>
         <w:t xml:space="preserve">            </w:t>
       </w:r>
+      <w:proofErr w:type="spellStart"/>
       <w:r>
         <w:rPr>
           <w:rFonts w:ascii="Courier New" w:eastAsia="Times New Roman" w:hAnsi="Courier New" w:cs="Courier New"/>
@@ -4814,6 +5139,7 @@
         </w:rPr>
         <w:t>i</w:t>
       </w:r>
+      <w:proofErr w:type="spellEnd"/>
       <w:r>
         <w:rPr>
           <w:rFonts w:ascii="Courier New" w:eastAsia="Times New Roman" w:hAnsi="Courier New" w:cs="Courier New"/>
@@ -4967,6 +5293,7 @@
         </w:rPr>
         <w:t xml:space="preserve"> </w:t>
       </w:r>
+      <w:proofErr w:type="spellStart"/>
       <w:r>
         <w:rPr>
           <w:rFonts w:ascii="Courier New" w:eastAsia="Times New Roman" w:hAnsi="Courier New" w:cs="Courier New"/>
@@ -4976,6 +5303,7 @@
         </w:rPr>
         <w:t>myString</w:t>
       </w:r>
+      <w:proofErr w:type="spellEnd"/>
       <w:r>
         <w:rPr>
           <w:rFonts w:ascii="Courier New" w:eastAsia="Times New Roman" w:hAnsi="Courier New" w:cs="Courier New"/>
@@ -5094,6 +5422,8 @@
         </w:rPr>
         <w:t xml:space="preserve"> </w:t>
       </w:r>
+      <w:proofErr w:type="spellStart"/>
+      <w:proofErr w:type="gramStart"/>
       <w:r>
         <w:rPr>
           <w:rFonts w:ascii="Courier New" w:eastAsia="Times New Roman" w:hAnsi="Courier New" w:cs="Courier New"/>
@@ -5103,6 +5433,7 @@
         </w:rPr>
         <w:t>MainWindow</w:t>
       </w:r>
+      <w:proofErr w:type="spellEnd"/>
       <w:r>
         <w:rPr>
           <w:rFonts w:ascii="Courier New" w:eastAsia="Times New Roman" w:hAnsi="Courier New" w:cs="Courier New"/>
@@ -5111,6 +5442,8 @@
         </w:rPr>
         <w:t>::</w:t>
       </w:r>
+      <w:proofErr w:type="spellStart"/>
+      <w:proofErr w:type="gramEnd"/>
       <w:r>
         <w:rPr>
           <w:rFonts w:ascii="Courier New" w:eastAsia="Times New Roman" w:hAnsi="Courier New" w:cs="Courier New"/>
@@ -5122,6 +5455,7 @@
         </w:rPr>
         <w:t>MySlot</w:t>
       </w:r>
+      <w:proofErr w:type="spellEnd"/>
       <w:r>
         <w:rPr>
           <w:rFonts w:ascii="Courier New" w:eastAsia="Times New Roman" w:hAnsi="Courier New" w:cs="Courier New"/>
@@ -5203,6 +5537,7 @@
         </w:rPr>
         <w:t xml:space="preserve">    </w:t>
       </w:r>
+      <w:proofErr w:type="spellStart"/>
       <w:r>
         <w:rPr>
           <w:rFonts w:ascii="Courier New" w:eastAsia="Times New Roman" w:hAnsi="Courier New" w:cs="Courier New"/>
@@ -5212,6 +5547,7 @@
         </w:rPr>
         <w:t>QPushButton</w:t>
       </w:r>
+      <w:proofErr w:type="spellEnd"/>
       <w:r>
         <w:rPr>
           <w:rFonts w:ascii="Courier New" w:eastAsia="Times New Roman" w:hAnsi="Courier New" w:cs="Courier New"/>
@@ -5229,6 +5565,7 @@
         </w:rPr>
         <w:t xml:space="preserve"> </w:t>
       </w:r>
+      <w:proofErr w:type="spellStart"/>
       <w:r>
         <w:rPr>
           <w:rFonts w:ascii="Courier New" w:eastAsia="Times New Roman" w:hAnsi="Courier New" w:cs="Courier New"/>
@@ -5238,6 +5575,7 @@
         </w:rPr>
         <w:t>btn</w:t>
       </w:r>
+      <w:proofErr w:type="spellEnd"/>
       <w:r>
         <w:rPr>
           <w:rFonts w:ascii="Courier New" w:eastAsia="Times New Roman" w:hAnsi="Courier New" w:cs="Courier New"/>
@@ -5272,6 +5610,7 @@
         </w:rPr>
         <w:t>(</w:t>
       </w:r>
+      <w:proofErr w:type="spellStart"/>
       <w:r>
         <w:rPr>
           <w:rFonts w:ascii="Courier New" w:eastAsia="Times New Roman" w:hAnsi="Courier New" w:cs="Courier New"/>
@@ -5281,6 +5620,7 @@
         </w:rPr>
         <w:t>QPushButton</w:t>
       </w:r>
+      <w:proofErr w:type="spellEnd"/>
       <w:r>
         <w:rPr>
           <w:rFonts w:ascii="Courier New" w:eastAsia="Times New Roman" w:hAnsi="Courier New" w:cs="Courier New"/>
@@ -5307,6 +5647,7 @@
         </w:rPr>
         <w:t xml:space="preserve"> </w:t>
       </w:r>
+      <w:proofErr w:type="gramStart"/>
       <w:r>
         <w:rPr>
           <w:rFonts w:ascii="Courier New" w:eastAsia="Times New Roman" w:hAnsi="Courier New" w:cs="Courier New"/>
@@ -5322,7 +5663,16 @@
           <w:sz w:val="20"/>
           <w:szCs w:val="20"/>
         </w:rPr>
-        <w:t>();</w:t>
+        <w:t>(</w:t>
+      </w:r>
+      <w:proofErr w:type="gramEnd"/>
+      <w:r>
+        <w:rPr>
+          <w:rFonts w:ascii="Courier New" w:eastAsia="Times New Roman" w:hAnsi="Courier New" w:cs="Courier New"/>
+          <w:sz w:val="20"/>
+          <w:szCs w:val="20"/>
+        </w:rPr>
+        <w:t>);</w:t>
       </w:r>
     </w:p>
     <w:p>
@@ -5378,6 +5728,7 @@
         </w:rPr>
         <w:t>(</w:t>
       </w:r>
+      <w:proofErr w:type="spellStart"/>
       <w:r>
         <w:rPr>
           <w:rFonts w:ascii="Courier New" w:eastAsia="Times New Roman" w:hAnsi="Courier New" w:cs="Courier New"/>
@@ -5387,6 +5738,7 @@
         </w:rPr>
         <w:t>btn</w:t>
       </w:r>
+      <w:proofErr w:type="spellEnd"/>
       <w:r>
         <w:rPr>
           <w:rFonts w:ascii="Courier New" w:eastAsia="Times New Roman" w:hAnsi="Courier New" w:cs="Courier New"/>
@@ -5395,6 +5747,7 @@
         </w:rPr>
         <w:t>-&gt;</w:t>
       </w:r>
+      <w:proofErr w:type="gramStart"/>
       <w:r>
         <w:rPr>
           <w:rFonts w:ascii="Courier New" w:eastAsia="Times New Roman" w:hAnsi="Courier New" w:cs="Courier New"/>
@@ -5410,7 +5763,16 @@
           <w:sz w:val="20"/>
           <w:szCs w:val="20"/>
         </w:rPr>
-        <w:t>()</w:t>
+        <w:t>(</w:t>
+      </w:r>
+      <w:proofErr w:type="gramEnd"/>
+      <w:r>
+        <w:rPr>
+          <w:rFonts w:ascii="Courier New" w:eastAsia="Times New Roman" w:hAnsi="Courier New" w:cs="Courier New"/>
+          <w:sz w:val="20"/>
+          <w:szCs w:val="20"/>
+        </w:rPr>
+        <w:t>)</w:t>
       </w:r>
       <w:r>
         <w:rPr>
@@ -5546,6 +5908,8 @@
         </w:rPr>
         <w:t xml:space="preserve"> </w:t>
       </w:r>
+      <w:proofErr w:type="spellStart"/>
+      <w:proofErr w:type="gramStart"/>
       <w:r>
         <w:rPr>
           <w:rFonts w:ascii="Courier New" w:eastAsia="Times New Roman" w:hAnsi="Courier New" w:cs="Courier New"/>
@@ -5555,6 +5919,7 @@
         </w:rPr>
         <w:t>std</w:t>
       </w:r>
+      <w:proofErr w:type="spellEnd"/>
       <w:r>
         <w:rPr>
           <w:rFonts w:ascii="Courier New" w:eastAsia="Times New Roman" w:hAnsi="Courier New" w:cs="Courier New"/>
@@ -5563,6 +5928,8 @@
         </w:rPr>
         <w:t>::</w:t>
       </w:r>
+      <w:proofErr w:type="spellStart"/>
+      <w:proofErr w:type="gramEnd"/>
       <w:r>
         <w:rPr>
           <w:rFonts w:ascii="Courier New" w:eastAsia="Times New Roman" w:hAnsi="Courier New" w:cs="Courier New"/>
@@ -5572,6 +5939,7 @@
         </w:rPr>
         <w:t>chrono</w:t>
       </w:r>
+      <w:proofErr w:type="spellEnd"/>
       <w:r>
         <w:rPr>
           <w:rFonts w:ascii="Courier New" w:eastAsia="Times New Roman" w:hAnsi="Courier New" w:cs="Courier New"/>
@@ -5580,6 +5948,7 @@
         </w:rPr>
         <w:t>::</w:t>
       </w:r>
+      <w:proofErr w:type="spellStart"/>
       <w:r>
         <w:rPr>
           <w:rFonts w:ascii="Courier New" w:eastAsia="Times New Roman" w:hAnsi="Courier New" w:cs="Courier New"/>
@@ -5589,6 +5958,7 @@
         </w:rPr>
         <w:t>high_resolution_clock</w:t>
       </w:r>
+      <w:proofErr w:type="spellEnd"/>
       <w:r>
         <w:rPr>
           <w:rFonts w:ascii="Courier New" w:eastAsia="Times New Roman" w:hAnsi="Courier New" w:cs="Courier New"/>
@@ -5668,6 +6038,7 @@
         </w:rPr>
         <w:t>(</w:t>
       </w:r>
+      <w:proofErr w:type="spellStart"/>
       <w:r>
         <w:rPr>
           <w:rFonts w:ascii="Courier New" w:eastAsia="Times New Roman" w:hAnsi="Courier New" w:cs="Courier New"/>
@@ -5677,6 +6048,7 @@
         </w:rPr>
         <w:t>ui</w:t>
       </w:r>
+      <w:proofErr w:type="spellEnd"/>
       <w:r>
         <w:rPr>
           <w:rFonts w:ascii="Courier New" w:eastAsia="Times New Roman" w:hAnsi="Courier New" w:cs="Courier New"/>
@@ -5685,6 +6057,7 @@
         </w:rPr>
         <w:t>-&gt;</w:t>
       </w:r>
+      <w:proofErr w:type="spellStart"/>
       <w:r>
         <w:rPr>
           <w:rFonts w:ascii="Courier New" w:eastAsia="Times New Roman" w:hAnsi="Courier New" w:cs="Courier New"/>
@@ -5694,6 +6067,7 @@
         </w:rPr>
         <w:t>textEdit</w:t>
       </w:r>
+      <w:proofErr w:type="spellEnd"/>
       <w:r>
         <w:rPr>
           <w:rFonts w:ascii="Courier New" w:eastAsia="Times New Roman" w:hAnsi="Courier New" w:cs="Courier New"/>
@@ -5702,6 +6076,8 @@
         </w:rPr>
         <w:t>-&gt;</w:t>
       </w:r>
+      <w:proofErr w:type="spellStart"/>
+      <w:proofErr w:type="gramStart"/>
       <w:r>
         <w:rPr>
           <w:rFonts w:ascii="Courier New" w:eastAsia="Times New Roman" w:hAnsi="Courier New" w:cs="Courier New"/>
@@ -5711,6 +6087,115 @@
         </w:rPr>
         <w:t>toPlainText</w:t>
       </w:r>
+      <w:proofErr w:type="spellEnd"/>
+      <w:r>
+        <w:rPr>
+          <w:rFonts w:ascii="Courier New" w:eastAsia="Times New Roman" w:hAnsi="Courier New" w:cs="Courier New"/>
+          <w:sz w:val="20"/>
+          <w:szCs w:val="20"/>
+        </w:rPr>
+        <w:t>(</w:t>
+      </w:r>
+      <w:proofErr w:type="gramEnd"/>
+      <w:r>
+        <w:rPr>
+          <w:rFonts w:ascii="Courier New" w:eastAsia="Times New Roman" w:hAnsi="Courier New" w:cs="Courier New"/>
+          <w:sz w:val="20"/>
+          <w:szCs w:val="20"/>
+        </w:rPr>
+        <w:t>)</w:t>
+      </w:r>
+      <w:r>
+        <w:rPr>
+          <w:rFonts w:ascii="Courier New" w:eastAsia="Times New Roman" w:hAnsi="Courier New" w:cs="Courier New"/>
+          <w:color w:val="C0C0C0"/>
+          <w:sz w:val="20"/>
+          <w:szCs w:val="20"/>
+        </w:rPr>
+        <w:t xml:space="preserve"> </w:t>
+      </w:r>
+      <w:r>
+        <w:rPr>
+          <w:rFonts w:ascii="Courier New" w:eastAsia="Times New Roman" w:hAnsi="Courier New" w:cs="Courier New"/>
+          <w:color w:val="00677C"/>
+          <w:sz w:val="20"/>
+          <w:szCs w:val="20"/>
+        </w:rPr>
+        <w:t>==</w:t>
+      </w:r>
+      <w:r>
+        <w:rPr>
+          <w:rFonts w:ascii="Courier New" w:eastAsia="Times New Roman" w:hAnsi="Courier New" w:cs="Courier New"/>
+          <w:color w:val="C0C0C0"/>
+          <w:sz w:val="20"/>
+          <w:szCs w:val="20"/>
+        </w:rPr>
+        <w:t xml:space="preserve"> </w:t>
+      </w:r>
+      <w:r>
+        <w:rPr>
+          <w:rFonts w:ascii="Courier New" w:eastAsia="Times New Roman" w:hAnsi="Courier New" w:cs="Courier New"/>
+          <w:color w:val="008000"/>
+          <w:sz w:val="20"/>
+          <w:szCs w:val="20"/>
+        </w:rPr>
+        <w:t>""</w:t>
+      </w:r>
+      <w:r>
+        <w:rPr>
+          <w:rFonts w:ascii="Courier New" w:eastAsia="Times New Roman" w:hAnsi="Courier New" w:cs="Courier New"/>
+          <w:color w:val="C0C0C0"/>
+          <w:sz w:val="20"/>
+          <w:szCs w:val="20"/>
+        </w:rPr>
+        <w:t xml:space="preserve"> </w:t>
+      </w:r>
+      <w:r>
+        <w:rPr>
+          <w:rFonts w:ascii="Courier New" w:eastAsia="Times New Roman" w:hAnsi="Courier New" w:cs="Courier New"/>
+          <w:sz w:val="20"/>
+          <w:szCs w:val="20"/>
+        </w:rPr>
+        <w:t>||</w:t>
+      </w:r>
+      <w:r>
+        <w:rPr>
+          <w:rFonts w:ascii="Courier New" w:eastAsia="Times New Roman" w:hAnsi="Courier New" w:cs="Courier New"/>
+          <w:color w:val="C0C0C0"/>
+          <w:sz w:val="20"/>
+          <w:szCs w:val="20"/>
+        </w:rPr>
+        <w:t xml:space="preserve"> </w:t>
+      </w:r>
+      <w:proofErr w:type="spellStart"/>
+      <w:r>
+        <w:rPr>
+          <w:rFonts w:ascii="Courier New" w:eastAsia="Times New Roman" w:hAnsi="Courier New" w:cs="Courier New"/>
+          <w:color w:val="800000"/>
+          <w:sz w:val="20"/>
+          <w:szCs w:val="20"/>
+        </w:rPr>
+        <w:t>ui</w:t>
+      </w:r>
+      <w:proofErr w:type="spellEnd"/>
+      <w:r>
+        <w:rPr>
+          <w:rFonts w:ascii="Courier New" w:eastAsia="Times New Roman" w:hAnsi="Courier New" w:cs="Courier New"/>
+          <w:sz w:val="20"/>
+          <w:szCs w:val="20"/>
+        </w:rPr>
+        <w:t>-&gt;textEdit_text_2-&gt;</w:t>
+      </w:r>
+      <w:proofErr w:type="spellStart"/>
+      <w:r>
+        <w:rPr>
+          <w:rFonts w:ascii="Courier New" w:eastAsia="Times New Roman" w:hAnsi="Courier New" w:cs="Courier New"/>
+          <w:sz w:val="20"/>
+          <w:szCs w:val="20"/>
+        </w:rPr>
+        <w:t>toPlainText</w:t>
+      </w:r>
+      <w:proofErr w:type="spellEnd"/>
       <w:r>
         <w:rPr>
           <w:rFonts w:ascii="Courier New" w:eastAsia="Times New Roman" w:hAnsi="Courier New" w:cs="Courier New"/>
@@ -5718,85 +6203,6 @@
           <w:szCs w:val="20"/>
         </w:rPr>
         <w:t>()</w:t>
-      </w:r>
-      <w:r>
-        <w:rPr>
-          <w:rFonts w:ascii="Courier New" w:eastAsia="Times New Roman" w:hAnsi="Courier New" w:cs="Courier New"/>
-          <w:color w:val="C0C0C0"/>
-          <w:sz w:val="20"/>
-          <w:szCs w:val="20"/>
-        </w:rPr>
-        <w:t xml:space="preserve"> </w:t>
-      </w:r>
-      <w:r>
-        <w:rPr>
-          <w:rFonts w:ascii="Courier New" w:eastAsia="Times New Roman" w:hAnsi="Courier New" w:cs="Courier New"/>
-          <w:color w:val="00677C"/>
-          <w:sz w:val="20"/>
-          <w:szCs w:val="20"/>
-        </w:rPr>
-        <w:t>==</w:t>
-      </w:r>
-      <w:r>
-        <w:rPr>
-          <w:rFonts w:ascii="Courier New" w:eastAsia="Times New Roman" w:hAnsi="Courier New" w:cs="Courier New"/>
-          <w:color w:val="C0C0C0"/>
-          <w:sz w:val="20"/>
-          <w:szCs w:val="20"/>
-        </w:rPr>
-        <w:t xml:space="preserve"> </w:t>
-      </w:r>
-      <w:r>
-        <w:rPr>
-          <w:rFonts w:ascii="Courier New" w:eastAsia="Times New Roman" w:hAnsi="Courier New" w:cs="Courier New"/>
-          <w:color w:val="008000"/>
-          <w:sz w:val="20"/>
-          <w:szCs w:val="20"/>
-        </w:rPr>
-        <w:t>""</w:t>
-      </w:r>
-      <w:r>
-        <w:rPr>
-          <w:rFonts w:ascii="Courier New" w:eastAsia="Times New Roman" w:hAnsi="Courier New" w:cs="Courier New"/>
-          <w:color w:val="C0C0C0"/>
-          <w:sz w:val="20"/>
-          <w:szCs w:val="20"/>
-        </w:rPr>
-        <w:t xml:space="preserve"> </w:t>
-      </w:r>
-      <w:r>
-        <w:rPr>
-          <w:rFonts w:ascii="Courier New" w:eastAsia="Times New Roman" w:hAnsi="Courier New" w:cs="Courier New"/>
-          <w:sz w:val="20"/>
-          <w:szCs w:val="20"/>
-        </w:rPr>
-        <w:t>||</w:t>
-      </w:r>
-      <w:r>
-        <w:rPr>
-          <w:rFonts w:ascii="Courier New" w:eastAsia="Times New Roman" w:hAnsi="Courier New" w:cs="Courier New"/>
-          <w:color w:val="C0C0C0"/>
-          <w:sz w:val="20"/>
-          <w:szCs w:val="20"/>
-        </w:rPr>
-        <w:t xml:space="preserve"> </w:t>
-      </w:r>
-      <w:r>
-        <w:rPr>
-          <w:rFonts w:ascii="Courier New" w:eastAsia="Times New Roman" w:hAnsi="Courier New" w:cs="Courier New"/>
-          <w:color w:val="800000"/>
-          <w:sz w:val="20"/>
-          <w:szCs w:val="20"/>
-        </w:rPr>
-        <w:t>ui</w:t>
-      </w:r>
-      <w:r>
-        <w:rPr>
-          <w:rFonts w:ascii="Courier New" w:eastAsia="Times New Roman" w:hAnsi="Courier New" w:cs="Courier New"/>
-          <w:sz w:val="20"/>
-          <w:szCs w:val="20"/>
-        </w:rPr>
-        <w:t>-&gt;textEdit_text_2-&gt;toPlainText()</w:t>
       </w:r>
       <w:r>
         <w:rPr>
@@ -5878,6 +6284,8 @@
         </w:rPr>
         <w:t xml:space="preserve">            </w:t>
       </w:r>
+      <w:proofErr w:type="spellStart"/>
+      <w:proofErr w:type="gramStart"/>
       <w:r>
         <w:rPr>
           <w:rFonts w:ascii="Courier New" w:eastAsia="Times New Roman" w:hAnsi="Courier New" w:cs="Courier New"/>
@@ -5887,6 +6295,7 @@
         </w:rPr>
         <w:t>QMessageBox</w:t>
       </w:r>
+      <w:proofErr w:type="spellEnd"/>
       <w:r>
         <w:rPr>
           <w:rFonts w:ascii="Courier New" w:eastAsia="Times New Roman" w:hAnsi="Courier New" w:cs="Courier New"/>
@@ -5895,6 +6304,7 @@
         </w:rPr>
         <w:t>::</w:t>
       </w:r>
+      <w:proofErr w:type="gramEnd"/>
       <w:r>
         <w:rPr>
           <w:rFonts w:ascii="Courier New" w:eastAsia="Times New Roman" w:hAnsi="Courier New" w:cs="Courier New"/>
@@ -5912,6 +6322,7 @@
         </w:rPr>
         <w:t>(</w:t>
       </w:r>
+      <w:proofErr w:type="spellStart"/>
       <w:r>
         <w:rPr>
           <w:rFonts w:ascii="Courier New" w:eastAsia="Times New Roman" w:hAnsi="Courier New" w:cs="Courier New"/>
@@ -5921,6 +6332,7 @@
         </w:rPr>
         <w:t>nullptr</w:t>
       </w:r>
+      <w:proofErr w:type="spellEnd"/>
       <w:r>
         <w:rPr>
           <w:rFonts w:ascii="Courier New" w:eastAsia="Times New Roman" w:hAnsi="Courier New" w:cs="Courier New"/>
@@ -5936,7 +6348,17 @@
           <w:sz w:val="20"/>
           <w:szCs w:val="20"/>
         </w:rPr>
-        <w:t>"No input data"</w:t>
+        <w:t xml:space="preserve">"No input </w:t>
+      </w:r>
+      <w:proofErr w:type="spellStart"/>
+      <w:r>
+        <w:rPr>
+          <w:rFonts w:ascii="Courier New" w:eastAsia="Times New Roman" w:hAnsi="Courier New" w:cs="Courier New"/>
+          <w:color w:val="008000"/>
+          <w:sz w:val="20"/>
+          <w:szCs w:val="20"/>
+        </w:rPr>
+        <w:t>data"</w:t>
       </w:r>
       <w:r>
         <w:rPr>
@@ -5953,7 +6375,17 @@
           <w:sz w:val="20"/>
           <w:szCs w:val="20"/>
         </w:rPr>
-        <w:t>"Enter text 1 and text 2!"</w:t>
+        <w:t>"Enter</w:t>
+      </w:r>
+      <w:proofErr w:type="spellEnd"/>
+      <w:r>
+        <w:rPr>
+          <w:rFonts w:ascii="Courier New" w:eastAsia="Times New Roman" w:hAnsi="Courier New" w:cs="Courier New"/>
+          <w:color w:val="008000"/>
+          <w:sz w:val="20"/>
+          <w:szCs w:val="20"/>
+        </w:rPr>
+        <w:t xml:space="preserve"> text 1 and text 2!"</w:t>
       </w:r>
       <w:r>
         <w:rPr>
@@ -6099,6 +6531,7 @@
         </w:rPr>
         <w:t xml:space="preserve">        </w:t>
       </w:r>
+      <w:proofErr w:type="spellStart"/>
       <w:r>
         <w:rPr>
           <w:rFonts w:ascii="Courier New" w:eastAsia="Times New Roman" w:hAnsi="Courier New" w:cs="Courier New"/>
@@ -6108,6 +6541,7 @@
         </w:rPr>
         <w:t>QString</w:t>
       </w:r>
+      <w:proofErr w:type="spellEnd"/>
       <w:r>
         <w:rPr>
           <w:rFonts w:ascii="Courier New" w:eastAsia="Times New Roman" w:hAnsi="Courier New" w:cs="Courier New"/>
@@ -6152,6 +6586,7 @@
         </w:rPr>
         <w:t xml:space="preserve"> </w:t>
       </w:r>
+      <w:proofErr w:type="spellStart"/>
       <w:r>
         <w:rPr>
           <w:rFonts w:ascii="Courier New" w:eastAsia="Times New Roman" w:hAnsi="Courier New" w:cs="Courier New"/>
@@ -6161,6 +6596,7 @@
         </w:rPr>
         <w:t>ui</w:t>
       </w:r>
+      <w:proofErr w:type="spellEnd"/>
       <w:r>
         <w:rPr>
           <w:rFonts w:ascii="Courier New" w:eastAsia="Times New Roman" w:hAnsi="Courier New" w:cs="Courier New"/>
@@ -6169,6 +6605,7 @@
         </w:rPr>
         <w:t>-&gt;</w:t>
       </w:r>
+      <w:proofErr w:type="spellStart"/>
       <w:r>
         <w:rPr>
           <w:rFonts w:ascii="Courier New" w:eastAsia="Times New Roman" w:hAnsi="Courier New" w:cs="Courier New"/>
@@ -6178,6 +6615,7 @@
         </w:rPr>
         <w:t>textEdit</w:t>
       </w:r>
+      <w:proofErr w:type="spellEnd"/>
       <w:r>
         <w:rPr>
           <w:rFonts w:ascii="Courier New" w:eastAsia="Times New Roman" w:hAnsi="Courier New" w:cs="Courier New"/>
@@ -6186,6 +6624,8 @@
         </w:rPr>
         <w:t>-&gt;</w:t>
       </w:r>
+      <w:proofErr w:type="spellStart"/>
+      <w:proofErr w:type="gramStart"/>
       <w:r>
         <w:rPr>
           <w:rFonts w:ascii="Courier New" w:eastAsia="Times New Roman" w:hAnsi="Courier New" w:cs="Courier New"/>
@@ -6195,13 +6635,23 @@
         </w:rPr>
         <w:t>toPlainText</w:t>
       </w:r>
-      <w:r>
-        <w:rPr>
-          <w:rFonts w:ascii="Courier New" w:eastAsia="Times New Roman" w:hAnsi="Courier New" w:cs="Courier New"/>
-          <w:sz w:val="20"/>
-          <w:szCs w:val="20"/>
-        </w:rPr>
-        <w:t>();</w:t>
+      <w:proofErr w:type="spellEnd"/>
+      <w:r>
+        <w:rPr>
+          <w:rFonts w:ascii="Courier New" w:eastAsia="Times New Roman" w:hAnsi="Courier New" w:cs="Courier New"/>
+          <w:sz w:val="20"/>
+          <w:szCs w:val="20"/>
+        </w:rPr>
+        <w:t>(</w:t>
+      </w:r>
+      <w:proofErr w:type="gramEnd"/>
+      <w:r>
+        <w:rPr>
+          <w:rFonts w:ascii="Courier New" w:eastAsia="Times New Roman" w:hAnsi="Courier New" w:cs="Courier New"/>
+          <w:sz w:val="20"/>
+          <w:szCs w:val="20"/>
+        </w:rPr>
+        <w:t>);</w:t>
       </w:r>
     </w:p>
     <w:p>
@@ -6240,6 +6690,7 @@
         </w:rPr>
         <w:t xml:space="preserve">        </w:t>
       </w:r>
+      <w:proofErr w:type="spellStart"/>
       <w:r>
         <w:rPr>
           <w:rFonts w:ascii="Courier New" w:eastAsia="Times New Roman" w:hAnsi="Courier New" w:cs="Courier New"/>
@@ -6249,15 +6700,17 @@
         </w:rPr>
         <w:t>QString</w:t>
       </w:r>
-      <w:r>
-        <w:rPr>
-          <w:rFonts w:ascii="Courier New" w:eastAsia="Times New Roman" w:hAnsi="Courier New" w:cs="Courier New"/>
-          <w:color w:val="C0C0C0"/>
-          <w:sz w:val="20"/>
-          <w:szCs w:val="20"/>
-        </w:rPr>
-        <w:t xml:space="preserve"> </w:t>
-      </w:r>
+      <w:proofErr w:type="spellEnd"/>
+      <w:r>
+        <w:rPr>
+          <w:rFonts w:ascii="Courier New" w:eastAsia="Times New Roman" w:hAnsi="Courier New" w:cs="Courier New"/>
+          <w:color w:val="C0C0C0"/>
+          <w:sz w:val="20"/>
+          <w:szCs w:val="20"/>
+        </w:rPr>
+        <w:t xml:space="preserve"> </w:t>
+      </w:r>
+      <w:proofErr w:type="spellStart"/>
       <w:r>
         <w:rPr>
           <w:rFonts w:ascii="Courier New" w:eastAsia="Times New Roman" w:hAnsi="Courier New" w:cs="Courier New"/>
@@ -6267,6 +6720,7 @@
         </w:rPr>
         <w:t>lowerline</w:t>
       </w:r>
+      <w:proofErr w:type="spellEnd"/>
       <w:r>
         <w:rPr>
           <w:rFonts w:ascii="Courier New" w:eastAsia="Times New Roman" w:hAnsi="Courier New" w:cs="Courier New"/>
@@ -6293,6 +6747,8 @@
         </w:rPr>
         <w:t xml:space="preserve"> </w:t>
       </w:r>
+      <w:proofErr w:type="spellStart"/>
+      <w:proofErr w:type="gramStart"/>
       <w:r>
         <w:rPr>
           <w:rFonts w:ascii="Courier New" w:eastAsia="Times New Roman" w:hAnsi="Courier New" w:cs="Courier New"/>
@@ -6319,6 +6775,8 @@
         </w:rPr>
         <w:t>toLower</w:t>
       </w:r>
+      <w:proofErr w:type="spellEnd"/>
+      <w:proofErr w:type="gramEnd"/>
       <w:r>
         <w:rPr>
           <w:rFonts w:ascii="Courier New" w:eastAsia="Times New Roman" w:hAnsi="Courier New" w:cs="Courier New"/>
@@ -6364,6 +6822,7 @@
         </w:rPr>
         <w:t xml:space="preserve">        </w:t>
       </w:r>
+      <w:proofErr w:type="spellStart"/>
       <w:r>
         <w:rPr>
           <w:rFonts w:ascii="Courier New" w:eastAsia="Times New Roman" w:hAnsi="Courier New" w:cs="Courier New"/>
@@ -6373,6 +6832,7 @@
         </w:rPr>
         <w:t>QStringList</w:t>
       </w:r>
+      <w:proofErr w:type="spellEnd"/>
       <w:r>
         <w:rPr>
           <w:rFonts w:ascii="Courier New" w:eastAsia="Times New Roman" w:hAnsi="Courier New" w:cs="Courier New"/>
@@ -6417,6 +6877,7 @@
         </w:rPr>
         <w:t xml:space="preserve"> </w:t>
       </w:r>
+      <w:proofErr w:type="gramStart"/>
       <w:r>
         <w:rPr>
           <w:rFonts w:ascii="Courier New" w:eastAsia="Times New Roman" w:hAnsi="Courier New" w:cs="Courier New"/>
@@ -6434,6 +6895,7 @@
         </w:rPr>
         <w:t>::</w:t>
       </w:r>
+      <w:proofErr w:type="gramEnd"/>
       <w:r>
         <w:rPr>
           <w:rFonts w:ascii="Courier New" w:eastAsia="Times New Roman" w:hAnsi="Courier New" w:cs="Courier New"/>
@@ -6601,6 +7063,7 @@
         </w:rPr>
         <w:t xml:space="preserve">        </w:t>
       </w:r>
+      <w:proofErr w:type="spellStart"/>
       <w:r>
         <w:rPr>
           <w:rFonts w:ascii="Courier New" w:eastAsia="Times New Roman" w:hAnsi="Courier New" w:cs="Courier New"/>
@@ -6610,15 +7073,17 @@
         </w:rPr>
         <w:t>int</w:t>
       </w:r>
-      <w:r>
-        <w:rPr>
-          <w:rFonts w:ascii="Courier New" w:eastAsia="Times New Roman" w:hAnsi="Courier New" w:cs="Courier New"/>
-          <w:color w:val="C0C0C0"/>
-          <w:sz w:val="20"/>
-          <w:szCs w:val="20"/>
-        </w:rPr>
-        <w:t xml:space="preserve"> </w:t>
-      </w:r>
+      <w:proofErr w:type="spellEnd"/>
+      <w:r>
+        <w:rPr>
+          <w:rFonts w:ascii="Courier New" w:eastAsia="Times New Roman" w:hAnsi="Courier New" w:cs="Courier New"/>
+          <w:color w:val="C0C0C0"/>
+          <w:sz w:val="20"/>
+          <w:szCs w:val="20"/>
+        </w:rPr>
+        <w:t xml:space="preserve"> </w:t>
+      </w:r>
+      <w:proofErr w:type="spellStart"/>
       <w:r>
         <w:rPr>
           <w:rFonts w:ascii="Courier New" w:eastAsia="Times New Roman" w:hAnsi="Courier New" w:cs="Courier New"/>
@@ -6628,6 +7093,7 @@
         </w:rPr>
         <w:t>minIdx</w:t>
       </w:r>
+      <w:proofErr w:type="spellEnd"/>
       <w:r>
         <w:rPr>
           <w:rFonts w:ascii="Courier New" w:eastAsia="Times New Roman" w:hAnsi="Courier New" w:cs="Courier New"/>
@@ -6708,6 +7174,7 @@
         </w:rPr>
         <w:t xml:space="preserve">        </w:t>
       </w:r>
+      <w:proofErr w:type="spellStart"/>
       <w:r>
         <w:rPr>
           <w:rFonts w:ascii="Courier New" w:eastAsia="Times New Roman" w:hAnsi="Courier New" w:cs="Courier New"/>
@@ -6717,15 +7184,17 @@
         </w:rPr>
         <w:t>int</w:t>
       </w:r>
-      <w:r>
-        <w:rPr>
-          <w:rFonts w:ascii="Courier New" w:eastAsia="Times New Roman" w:hAnsi="Courier New" w:cs="Courier New"/>
-          <w:color w:val="C0C0C0"/>
-          <w:sz w:val="20"/>
-          <w:szCs w:val="20"/>
-        </w:rPr>
-        <w:t xml:space="preserve"> </w:t>
-      </w:r>
+      <w:proofErr w:type="spellEnd"/>
+      <w:r>
+        <w:rPr>
+          <w:rFonts w:ascii="Courier New" w:eastAsia="Times New Roman" w:hAnsi="Courier New" w:cs="Courier New"/>
+          <w:color w:val="C0C0C0"/>
+          <w:sz w:val="20"/>
+          <w:szCs w:val="20"/>
+        </w:rPr>
+        <w:t xml:space="preserve"> </w:t>
+      </w:r>
+      <w:proofErr w:type="spellStart"/>
       <w:r>
         <w:rPr>
           <w:rFonts w:ascii="Courier New" w:eastAsia="Times New Roman" w:hAnsi="Courier New" w:cs="Courier New"/>
@@ -6735,6 +7204,7 @@
         </w:rPr>
         <w:t>minCount</w:t>
       </w:r>
+      <w:proofErr w:type="spellEnd"/>
       <w:r>
         <w:rPr>
           <w:rFonts w:ascii="Courier New" w:eastAsia="Times New Roman" w:hAnsi="Courier New" w:cs="Courier New"/>
@@ -6841,6 +7311,7 @@
         </w:rPr>
         <w:t>(</w:t>
       </w:r>
+      <w:proofErr w:type="spellStart"/>
       <w:r>
         <w:rPr>
           <w:rFonts w:ascii="Courier New" w:eastAsia="Times New Roman" w:hAnsi="Courier New" w:cs="Courier New"/>
@@ -6850,15 +7321,17 @@
         </w:rPr>
         <w:t>int</w:t>
       </w:r>
-      <w:r>
-        <w:rPr>
-          <w:rFonts w:ascii="Courier New" w:eastAsia="Times New Roman" w:hAnsi="Courier New" w:cs="Courier New"/>
-          <w:color w:val="C0C0C0"/>
-          <w:sz w:val="20"/>
-          <w:szCs w:val="20"/>
-        </w:rPr>
-        <w:t xml:space="preserve"> </w:t>
-      </w:r>
+      <w:proofErr w:type="spellEnd"/>
+      <w:r>
+        <w:rPr>
+          <w:rFonts w:ascii="Courier New" w:eastAsia="Times New Roman" w:hAnsi="Courier New" w:cs="Courier New"/>
+          <w:color w:val="C0C0C0"/>
+          <w:sz w:val="20"/>
+          <w:szCs w:val="20"/>
+        </w:rPr>
+        <w:t xml:space="preserve"> </w:t>
+      </w:r>
+      <w:proofErr w:type="spellStart"/>
       <w:r>
         <w:rPr>
           <w:rFonts w:ascii="Courier New" w:eastAsia="Times New Roman" w:hAnsi="Courier New" w:cs="Courier New"/>
@@ -6868,6 +7341,7 @@
         </w:rPr>
         <w:t>i</w:t>
       </w:r>
+      <w:proofErr w:type="spellEnd"/>
       <w:r>
         <w:rPr>
           <w:rFonts w:ascii="Courier New" w:eastAsia="Times New Roman" w:hAnsi="Courier New" w:cs="Courier New"/>
@@ -6894,6 +7368,7 @@
         </w:rPr>
         <w:t xml:space="preserve"> </w:t>
       </w:r>
+      <w:proofErr w:type="gramStart"/>
       <w:r>
         <w:rPr>
           <w:rFonts w:ascii="Courier New" w:eastAsia="Times New Roman" w:hAnsi="Courier New" w:cs="Courier New"/>
@@ -6920,6 +7395,7 @@
         </w:rPr>
         <w:t>i</w:t>
       </w:r>
+      <w:proofErr w:type="gramEnd"/>
       <w:r>
         <w:rPr>
           <w:rFonts w:ascii="Courier New" w:eastAsia="Times New Roman" w:hAnsi="Courier New" w:cs="Courier New"/>
@@ -6946,6 +7422,7 @@
         </w:rPr>
         <w:t xml:space="preserve"> </w:t>
       </w:r>
+      <w:proofErr w:type="spellStart"/>
       <w:r>
         <w:rPr>
           <w:rFonts w:ascii="Courier New" w:eastAsia="Times New Roman" w:hAnsi="Courier New" w:cs="Courier New"/>
@@ -6972,6 +7449,7 @@
         </w:rPr>
         <w:t>size</w:t>
       </w:r>
+      <w:proofErr w:type="spellEnd"/>
       <w:r>
         <w:rPr>
           <w:rFonts w:ascii="Courier New" w:eastAsia="Times New Roman" w:hAnsi="Courier New" w:cs="Courier New"/>
@@ -6989,6 +7467,7 @@
         </w:rPr>
         <w:t xml:space="preserve"> </w:t>
       </w:r>
+      <w:proofErr w:type="spellStart"/>
       <w:r>
         <w:rPr>
           <w:rFonts w:ascii="Courier New" w:eastAsia="Times New Roman" w:hAnsi="Courier New" w:cs="Courier New"/>
@@ -6998,6 +7477,7 @@
         </w:rPr>
         <w:t>i</w:t>
       </w:r>
+      <w:proofErr w:type="spellEnd"/>
       <w:r>
         <w:rPr>
           <w:rFonts w:ascii="Courier New" w:eastAsia="Times New Roman" w:hAnsi="Courier New" w:cs="Courier New"/>
@@ -7060,6 +7540,7 @@
         </w:rPr>
         <w:t xml:space="preserve">            </w:t>
       </w:r>
+      <w:proofErr w:type="spellStart"/>
       <w:r>
         <w:rPr>
           <w:rFonts w:ascii="Courier New" w:eastAsia="Times New Roman" w:hAnsi="Courier New" w:cs="Courier New"/>
@@ -7069,15 +7550,17 @@
         </w:rPr>
         <w:t>int</w:t>
       </w:r>
-      <w:r>
-        <w:rPr>
-          <w:rFonts w:ascii="Courier New" w:eastAsia="Times New Roman" w:hAnsi="Courier New" w:cs="Courier New"/>
-          <w:color w:val="C0C0C0"/>
-          <w:sz w:val="20"/>
-          <w:szCs w:val="20"/>
-        </w:rPr>
-        <w:t xml:space="preserve"> </w:t>
-      </w:r>
+      <w:proofErr w:type="spellEnd"/>
+      <w:r>
+        <w:rPr>
+          <w:rFonts w:ascii="Courier New" w:eastAsia="Times New Roman" w:hAnsi="Courier New" w:cs="Courier New"/>
+          <w:color w:val="C0C0C0"/>
+          <w:sz w:val="20"/>
+          <w:szCs w:val="20"/>
+        </w:rPr>
+        <w:t xml:space="preserve"> </w:t>
+      </w:r>
+      <w:proofErr w:type="spellStart"/>
       <w:r>
         <w:rPr>
           <w:rFonts w:ascii="Courier New" w:eastAsia="Times New Roman" w:hAnsi="Courier New" w:cs="Courier New"/>
@@ -7087,6 +7570,7 @@
         </w:rPr>
         <w:t>vovelCount</w:t>
       </w:r>
+      <w:proofErr w:type="spellEnd"/>
       <w:r>
         <w:rPr>
           <w:rFonts w:ascii="Courier New" w:eastAsia="Times New Roman" w:hAnsi="Courier New" w:cs="Courier New"/>
@@ -7193,6 +7677,7 @@
         </w:rPr>
         <w:t>(</w:t>
       </w:r>
+      <w:proofErr w:type="spellStart"/>
       <w:r>
         <w:rPr>
           <w:rFonts w:ascii="Courier New" w:eastAsia="Times New Roman" w:hAnsi="Courier New" w:cs="Courier New"/>
@@ -7202,6 +7687,7 @@
         </w:rPr>
         <w:t>int</w:t>
       </w:r>
+      <w:proofErr w:type="spellEnd"/>
       <w:r>
         <w:rPr>
           <w:rFonts w:ascii="Courier New" w:eastAsia="Times New Roman" w:hAnsi="Courier New" w:cs="Courier New"/>
@@ -7246,6 +7732,7 @@
         </w:rPr>
         <w:t xml:space="preserve"> </w:t>
       </w:r>
+      <w:proofErr w:type="gramStart"/>
       <w:r>
         <w:rPr>
           <w:rFonts w:ascii="Courier New" w:eastAsia="Times New Roman" w:hAnsi="Courier New" w:cs="Courier New"/>
@@ -7272,6 +7759,7 @@
         </w:rPr>
         <w:t>j</w:t>
       </w:r>
+      <w:proofErr w:type="gramEnd"/>
       <w:r>
         <w:rPr>
           <w:rFonts w:ascii="Courier New" w:eastAsia="Times New Roman" w:hAnsi="Courier New" w:cs="Courier New"/>
@@ -7316,6 +7804,7 @@
         </w:rPr>
         <w:t>[</w:t>
       </w:r>
+      <w:proofErr w:type="spellStart"/>
       <w:r>
         <w:rPr>
           <w:rFonts w:ascii="Courier New" w:eastAsia="Times New Roman" w:hAnsi="Courier New" w:cs="Courier New"/>
@@ -7325,6 +7814,7 @@
         </w:rPr>
         <w:t>i</w:t>
       </w:r>
+      <w:proofErr w:type="spellEnd"/>
       <w:r>
         <w:rPr>
           <w:rFonts w:ascii="Courier New" w:eastAsia="Times New Roman" w:hAnsi="Courier New" w:cs="Courier New"/>
@@ -7368,6 +7858,7 @@
         </w:rPr>
         <w:t xml:space="preserve"> </w:t>
       </w:r>
+      <w:proofErr w:type="spellStart"/>
       <w:r>
         <w:rPr>
           <w:rFonts w:ascii="Courier New" w:eastAsia="Times New Roman" w:hAnsi="Courier New" w:cs="Courier New"/>
@@ -7383,7 +7874,16 @@
           <w:sz w:val="20"/>
           <w:szCs w:val="20"/>
         </w:rPr>
-        <w:t>++)</w:t>
+        <w:t>++</w:t>
+      </w:r>
+      <w:proofErr w:type="spellEnd"/>
+      <w:r>
+        <w:rPr>
+          <w:rFonts w:ascii="Courier New" w:eastAsia="Times New Roman" w:hAnsi="Courier New" w:cs="Courier New"/>
+          <w:sz w:val="20"/>
+          <w:szCs w:val="20"/>
+        </w:rPr>
+        <w:t>)</w:t>
       </w:r>
       <w:r>
         <w:rPr>
@@ -7475,6 +7975,7 @@
         </w:rPr>
         <w:t>[</w:t>
       </w:r>
+      <w:proofErr w:type="spellStart"/>
       <w:r>
         <w:rPr>
           <w:rFonts w:ascii="Courier New" w:eastAsia="Times New Roman" w:hAnsi="Courier New" w:cs="Courier New"/>
@@ -7484,6 +7985,7 @@
         </w:rPr>
         <w:t>i</w:t>
       </w:r>
+      <w:proofErr w:type="spellEnd"/>
       <w:r>
         <w:rPr>
           <w:rFonts w:ascii="Courier New" w:eastAsia="Times New Roman" w:hAnsi="Courier New" w:cs="Courier New"/>
@@ -7591,6 +8093,7 @@
         </w:rPr>
         <w:t>[</w:t>
       </w:r>
+      <w:proofErr w:type="spellStart"/>
       <w:r>
         <w:rPr>
           <w:rFonts w:ascii="Courier New" w:eastAsia="Times New Roman" w:hAnsi="Courier New" w:cs="Courier New"/>
@@ -7600,6 +8103,7 @@
         </w:rPr>
         <w:t>i</w:t>
       </w:r>
+      <w:proofErr w:type="spellEnd"/>
       <w:r>
         <w:rPr>
           <w:rFonts w:ascii="Courier New" w:eastAsia="Times New Roman" w:hAnsi="Courier New" w:cs="Courier New"/>
@@ -7707,6 +8211,7 @@
         </w:rPr>
         <w:t>[</w:t>
       </w:r>
+      <w:proofErr w:type="spellStart"/>
       <w:r>
         <w:rPr>
           <w:rFonts w:ascii="Courier New" w:eastAsia="Times New Roman" w:hAnsi="Courier New" w:cs="Courier New"/>
@@ -7716,6 +8221,7 @@
         </w:rPr>
         <w:t>i</w:t>
       </w:r>
+      <w:proofErr w:type="spellEnd"/>
       <w:r>
         <w:rPr>
           <w:rFonts w:ascii="Courier New" w:eastAsia="Times New Roman" w:hAnsi="Courier New" w:cs="Courier New"/>
@@ -7777,7 +8283,27 @@
           <w:sz w:val="20"/>
           <w:szCs w:val="20"/>
         </w:rPr>
-        <w:t>'i'</w:t>
+        <w:t>'</w:t>
+      </w:r>
+      <w:proofErr w:type="spellStart"/>
+      <w:r>
+        <w:rPr>
+          <w:rFonts w:ascii="Courier New" w:eastAsia="Times New Roman" w:hAnsi="Courier New" w:cs="Courier New"/>
+          <w:color w:val="008000"/>
+          <w:sz w:val="20"/>
+          <w:szCs w:val="20"/>
+        </w:rPr>
+        <w:t>i</w:t>
+      </w:r>
+      <w:proofErr w:type="spellEnd"/>
+      <w:r>
+        <w:rPr>
+          <w:rFonts w:ascii="Courier New" w:eastAsia="Times New Roman" w:hAnsi="Courier New" w:cs="Courier New"/>
+          <w:color w:val="008000"/>
+          <w:sz w:val="20"/>
+          <w:szCs w:val="20"/>
+        </w:rPr>
+        <w:t>'</w:t>
       </w:r>
       <w:r>
         <w:rPr>
@@ -7823,6 +8349,7 @@
         </w:rPr>
         <w:t>[</w:t>
       </w:r>
+      <w:proofErr w:type="spellStart"/>
       <w:r>
         <w:rPr>
           <w:rFonts w:ascii="Courier New" w:eastAsia="Times New Roman" w:hAnsi="Courier New" w:cs="Courier New"/>
@@ -7832,6 +8359,7 @@
         </w:rPr>
         <w:t>i</w:t>
       </w:r>
+      <w:proofErr w:type="spellEnd"/>
       <w:r>
         <w:rPr>
           <w:rFonts w:ascii="Courier New" w:eastAsia="Times New Roman" w:hAnsi="Courier New" w:cs="Courier New"/>
@@ -7939,6 +8467,7 @@
         </w:rPr>
         <w:t>[</w:t>
       </w:r>
+      <w:proofErr w:type="spellStart"/>
       <w:r>
         <w:rPr>
           <w:rFonts w:ascii="Courier New" w:eastAsia="Times New Roman" w:hAnsi="Courier New" w:cs="Courier New"/>
@@ -7948,6 +8477,7 @@
         </w:rPr>
         <w:t>i</w:t>
       </w:r>
+      <w:proofErr w:type="spellEnd"/>
       <w:r>
         <w:rPr>
           <w:rFonts w:ascii="Courier New" w:eastAsia="Times New Roman" w:hAnsi="Courier New" w:cs="Courier New"/>
@@ -8009,7 +8539,17 @@
           <w:sz w:val="20"/>
           <w:szCs w:val="20"/>
         </w:rPr>
-        <w:t>'o'</w:t>
+        <w:t>'o</w:t>
+      </w:r>
+      <w:proofErr w:type="gramStart"/>
+      <w:r>
+        <w:rPr>
+          <w:rFonts w:ascii="Courier New" w:eastAsia="Times New Roman" w:hAnsi="Courier New" w:cs="Courier New"/>
+          <w:color w:val="008000"/>
+          <w:sz w:val="20"/>
+          <w:szCs w:val="20"/>
+        </w:rPr>
+        <w:t>'</w:t>
       </w:r>
       <w:r>
         <w:rPr>
@@ -8019,6 +8559,7 @@
         </w:rPr>
         <w:t>){</w:t>
       </w:r>
+      <w:proofErr w:type="gramEnd"/>
     </w:p>
     <w:p>
       <w:pPr>
@@ -8056,6 +8597,7 @@
         </w:rPr>
         <w:t xml:space="preserve">                    </w:t>
       </w:r>
+      <w:proofErr w:type="spellStart"/>
       <w:r>
         <w:rPr>
           <w:rFonts w:ascii="Courier New" w:eastAsia="Times New Roman" w:hAnsi="Courier New" w:cs="Courier New"/>
@@ -8065,6 +8607,7 @@
         </w:rPr>
         <w:t>vovelCount</w:t>
       </w:r>
+      <w:proofErr w:type="spellEnd"/>
       <w:r>
         <w:rPr>
           <w:rFonts w:ascii="Courier New" w:eastAsia="Times New Roman" w:hAnsi="Courier New" w:cs="Courier New"/>
@@ -8200,6 +8743,7 @@
         </w:rPr>
         <w:t xml:space="preserve">            </w:t>
       </w:r>
+      <w:proofErr w:type="gramStart"/>
       <w:r>
         <w:rPr>
           <w:rFonts w:ascii="Courier New" w:eastAsia="Times New Roman" w:hAnsi="Courier New" w:cs="Courier New"/>
@@ -8217,6 +8761,8 @@
         </w:rPr>
         <w:t>(</w:t>
       </w:r>
+      <w:proofErr w:type="spellStart"/>
+      <w:proofErr w:type="gramEnd"/>
       <w:r>
         <w:rPr>
           <w:rFonts w:ascii="Courier New" w:eastAsia="Times New Roman" w:hAnsi="Courier New" w:cs="Courier New"/>
@@ -8226,6 +8772,7 @@
         </w:rPr>
         <w:t>vovelCount</w:t>
       </w:r>
+      <w:proofErr w:type="spellEnd"/>
       <w:r>
         <w:rPr>
           <w:rFonts w:ascii="Courier New" w:eastAsia="Times New Roman" w:hAnsi="Courier New" w:cs="Courier New"/>
@@ -8252,6 +8799,7 @@
         </w:rPr>
         <w:t xml:space="preserve"> </w:t>
       </w:r>
+      <w:proofErr w:type="spellStart"/>
       <w:r>
         <w:rPr>
           <w:rFonts w:ascii="Courier New" w:eastAsia="Times New Roman" w:hAnsi="Courier New" w:cs="Courier New"/>
@@ -8261,6 +8809,7 @@
         </w:rPr>
         <w:t>minCount</w:t>
       </w:r>
+      <w:proofErr w:type="spellEnd"/>
       <w:r>
         <w:rPr>
           <w:rFonts w:ascii="Courier New" w:eastAsia="Times New Roman" w:hAnsi="Courier New" w:cs="Courier New"/>
@@ -8306,6 +8855,7 @@
         </w:rPr>
         <w:t xml:space="preserve">                </w:t>
       </w:r>
+      <w:proofErr w:type="spellStart"/>
       <w:r>
         <w:rPr>
           <w:rFonts w:ascii="Courier New" w:eastAsia="Times New Roman" w:hAnsi="Courier New" w:cs="Courier New"/>
@@ -8315,6 +8865,7 @@
         </w:rPr>
         <w:t>minCount</w:t>
       </w:r>
+      <w:proofErr w:type="spellEnd"/>
       <w:r>
         <w:rPr>
           <w:rFonts w:ascii="Courier New" w:eastAsia="Times New Roman" w:hAnsi="Courier New" w:cs="Courier New"/>
@@ -8341,6 +8892,7 @@
         </w:rPr>
         <w:t xml:space="preserve"> </w:t>
       </w:r>
+      <w:proofErr w:type="spellStart"/>
       <w:r>
         <w:rPr>
           <w:rFonts w:ascii="Courier New" w:eastAsia="Times New Roman" w:hAnsi="Courier New" w:cs="Courier New"/>
@@ -8350,6 +8902,7 @@
         </w:rPr>
         <w:t>vovelCount</w:t>
       </w:r>
+      <w:proofErr w:type="spellEnd"/>
       <w:r>
         <w:rPr>
           <w:rFonts w:ascii="Courier New" w:eastAsia="Times New Roman" w:hAnsi="Courier New" w:cs="Courier New"/>
@@ -8395,6 +8948,7 @@
         </w:rPr>
         <w:t xml:space="preserve">                </w:t>
       </w:r>
+      <w:proofErr w:type="spellStart"/>
       <w:r>
         <w:rPr>
           <w:rFonts w:ascii="Courier New" w:eastAsia="Times New Roman" w:hAnsi="Courier New" w:cs="Courier New"/>
@@ -8404,6 +8958,7 @@
         </w:rPr>
         <w:t>minIdx</w:t>
       </w:r>
+      <w:proofErr w:type="spellEnd"/>
       <w:r>
         <w:rPr>
           <w:rFonts w:ascii="Courier New" w:eastAsia="Times New Roman" w:hAnsi="Courier New" w:cs="Courier New"/>
@@ -8430,6 +8985,7 @@
         </w:rPr>
         <w:t xml:space="preserve"> </w:t>
       </w:r>
+      <w:proofErr w:type="spellStart"/>
       <w:r>
         <w:rPr>
           <w:rFonts w:ascii="Courier New" w:eastAsia="Times New Roman" w:hAnsi="Courier New" w:cs="Courier New"/>
@@ -8439,6 +8995,7 @@
         </w:rPr>
         <w:t>i</w:t>
       </w:r>
+      <w:proofErr w:type="spellEnd"/>
       <w:r>
         <w:rPr>
           <w:rFonts w:ascii="Courier New" w:eastAsia="Times New Roman" w:hAnsi="Courier New" w:cs="Courier New"/>
@@ -8574,6 +9131,7 @@
         </w:rPr>
         <w:t xml:space="preserve">        </w:t>
       </w:r>
+      <w:proofErr w:type="spellStart"/>
       <w:r>
         <w:rPr>
           <w:rFonts w:ascii="Courier New" w:eastAsia="Times New Roman" w:hAnsi="Courier New" w:cs="Courier New"/>
@@ -8583,13 +9141,50 @@
         </w:rPr>
         <w:t>ui</w:t>
       </w:r>
-      <w:r>
-        <w:rPr>
-          <w:rFonts w:ascii="Courier New" w:eastAsia="Times New Roman" w:hAnsi="Courier New" w:cs="Courier New"/>
-          <w:sz w:val="20"/>
-          <w:szCs w:val="20"/>
-        </w:rPr>
-        <w:t>-&gt;lineEdit_word-&gt;setText(</w:t>
+      <w:proofErr w:type="spellEnd"/>
+      <w:r>
+        <w:rPr>
+          <w:rFonts w:ascii="Courier New" w:eastAsia="Times New Roman" w:hAnsi="Courier New" w:cs="Courier New"/>
+          <w:sz w:val="20"/>
+          <w:szCs w:val="20"/>
+        </w:rPr>
+        <w:t>-&gt;</w:t>
+      </w:r>
+      <w:proofErr w:type="spellStart"/>
+      <w:r>
+        <w:rPr>
+          <w:rFonts w:ascii="Courier New" w:eastAsia="Times New Roman" w:hAnsi="Courier New" w:cs="Courier New"/>
+          <w:sz w:val="20"/>
+          <w:szCs w:val="20"/>
+        </w:rPr>
+        <w:t>lineEdit_word</w:t>
+      </w:r>
+      <w:proofErr w:type="spellEnd"/>
+      <w:r>
+        <w:rPr>
+          <w:rFonts w:ascii="Courier New" w:eastAsia="Times New Roman" w:hAnsi="Courier New" w:cs="Courier New"/>
+          <w:sz w:val="20"/>
+          <w:szCs w:val="20"/>
+        </w:rPr>
+        <w:t>-&gt;</w:t>
+      </w:r>
+      <w:proofErr w:type="spellStart"/>
+      <w:r>
+        <w:rPr>
+          <w:rFonts w:ascii="Courier New" w:eastAsia="Times New Roman" w:hAnsi="Courier New" w:cs="Courier New"/>
+          <w:sz w:val="20"/>
+          <w:szCs w:val="20"/>
+        </w:rPr>
+        <w:t>setText</w:t>
+      </w:r>
+      <w:proofErr w:type="spellEnd"/>
+      <w:r>
+        <w:rPr>
+          <w:rFonts w:ascii="Courier New" w:eastAsia="Times New Roman" w:hAnsi="Courier New" w:cs="Courier New"/>
+          <w:sz w:val="20"/>
+          <w:szCs w:val="20"/>
+        </w:rPr>
+        <w:t>(</w:t>
       </w:r>
       <w:r>
         <w:rPr>
@@ -8609,6 +9204,7 @@
         </w:rPr>
         <w:t>[</w:t>
       </w:r>
+      <w:proofErr w:type="spellStart"/>
       <w:r>
         <w:rPr>
           <w:rFonts w:ascii="Courier New" w:eastAsia="Times New Roman" w:hAnsi="Courier New" w:cs="Courier New"/>
@@ -8618,6 +9214,7 @@
         </w:rPr>
         <w:t>minIdx</w:t>
       </w:r>
+      <w:proofErr w:type="spellEnd"/>
       <w:r>
         <w:rPr>
           <w:rFonts w:ascii="Courier New" w:eastAsia="Times New Roman" w:hAnsi="Courier New" w:cs="Courier New"/>
@@ -8672,6 +9269,7 @@
         </w:rPr>
         <w:t xml:space="preserve">        </w:t>
       </w:r>
+      <w:proofErr w:type="spellStart"/>
       <w:r>
         <w:rPr>
           <w:rFonts w:ascii="Courier New" w:eastAsia="Times New Roman" w:hAnsi="Courier New" w:cs="Courier New"/>
@@ -8681,14 +9279,53 @@
         </w:rPr>
         <w:t>ui</w:t>
       </w:r>
-      <w:r>
-        <w:rPr>
-          <w:rFonts w:ascii="Courier New" w:eastAsia="Times New Roman" w:hAnsi="Courier New" w:cs="Courier New"/>
-          <w:sz w:val="20"/>
-          <w:szCs w:val="20"/>
-        </w:rPr>
-        <w:t>-&gt;lineEdit_word_idx-&gt;setText(</w:t>
-      </w:r>
+      <w:proofErr w:type="spellEnd"/>
+      <w:r>
+        <w:rPr>
+          <w:rFonts w:ascii="Courier New" w:eastAsia="Times New Roman" w:hAnsi="Courier New" w:cs="Courier New"/>
+          <w:sz w:val="20"/>
+          <w:szCs w:val="20"/>
+        </w:rPr>
+        <w:t>-&gt;</w:t>
+      </w:r>
+      <w:proofErr w:type="spellStart"/>
+      <w:r>
+        <w:rPr>
+          <w:rFonts w:ascii="Courier New" w:eastAsia="Times New Roman" w:hAnsi="Courier New" w:cs="Courier New"/>
+          <w:sz w:val="20"/>
+          <w:szCs w:val="20"/>
+        </w:rPr>
+        <w:t>lineEdit_word_idx</w:t>
+      </w:r>
+      <w:proofErr w:type="spellEnd"/>
+      <w:r>
+        <w:rPr>
+          <w:rFonts w:ascii="Courier New" w:eastAsia="Times New Roman" w:hAnsi="Courier New" w:cs="Courier New"/>
+          <w:sz w:val="20"/>
+          <w:szCs w:val="20"/>
+        </w:rPr>
+        <w:t>-&gt;</w:t>
+      </w:r>
+      <w:proofErr w:type="spellStart"/>
+      <w:r>
+        <w:rPr>
+          <w:rFonts w:ascii="Courier New" w:eastAsia="Times New Roman" w:hAnsi="Courier New" w:cs="Courier New"/>
+          <w:sz w:val="20"/>
+          <w:szCs w:val="20"/>
+        </w:rPr>
+        <w:t>setText</w:t>
+      </w:r>
+      <w:proofErr w:type="spellEnd"/>
+      <w:r>
+        <w:rPr>
+          <w:rFonts w:ascii="Courier New" w:eastAsia="Times New Roman" w:hAnsi="Courier New" w:cs="Courier New"/>
+          <w:sz w:val="20"/>
+          <w:szCs w:val="20"/>
+        </w:rPr>
+        <w:t>(</w:t>
+      </w:r>
+      <w:proofErr w:type="spellStart"/>
+      <w:proofErr w:type="gramStart"/>
       <w:r>
         <w:rPr>
           <w:rFonts w:ascii="Courier New" w:eastAsia="Times New Roman" w:hAnsi="Courier New" w:cs="Courier New"/>
@@ -8698,6 +9335,7 @@
         </w:rPr>
         <w:t>QString</w:t>
       </w:r>
+      <w:proofErr w:type="spellEnd"/>
       <w:r>
         <w:rPr>
           <w:rFonts w:ascii="Courier New" w:eastAsia="Times New Roman" w:hAnsi="Courier New" w:cs="Courier New"/>
@@ -8706,6 +9344,7 @@
         </w:rPr>
         <w:t>::</w:t>
       </w:r>
+      <w:proofErr w:type="gramEnd"/>
       <w:r>
         <w:rPr>
           <w:rFonts w:ascii="Courier New" w:eastAsia="Times New Roman" w:hAnsi="Courier New" w:cs="Courier New"/>
@@ -8794,6 +9433,7 @@
         </w:rPr>
         <w:t xml:space="preserve">        </w:t>
       </w:r>
+      <w:proofErr w:type="spellStart"/>
       <w:r>
         <w:rPr>
           <w:rFonts w:ascii="Courier New" w:eastAsia="Times New Roman" w:hAnsi="Courier New" w:cs="Courier New"/>
@@ -8803,15 +9443,17 @@
         </w:rPr>
         <w:t>QString</w:t>
       </w:r>
-      <w:r>
-        <w:rPr>
-          <w:rFonts w:ascii="Courier New" w:eastAsia="Times New Roman" w:hAnsi="Courier New" w:cs="Courier New"/>
-          <w:color w:val="C0C0C0"/>
-          <w:sz w:val="20"/>
-          <w:szCs w:val="20"/>
-        </w:rPr>
-        <w:t xml:space="preserve"> </w:t>
-      </w:r>
+      <w:proofErr w:type="spellEnd"/>
+      <w:r>
+        <w:rPr>
+          <w:rFonts w:ascii="Courier New" w:eastAsia="Times New Roman" w:hAnsi="Courier New" w:cs="Courier New"/>
+          <w:color w:val="C0C0C0"/>
+          <w:sz w:val="20"/>
+          <w:szCs w:val="20"/>
+        </w:rPr>
+        <w:t xml:space="preserve"> </w:t>
+      </w:r>
+      <w:proofErr w:type="spellStart"/>
       <w:r>
         <w:rPr>
           <w:rFonts w:ascii="Courier New" w:eastAsia="Times New Roman" w:hAnsi="Courier New" w:cs="Courier New"/>
@@ -8821,6 +9463,7 @@
         </w:rPr>
         <w:t>reverseWord</w:t>
       </w:r>
+      <w:proofErr w:type="spellEnd"/>
       <w:r>
         <w:rPr>
           <w:rFonts w:ascii="Courier New" w:eastAsia="Times New Roman" w:hAnsi="Courier New" w:cs="Courier New"/>
@@ -8866,6 +9509,8 @@
         </w:rPr>
         <w:t xml:space="preserve">        </w:t>
       </w:r>
+      <w:proofErr w:type="spellStart"/>
+      <w:proofErr w:type="gramStart"/>
       <w:r>
         <w:rPr>
           <w:rFonts w:ascii="Courier New" w:eastAsia="Times New Roman" w:hAnsi="Courier New" w:cs="Courier New"/>
@@ -8875,6 +9520,7 @@
         </w:rPr>
         <w:t>std</w:t>
       </w:r>
+      <w:proofErr w:type="spellEnd"/>
       <w:r>
         <w:rPr>
           <w:rFonts w:ascii="Courier New" w:eastAsia="Times New Roman" w:hAnsi="Courier New" w:cs="Courier New"/>
@@ -8883,6 +9529,7 @@
         </w:rPr>
         <w:t>::</w:t>
       </w:r>
+      <w:proofErr w:type="gramEnd"/>
       <w:r>
         <w:rPr>
           <w:rFonts w:ascii="Courier New" w:eastAsia="Times New Roman" w:hAnsi="Courier New" w:cs="Courier New"/>
@@ -8901,6 +9548,7 @@
         </w:rPr>
         <w:t xml:space="preserve"> </w:t>
       </w:r>
+      <w:proofErr w:type="spellStart"/>
       <w:r>
         <w:rPr>
           <w:rFonts w:ascii="Courier New" w:eastAsia="Times New Roman" w:hAnsi="Courier New" w:cs="Courier New"/>
@@ -8910,6 +9558,7 @@
         </w:rPr>
         <w:t>str</w:t>
       </w:r>
+      <w:proofErr w:type="spellEnd"/>
       <w:r>
         <w:rPr>
           <w:rFonts w:ascii="Courier New" w:eastAsia="Times New Roman" w:hAnsi="Courier New" w:cs="Courier New"/>
@@ -8955,6 +9604,8 @@
         </w:rPr>
         <w:t xml:space="preserve">        </w:t>
       </w:r>
+      <w:proofErr w:type="spellStart"/>
+      <w:proofErr w:type="gramStart"/>
       <w:r>
         <w:rPr>
           <w:rFonts w:ascii="Courier New" w:eastAsia="Times New Roman" w:hAnsi="Courier New" w:cs="Courier New"/>
@@ -8964,6 +9615,7 @@
         </w:rPr>
         <w:t>std</w:t>
       </w:r>
+      <w:proofErr w:type="spellEnd"/>
       <w:r>
         <w:rPr>
           <w:rFonts w:ascii="Courier New" w:eastAsia="Times New Roman" w:hAnsi="Courier New" w:cs="Courier New"/>
@@ -8972,6 +9624,7 @@
         </w:rPr>
         <w:t>::</w:t>
       </w:r>
+      <w:proofErr w:type="gramEnd"/>
       <w:r>
         <w:rPr>
           <w:rFonts w:ascii="Courier New" w:eastAsia="Times New Roman" w:hAnsi="Courier New" w:cs="Courier New"/>
@@ -8990,6 +9643,7 @@
         </w:rPr>
         <w:t xml:space="preserve"> </w:t>
       </w:r>
+      <w:proofErr w:type="spellStart"/>
       <w:r>
         <w:rPr>
           <w:rFonts w:ascii="Courier New" w:eastAsia="Times New Roman" w:hAnsi="Courier New" w:cs="Courier New"/>
@@ -8999,6 +9653,7 @@
         </w:rPr>
         <w:t>minstr</w:t>
       </w:r>
+      <w:proofErr w:type="spellEnd"/>
       <w:r>
         <w:rPr>
           <w:rFonts w:ascii="Courier New" w:eastAsia="Times New Roman" w:hAnsi="Courier New" w:cs="Courier New"/>
@@ -9043,6 +9698,7 @@
         </w:rPr>
         <w:t>[</w:t>
       </w:r>
+      <w:proofErr w:type="spellStart"/>
       <w:r>
         <w:rPr>
           <w:rFonts w:ascii="Courier New" w:eastAsia="Times New Roman" w:hAnsi="Courier New" w:cs="Courier New"/>
@@ -9052,6 +9708,7 @@
         </w:rPr>
         <w:t>minIdx</w:t>
       </w:r>
+      <w:proofErr w:type="spellEnd"/>
       <w:r>
         <w:rPr>
           <w:rFonts w:ascii="Courier New" w:eastAsia="Times New Roman" w:hAnsi="Courier New" w:cs="Courier New"/>
@@ -9069,6 +9726,7 @@
         </w:rPr>
         <w:t>.</w:t>
       </w:r>
+      <w:proofErr w:type="spellStart"/>
       <w:r>
         <w:rPr>
           <w:rFonts w:ascii="Courier New" w:eastAsia="Times New Roman" w:hAnsi="Courier New" w:cs="Courier New"/>
@@ -9078,6 +9736,7 @@
         </w:rPr>
         <w:t>toStdString</w:t>
       </w:r>
+      <w:proofErr w:type="spellEnd"/>
       <w:r>
         <w:rPr>
           <w:rFonts w:ascii="Courier New" w:eastAsia="Times New Roman" w:hAnsi="Courier New" w:cs="Courier New"/>
@@ -9123,6 +9782,8 @@
         </w:rPr>
         <w:t xml:space="preserve">        </w:t>
       </w:r>
+      <w:proofErr w:type="spellStart"/>
+      <w:proofErr w:type="gramStart"/>
       <w:r>
         <w:rPr>
           <w:rFonts w:ascii="Courier New" w:eastAsia="Times New Roman" w:hAnsi="Courier New" w:cs="Courier New"/>
@@ -9149,6 +9810,8 @@
         </w:rPr>
         <w:t>resize</w:t>
       </w:r>
+      <w:proofErr w:type="spellEnd"/>
+      <w:proofErr w:type="gramEnd"/>
       <w:r>
         <w:rPr>
           <w:rFonts w:ascii="Courier New" w:eastAsia="Times New Roman" w:hAnsi="Courier New" w:cs="Courier New"/>
@@ -9157,6 +9820,7 @@
         </w:rPr>
         <w:t>(</w:t>
       </w:r>
+      <w:proofErr w:type="spellStart"/>
       <w:r>
         <w:rPr>
           <w:rFonts w:ascii="Courier New" w:eastAsia="Times New Roman" w:hAnsi="Courier New" w:cs="Courier New"/>
@@ -9183,6 +9847,7 @@
         </w:rPr>
         <w:t>size</w:t>
       </w:r>
+      <w:proofErr w:type="spellEnd"/>
       <w:r>
         <w:rPr>
           <w:rFonts w:ascii="Courier New" w:eastAsia="Times New Roman" w:hAnsi="Courier New" w:cs="Courier New"/>
@@ -9228,6 +9893,7 @@
         </w:rPr>
         <w:t xml:space="preserve">        </w:t>
       </w:r>
+      <w:proofErr w:type="spellStart"/>
       <w:r>
         <w:rPr>
           <w:rFonts w:ascii="Courier New" w:eastAsia="Times New Roman" w:hAnsi="Courier New" w:cs="Courier New"/>
@@ -9237,15 +9903,17 @@
         </w:rPr>
         <w:t>int</w:t>
       </w:r>
-      <w:r>
-        <w:rPr>
-          <w:rFonts w:ascii="Courier New" w:eastAsia="Times New Roman" w:hAnsi="Courier New" w:cs="Courier New"/>
-          <w:color w:val="C0C0C0"/>
-          <w:sz w:val="20"/>
-          <w:szCs w:val="20"/>
-        </w:rPr>
-        <w:t xml:space="preserve"> </w:t>
-      </w:r>
+      <w:proofErr w:type="spellEnd"/>
+      <w:r>
+        <w:rPr>
+          <w:rFonts w:ascii="Courier New" w:eastAsia="Times New Roman" w:hAnsi="Courier New" w:cs="Courier New"/>
+          <w:color w:val="C0C0C0"/>
+          <w:sz w:val="20"/>
+          <w:szCs w:val="20"/>
+        </w:rPr>
+        <w:t xml:space="preserve"> </w:t>
+      </w:r>
+      <w:proofErr w:type="spellStart"/>
       <w:r>
         <w:rPr>
           <w:rFonts w:ascii="Courier New" w:eastAsia="Times New Roman" w:hAnsi="Courier New" w:cs="Courier New"/>
@@ -9255,6 +9923,7 @@
         </w:rPr>
         <w:t>idx</w:t>
       </w:r>
+      <w:proofErr w:type="spellEnd"/>
       <w:r>
         <w:rPr>
           <w:rFonts w:ascii="Courier New" w:eastAsia="Times New Roman" w:hAnsi="Courier New" w:cs="Courier New"/>
@@ -9335,6 +10004,7 @@
         </w:rPr>
         <w:t xml:space="preserve">        </w:t>
       </w:r>
+      <w:proofErr w:type="gramStart"/>
       <w:r>
         <w:rPr>
           <w:rFonts w:ascii="Courier New" w:eastAsia="Times New Roman" w:hAnsi="Courier New" w:cs="Courier New"/>
@@ -9352,6 +10022,8 @@
         </w:rPr>
         <w:t>(</w:t>
       </w:r>
+      <w:proofErr w:type="spellStart"/>
+      <w:proofErr w:type="gramEnd"/>
       <w:r>
         <w:rPr>
           <w:rFonts w:ascii="Courier New" w:eastAsia="Times New Roman" w:hAnsi="Courier New" w:cs="Courier New"/>
@@ -9361,6 +10033,7 @@
         </w:rPr>
         <w:t>int</w:t>
       </w:r>
+      <w:proofErr w:type="spellEnd"/>
       <w:r>
         <w:rPr>
           <w:rFonts w:ascii="Courier New" w:eastAsia="Times New Roman" w:hAnsi="Courier New" w:cs="Courier New"/>
@@ -9405,6 +10078,7 @@
         </w:rPr>
         <w:t xml:space="preserve"> </w:t>
       </w:r>
+      <w:proofErr w:type="spellStart"/>
       <w:r>
         <w:rPr>
           <w:rFonts w:ascii="Courier New" w:eastAsia="Times New Roman" w:hAnsi="Courier New" w:cs="Courier New"/>
@@ -9431,6 +10105,7 @@
         </w:rPr>
         <w:t>size</w:t>
       </w:r>
+      <w:proofErr w:type="spellEnd"/>
       <w:r>
         <w:rPr>
           <w:rFonts w:ascii="Courier New" w:eastAsia="Times New Roman" w:hAnsi="Courier New" w:cs="Courier New"/>
@@ -9571,6 +10246,7 @@
         </w:rPr>
         <w:t xml:space="preserve">            </w:t>
       </w:r>
+      <w:proofErr w:type="spellStart"/>
       <w:r>
         <w:rPr>
           <w:rFonts w:ascii="Courier New" w:eastAsia="Times New Roman" w:hAnsi="Courier New" w:cs="Courier New"/>
@@ -9580,6 +10256,7 @@
         </w:rPr>
         <w:t>str</w:t>
       </w:r>
+      <w:proofErr w:type="spellEnd"/>
       <w:r>
         <w:rPr>
           <w:rFonts w:ascii="Courier New" w:eastAsia="Times New Roman" w:hAnsi="Courier New" w:cs="Courier New"/>
@@ -9589,6 +10266,7 @@
         </w:rPr>
         <w:t>[</w:t>
       </w:r>
+      <w:proofErr w:type="spellStart"/>
       <w:r>
         <w:rPr>
           <w:rFonts w:ascii="Courier New" w:eastAsia="Times New Roman" w:hAnsi="Courier New" w:cs="Courier New"/>
@@ -9598,6 +10276,7 @@
         </w:rPr>
         <w:t>idx</w:t>
       </w:r>
+      <w:proofErr w:type="spellEnd"/>
       <w:r>
         <w:rPr>
           <w:rFonts w:ascii="Courier New" w:eastAsia="Times New Roman" w:hAnsi="Courier New" w:cs="Courier New"/>
@@ -9641,6 +10320,7 @@
         </w:rPr>
         <w:t xml:space="preserve"> </w:t>
       </w:r>
+      <w:proofErr w:type="spellStart"/>
       <w:r>
         <w:rPr>
           <w:rFonts w:ascii="Courier New" w:eastAsia="Times New Roman" w:hAnsi="Courier New" w:cs="Courier New"/>
@@ -9650,6 +10330,7 @@
         </w:rPr>
         <w:t>minstr</w:t>
       </w:r>
+      <w:proofErr w:type="spellEnd"/>
       <w:r>
         <w:rPr>
           <w:rFonts w:ascii="Courier New" w:eastAsia="Times New Roman" w:hAnsi="Courier New" w:cs="Courier New"/>
@@ -9767,6 +10448,7 @@
         </w:rPr>
         <w:t xml:space="preserve">        </w:t>
       </w:r>
+      <w:proofErr w:type="spellStart"/>
       <w:r>
         <w:rPr>
           <w:rFonts w:ascii="Courier New" w:eastAsia="Times New Roman" w:hAnsi="Courier New" w:cs="Courier New"/>
@@ -9776,6 +10458,7 @@
         </w:rPr>
         <w:t>reverseWord</w:t>
       </w:r>
+      <w:proofErr w:type="spellEnd"/>
       <w:r>
         <w:rPr>
           <w:rFonts w:ascii="Courier New" w:eastAsia="Times New Roman" w:hAnsi="Courier New" w:cs="Courier New"/>
@@ -9803,6 +10486,8 @@
         </w:rPr>
         <w:t xml:space="preserve"> </w:t>
       </w:r>
+      <w:proofErr w:type="spellStart"/>
+      <w:proofErr w:type="gramStart"/>
       <w:r>
         <w:rPr>
           <w:rFonts w:ascii="Courier New" w:eastAsia="Times New Roman" w:hAnsi="Courier New" w:cs="Courier New"/>
@@ -9812,6 +10497,7 @@
         </w:rPr>
         <w:t>QString</w:t>
       </w:r>
+      <w:proofErr w:type="spellEnd"/>
       <w:r>
         <w:rPr>
           <w:rFonts w:ascii="Courier New" w:eastAsia="Times New Roman" w:hAnsi="Courier New" w:cs="Courier New"/>
@@ -9820,6 +10506,8 @@
         </w:rPr>
         <w:t>::</w:t>
       </w:r>
+      <w:proofErr w:type="spellStart"/>
+      <w:proofErr w:type="gramEnd"/>
       <w:r>
         <w:rPr>
           <w:rFonts w:ascii="Courier New" w:eastAsia="Times New Roman" w:hAnsi="Courier New" w:cs="Courier New"/>
@@ -9829,6 +10517,7 @@
         </w:rPr>
         <w:t>fromStdString</w:t>
       </w:r>
+      <w:proofErr w:type="spellEnd"/>
       <w:r>
         <w:rPr>
           <w:rFonts w:ascii="Courier New" w:eastAsia="Times New Roman" w:hAnsi="Courier New" w:cs="Courier New"/>
@@ -9837,6 +10526,7 @@
         </w:rPr>
         <w:t>(</w:t>
       </w:r>
+      <w:proofErr w:type="spellStart"/>
       <w:r>
         <w:rPr>
           <w:rFonts w:ascii="Courier New" w:eastAsia="Times New Roman" w:hAnsi="Courier New" w:cs="Courier New"/>
@@ -9846,6 +10536,7 @@
         </w:rPr>
         <w:t>str</w:t>
       </w:r>
+      <w:proofErr w:type="spellEnd"/>
       <w:r>
         <w:rPr>
           <w:rFonts w:ascii="Courier New" w:eastAsia="Times New Roman" w:hAnsi="Courier New" w:cs="Courier New"/>
@@ -9972,6 +10663,8 @@
         </w:rPr>
         <w:t xml:space="preserve"> </w:t>
       </w:r>
+      <w:proofErr w:type="spellStart"/>
+      <w:proofErr w:type="gramStart"/>
       <w:r>
         <w:rPr>
           <w:rFonts w:ascii="Courier New" w:eastAsia="Times New Roman" w:hAnsi="Courier New" w:cs="Courier New"/>
@@ -9981,6 +10674,7 @@
         </w:rPr>
         <w:t>std</w:t>
       </w:r>
+      <w:proofErr w:type="spellEnd"/>
       <w:r>
         <w:rPr>
           <w:rFonts w:ascii="Courier New" w:eastAsia="Times New Roman" w:hAnsi="Courier New" w:cs="Courier New"/>
@@ -9989,6 +10683,8 @@
         </w:rPr>
         <w:t>::</w:t>
       </w:r>
+      <w:proofErr w:type="spellStart"/>
+      <w:proofErr w:type="gramEnd"/>
       <w:r>
         <w:rPr>
           <w:rFonts w:ascii="Courier New" w:eastAsia="Times New Roman" w:hAnsi="Courier New" w:cs="Courier New"/>
@@ -9998,6 +10694,7 @@
         </w:rPr>
         <w:t>chrono</w:t>
       </w:r>
+      <w:proofErr w:type="spellEnd"/>
       <w:r>
         <w:rPr>
           <w:rFonts w:ascii="Courier New" w:eastAsia="Times New Roman" w:hAnsi="Courier New" w:cs="Courier New"/>
@@ -10006,6 +10703,7 @@
         </w:rPr>
         <w:t>::</w:t>
       </w:r>
+      <w:proofErr w:type="spellStart"/>
       <w:r>
         <w:rPr>
           <w:rFonts w:ascii="Courier New" w:eastAsia="Times New Roman" w:hAnsi="Courier New" w:cs="Courier New"/>
@@ -10015,6 +10713,7 @@
         </w:rPr>
         <w:t>high_resolution_clock</w:t>
       </w:r>
+      <w:proofErr w:type="spellEnd"/>
       <w:r>
         <w:rPr>
           <w:rFonts w:ascii="Courier New" w:eastAsia="Times New Roman" w:hAnsi="Courier New" w:cs="Courier New"/>
@@ -10130,6 +10829,8 @@
         </w:rPr>
         <w:t xml:space="preserve"> </w:t>
       </w:r>
+      <w:proofErr w:type="spellStart"/>
+      <w:proofErr w:type="gramStart"/>
       <w:r>
         <w:rPr>
           <w:rFonts w:ascii="Courier New" w:eastAsia="Times New Roman" w:hAnsi="Courier New" w:cs="Courier New"/>
@@ -10139,6 +10840,7 @@
         </w:rPr>
         <w:t>std</w:t>
       </w:r>
+      <w:proofErr w:type="spellEnd"/>
       <w:r>
         <w:rPr>
           <w:rFonts w:ascii="Courier New" w:eastAsia="Times New Roman" w:hAnsi="Courier New" w:cs="Courier New"/>
@@ -10147,6 +10849,8 @@
         </w:rPr>
         <w:t>::</w:t>
       </w:r>
+      <w:proofErr w:type="spellStart"/>
+      <w:proofErr w:type="gramEnd"/>
       <w:r>
         <w:rPr>
           <w:rFonts w:ascii="Courier New" w:eastAsia="Times New Roman" w:hAnsi="Courier New" w:cs="Courier New"/>
@@ -10156,6 +10860,7 @@
         </w:rPr>
         <w:t>chrono</w:t>
       </w:r>
+      <w:proofErr w:type="spellEnd"/>
       <w:r>
         <w:rPr>
           <w:rFonts w:ascii="Courier New" w:eastAsia="Times New Roman" w:hAnsi="Courier New" w:cs="Courier New"/>
@@ -10164,6 +10869,7 @@
         </w:rPr>
         <w:t>::</w:t>
       </w:r>
+      <w:proofErr w:type="spellStart"/>
       <w:r>
         <w:rPr>
           <w:rFonts w:ascii="Courier New" w:eastAsia="Times New Roman" w:hAnsi="Courier New" w:cs="Courier New"/>
@@ -10173,6 +10879,7 @@
         </w:rPr>
         <w:t>duration_cast</w:t>
       </w:r>
+      <w:proofErr w:type="spellEnd"/>
       <w:r>
         <w:rPr>
           <w:rFonts w:ascii="Courier New" w:eastAsia="Times New Roman" w:hAnsi="Courier New" w:cs="Courier New"/>
@@ -10181,6 +10888,7 @@
         </w:rPr>
         <w:t>&lt;</w:t>
       </w:r>
+      <w:proofErr w:type="spellStart"/>
       <w:r>
         <w:rPr>
           <w:rFonts w:ascii="Courier New" w:eastAsia="Times New Roman" w:hAnsi="Courier New" w:cs="Courier New"/>
@@ -10190,6 +10898,7 @@
         </w:rPr>
         <w:t>std</w:t>
       </w:r>
+      <w:proofErr w:type="spellEnd"/>
       <w:r>
         <w:rPr>
           <w:rFonts w:ascii="Courier New" w:eastAsia="Times New Roman" w:hAnsi="Courier New" w:cs="Courier New"/>
@@ -10198,6 +10907,7 @@
         </w:rPr>
         <w:t>::</w:t>
       </w:r>
+      <w:proofErr w:type="spellStart"/>
       <w:r>
         <w:rPr>
           <w:rFonts w:ascii="Courier New" w:eastAsia="Times New Roman" w:hAnsi="Courier New" w:cs="Courier New"/>
@@ -10207,6 +10917,7 @@
         </w:rPr>
         <w:t>chrono</w:t>
       </w:r>
+      <w:proofErr w:type="spellEnd"/>
       <w:r>
         <w:rPr>
           <w:rFonts w:ascii="Courier New" w:eastAsia="Times New Roman" w:hAnsi="Courier New" w:cs="Courier New"/>
@@ -10339,6 +11050,7 @@
         </w:rPr>
         <w:t>-&gt;lineEdit_task_time-&gt;setText(</w:t>
       </w:r>
+      <w:proofErr w:type="gramStart"/>
       <w:r>
         <w:rPr>
           <w:rFonts w:ascii="Courier New" w:eastAsia="Times New Roman" w:hAnsi="Courier New" w:cs="Courier New"/>
@@ -10356,6 +11068,7 @@
         </w:rPr>
         <w:t>::</w:t>
       </w:r>
+      <w:proofErr w:type="gramEnd"/>
       <w:r>
         <w:rPr>
           <w:rFonts w:ascii="Courier New" w:eastAsia="Times New Roman" w:hAnsi="Courier New" w:cs="Courier New"/>
@@ -10472,6 +11185,7 @@
         </w:rPr>
         <w:t xml:space="preserve">        </w:t>
       </w:r>
+      <w:proofErr w:type="spellStart"/>
       <w:r>
         <w:rPr>
           <w:rFonts w:ascii="Courier New" w:eastAsia="Times New Roman" w:hAnsi="Courier New" w:cs="Courier New"/>
@@ -10481,15 +11195,17 @@
         </w:rPr>
         <w:t>QString</w:t>
       </w:r>
-      <w:r>
-        <w:rPr>
-          <w:rFonts w:ascii="Courier New" w:eastAsia="Times New Roman" w:hAnsi="Courier New" w:cs="Courier New"/>
-          <w:color w:val="C0C0C0"/>
-          <w:sz w:val="20"/>
-          <w:szCs w:val="20"/>
-        </w:rPr>
-        <w:t xml:space="preserve"> </w:t>
-      </w:r>
+      <w:proofErr w:type="spellEnd"/>
+      <w:r>
+        <w:rPr>
+          <w:rFonts w:ascii="Courier New" w:eastAsia="Times New Roman" w:hAnsi="Courier New" w:cs="Courier New"/>
+          <w:color w:val="C0C0C0"/>
+          <w:sz w:val="20"/>
+          <w:szCs w:val="20"/>
+        </w:rPr>
+        <w:t xml:space="preserve"> </w:t>
+      </w:r>
+      <w:proofErr w:type="spellStart"/>
       <w:r>
         <w:rPr>
           <w:rFonts w:ascii="Courier New" w:eastAsia="Times New Roman" w:hAnsi="Courier New" w:cs="Courier New"/>
@@ -10499,6 +11215,7 @@
         </w:rPr>
         <w:t>reverseWordSpaces</w:t>
       </w:r>
+      <w:proofErr w:type="spellEnd"/>
       <w:r>
         <w:rPr>
           <w:rFonts w:ascii="Courier New" w:eastAsia="Times New Roman" w:hAnsi="Courier New" w:cs="Courier New"/>
@@ -10561,6 +11278,7 @@
         </w:rPr>
         <w:t xml:space="preserve"> </w:t>
       </w:r>
+      <w:proofErr w:type="spellStart"/>
       <w:r>
         <w:rPr>
           <w:rFonts w:ascii="Courier New" w:eastAsia="Times New Roman" w:hAnsi="Courier New" w:cs="Courier New"/>
@@ -10570,6 +11288,7 @@
         </w:rPr>
         <w:t>reverseWord</w:t>
       </w:r>
+      <w:proofErr w:type="spellEnd"/>
       <w:r>
         <w:rPr>
           <w:rFonts w:ascii="Courier New" w:eastAsia="Times New Roman" w:hAnsi="Courier New" w:cs="Courier New"/>
@@ -10651,6 +11370,8 @@
         </w:rPr>
         <w:t xml:space="preserve">        </w:t>
       </w:r>
+      <w:proofErr w:type="spellStart"/>
+      <w:proofErr w:type="gramStart"/>
       <w:r>
         <w:rPr>
           <w:rFonts w:ascii="Courier New" w:eastAsia="Times New Roman" w:hAnsi="Courier New" w:cs="Courier New"/>
@@ -10660,6 +11381,7 @@
         </w:rPr>
         <w:t>std</w:t>
       </w:r>
+      <w:proofErr w:type="spellEnd"/>
       <w:r>
         <w:rPr>
           <w:rFonts w:ascii="Courier New" w:eastAsia="Times New Roman" w:hAnsi="Courier New" w:cs="Courier New"/>
@@ -10668,6 +11390,7 @@
         </w:rPr>
         <w:t>::</w:t>
       </w:r>
+      <w:proofErr w:type="gramEnd"/>
       <w:r>
         <w:rPr>
           <w:rFonts w:ascii="Courier New" w:eastAsia="Times New Roman" w:hAnsi="Courier New" w:cs="Courier New"/>
@@ -10686,6 +11409,7 @@
         </w:rPr>
         <w:t xml:space="preserve"> </w:t>
       </w:r>
+      <w:proofErr w:type="spellStart"/>
       <w:r>
         <w:rPr>
           <w:rFonts w:ascii="Courier New" w:eastAsia="Times New Roman" w:hAnsi="Courier New" w:cs="Courier New"/>
@@ -10695,6 +11419,7 @@
         </w:rPr>
         <w:t>strreverseWordSpaces</w:t>
       </w:r>
+      <w:proofErr w:type="spellEnd"/>
       <w:r>
         <w:rPr>
           <w:rFonts w:ascii="Courier New" w:eastAsia="Times New Roman" w:hAnsi="Courier New" w:cs="Courier New"/>
@@ -10721,6 +11446,7 @@
         </w:rPr>
         <w:t xml:space="preserve"> </w:t>
       </w:r>
+      <w:proofErr w:type="spellStart"/>
       <w:r>
         <w:rPr>
           <w:rFonts w:ascii="Courier New" w:eastAsia="Times New Roman" w:hAnsi="Courier New" w:cs="Courier New"/>
@@ -10747,6 +11473,7 @@
         </w:rPr>
         <w:t>toStdString</w:t>
       </w:r>
+      <w:proofErr w:type="spellEnd"/>
       <w:r>
         <w:rPr>
           <w:rFonts w:ascii="Courier New" w:eastAsia="Times New Roman" w:hAnsi="Courier New" w:cs="Courier New"/>
@@ -10792,6 +11519,7 @@
         </w:rPr>
         <w:t xml:space="preserve">        </w:t>
       </w:r>
+      <w:proofErr w:type="spellStart"/>
       <w:r>
         <w:rPr>
           <w:rFonts w:ascii="Courier New" w:eastAsia="Times New Roman" w:hAnsi="Courier New" w:cs="Courier New"/>
@@ -10801,6 +11529,7 @@
         </w:rPr>
         <w:t>QString</w:t>
       </w:r>
+      <w:proofErr w:type="spellEnd"/>
       <w:r>
         <w:rPr>
           <w:rFonts w:ascii="Courier New" w:eastAsia="Times New Roman" w:hAnsi="Courier New" w:cs="Courier New"/>
@@ -10880,6 +11609,7 @@
         </w:rPr>
         <w:t xml:space="preserve"> </w:t>
       </w:r>
+      <w:proofErr w:type="spellStart"/>
       <w:r>
         <w:rPr>
           <w:rFonts w:ascii="Courier New" w:eastAsia="Times New Roman" w:hAnsi="Courier New" w:cs="Courier New"/>
@@ -10889,13 +11619,42 @@
         </w:rPr>
         <w:t>ui</w:t>
       </w:r>
-      <w:r>
-        <w:rPr>
-          <w:rFonts w:ascii="Courier New" w:eastAsia="Times New Roman" w:hAnsi="Courier New" w:cs="Courier New"/>
-          <w:sz w:val="20"/>
-          <w:szCs w:val="20"/>
-        </w:rPr>
-        <w:t>-&gt;textEdit_text_2-&gt;toPlainText()</w:t>
+      <w:proofErr w:type="spellEnd"/>
+      <w:r>
+        <w:rPr>
+          <w:rFonts w:ascii="Courier New" w:eastAsia="Times New Roman" w:hAnsi="Courier New" w:cs="Courier New"/>
+          <w:sz w:val="20"/>
+          <w:szCs w:val="20"/>
+        </w:rPr>
+        <w:t>-&gt;textEdit_text_2-&gt;</w:t>
+      </w:r>
+      <w:proofErr w:type="spellStart"/>
+      <w:proofErr w:type="gramStart"/>
+      <w:r>
+        <w:rPr>
+          <w:rFonts w:ascii="Courier New" w:eastAsia="Times New Roman" w:hAnsi="Courier New" w:cs="Courier New"/>
+          <w:sz w:val="20"/>
+          <w:szCs w:val="20"/>
+        </w:rPr>
+        <w:t>toPlainText</w:t>
+      </w:r>
+      <w:proofErr w:type="spellEnd"/>
+      <w:r>
+        <w:rPr>
+          <w:rFonts w:ascii="Courier New" w:eastAsia="Times New Roman" w:hAnsi="Courier New" w:cs="Courier New"/>
+          <w:sz w:val="20"/>
+          <w:szCs w:val="20"/>
+        </w:rPr>
+        <w:t>(</w:t>
+      </w:r>
+      <w:proofErr w:type="gramEnd"/>
+      <w:r>
+        <w:rPr>
+          <w:rFonts w:ascii="Courier New" w:eastAsia="Times New Roman" w:hAnsi="Courier New" w:cs="Courier New"/>
+          <w:sz w:val="20"/>
+          <w:szCs w:val="20"/>
+        </w:rPr>
+        <w:t>)</w:t>
       </w:r>
       <w:r>
         <w:rPr>
@@ -10977,6 +11736,7 @@
         </w:rPr>
         <w:t xml:space="preserve">        </w:t>
       </w:r>
+      <w:proofErr w:type="spellStart"/>
       <w:r>
         <w:rPr>
           <w:rFonts w:ascii="Courier New" w:eastAsia="Times New Roman" w:hAnsi="Courier New" w:cs="Courier New"/>
@@ -10986,6 +11746,7 @@
         </w:rPr>
         <w:t>QString</w:t>
       </w:r>
+      <w:proofErr w:type="spellEnd"/>
       <w:r>
         <w:rPr>
           <w:rFonts w:ascii="Courier New" w:eastAsia="Times New Roman" w:hAnsi="Courier New" w:cs="Courier New"/>
@@ -11037,7 +11798,17 @@
           <w:sz w:val="20"/>
           <w:szCs w:val="20"/>
         </w:rPr>
-        <w:t>line_2</w:t>
+        <w:t>line_</w:t>
+      </w:r>
+      <w:proofErr w:type="gramStart"/>
+      <w:r>
+        <w:rPr>
+          <w:rFonts w:ascii="Courier New" w:eastAsia="Times New Roman" w:hAnsi="Courier New" w:cs="Courier New"/>
+          <w:color w:val="092E64"/>
+          <w:sz w:val="20"/>
+          <w:szCs w:val="20"/>
+        </w:rPr>
+        <w:t>2</w:t>
       </w:r>
       <w:r>
         <w:rPr>
@@ -11056,6 +11827,7 @@
         </w:rPr>
         <w:t>toLower</w:t>
       </w:r>
+      <w:proofErr w:type="gramEnd"/>
       <w:r>
         <w:rPr>
           <w:rFonts w:ascii="Courier New" w:eastAsia="Times New Roman" w:hAnsi="Courier New" w:cs="Courier New"/>
@@ -11101,6 +11873,8 @@
         </w:rPr>
         <w:t xml:space="preserve">        </w:t>
       </w:r>
+      <w:proofErr w:type="spellStart"/>
+      <w:proofErr w:type="gramStart"/>
       <w:r>
         <w:rPr>
           <w:rFonts w:ascii="Courier New" w:eastAsia="Times New Roman" w:hAnsi="Courier New" w:cs="Courier New"/>
@@ -11110,6 +11884,7 @@
         </w:rPr>
         <w:t>std</w:t>
       </w:r>
+      <w:proofErr w:type="spellEnd"/>
       <w:r>
         <w:rPr>
           <w:rFonts w:ascii="Courier New" w:eastAsia="Times New Roman" w:hAnsi="Courier New" w:cs="Courier New"/>
@@ -11118,6 +11893,7 @@
         </w:rPr>
         <w:t>::</w:t>
       </w:r>
+      <w:proofErr w:type="gramEnd"/>
       <w:r>
         <w:rPr>
           <w:rFonts w:ascii="Courier New" w:eastAsia="Times New Roman" w:hAnsi="Courier New" w:cs="Courier New"/>
@@ -11171,6 +11947,7 @@
         </w:rPr>
         <w:t xml:space="preserve"> </w:t>
       </w:r>
+      <w:proofErr w:type="spellStart"/>
       <w:r>
         <w:rPr>
           <w:rFonts w:ascii="Courier New" w:eastAsia="Times New Roman" w:hAnsi="Courier New" w:cs="Courier New"/>
@@ -11180,6 +11957,7 @@
         </w:rPr>
         <w:t>RemoveSpaces</w:t>
       </w:r>
+      <w:proofErr w:type="spellEnd"/>
       <w:r>
         <w:rPr>
           <w:rFonts w:ascii="Courier New" w:eastAsia="Times New Roman" w:hAnsi="Courier New" w:cs="Courier New"/>
@@ -11287,6 +12065,7 @@
         </w:rPr>
         <w:t xml:space="preserve">        </w:t>
       </w:r>
+      <w:proofErr w:type="spellStart"/>
       <w:r>
         <w:rPr>
           <w:rFonts w:ascii="Courier New" w:eastAsia="Times New Roman" w:hAnsi="Courier New" w:cs="Courier New"/>
@@ -11296,6 +12075,7 @@
         </w:rPr>
         <w:t>int</w:t>
       </w:r>
+      <w:proofErr w:type="spellEnd"/>
       <w:r>
         <w:rPr>
           <w:rFonts w:ascii="Courier New" w:eastAsia="Times New Roman" w:hAnsi="Courier New" w:cs="Courier New"/>
@@ -11394,6 +12174,7 @@
         </w:rPr>
         <w:t xml:space="preserve">        </w:t>
       </w:r>
+      <w:proofErr w:type="spellStart"/>
       <w:r>
         <w:rPr>
           <w:rFonts w:ascii="Courier New" w:eastAsia="Times New Roman" w:hAnsi="Courier New" w:cs="Courier New"/>
@@ -11403,15 +12184,17 @@
         </w:rPr>
         <w:t>int</w:t>
       </w:r>
-      <w:r>
-        <w:rPr>
-          <w:rFonts w:ascii="Courier New" w:eastAsia="Times New Roman" w:hAnsi="Courier New" w:cs="Courier New"/>
-          <w:color w:val="C0C0C0"/>
-          <w:sz w:val="20"/>
-          <w:szCs w:val="20"/>
-        </w:rPr>
-        <w:t xml:space="preserve"> </w:t>
-      </w:r>
+      <w:proofErr w:type="spellEnd"/>
+      <w:r>
+        <w:rPr>
+          <w:rFonts w:ascii="Courier New" w:eastAsia="Times New Roman" w:hAnsi="Courier New" w:cs="Courier New"/>
+          <w:color w:val="C0C0C0"/>
+          <w:sz w:val="20"/>
+          <w:szCs w:val="20"/>
+        </w:rPr>
+        <w:t xml:space="preserve"> </w:t>
+      </w:r>
+      <w:proofErr w:type="spellStart"/>
       <w:r>
         <w:rPr>
           <w:rFonts w:ascii="Courier New" w:eastAsia="Times New Roman" w:hAnsi="Courier New" w:cs="Courier New"/>
@@ -11421,6 +12204,7 @@
         </w:rPr>
         <w:t>Idx</w:t>
       </w:r>
+      <w:proofErr w:type="spellEnd"/>
       <w:r>
         <w:rPr>
           <w:rFonts w:ascii="Courier New" w:eastAsia="Times New Roman" w:hAnsi="Courier New" w:cs="Courier New"/>
@@ -11537,6 +12321,8 @@
         </w:rPr>
         <w:t xml:space="preserve"> </w:t>
       </w:r>
+      <w:proofErr w:type="spellStart"/>
+      <w:proofErr w:type="gramStart"/>
       <w:r>
         <w:rPr>
           <w:rFonts w:ascii="Courier New" w:eastAsia="Times New Roman" w:hAnsi="Courier New" w:cs="Courier New"/>
@@ -11546,6 +12332,7 @@
         </w:rPr>
         <w:t>std</w:t>
       </w:r>
+      <w:proofErr w:type="spellEnd"/>
       <w:r>
         <w:rPr>
           <w:rFonts w:ascii="Courier New" w:eastAsia="Times New Roman" w:hAnsi="Courier New" w:cs="Courier New"/>
@@ -11554,6 +12341,8 @@
         </w:rPr>
         <w:t>::</w:t>
       </w:r>
+      <w:proofErr w:type="spellStart"/>
+      <w:proofErr w:type="gramEnd"/>
       <w:r>
         <w:rPr>
           <w:rFonts w:ascii="Courier New" w:eastAsia="Times New Roman" w:hAnsi="Courier New" w:cs="Courier New"/>
@@ -11563,6 +12352,7 @@
         </w:rPr>
         <w:t>chrono</w:t>
       </w:r>
+      <w:proofErr w:type="spellEnd"/>
       <w:r>
         <w:rPr>
           <w:rFonts w:ascii="Courier New" w:eastAsia="Times New Roman" w:hAnsi="Courier New" w:cs="Courier New"/>
@@ -11571,6 +12361,7 @@
         </w:rPr>
         <w:t>::</w:t>
       </w:r>
+      <w:proofErr w:type="spellStart"/>
       <w:r>
         <w:rPr>
           <w:rFonts w:ascii="Courier New" w:eastAsia="Times New Roman" w:hAnsi="Courier New" w:cs="Courier New"/>
@@ -11580,6 +12371,7 @@
         </w:rPr>
         <w:t>high_resolution_clock</w:t>
       </w:r>
+      <w:proofErr w:type="spellEnd"/>
       <w:r>
         <w:rPr>
           <w:rFonts w:ascii="Courier New" w:eastAsia="Times New Roman" w:hAnsi="Courier New" w:cs="Courier New"/>
@@ -11642,6 +12434,7 @@
         </w:rPr>
         <w:t xml:space="preserve">        </w:t>
       </w:r>
+      <w:proofErr w:type="spellStart"/>
       <w:r>
         <w:rPr>
           <w:rFonts w:ascii="Courier New" w:eastAsia="Times New Roman" w:hAnsi="Courier New" w:cs="Courier New"/>
@@ -11651,15 +12444,17 @@
         </w:rPr>
         <w:t>int</w:t>
       </w:r>
-      <w:r>
-        <w:rPr>
-          <w:rFonts w:ascii="Courier New" w:eastAsia="Times New Roman" w:hAnsi="Courier New" w:cs="Courier New"/>
-          <w:color w:val="C0C0C0"/>
-          <w:sz w:val="20"/>
-          <w:szCs w:val="20"/>
-        </w:rPr>
-        <w:t xml:space="preserve"> </w:t>
-      </w:r>
+      <w:proofErr w:type="spellEnd"/>
+      <w:r>
+        <w:rPr>
+          <w:rFonts w:ascii="Courier New" w:eastAsia="Times New Roman" w:hAnsi="Courier New" w:cs="Courier New"/>
+          <w:color w:val="C0C0C0"/>
+          <w:sz w:val="20"/>
+          <w:szCs w:val="20"/>
+        </w:rPr>
+        <w:t xml:space="preserve"> </w:t>
+      </w:r>
+      <w:proofErr w:type="spellStart"/>
       <w:r>
         <w:rPr>
           <w:rFonts w:ascii="Courier New" w:eastAsia="Times New Roman" w:hAnsi="Courier New" w:cs="Courier New"/>
@@ -11669,6 +12464,7 @@
         </w:rPr>
         <w:t>i</w:t>
       </w:r>
+      <w:proofErr w:type="spellEnd"/>
       <w:r>
         <w:rPr>
           <w:rFonts w:ascii="Courier New" w:eastAsia="Times New Roman" w:hAnsi="Courier New" w:cs="Courier New"/>
@@ -11775,6 +12571,7 @@
         </w:rPr>
         <w:t>(</w:t>
       </w:r>
+      <w:proofErr w:type="spellStart"/>
       <w:r>
         <w:rPr>
           <w:rFonts w:ascii="Courier New" w:eastAsia="Times New Roman" w:hAnsi="Courier New" w:cs="Courier New"/>
@@ -11784,6 +12581,7 @@
         </w:rPr>
         <w:t>int</w:t>
       </w:r>
+      <w:proofErr w:type="spellEnd"/>
       <w:r>
         <w:rPr>
           <w:rFonts w:ascii="Courier New" w:eastAsia="Times New Roman" w:hAnsi="Courier New" w:cs="Courier New"/>
@@ -11889,6 +12687,7 @@
         </w:rPr>
         <w:t xml:space="preserve"> </w:t>
       </w:r>
+      <w:proofErr w:type="spellStart"/>
       <w:r>
         <w:rPr>
           <w:rFonts w:ascii="Courier New" w:eastAsia="Times New Roman" w:hAnsi="Courier New" w:cs="Courier New"/>
@@ -11915,6 +12714,7 @@
         </w:rPr>
         <w:t>size</w:t>
       </w:r>
+      <w:proofErr w:type="spellEnd"/>
       <w:r>
         <w:rPr>
           <w:rFonts w:ascii="Courier New" w:eastAsia="Times New Roman" w:hAnsi="Courier New" w:cs="Courier New"/>
@@ -11949,6 +12749,7 @@
         </w:rPr>
         <w:t xml:space="preserve"> </w:t>
       </w:r>
+      <w:proofErr w:type="spellStart"/>
       <w:r>
         <w:rPr>
           <w:rFonts w:ascii="Courier New" w:eastAsia="Times New Roman" w:hAnsi="Courier New" w:cs="Courier New"/>
@@ -11958,6 +12759,7 @@
         </w:rPr>
         <w:t>i</w:t>
       </w:r>
+      <w:proofErr w:type="spellEnd"/>
       <w:r>
         <w:rPr>
           <w:rFonts w:ascii="Courier New" w:eastAsia="Times New Roman" w:hAnsi="Courier New" w:cs="Courier New"/>
@@ -11991,7 +12793,17 @@
           <w:sz w:val="20"/>
           <w:szCs w:val="20"/>
         </w:rPr>
-        <w:t>strlowerline_2</w:t>
+        <w:t>strlowerline_</w:t>
+      </w:r>
+      <w:proofErr w:type="gramStart"/>
+      <w:r>
+        <w:rPr>
+          <w:rFonts w:ascii="Courier New" w:eastAsia="Times New Roman" w:hAnsi="Courier New" w:cs="Courier New"/>
+          <w:color w:val="092E64"/>
+          <w:sz w:val="20"/>
+          <w:szCs w:val="20"/>
+        </w:rPr>
+        <w:t>2</w:t>
       </w:r>
       <w:r>
         <w:rPr>
@@ -12010,6 +12822,7 @@
         </w:rPr>
         <w:t>size</w:t>
       </w:r>
+      <w:proofErr w:type="gramEnd"/>
       <w:r>
         <w:rPr>
           <w:rFonts w:ascii="Courier New" w:eastAsia="Times New Roman" w:hAnsi="Courier New" w:cs="Courier New"/>
@@ -12044,6 +12857,7 @@
         </w:rPr>
         <w:t xml:space="preserve"> </w:t>
       </w:r>
+      <w:proofErr w:type="spellStart"/>
       <w:r>
         <w:rPr>
           <w:rFonts w:ascii="Courier New" w:eastAsia="Times New Roman" w:hAnsi="Courier New" w:cs="Courier New"/>
@@ -12059,7 +12873,16 @@
           <w:sz w:val="20"/>
           <w:szCs w:val="20"/>
         </w:rPr>
-        <w:t>++)</w:t>
+        <w:t>++</w:t>
+      </w:r>
+      <w:proofErr w:type="spellEnd"/>
+      <w:r>
+        <w:rPr>
+          <w:rFonts w:ascii="Courier New" w:eastAsia="Times New Roman" w:hAnsi="Courier New" w:cs="Courier New"/>
+          <w:sz w:val="20"/>
+          <w:szCs w:val="20"/>
+        </w:rPr>
+        <w:t>)</w:t>
       </w:r>
       <w:r>
         <w:rPr>
@@ -12150,6 +12973,7 @@
         </w:rPr>
         <w:t>[</w:t>
       </w:r>
+      <w:proofErr w:type="spellStart"/>
       <w:r>
         <w:rPr>
           <w:rFonts w:ascii="Courier New" w:eastAsia="Times New Roman" w:hAnsi="Courier New" w:cs="Courier New"/>
@@ -12159,6 +12983,7 @@
         </w:rPr>
         <w:t>i</w:t>
       </w:r>
+      <w:proofErr w:type="spellEnd"/>
       <w:r>
         <w:rPr>
           <w:rFonts w:ascii="Courier New" w:eastAsia="Times New Roman" w:hAnsi="Courier New" w:cs="Courier New"/>
@@ -12201,7 +13026,17 @@
           <w:sz w:val="20"/>
           <w:szCs w:val="20"/>
         </w:rPr>
-        <w:t>' '</w:t>
+        <w:t xml:space="preserve">' </w:t>
+      </w:r>
+      <w:proofErr w:type="gramStart"/>
+      <w:r>
+        <w:rPr>
+          <w:rFonts w:ascii="Courier New" w:eastAsia="Times New Roman" w:hAnsi="Courier New" w:cs="Courier New"/>
+          <w:color w:val="008000"/>
+          <w:sz w:val="20"/>
+          <w:szCs w:val="20"/>
+        </w:rPr>
+        <w:t>'</w:t>
       </w:r>
       <w:r>
         <w:rPr>
@@ -12211,6 +13046,7 @@
         </w:rPr>
         <w:t>){</w:t>
       </w:r>
+      <w:proofErr w:type="gramEnd"/>
     </w:p>
     <w:p>
       <w:pPr>
@@ -12248,6 +13084,7 @@
         </w:rPr>
         <w:t xml:space="preserve">                </w:t>
       </w:r>
+      <w:proofErr w:type="spellStart"/>
       <w:r>
         <w:rPr>
           <w:rFonts w:ascii="Courier New" w:eastAsia="Times New Roman" w:hAnsi="Courier New" w:cs="Courier New"/>
@@ -12257,6 +13094,7 @@
         </w:rPr>
         <w:t>Idx</w:t>
       </w:r>
+      <w:proofErr w:type="spellEnd"/>
       <w:r>
         <w:rPr>
           <w:rFonts w:ascii="Courier New" w:eastAsia="Times New Roman" w:hAnsi="Courier New" w:cs="Courier New"/>
@@ -12364,6 +13202,7 @@
         </w:rPr>
         <w:t>(</w:t>
       </w:r>
+      <w:proofErr w:type="spellStart"/>
       <w:r>
         <w:rPr>
           <w:rFonts w:ascii="Courier New" w:eastAsia="Times New Roman" w:hAnsi="Courier New" w:cs="Courier New"/>
@@ -12373,6 +13212,7 @@
         </w:rPr>
         <w:t>strreverseWordSpaces</w:t>
       </w:r>
+      <w:proofErr w:type="spellEnd"/>
       <w:r>
         <w:rPr>
           <w:rFonts w:ascii="Courier New" w:eastAsia="Times New Roman" w:hAnsi="Courier New" w:cs="Courier New"/>
@@ -12444,6 +13284,7 @@
         </w:rPr>
         <w:t>[</w:t>
       </w:r>
+      <w:proofErr w:type="spellStart"/>
       <w:r>
         <w:rPr>
           <w:rFonts w:ascii="Courier New" w:eastAsia="Times New Roman" w:hAnsi="Courier New" w:cs="Courier New"/>
@@ -12453,6 +13294,8 @@
         </w:rPr>
         <w:t>i</w:t>
       </w:r>
+      <w:proofErr w:type="spellEnd"/>
+      <w:proofErr w:type="gramStart"/>
       <w:r>
         <w:rPr>
           <w:rFonts w:ascii="Courier New" w:eastAsia="Times New Roman" w:hAnsi="Courier New" w:cs="Courier New"/>
@@ -12470,6 +13313,7 @@
         </w:rPr>
         <w:t>){</w:t>
       </w:r>
+      <w:proofErr w:type="gramEnd"/>
     </w:p>
     <w:p>
       <w:pPr>
@@ -12561,6 +13405,7 @@
         </w:rPr>
         <w:t xml:space="preserve">            </w:t>
       </w:r>
+      <w:proofErr w:type="gramStart"/>
       <w:r>
         <w:rPr>
           <w:rFonts w:ascii="Courier New" w:eastAsia="Times New Roman" w:hAnsi="Courier New" w:cs="Courier New"/>
@@ -12578,6 +13423,7 @@
         </w:rPr>
         <w:t>else</w:t>
       </w:r>
+      <w:proofErr w:type="gramEnd"/>
       <w:r>
         <w:rPr>
           <w:rFonts w:ascii="Courier New" w:eastAsia="Times New Roman" w:hAnsi="Courier New" w:cs="Courier New"/>
@@ -12854,6 +13700,7 @@
         </w:rPr>
         <w:t xml:space="preserve">            </w:t>
       </w:r>
+      <w:proofErr w:type="gramStart"/>
       <w:r>
         <w:rPr>
           <w:rFonts w:ascii="Courier New" w:eastAsia="Times New Roman" w:hAnsi="Courier New" w:cs="Courier New"/>
@@ -12871,6 +13718,7 @@
         </w:rPr>
         <w:t>(</w:t>
       </w:r>
+      <w:proofErr w:type="gramEnd"/>
       <w:r>
         <w:rPr>
           <w:rFonts w:ascii="Courier New" w:eastAsia="Times New Roman" w:hAnsi="Courier New" w:cs="Courier New"/>
@@ -12906,6 +13754,7 @@
         </w:rPr>
         <w:t xml:space="preserve"> </w:t>
       </w:r>
+      <w:proofErr w:type="spellStart"/>
       <w:r>
         <w:rPr>
           <w:rFonts w:ascii="Courier New" w:eastAsia="Times New Roman" w:hAnsi="Courier New" w:cs="Courier New"/>
@@ -12932,6 +13781,7 @@
         </w:rPr>
         <w:t>size</w:t>
       </w:r>
+      <w:proofErr w:type="spellEnd"/>
       <w:r>
         <w:rPr>
           <w:rFonts w:ascii="Courier New" w:eastAsia="Times New Roman" w:hAnsi="Courier New" w:cs="Courier New"/>
@@ -13076,6 +13926,7 @@
         </w:rPr>
         <w:t xml:space="preserve">            </w:t>
       </w:r>
+      <w:proofErr w:type="spellStart"/>
       <w:r>
         <w:rPr>
           <w:rFonts w:ascii="Courier New" w:eastAsia="Times New Roman" w:hAnsi="Courier New" w:cs="Courier New"/>
@@ -13085,6 +13936,7 @@
         </w:rPr>
         <w:t>i</w:t>
       </w:r>
+      <w:proofErr w:type="spellEnd"/>
       <w:r>
         <w:rPr>
           <w:rFonts w:ascii="Courier New" w:eastAsia="Times New Roman" w:hAnsi="Courier New" w:cs="Courier New"/>
@@ -13239,6 +14091,8 @@
         </w:rPr>
         <w:t xml:space="preserve"> </w:t>
       </w:r>
+      <w:proofErr w:type="spellStart"/>
+      <w:proofErr w:type="gramStart"/>
       <w:r>
         <w:rPr>
           <w:rFonts w:ascii="Courier New" w:eastAsia="Times New Roman" w:hAnsi="Courier New" w:cs="Courier New"/>
@@ -13248,6 +14102,7 @@
         </w:rPr>
         <w:t>std</w:t>
       </w:r>
+      <w:proofErr w:type="spellEnd"/>
       <w:r>
         <w:rPr>
           <w:rFonts w:ascii="Courier New" w:eastAsia="Times New Roman" w:hAnsi="Courier New" w:cs="Courier New"/>
@@ -13256,6 +14111,8 @@
         </w:rPr>
         <w:t>::</w:t>
       </w:r>
+      <w:proofErr w:type="spellStart"/>
+      <w:proofErr w:type="gramEnd"/>
       <w:r>
         <w:rPr>
           <w:rFonts w:ascii="Courier New" w:eastAsia="Times New Roman" w:hAnsi="Courier New" w:cs="Courier New"/>
@@ -13265,6 +14122,7 @@
         </w:rPr>
         <w:t>chrono</w:t>
       </w:r>
+      <w:proofErr w:type="spellEnd"/>
       <w:r>
         <w:rPr>
           <w:rFonts w:ascii="Courier New" w:eastAsia="Times New Roman" w:hAnsi="Courier New" w:cs="Courier New"/>
@@ -13273,6 +14131,7 @@
         </w:rPr>
         <w:t>::</w:t>
       </w:r>
+      <w:proofErr w:type="spellStart"/>
       <w:r>
         <w:rPr>
           <w:rFonts w:ascii="Courier New" w:eastAsia="Times New Roman" w:hAnsi="Courier New" w:cs="Courier New"/>
@@ -13282,6 +14141,7 @@
         </w:rPr>
         <w:t>high_resolution_clock</w:t>
       </w:r>
+      <w:proofErr w:type="spellEnd"/>
       <w:r>
         <w:rPr>
           <w:rFonts w:ascii="Courier New" w:eastAsia="Times New Roman" w:hAnsi="Courier New" w:cs="Courier New"/>
@@ -13380,6 +14240,8 @@
         </w:rPr>
         <w:t xml:space="preserve"> </w:t>
       </w:r>
+      <w:proofErr w:type="spellStart"/>
+      <w:proofErr w:type="gramStart"/>
       <w:r>
         <w:rPr>
           <w:rFonts w:ascii="Courier New" w:eastAsia="Times New Roman" w:hAnsi="Courier New" w:cs="Courier New"/>
@@ -13389,6 +14251,7 @@
         </w:rPr>
         <w:t>std</w:t>
       </w:r>
+      <w:proofErr w:type="spellEnd"/>
       <w:r>
         <w:rPr>
           <w:rFonts w:ascii="Courier New" w:eastAsia="Times New Roman" w:hAnsi="Courier New" w:cs="Courier New"/>
@@ -13397,6 +14260,8 @@
         </w:rPr>
         <w:t>::</w:t>
       </w:r>
+      <w:proofErr w:type="spellStart"/>
+      <w:proofErr w:type="gramEnd"/>
       <w:r>
         <w:rPr>
           <w:rFonts w:ascii="Courier New" w:eastAsia="Times New Roman" w:hAnsi="Courier New" w:cs="Courier New"/>
@@ -13406,6 +14271,7 @@
         </w:rPr>
         <w:t>chrono</w:t>
       </w:r>
+      <w:proofErr w:type="spellEnd"/>
       <w:r>
         <w:rPr>
           <w:rFonts w:ascii="Courier New" w:eastAsia="Times New Roman" w:hAnsi="Courier New" w:cs="Courier New"/>
@@ -13414,6 +14280,7 @@
         </w:rPr>
         <w:t>::</w:t>
       </w:r>
+      <w:proofErr w:type="spellStart"/>
       <w:r>
         <w:rPr>
           <w:rFonts w:ascii="Courier New" w:eastAsia="Times New Roman" w:hAnsi="Courier New" w:cs="Courier New"/>
@@ -13423,6 +14290,7 @@
         </w:rPr>
         <w:t>duration_cast</w:t>
       </w:r>
+      <w:proofErr w:type="spellEnd"/>
       <w:r>
         <w:rPr>
           <w:rFonts w:ascii="Courier New" w:eastAsia="Times New Roman" w:hAnsi="Courier New" w:cs="Courier New"/>
@@ -13431,6 +14299,7 @@
         </w:rPr>
         <w:t>&lt;</w:t>
       </w:r>
+      <w:proofErr w:type="spellStart"/>
       <w:r>
         <w:rPr>
           <w:rFonts w:ascii="Courier New" w:eastAsia="Times New Roman" w:hAnsi="Courier New" w:cs="Courier New"/>
@@ -13440,6 +14309,7 @@
         </w:rPr>
         <w:t>std</w:t>
       </w:r>
+      <w:proofErr w:type="spellEnd"/>
       <w:r>
         <w:rPr>
           <w:rFonts w:ascii="Courier New" w:eastAsia="Times New Roman" w:hAnsi="Courier New" w:cs="Courier New"/>
@@ -13448,6 +14318,7 @@
         </w:rPr>
         <w:t>::</w:t>
       </w:r>
+      <w:proofErr w:type="spellStart"/>
       <w:r>
         <w:rPr>
           <w:rFonts w:ascii="Courier New" w:eastAsia="Times New Roman" w:hAnsi="Courier New" w:cs="Courier New"/>
@@ -13457,6 +14328,7 @@
         </w:rPr>
         <w:t>chrono</w:t>
       </w:r>
+      <w:proofErr w:type="spellEnd"/>
       <w:r>
         <w:rPr>
           <w:rFonts w:ascii="Courier New" w:eastAsia="Times New Roman" w:hAnsi="Courier New" w:cs="Courier New"/>
@@ -13589,6 +14461,7 @@
         </w:rPr>
         <w:t>-&gt;lineEdit_find_time-&gt;setText(</w:t>
       </w:r>
+      <w:proofErr w:type="gramStart"/>
       <w:r>
         <w:rPr>
           <w:rFonts w:ascii="Courier New" w:eastAsia="Times New Roman" w:hAnsi="Courier New" w:cs="Courier New"/>
@@ -13606,6 +14479,7 @@
         </w:rPr>
         <w:t>::</w:t>
       </w:r>
+      <w:proofErr w:type="gramEnd"/>
       <w:r>
         <w:rPr>
           <w:rFonts w:ascii="Courier New" w:eastAsia="Times New Roman" w:hAnsi="Courier New" w:cs="Courier New"/>
@@ -13694,6 +14568,7 @@
         </w:rPr>
         <w:t xml:space="preserve">        </w:t>
       </w:r>
+      <w:proofErr w:type="spellStart"/>
       <w:r>
         <w:rPr>
           <w:rFonts w:ascii="Courier New" w:eastAsia="Times New Roman" w:hAnsi="Courier New" w:cs="Courier New"/>
@@ -13703,14 +14578,52 @@
         </w:rPr>
         <w:t>ui</w:t>
       </w:r>
-      <w:r>
-        <w:rPr>
-          <w:rFonts w:ascii="Courier New" w:eastAsia="Times New Roman" w:hAnsi="Courier New" w:cs="Courier New"/>
-          <w:sz w:val="20"/>
-          <w:szCs w:val="20"/>
-        </w:rPr>
-        <w:t>-&gt;lineEdit_rword-&gt;setText(</w:t>
-      </w:r>
+      <w:proofErr w:type="spellEnd"/>
+      <w:r>
+        <w:rPr>
+          <w:rFonts w:ascii="Courier New" w:eastAsia="Times New Roman" w:hAnsi="Courier New" w:cs="Courier New"/>
+          <w:sz w:val="20"/>
+          <w:szCs w:val="20"/>
+        </w:rPr>
+        <w:t>-&gt;</w:t>
+      </w:r>
+      <w:proofErr w:type="spellStart"/>
+      <w:r>
+        <w:rPr>
+          <w:rFonts w:ascii="Courier New" w:eastAsia="Times New Roman" w:hAnsi="Courier New" w:cs="Courier New"/>
+          <w:sz w:val="20"/>
+          <w:szCs w:val="20"/>
+        </w:rPr>
+        <w:t>lineEdit_rword</w:t>
+      </w:r>
+      <w:proofErr w:type="spellEnd"/>
+      <w:r>
+        <w:rPr>
+          <w:rFonts w:ascii="Courier New" w:eastAsia="Times New Roman" w:hAnsi="Courier New" w:cs="Courier New"/>
+          <w:sz w:val="20"/>
+          <w:szCs w:val="20"/>
+        </w:rPr>
+        <w:t>-&gt;</w:t>
+      </w:r>
+      <w:proofErr w:type="spellStart"/>
+      <w:r>
+        <w:rPr>
+          <w:rFonts w:ascii="Courier New" w:eastAsia="Times New Roman" w:hAnsi="Courier New" w:cs="Courier New"/>
+          <w:sz w:val="20"/>
+          <w:szCs w:val="20"/>
+        </w:rPr>
+        <w:t>setText</w:t>
+      </w:r>
+      <w:proofErr w:type="spellEnd"/>
+      <w:r>
+        <w:rPr>
+          <w:rFonts w:ascii="Courier New" w:eastAsia="Times New Roman" w:hAnsi="Courier New" w:cs="Courier New"/>
+          <w:sz w:val="20"/>
+          <w:szCs w:val="20"/>
+        </w:rPr>
+        <w:t>(</w:t>
+      </w:r>
+      <w:proofErr w:type="spellStart"/>
       <w:r>
         <w:rPr>
           <w:rFonts w:ascii="Courier New" w:eastAsia="Times New Roman" w:hAnsi="Courier New" w:cs="Courier New"/>
@@ -13720,6 +14633,7 @@
         </w:rPr>
         <w:t>reverseWord</w:t>
       </w:r>
+      <w:proofErr w:type="spellEnd"/>
       <w:r>
         <w:rPr>
           <w:rFonts w:ascii="Courier New" w:eastAsia="Times New Roman" w:hAnsi="Courier New" w:cs="Courier New"/>
@@ -13765,6 +14679,7 @@
         </w:rPr>
         <w:t xml:space="preserve">        </w:t>
       </w:r>
+      <w:proofErr w:type="spellStart"/>
       <w:r>
         <w:rPr>
           <w:rFonts w:ascii="Courier New" w:eastAsia="Times New Roman" w:hAnsi="Courier New" w:cs="Courier New"/>
@@ -13774,14 +14689,54 @@
         </w:rPr>
         <w:t>ui</w:t>
       </w:r>
-      <w:r>
-        <w:rPr>
-          <w:rFonts w:ascii="Courier New" w:eastAsia="Times New Roman" w:hAnsi="Courier New" w:cs="Courier New"/>
-          <w:sz w:val="20"/>
-          <w:szCs w:val="20"/>
-        </w:rPr>
-        <w:t>-&gt;lineEdit_rword_idx-&gt;setText(</w:t>
-      </w:r>
+      <w:proofErr w:type="spellEnd"/>
+      <w:r>
+        <w:rPr>
+          <w:rFonts w:ascii="Courier New" w:eastAsia="Times New Roman" w:hAnsi="Courier New" w:cs="Courier New"/>
+          <w:sz w:val="20"/>
+          <w:szCs w:val="20"/>
+        </w:rPr>
+        <w:t>-&gt;</w:t>
+      </w:r>
+      <w:proofErr w:type="spellStart"/>
+      <w:r>
+        <w:rPr>
+          <w:rFonts w:ascii="Courier New" w:eastAsia="Times New Roman" w:hAnsi="Courier New" w:cs="Courier New"/>
+          <w:sz w:val="20"/>
+          <w:szCs w:val="20"/>
+        </w:rPr>
+        <w:t>lineEdit_rword_idx</w:t>
+      </w:r>
+      <w:proofErr w:type="spellEnd"/>
+      <w:r>
+        <w:rPr>
+          <w:rFonts w:ascii="Courier New" w:eastAsia="Times New Roman" w:hAnsi="Courier New" w:cs="Courier New"/>
+          <w:sz w:val="20"/>
+          <w:szCs w:val="20"/>
+        </w:rPr>
+        <w:t>-&gt;</w:t>
+      </w:r>
+      <w:proofErr w:type="spellStart"/>
+      <w:proofErr w:type="gramStart"/>
+      <w:r>
+        <w:rPr>
+          <w:rFonts w:ascii="Courier New" w:eastAsia="Times New Roman" w:hAnsi="Courier New" w:cs="Courier New"/>
+          <w:sz w:val="20"/>
+          <w:szCs w:val="20"/>
+        </w:rPr>
+        <w:t>setText</w:t>
+      </w:r>
+      <w:proofErr w:type="spellEnd"/>
+      <w:r>
+        <w:rPr>
+          <w:rFonts w:ascii="Courier New" w:eastAsia="Times New Roman" w:hAnsi="Courier New" w:cs="Courier New"/>
+          <w:sz w:val="20"/>
+          <w:szCs w:val="20"/>
+        </w:rPr>
+        <w:t>(</w:t>
+      </w:r>
+      <w:proofErr w:type="spellStart"/>
+      <w:proofErr w:type="gramEnd"/>
       <w:r>
         <w:rPr>
           <w:rFonts w:ascii="Courier New" w:eastAsia="Times New Roman" w:hAnsi="Courier New" w:cs="Courier New"/>
@@ -13791,6 +14746,7 @@
         </w:rPr>
         <w:t>QString</w:t>
       </w:r>
+      <w:proofErr w:type="spellEnd"/>
       <w:r>
         <w:rPr>
           <w:rFonts w:ascii="Courier New" w:eastAsia="Times New Roman" w:hAnsi="Courier New" w:cs="Courier New"/>
@@ -13816,6 +14772,7 @@
         </w:rPr>
         <w:t>(</w:t>
       </w:r>
+      <w:proofErr w:type="spellStart"/>
       <w:r>
         <w:rPr>
           <w:rFonts w:ascii="Courier New" w:eastAsia="Times New Roman" w:hAnsi="Courier New" w:cs="Courier New"/>
@@ -13825,6 +14782,7 @@
         </w:rPr>
         <w:t>Idx</w:t>
       </w:r>
+      <w:proofErr w:type="spellEnd"/>
       <w:r>
         <w:rPr>
           <w:rFonts w:ascii="Courier New" w:eastAsia="Times New Roman" w:hAnsi="Courier New" w:cs="Courier New"/>
@@ -13905,6 +14863,7 @@
         </w:rPr>
         <w:t xml:space="preserve">    </w:t>
       </w:r>
+      <w:proofErr w:type="gramStart"/>
       <w:r>
         <w:rPr>
           <w:rFonts w:ascii="Courier New" w:eastAsia="Times New Roman" w:hAnsi="Courier New" w:cs="Courier New"/>
@@ -13922,6 +14881,7 @@
         </w:rPr>
         <w:t>else</w:t>
       </w:r>
+      <w:proofErr w:type="gramEnd"/>
       <w:r>
         <w:rPr>
           <w:rFonts w:ascii="Courier New" w:eastAsia="Times New Roman" w:hAnsi="Courier New" w:cs="Courier New"/>
@@ -13948,6 +14908,7 @@
         </w:rPr>
         <w:t>(</w:t>
       </w:r>
+      <w:proofErr w:type="spellStart"/>
       <w:r>
         <w:rPr>
           <w:rFonts w:ascii="Courier New" w:eastAsia="Times New Roman" w:hAnsi="Courier New" w:cs="Courier New"/>
@@ -13957,6 +14918,7 @@
         </w:rPr>
         <w:t>btn</w:t>
       </w:r>
+      <w:proofErr w:type="spellEnd"/>
       <w:r>
         <w:rPr>
           <w:rFonts w:ascii="Courier New" w:eastAsia="Times New Roman" w:hAnsi="Courier New" w:cs="Courier New"/>
@@ -14063,6 +15025,7 @@
         </w:rPr>
         <w:t xml:space="preserve">        </w:t>
       </w:r>
+      <w:proofErr w:type="spellStart"/>
       <w:r>
         <w:rPr>
           <w:rFonts w:ascii="Courier New" w:eastAsia="Times New Roman" w:hAnsi="Courier New" w:cs="Courier New"/>
@@ -14072,6 +15035,7 @@
         </w:rPr>
         <w:t>ui</w:t>
       </w:r>
+      <w:proofErr w:type="spellEnd"/>
       <w:r>
         <w:rPr>
           <w:rFonts w:ascii="Courier New" w:eastAsia="Times New Roman" w:hAnsi="Courier New" w:cs="Courier New"/>
@@ -14080,6 +15044,7 @@
         </w:rPr>
         <w:t>-&gt;</w:t>
       </w:r>
+      <w:proofErr w:type="spellStart"/>
       <w:r>
         <w:rPr>
           <w:rFonts w:ascii="Courier New" w:eastAsia="Times New Roman" w:hAnsi="Courier New" w:cs="Courier New"/>
@@ -14089,6 +15054,7 @@
         </w:rPr>
         <w:t>textEdit</w:t>
       </w:r>
+      <w:proofErr w:type="spellEnd"/>
       <w:r>
         <w:rPr>
           <w:rFonts w:ascii="Courier New" w:eastAsia="Times New Roman" w:hAnsi="Courier New" w:cs="Courier New"/>
@@ -14097,6 +15063,7 @@
         </w:rPr>
         <w:t>-&gt;</w:t>
       </w:r>
+      <w:proofErr w:type="gramStart"/>
       <w:r>
         <w:rPr>
           <w:rFonts w:ascii="Courier New" w:eastAsia="Times New Roman" w:hAnsi="Courier New" w:cs="Courier New"/>
@@ -14112,7 +15079,16 @@
           <w:sz w:val="20"/>
           <w:szCs w:val="20"/>
         </w:rPr>
-        <w:t>();</w:t>
+        <w:t>(</w:t>
+      </w:r>
+      <w:proofErr w:type="gramEnd"/>
+      <w:r>
+        <w:rPr>
+          <w:rFonts w:ascii="Courier New" w:eastAsia="Times New Roman" w:hAnsi="Courier New" w:cs="Courier New"/>
+          <w:sz w:val="20"/>
+          <w:szCs w:val="20"/>
+        </w:rPr>
+        <w:t>);</w:t>
       </w:r>
     </w:p>
     <w:p>
@@ -14151,6 +15127,7 @@
         </w:rPr>
         <w:t xml:space="preserve">        </w:t>
       </w:r>
+      <w:proofErr w:type="spellStart"/>
       <w:r>
         <w:rPr>
           <w:rFonts w:ascii="Courier New" w:eastAsia="Times New Roman" w:hAnsi="Courier New" w:cs="Courier New"/>
@@ -14160,13 +15137,32 @@
         </w:rPr>
         <w:t>ui</w:t>
       </w:r>
-      <w:r>
-        <w:rPr>
-          <w:rFonts w:ascii="Courier New" w:eastAsia="Times New Roman" w:hAnsi="Courier New" w:cs="Courier New"/>
-          <w:sz w:val="20"/>
-          <w:szCs w:val="20"/>
-        </w:rPr>
-        <w:t>-&gt;textEdit_text_2-&gt;clear();</w:t>
+      <w:proofErr w:type="spellEnd"/>
+      <w:r>
+        <w:rPr>
+          <w:rFonts w:ascii="Courier New" w:eastAsia="Times New Roman" w:hAnsi="Courier New" w:cs="Courier New"/>
+          <w:sz w:val="20"/>
+          <w:szCs w:val="20"/>
+        </w:rPr>
+        <w:t>-&gt;textEdit_text_2-&gt;</w:t>
+      </w:r>
+      <w:proofErr w:type="gramStart"/>
+      <w:r>
+        <w:rPr>
+          <w:rFonts w:ascii="Courier New" w:eastAsia="Times New Roman" w:hAnsi="Courier New" w:cs="Courier New"/>
+          <w:sz w:val="20"/>
+          <w:szCs w:val="20"/>
+        </w:rPr>
+        <w:t>clear(</w:t>
+      </w:r>
+      <w:proofErr w:type="gramEnd"/>
+      <w:r>
+        <w:rPr>
+          <w:rFonts w:ascii="Courier New" w:eastAsia="Times New Roman" w:hAnsi="Courier New" w:cs="Courier New"/>
+          <w:sz w:val="20"/>
+          <w:szCs w:val="20"/>
+        </w:rPr>
+        <w:t>);</w:t>
       </w:r>
     </w:p>
     <w:p>
@@ -14205,6 +15201,7 @@
         </w:rPr>
         <w:t xml:space="preserve">        </w:t>
       </w:r>
+      <w:proofErr w:type="spellStart"/>
       <w:r>
         <w:rPr>
           <w:rFonts w:ascii="Courier New" w:eastAsia="Times New Roman" w:hAnsi="Courier New" w:cs="Courier New"/>
@@ -14214,13 +15211,50 @@
         </w:rPr>
         <w:t>ui</w:t>
       </w:r>
-      <w:r>
-        <w:rPr>
-          <w:rFonts w:ascii="Courier New" w:eastAsia="Times New Roman" w:hAnsi="Courier New" w:cs="Courier New"/>
-          <w:sz w:val="20"/>
-          <w:szCs w:val="20"/>
-        </w:rPr>
-        <w:t>-&gt;lineEdit_rword-&gt;clear();</w:t>
+      <w:proofErr w:type="spellEnd"/>
+      <w:r>
+        <w:rPr>
+          <w:rFonts w:ascii="Courier New" w:eastAsia="Times New Roman" w:hAnsi="Courier New" w:cs="Courier New"/>
+          <w:sz w:val="20"/>
+          <w:szCs w:val="20"/>
+        </w:rPr>
+        <w:t>-&gt;</w:t>
+      </w:r>
+      <w:proofErr w:type="spellStart"/>
+      <w:r>
+        <w:rPr>
+          <w:rFonts w:ascii="Courier New" w:eastAsia="Times New Roman" w:hAnsi="Courier New" w:cs="Courier New"/>
+          <w:sz w:val="20"/>
+          <w:szCs w:val="20"/>
+        </w:rPr>
+        <w:t>lineEdit_rword</w:t>
+      </w:r>
+      <w:proofErr w:type="spellEnd"/>
+      <w:r>
+        <w:rPr>
+          <w:rFonts w:ascii="Courier New" w:eastAsia="Times New Roman" w:hAnsi="Courier New" w:cs="Courier New"/>
+          <w:sz w:val="20"/>
+          <w:szCs w:val="20"/>
+        </w:rPr>
+        <w:t>-&gt;</w:t>
+      </w:r>
+      <w:proofErr w:type="gramStart"/>
+      <w:r>
+        <w:rPr>
+          <w:rFonts w:ascii="Courier New" w:eastAsia="Times New Roman" w:hAnsi="Courier New" w:cs="Courier New"/>
+          <w:sz w:val="20"/>
+          <w:szCs w:val="20"/>
+        </w:rPr>
+        <w:t>clear(</w:t>
+      </w:r>
+      <w:proofErr w:type="gramEnd"/>
+      <w:r>
+        <w:rPr>
+          <w:rFonts w:ascii="Courier New" w:eastAsia="Times New Roman" w:hAnsi="Courier New" w:cs="Courier New"/>
+          <w:sz w:val="20"/>
+          <w:szCs w:val="20"/>
+        </w:rPr>
+        <w:t>);</w:t>
       </w:r>
     </w:p>
     <w:p>
@@ -14259,6 +15293,7 @@
         </w:rPr>
         <w:t xml:space="preserve">        </w:t>
       </w:r>
+      <w:proofErr w:type="spellStart"/>
       <w:r>
         <w:rPr>
           <w:rFonts w:ascii="Courier New" w:eastAsia="Times New Roman" w:hAnsi="Courier New" w:cs="Courier New"/>
@@ -14268,13 +15303,50 @@
         </w:rPr>
         <w:t>ui</w:t>
       </w:r>
-      <w:r>
-        <w:rPr>
-          <w:rFonts w:ascii="Courier New" w:eastAsia="Times New Roman" w:hAnsi="Courier New" w:cs="Courier New"/>
-          <w:sz w:val="20"/>
-          <w:szCs w:val="20"/>
-        </w:rPr>
-        <w:t>-&gt;lineEdit_rword_idx-&gt;clear();</w:t>
+      <w:proofErr w:type="spellEnd"/>
+      <w:r>
+        <w:rPr>
+          <w:rFonts w:ascii="Courier New" w:eastAsia="Times New Roman" w:hAnsi="Courier New" w:cs="Courier New"/>
+          <w:sz w:val="20"/>
+          <w:szCs w:val="20"/>
+        </w:rPr>
+        <w:t>-&gt;</w:t>
+      </w:r>
+      <w:proofErr w:type="spellStart"/>
+      <w:r>
+        <w:rPr>
+          <w:rFonts w:ascii="Courier New" w:eastAsia="Times New Roman" w:hAnsi="Courier New" w:cs="Courier New"/>
+          <w:sz w:val="20"/>
+          <w:szCs w:val="20"/>
+        </w:rPr>
+        <w:t>lineEdit_rword_idx</w:t>
+      </w:r>
+      <w:proofErr w:type="spellEnd"/>
+      <w:r>
+        <w:rPr>
+          <w:rFonts w:ascii="Courier New" w:eastAsia="Times New Roman" w:hAnsi="Courier New" w:cs="Courier New"/>
+          <w:sz w:val="20"/>
+          <w:szCs w:val="20"/>
+        </w:rPr>
+        <w:t>-&gt;</w:t>
+      </w:r>
+      <w:proofErr w:type="gramStart"/>
+      <w:r>
+        <w:rPr>
+          <w:rFonts w:ascii="Courier New" w:eastAsia="Times New Roman" w:hAnsi="Courier New" w:cs="Courier New"/>
+          <w:sz w:val="20"/>
+          <w:szCs w:val="20"/>
+        </w:rPr>
+        <w:t>clear(</w:t>
+      </w:r>
+      <w:proofErr w:type="gramEnd"/>
+      <w:r>
+        <w:rPr>
+          <w:rFonts w:ascii="Courier New" w:eastAsia="Times New Roman" w:hAnsi="Courier New" w:cs="Courier New"/>
+          <w:sz w:val="20"/>
+          <w:szCs w:val="20"/>
+        </w:rPr>
+        <w:t>);</w:t>
       </w:r>
     </w:p>
     <w:p>
@@ -14314,6 +15386,7 @@
         <w:lastRenderedPageBreak/>
         <w:t xml:space="preserve">        </w:t>
       </w:r>
+      <w:proofErr w:type="spellStart"/>
       <w:r>
         <w:rPr>
           <w:rFonts w:ascii="Courier New" w:eastAsia="Times New Roman" w:hAnsi="Courier New" w:cs="Courier New"/>
@@ -14323,13 +15396,50 @@
         </w:rPr>
         <w:t>ui</w:t>
       </w:r>
-      <w:r>
-        <w:rPr>
-          <w:rFonts w:ascii="Courier New" w:eastAsia="Times New Roman" w:hAnsi="Courier New" w:cs="Courier New"/>
-          <w:sz w:val="20"/>
-          <w:szCs w:val="20"/>
-        </w:rPr>
-        <w:t>-&gt;lineEdit_word-&gt;clear();</w:t>
+      <w:proofErr w:type="spellEnd"/>
+      <w:r>
+        <w:rPr>
+          <w:rFonts w:ascii="Courier New" w:eastAsia="Times New Roman" w:hAnsi="Courier New" w:cs="Courier New"/>
+          <w:sz w:val="20"/>
+          <w:szCs w:val="20"/>
+        </w:rPr>
+        <w:t>-&gt;</w:t>
+      </w:r>
+      <w:proofErr w:type="spellStart"/>
+      <w:r>
+        <w:rPr>
+          <w:rFonts w:ascii="Courier New" w:eastAsia="Times New Roman" w:hAnsi="Courier New" w:cs="Courier New"/>
+          <w:sz w:val="20"/>
+          <w:szCs w:val="20"/>
+        </w:rPr>
+        <w:t>lineEdit_word</w:t>
+      </w:r>
+      <w:proofErr w:type="spellEnd"/>
+      <w:r>
+        <w:rPr>
+          <w:rFonts w:ascii="Courier New" w:eastAsia="Times New Roman" w:hAnsi="Courier New" w:cs="Courier New"/>
+          <w:sz w:val="20"/>
+          <w:szCs w:val="20"/>
+        </w:rPr>
+        <w:t>-&gt;</w:t>
+      </w:r>
+      <w:proofErr w:type="gramStart"/>
+      <w:r>
+        <w:rPr>
+          <w:rFonts w:ascii="Courier New" w:eastAsia="Times New Roman" w:hAnsi="Courier New" w:cs="Courier New"/>
+          <w:sz w:val="20"/>
+          <w:szCs w:val="20"/>
+        </w:rPr>
+        <w:t>clear(</w:t>
+      </w:r>
+      <w:proofErr w:type="gramEnd"/>
+      <w:r>
+        <w:rPr>
+          <w:rFonts w:ascii="Courier New" w:eastAsia="Times New Roman" w:hAnsi="Courier New" w:cs="Courier New"/>
+          <w:sz w:val="20"/>
+          <w:szCs w:val="20"/>
+        </w:rPr>
+        <w:t>);</w:t>
       </w:r>
     </w:p>
     <w:p>
@@ -14368,6 +15478,7 @@
         </w:rPr>
         <w:t xml:space="preserve">        </w:t>
       </w:r>
+      <w:proofErr w:type="spellStart"/>
       <w:r>
         <w:rPr>
           <w:rFonts w:ascii="Courier New" w:eastAsia="Times New Roman" w:hAnsi="Courier New" w:cs="Courier New"/>
@@ -14377,13 +15488,50 @@
         </w:rPr>
         <w:t>ui</w:t>
       </w:r>
-      <w:r>
-        <w:rPr>
-          <w:rFonts w:ascii="Courier New" w:eastAsia="Times New Roman" w:hAnsi="Courier New" w:cs="Courier New"/>
-          <w:sz w:val="20"/>
-          <w:szCs w:val="20"/>
-        </w:rPr>
-        <w:t>-&gt;lineEdit_word_idx-&gt;clear();</w:t>
+      <w:proofErr w:type="spellEnd"/>
+      <w:r>
+        <w:rPr>
+          <w:rFonts w:ascii="Courier New" w:eastAsia="Times New Roman" w:hAnsi="Courier New" w:cs="Courier New"/>
+          <w:sz w:val="20"/>
+          <w:szCs w:val="20"/>
+        </w:rPr>
+        <w:t>-&gt;</w:t>
+      </w:r>
+      <w:proofErr w:type="spellStart"/>
+      <w:r>
+        <w:rPr>
+          <w:rFonts w:ascii="Courier New" w:eastAsia="Times New Roman" w:hAnsi="Courier New" w:cs="Courier New"/>
+          <w:sz w:val="20"/>
+          <w:szCs w:val="20"/>
+        </w:rPr>
+        <w:t>lineEdit_word_idx</w:t>
+      </w:r>
+      <w:proofErr w:type="spellEnd"/>
+      <w:r>
+        <w:rPr>
+          <w:rFonts w:ascii="Courier New" w:eastAsia="Times New Roman" w:hAnsi="Courier New" w:cs="Courier New"/>
+          <w:sz w:val="20"/>
+          <w:szCs w:val="20"/>
+        </w:rPr>
+        <w:t>-&gt;</w:t>
+      </w:r>
+      <w:proofErr w:type="gramStart"/>
+      <w:r>
+        <w:rPr>
+          <w:rFonts w:ascii="Courier New" w:eastAsia="Times New Roman" w:hAnsi="Courier New" w:cs="Courier New"/>
+          <w:sz w:val="20"/>
+          <w:szCs w:val="20"/>
+        </w:rPr>
+        <w:t>clear(</w:t>
+      </w:r>
+      <w:proofErr w:type="gramEnd"/>
+      <w:r>
+        <w:rPr>
+          <w:rFonts w:ascii="Courier New" w:eastAsia="Times New Roman" w:hAnsi="Courier New" w:cs="Courier New"/>
+          <w:sz w:val="20"/>
+          <w:szCs w:val="20"/>
+        </w:rPr>
+        <w:t>);</w:t>
       </w:r>
     </w:p>
     <w:p>
@@ -14422,6 +15570,7 @@
         </w:rPr>
         <w:t xml:space="preserve">        </w:t>
       </w:r>
+      <w:proofErr w:type="spellStart"/>
       <w:r>
         <w:rPr>
           <w:rFonts w:ascii="Courier New" w:eastAsia="Times New Roman" w:hAnsi="Courier New" w:cs="Courier New"/>
@@ -14431,13 +15580,50 @@
         </w:rPr>
         <w:t>ui</w:t>
       </w:r>
-      <w:r>
-        <w:rPr>
-          <w:rFonts w:ascii="Courier New" w:eastAsia="Times New Roman" w:hAnsi="Courier New" w:cs="Courier New"/>
-          <w:sz w:val="20"/>
-          <w:szCs w:val="20"/>
-        </w:rPr>
-        <w:t>-&gt;lineEdit_find_time-&gt;clear();</w:t>
+      <w:proofErr w:type="spellEnd"/>
+      <w:r>
+        <w:rPr>
+          <w:rFonts w:ascii="Courier New" w:eastAsia="Times New Roman" w:hAnsi="Courier New" w:cs="Courier New"/>
+          <w:sz w:val="20"/>
+          <w:szCs w:val="20"/>
+        </w:rPr>
+        <w:t>-&gt;</w:t>
+      </w:r>
+      <w:proofErr w:type="spellStart"/>
+      <w:r>
+        <w:rPr>
+          <w:rFonts w:ascii="Courier New" w:eastAsia="Times New Roman" w:hAnsi="Courier New" w:cs="Courier New"/>
+          <w:sz w:val="20"/>
+          <w:szCs w:val="20"/>
+        </w:rPr>
+        <w:t>lineEdit_find_time</w:t>
+      </w:r>
+      <w:proofErr w:type="spellEnd"/>
+      <w:r>
+        <w:rPr>
+          <w:rFonts w:ascii="Courier New" w:eastAsia="Times New Roman" w:hAnsi="Courier New" w:cs="Courier New"/>
+          <w:sz w:val="20"/>
+          <w:szCs w:val="20"/>
+        </w:rPr>
+        <w:t>-&gt;</w:t>
+      </w:r>
+      <w:proofErr w:type="gramStart"/>
+      <w:r>
+        <w:rPr>
+          <w:rFonts w:ascii="Courier New" w:eastAsia="Times New Roman" w:hAnsi="Courier New" w:cs="Courier New"/>
+          <w:sz w:val="20"/>
+          <w:szCs w:val="20"/>
+        </w:rPr>
+        <w:t>clear(</w:t>
+      </w:r>
+      <w:proofErr w:type="gramEnd"/>
+      <w:r>
+        <w:rPr>
+          <w:rFonts w:ascii="Courier New" w:eastAsia="Times New Roman" w:hAnsi="Courier New" w:cs="Courier New"/>
+          <w:sz w:val="20"/>
+          <w:szCs w:val="20"/>
+        </w:rPr>
+        <w:t>);</w:t>
       </w:r>
     </w:p>
     <w:p>
@@ -14476,6 +15662,7 @@
         </w:rPr>
         <w:t xml:space="preserve">        </w:t>
       </w:r>
+      <w:proofErr w:type="spellStart"/>
       <w:r>
         <w:rPr>
           <w:rFonts w:ascii="Courier New" w:eastAsia="Times New Roman" w:hAnsi="Courier New" w:cs="Courier New"/>
@@ -14485,13 +15672,50 @@
         </w:rPr>
         <w:t>ui</w:t>
       </w:r>
-      <w:r>
-        <w:rPr>
-          <w:rFonts w:ascii="Courier New" w:eastAsia="Times New Roman" w:hAnsi="Courier New" w:cs="Courier New"/>
-          <w:sz w:val="20"/>
-          <w:szCs w:val="20"/>
-        </w:rPr>
-        <w:t>-&gt;lineEdit_task_time-&gt;clear();</w:t>
+      <w:proofErr w:type="spellEnd"/>
+      <w:r>
+        <w:rPr>
+          <w:rFonts w:ascii="Courier New" w:eastAsia="Times New Roman" w:hAnsi="Courier New" w:cs="Courier New"/>
+          <w:sz w:val="20"/>
+          <w:szCs w:val="20"/>
+        </w:rPr>
+        <w:t>-&gt;</w:t>
+      </w:r>
+      <w:proofErr w:type="spellStart"/>
+      <w:r>
+        <w:rPr>
+          <w:rFonts w:ascii="Courier New" w:eastAsia="Times New Roman" w:hAnsi="Courier New" w:cs="Courier New"/>
+          <w:sz w:val="20"/>
+          <w:szCs w:val="20"/>
+        </w:rPr>
+        <w:t>lineEdit_task_time</w:t>
+      </w:r>
+      <w:proofErr w:type="spellEnd"/>
+      <w:r>
+        <w:rPr>
+          <w:rFonts w:ascii="Courier New" w:eastAsia="Times New Roman" w:hAnsi="Courier New" w:cs="Courier New"/>
+          <w:sz w:val="20"/>
+          <w:szCs w:val="20"/>
+        </w:rPr>
+        <w:t>-&gt;</w:t>
+      </w:r>
+      <w:proofErr w:type="gramStart"/>
+      <w:r>
+        <w:rPr>
+          <w:rFonts w:ascii="Courier New" w:eastAsia="Times New Roman" w:hAnsi="Courier New" w:cs="Courier New"/>
+          <w:sz w:val="20"/>
+          <w:szCs w:val="20"/>
+        </w:rPr>
+        <w:t>clear(</w:t>
+      </w:r>
+      <w:proofErr w:type="gramEnd"/>
+      <w:r>
+        <w:rPr>
+          <w:rFonts w:ascii="Courier New" w:eastAsia="Times New Roman" w:hAnsi="Courier New" w:cs="Courier New"/>
+          <w:sz w:val="20"/>
+          <w:szCs w:val="20"/>
+        </w:rPr>
+        <w:t>);</w:t>
       </w:r>
     </w:p>
     <w:p>
@@ -14647,6 +15871,7 @@
           <w:lang w:eastAsia="uk-UA"/>
         </w:rPr>
       </w:pPr>
+      <w:proofErr w:type="spellStart"/>
       <w:r>
         <w:rPr>
           <w:rFonts w:ascii="Times New Roman" w:eastAsia="Times New Roman" w:hAnsi="Times New Roman" w:cs="Times New Roman"/>
@@ -14657,6 +15882,7 @@
         </w:rPr>
         <w:t>mainwindow</w:t>
       </w:r>
+      <w:proofErr w:type="spellEnd"/>
       <w:r>
         <w:rPr>
           <w:rFonts w:ascii="Times New Roman" w:eastAsia="Times New Roman" w:hAnsi="Times New Roman" w:cs="Times New Roman"/>
@@ -14743,6 +15969,7 @@
         </w:rPr>
         <w:t>#</w:t>
       </w:r>
+      <w:proofErr w:type="spellStart"/>
       <w:r>
         <w:rPr>
           <w:rFonts w:ascii="Courier New" w:eastAsia="Times New Roman" w:hAnsi="Courier New" w:cs="Courier New"/>
@@ -14752,6 +15979,7 @@
         </w:rPr>
         <w:t>ifndef</w:t>
       </w:r>
+      <w:proofErr w:type="spellEnd"/>
       <w:r>
         <w:rPr>
           <w:rFonts w:ascii="Courier New" w:eastAsia="Times New Roman" w:hAnsi="Courier New" w:cs="Courier New"/>
@@ -14923,6 +16151,7 @@
         </w:rPr>
         <w:t>&lt;</w:t>
       </w:r>
+      <w:proofErr w:type="spellStart"/>
       <w:r>
         <w:rPr>
           <w:rFonts w:ascii="Courier New" w:eastAsia="Times New Roman" w:hAnsi="Courier New" w:cs="Courier New"/>
@@ -14932,6 +16161,7 @@
         </w:rPr>
         <w:t>QMainWindow</w:t>
       </w:r>
+      <w:proofErr w:type="spellEnd"/>
       <w:r>
         <w:rPr>
           <w:rFonts w:ascii="Courier New" w:eastAsia="Times New Roman" w:hAnsi="Courier New" w:cs="Courier New"/>
@@ -15051,6 +16281,7 @@
         </w:rPr>
         <w:t xml:space="preserve"> </w:t>
       </w:r>
+      <w:proofErr w:type="spellStart"/>
       <w:r>
         <w:rPr>
           <w:rFonts w:ascii="Courier New" w:eastAsia="Times New Roman" w:hAnsi="Courier New" w:cs="Courier New"/>
@@ -15062,15 +16293,17 @@
         </w:rPr>
         <w:t>Ui</w:t>
       </w:r>
-      <w:r>
-        <w:rPr>
-          <w:rFonts w:ascii="Courier New" w:eastAsia="Times New Roman" w:hAnsi="Courier New" w:cs="Courier New"/>
-          <w:color w:val="C0C0C0"/>
-          <w:sz w:val="20"/>
-          <w:szCs w:val="20"/>
-        </w:rPr>
-        <w:t xml:space="preserve"> </w:t>
-      </w:r>
+      <w:proofErr w:type="spellEnd"/>
+      <w:r>
+        <w:rPr>
+          <w:rFonts w:ascii="Courier New" w:eastAsia="Times New Roman" w:hAnsi="Courier New" w:cs="Courier New"/>
+          <w:color w:val="C0C0C0"/>
+          <w:sz w:val="20"/>
+          <w:szCs w:val="20"/>
+        </w:rPr>
+        <w:t xml:space="preserve"> </w:t>
+      </w:r>
+      <w:proofErr w:type="gramStart"/>
       <w:r>
         <w:rPr>
           <w:rFonts w:ascii="Courier New" w:eastAsia="Times New Roman" w:hAnsi="Courier New" w:cs="Courier New"/>
@@ -15097,15 +16330,17 @@
         </w:rPr>
         <w:t>class</w:t>
       </w:r>
-      <w:r>
-        <w:rPr>
-          <w:rFonts w:ascii="Courier New" w:eastAsia="Times New Roman" w:hAnsi="Courier New" w:cs="Courier New"/>
-          <w:color w:val="C0C0C0"/>
-          <w:sz w:val="20"/>
-          <w:szCs w:val="20"/>
-        </w:rPr>
-        <w:t xml:space="preserve"> </w:t>
-      </w:r>
+      <w:proofErr w:type="gramEnd"/>
+      <w:r>
+        <w:rPr>
+          <w:rFonts w:ascii="Courier New" w:eastAsia="Times New Roman" w:hAnsi="Courier New" w:cs="Courier New"/>
+          <w:color w:val="C0C0C0"/>
+          <w:sz w:val="20"/>
+          <w:szCs w:val="20"/>
+        </w:rPr>
+        <w:t xml:space="preserve"> </w:t>
+      </w:r>
+      <w:proofErr w:type="spellStart"/>
       <w:r>
         <w:rPr>
           <w:rFonts w:ascii="Courier New" w:eastAsia="Times New Roman" w:hAnsi="Courier New" w:cs="Courier New"/>
@@ -15117,6 +16352,7 @@
         </w:rPr>
         <w:t>MainWindow</w:t>
       </w:r>
+      <w:proofErr w:type="spellEnd"/>
       <w:r>
         <w:rPr>
           <w:rFonts w:ascii="Courier New" w:eastAsia="Times New Roman" w:hAnsi="Courier New" w:cs="Courier New"/>
@@ -15253,6 +16489,8 @@
         </w:rPr>
         <w:t xml:space="preserve"> </w:t>
       </w:r>
+      <w:proofErr w:type="spellStart"/>
+      <w:proofErr w:type="gramStart"/>
       <w:r>
         <w:rPr>
           <w:rFonts w:ascii="Courier New" w:eastAsia="Times New Roman" w:hAnsi="Courier New" w:cs="Courier New"/>
@@ -15264,6 +16502,7 @@
         </w:rPr>
         <w:t>MainWindow</w:t>
       </w:r>
+      <w:proofErr w:type="spellEnd"/>
       <w:r>
         <w:rPr>
           <w:rFonts w:ascii="Courier New" w:eastAsia="Times New Roman" w:hAnsi="Courier New" w:cs="Courier New"/>
@@ -15281,6 +16520,7 @@
         </w:rPr>
         <w:t>:</w:t>
       </w:r>
+      <w:proofErr w:type="gramEnd"/>
       <w:r>
         <w:rPr>
           <w:rFonts w:ascii="Courier New" w:eastAsia="Times New Roman" w:hAnsi="Courier New" w:cs="Courier New"/>
@@ -15308,6 +16548,7 @@
         </w:rPr>
         <w:t xml:space="preserve"> </w:t>
       </w:r>
+      <w:proofErr w:type="spellStart"/>
       <w:r>
         <w:rPr>
           <w:rFonts w:ascii="Courier New" w:eastAsia="Times New Roman" w:hAnsi="Courier New" w:cs="Courier New"/>
@@ -15317,6 +16558,7 @@
         </w:rPr>
         <w:t>QMainWindow</w:t>
       </w:r>
+      <w:proofErr w:type="spellEnd"/>
     </w:p>
     <w:p>
       <w:pPr>
@@ -15509,6 +16751,8 @@
         </w:rPr>
         <w:t xml:space="preserve">    </w:t>
       </w:r>
+      <w:proofErr w:type="spellStart"/>
+      <w:proofErr w:type="gramStart"/>
       <w:r>
         <w:rPr>
           <w:rFonts w:ascii="Courier New" w:eastAsia="Times New Roman" w:hAnsi="Courier New" w:cs="Courier New"/>
@@ -15520,6 +16764,7 @@
         </w:rPr>
         <w:t>MainWindow</w:t>
       </w:r>
+      <w:proofErr w:type="spellEnd"/>
       <w:r>
         <w:rPr>
           <w:rFonts w:ascii="Courier New" w:eastAsia="Times New Roman" w:hAnsi="Courier New" w:cs="Courier New"/>
@@ -15528,6 +16773,8 @@
         </w:rPr>
         <w:t>(</w:t>
       </w:r>
+      <w:proofErr w:type="spellStart"/>
+      <w:proofErr w:type="gramEnd"/>
       <w:r>
         <w:rPr>
           <w:rFonts w:ascii="Courier New" w:eastAsia="Times New Roman" w:hAnsi="Courier New" w:cs="Courier New"/>
@@ -15537,6 +16784,7 @@
         </w:rPr>
         <w:t>QWidget</w:t>
       </w:r>
+      <w:proofErr w:type="spellEnd"/>
       <w:r>
         <w:rPr>
           <w:rFonts w:ascii="Courier New" w:eastAsia="Times New Roman" w:hAnsi="Courier New" w:cs="Courier New"/>
@@ -15589,6 +16837,7 @@
         </w:rPr>
         <w:t xml:space="preserve"> </w:t>
       </w:r>
+      <w:proofErr w:type="spellStart"/>
       <w:r>
         <w:rPr>
           <w:rFonts w:ascii="Courier New" w:eastAsia="Times New Roman" w:hAnsi="Courier New" w:cs="Courier New"/>
@@ -15598,6 +16847,7 @@
         </w:rPr>
         <w:t>nullptr</w:t>
       </w:r>
+      <w:proofErr w:type="spellEnd"/>
       <w:r>
         <w:rPr>
           <w:rFonts w:ascii="Courier New" w:eastAsia="Times New Roman" w:hAnsi="Courier New" w:cs="Courier New"/>
@@ -15651,6 +16901,8 @@
         </w:rPr>
         <w:t>~</w:t>
       </w:r>
+      <w:proofErr w:type="spellStart"/>
+      <w:proofErr w:type="gramStart"/>
       <w:r>
         <w:rPr>
           <w:rFonts w:ascii="Courier New" w:eastAsia="Times New Roman" w:hAnsi="Courier New" w:cs="Courier New"/>
@@ -15664,13 +16916,23 @@
         </w:rPr>
         <w:t>MainWindow</w:t>
       </w:r>
-      <w:r>
-        <w:rPr>
-          <w:rFonts w:ascii="Courier New" w:eastAsia="Times New Roman" w:hAnsi="Courier New" w:cs="Courier New"/>
-          <w:sz w:val="20"/>
-          <w:szCs w:val="20"/>
-        </w:rPr>
-        <w:t>();</w:t>
+      <w:proofErr w:type="spellEnd"/>
+      <w:r>
+        <w:rPr>
+          <w:rFonts w:ascii="Courier New" w:eastAsia="Times New Roman" w:hAnsi="Courier New" w:cs="Courier New"/>
+          <w:sz w:val="20"/>
+          <w:szCs w:val="20"/>
+        </w:rPr>
+        <w:t>(</w:t>
+      </w:r>
+      <w:proofErr w:type="gramEnd"/>
+      <w:r>
+        <w:rPr>
+          <w:rFonts w:ascii="Courier New" w:eastAsia="Times New Roman" w:hAnsi="Courier New" w:cs="Courier New"/>
+          <w:sz w:val="20"/>
+          <w:szCs w:val="20"/>
+        </w:rPr>
+        <w:t>);</w:t>
       </w:r>
     </w:p>
     <w:p>
@@ -15818,6 +17080,8 @@
         </w:rPr>
         <w:t xml:space="preserve"> </w:t>
       </w:r>
+      <w:proofErr w:type="spellStart"/>
+      <w:proofErr w:type="gramStart"/>
       <w:r>
         <w:rPr>
           <w:rFonts w:ascii="Courier New" w:eastAsia="Times New Roman" w:hAnsi="Courier New" w:cs="Courier New"/>
@@ -15829,13 +17093,23 @@
         </w:rPr>
         <w:t>MySlot</w:t>
       </w:r>
-      <w:r>
-        <w:rPr>
-          <w:rFonts w:ascii="Courier New" w:eastAsia="Times New Roman" w:hAnsi="Courier New" w:cs="Courier New"/>
-          <w:sz w:val="20"/>
-          <w:szCs w:val="20"/>
-        </w:rPr>
-        <w:t>();</w:t>
+      <w:proofErr w:type="spellEnd"/>
+      <w:r>
+        <w:rPr>
+          <w:rFonts w:ascii="Courier New" w:eastAsia="Times New Roman" w:hAnsi="Courier New" w:cs="Courier New"/>
+          <w:sz w:val="20"/>
+          <w:szCs w:val="20"/>
+        </w:rPr>
+        <w:t>(</w:t>
+      </w:r>
+      <w:proofErr w:type="gramEnd"/>
+      <w:r>
+        <w:rPr>
+          <w:rFonts w:ascii="Courier New" w:eastAsia="Times New Roman" w:hAnsi="Courier New" w:cs="Courier New"/>
+          <w:sz w:val="20"/>
+          <w:szCs w:val="20"/>
+        </w:rPr>
+        <w:t>);</w:t>
       </w:r>
     </w:p>
     <w:p>
@@ -15947,6 +17221,8 @@
         </w:rPr>
         <w:t xml:space="preserve">    </w:t>
       </w:r>
+      <w:proofErr w:type="spellStart"/>
+      <w:proofErr w:type="gramStart"/>
       <w:r>
         <w:rPr>
           <w:rFonts w:ascii="Courier New" w:eastAsia="Times New Roman" w:hAnsi="Courier New" w:cs="Courier New"/>
@@ -15956,6 +17232,7 @@
         </w:rPr>
         <w:t>Ui</w:t>
       </w:r>
+      <w:proofErr w:type="spellEnd"/>
       <w:r>
         <w:rPr>
           <w:rFonts w:ascii="Courier New" w:eastAsia="Times New Roman" w:hAnsi="Courier New" w:cs="Courier New"/>
@@ -15964,6 +17241,8 @@
         </w:rPr>
         <w:t>::</w:t>
       </w:r>
+      <w:proofErr w:type="spellStart"/>
+      <w:proofErr w:type="gramEnd"/>
       <w:r>
         <w:rPr>
           <w:rFonts w:ascii="Courier New" w:eastAsia="Times New Roman" w:hAnsi="Courier New" w:cs="Courier New"/>
@@ -15973,6 +17252,7 @@
         </w:rPr>
         <w:t>MainWindow</w:t>
       </w:r>
+      <w:proofErr w:type="spellEnd"/>
       <w:r>
         <w:rPr>
           <w:rFonts w:ascii="Courier New" w:eastAsia="Times New Roman" w:hAnsi="Courier New" w:cs="Courier New"/>
@@ -15990,6 +17270,7 @@
         </w:rPr>
         <w:t>*</w:t>
       </w:r>
+      <w:proofErr w:type="spellStart"/>
       <w:r>
         <w:rPr>
           <w:rFonts w:ascii="Courier New" w:eastAsia="Times New Roman" w:hAnsi="Courier New" w:cs="Courier New"/>
@@ -15999,6 +17280,7 @@
         </w:rPr>
         <w:t>ui</w:t>
       </w:r>
+      <w:proofErr w:type="spellEnd"/>
       <w:r>
         <w:rPr>
           <w:rFonts w:ascii="Courier New" w:eastAsia="Times New Roman" w:hAnsi="Courier New" w:cs="Courier New"/>
@@ -16079,6 +17361,7 @@
         </w:rPr>
         <w:t>#</w:t>
       </w:r>
+      <w:proofErr w:type="spellStart"/>
       <w:r>
         <w:rPr>
           <w:rFonts w:ascii="Courier New" w:eastAsia="Times New Roman" w:hAnsi="Courier New" w:cs="Courier New"/>
@@ -16088,6 +17371,7 @@
         </w:rPr>
         <w:t>endif</w:t>
       </w:r>
+      <w:proofErr w:type="spellEnd"/>
       <w:r>
         <w:rPr>
           <w:rFonts w:ascii="Courier New" w:eastAsia="Times New Roman" w:hAnsi="Courier New" w:cs="Courier New"/>
@@ -16233,7 +17517,6 @@
           <w:tab w:val="num" w:pos="540"/>
         </w:tabs>
         <w:spacing w:after="0" w:line="240" w:lineRule="auto"/>
-        <w:jc w:val="center"/>
         <w:rPr>
           <w:rFonts w:ascii="Times New Roman" w:hAnsi="Times New Roman" w:cs="Times New Roman"/>
           <w:b/>
@@ -16242,7 +17525,13 @@
           <w:lang w:val="uk-UA"/>
         </w:rPr>
       </w:pPr>
-      <w:r>
+    </w:p>
+    <w:p>
+      <w:pPr>
+        <w:tabs>
+          <w:tab w:val="num" w:pos="540"/>
+        </w:tabs>
+        <w:spacing w:after="0" w:line="240" w:lineRule="auto"/>
         <w:rPr>
           <w:rFonts w:ascii="Times New Roman" w:hAnsi="Times New Roman" w:cs="Times New Roman"/>
           <w:b/>
@@ -16250,8 +17539,232 @@
           <w:szCs w:val="28"/>
           <w:lang w:val="uk-UA"/>
         </w:rPr>
-        <w:t>Результат програми</w:t>
-      </w:r>
+      </w:pPr>
+    </w:p>
+    <w:p>
+      <w:pPr>
+        <w:tabs>
+          <w:tab w:val="num" w:pos="540"/>
+        </w:tabs>
+        <w:spacing w:after="0" w:line="240" w:lineRule="auto"/>
+        <w:rPr>
+          <w:rFonts w:ascii="Times New Roman" w:hAnsi="Times New Roman" w:cs="Times New Roman"/>
+          <w:b/>
+          <w:sz w:val="28"/>
+          <w:szCs w:val="28"/>
+          <w:lang w:val="uk-UA"/>
+        </w:rPr>
+      </w:pPr>
+    </w:p>
+    <w:p>
+      <w:pPr>
+        <w:tabs>
+          <w:tab w:val="num" w:pos="540"/>
+        </w:tabs>
+        <w:spacing w:after="0" w:line="240" w:lineRule="auto"/>
+        <w:rPr>
+          <w:rFonts w:ascii="Times New Roman" w:hAnsi="Times New Roman" w:cs="Times New Roman"/>
+          <w:b/>
+          <w:sz w:val="28"/>
+          <w:szCs w:val="28"/>
+          <w:lang w:val="uk-UA"/>
+        </w:rPr>
+      </w:pPr>
+    </w:p>
+    <w:p>
+      <w:pPr>
+        <w:tabs>
+          <w:tab w:val="num" w:pos="540"/>
+        </w:tabs>
+        <w:spacing w:after="0" w:line="240" w:lineRule="auto"/>
+        <w:rPr>
+          <w:rFonts w:ascii="Times New Roman" w:hAnsi="Times New Roman" w:cs="Times New Roman"/>
+          <w:b/>
+          <w:sz w:val="28"/>
+          <w:szCs w:val="28"/>
+          <w:lang w:val="uk-UA"/>
+        </w:rPr>
+      </w:pPr>
+    </w:p>
+    <w:p>
+      <w:pPr>
+        <w:tabs>
+          <w:tab w:val="num" w:pos="540"/>
+        </w:tabs>
+        <w:spacing w:after="0" w:line="240" w:lineRule="auto"/>
+        <w:rPr>
+          <w:rFonts w:ascii="Times New Roman" w:hAnsi="Times New Roman" w:cs="Times New Roman"/>
+          <w:b/>
+          <w:sz w:val="28"/>
+          <w:szCs w:val="28"/>
+          <w:lang w:val="uk-UA"/>
+        </w:rPr>
+      </w:pPr>
+    </w:p>
+    <w:p>
+      <w:pPr>
+        <w:tabs>
+          <w:tab w:val="num" w:pos="540"/>
+        </w:tabs>
+        <w:spacing w:after="0" w:line="240" w:lineRule="auto"/>
+        <w:rPr>
+          <w:rFonts w:ascii="Times New Roman" w:hAnsi="Times New Roman" w:cs="Times New Roman"/>
+          <w:b/>
+          <w:sz w:val="28"/>
+          <w:szCs w:val="28"/>
+          <w:lang w:val="uk-UA"/>
+        </w:rPr>
+      </w:pPr>
+    </w:p>
+    <w:p>
+      <w:pPr>
+        <w:tabs>
+          <w:tab w:val="num" w:pos="540"/>
+        </w:tabs>
+        <w:spacing w:after="0" w:line="240" w:lineRule="auto"/>
+        <w:rPr>
+          <w:rFonts w:ascii="Times New Roman" w:hAnsi="Times New Roman" w:cs="Times New Roman"/>
+          <w:b/>
+          <w:sz w:val="28"/>
+          <w:szCs w:val="28"/>
+          <w:lang w:val="uk-UA"/>
+        </w:rPr>
+      </w:pPr>
+    </w:p>
+    <w:p>
+      <w:pPr>
+        <w:tabs>
+          <w:tab w:val="num" w:pos="540"/>
+        </w:tabs>
+        <w:spacing w:after="0" w:line="240" w:lineRule="auto"/>
+        <w:rPr>
+          <w:rFonts w:ascii="Times New Roman" w:hAnsi="Times New Roman" w:cs="Times New Roman"/>
+          <w:b/>
+          <w:sz w:val="28"/>
+          <w:szCs w:val="28"/>
+          <w:lang w:val="uk-UA"/>
+        </w:rPr>
+      </w:pPr>
+    </w:p>
+    <w:p>
+      <w:pPr>
+        <w:tabs>
+          <w:tab w:val="num" w:pos="540"/>
+        </w:tabs>
+        <w:spacing w:after="0" w:line="240" w:lineRule="auto"/>
+        <w:rPr>
+          <w:rFonts w:ascii="Times New Roman" w:hAnsi="Times New Roman" w:cs="Times New Roman"/>
+          <w:b/>
+          <w:sz w:val="28"/>
+          <w:szCs w:val="28"/>
+          <w:lang w:val="uk-UA"/>
+        </w:rPr>
+      </w:pPr>
+    </w:p>
+    <w:p>
+      <w:pPr>
+        <w:tabs>
+          <w:tab w:val="num" w:pos="540"/>
+        </w:tabs>
+        <w:spacing w:after="0" w:line="240" w:lineRule="auto"/>
+        <w:rPr>
+          <w:rFonts w:ascii="Times New Roman" w:hAnsi="Times New Roman" w:cs="Times New Roman"/>
+          <w:b/>
+          <w:sz w:val="28"/>
+          <w:szCs w:val="28"/>
+          <w:lang w:val="uk-UA"/>
+        </w:rPr>
+      </w:pPr>
+    </w:p>
+    <w:p>
+      <w:pPr>
+        <w:tabs>
+          <w:tab w:val="num" w:pos="540"/>
+        </w:tabs>
+        <w:spacing w:after="0" w:line="240" w:lineRule="auto"/>
+        <w:rPr>
+          <w:rFonts w:ascii="Times New Roman" w:hAnsi="Times New Roman" w:cs="Times New Roman"/>
+          <w:b/>
+          <w:sz w:val="28"/>
+          <w:szCs w:val="28"/>
+          <w:lang w:val="uk-UA"/>
+        </w:rPr>
+      </w:pPr>
+    </w:p>
+    <w:p>
+      <w:pPr>
+        <w:tabs>
+          <w:tab w:val="num" w:pos="540"/>
+        </w:tabs>
+        <w:spacing w:after="0" w:line="240" w:lineRule="auto"/>
+        <w:rPr>
+          <w:rFonts w:ascii="Times New Roman" w:hAnsi="Times New Roman" w:cs="Times New Roman"/>
+          <w:b/>
+          <w:sz w:val="28"/>
+          <w:szCs w:val="28"/>
+          <w:lang w:val="uk-UA"/>
+        </w:rPr>
+      </w:pPr>
+    </w:p>
+    <w:p>
+      <w:pPr>
+        <w:tabs>
+          <w:tab w:val="num" w:pos="540"/>
+        </w:tabs>
+        <w:spacing w:after="0" w:line="240" w:lineRule="auto"/>
+        <w:rPr>
+          <w:rFonts w:ascii="Times New Roman" w:hAnsi="Times New Roman" w:cs="Times New Roman"/>
+          <w:b/>
+          <w:sz w:val="28"/>
+          <w:szCs w:val="28"/>
+          <w:lang w:val="uk-UA"/>
+        </w:rPr>
+      </w:pPr>
+    </w:p>
+    <w:p>
+      <w:pPr>
+        <w:tabs>
+          <w:tab w:val="num" w:pos="540"/>
+        </w:tabs>
+        <w:spacing w:after="0" w:line="240" w:lineRule="auto"/>
+        <w:rPr>
+          <w:rFonts w:ascii="Times New Roman" w:hAnsi="Times New Roman" w:cs="Times New Roman"/>
+          <w:b/>
+          <w:sz w:val="28"/>
+          <w:szCs w:val="28"/>
+          <w:lang w:val="uk-UA"/>
+        </w:rPr>
+      </w:pPr>
+    </w:p>
+    <w:p>
+      <w:pPr>
+        <w:tabs>
+          <w:tab w:val="num" w:pos="540"/>
+        </w:tabs>
+        <w:spacing w:after="0" w:line="240" w:lineRule="auto"/>
+        <w:rPr>
+          <w:rFonts w:ascii="Times New Roman" w:hAnsi="Times New Roman" w:cs="Times New Roman"/>
+          <w:b/>
+          <w:sz w:val="28"/>
+          <w:szCs w:val="28"/>
+          <w:lang w:val="uk-UA"/>
+        </w:rPr>
+      </w:pPr>
+    </w:p>
+    <w:p>
+      <w:pPr>
+        <w:tabs>
+          <w:tab w:val="num" w:pos="540"/>
+        </w:tabs>
+        <w:spacing w:after="0" w:line="240" w:lineRule="auto"/>
+        <w:rPr>
+          <w:rFonts w:ascii="Times New Roman" w:hAnsi="Times New Roman" w:cs="Times New Roman"/>
+          <w:b/>
+          <w:sz w:val="28"/>
+          <w:szCs w:val="28"/>
+          <w:lang w:val="uk-UA"/>
+        </w:rPr>
+      </w:pPr>
     </w:p>
     <w:p>
       <w:pPr>
@@ -16272,12 +17785,37 @@
         <w:rPr>
           <w:rFonts w:ascii="Times New Roman" w:hAnsi="Times New Roman" w:cs="Times New Roman"/>
           <w:b/>
+          <w:sz w:val="28"/>
+          <w:szCs w:val="28"/>
+          <w:lang w:val="uk-UA"/>
+        </w:rPr>
+        <w:lastRenderedPageBreak/>
+        <w:t>Результат програми</w:t>
+      </w:r>
+    </w:p>
+    <w:p>
+      <w:pPr>
+        <w:tabs>
+          <w:tab w:val="num" w:pos="540"/>
+        </w:tabs>
+        <w:spacing w:after="0" w:line="240" w:lineRule="auto"/>
+        <w:jc w:val="center"/>
+        <w:rPr>
+          <w:rFonts w:ascii="Times New Roman" w:hAnsi="Times New Roman" w:cs="Times New Roman"/>
+          <w:b/>
+          <w:sz w:val="28"/>
+          <w:szCs w:val="28"/>
+          <w:lang w:val="uk-UA"/>
+        </w:rPr>
+      </w:pPr>
+      <w:r>
+        <w:rPr>
+          <w:rFonts w:ascii="Times New Roman" w:hAnsi="Times New Roman" w:cs="Times New Roman"/>
+          <w:b/>
           <w:noProof/>
           <w:sz w:val="28"/>
           <w:szCs w:val="28"/>
-          <w:lang w:val="uk-UA" w:eastAsia="uk-UA"/>
-        </w:rPr>
-        <w:lastRenderedPageBreak/>
+        </w:rPr>
         <w:drawing>
           <wp:inline distT="0" distB="0" distL="0" distR="0" wp14:anchorId="1BE8878E" wp14:editId="37119F69">
             <wp:extent cx="6120765" cy="4255135"/>
@@ -16329,7 +17867,7 @@
     </w:p>
     <w:p>
       <w:pPr>
-        <w:pStyle w:val="3"/>
+        <w:pStyle w:val="Heading3"/>
         <w:spacing w:before="0" w:after="0"/>
         <w:rPr>
           <w:rFonts w:ascii="Times New Roman" w:hAnsi="Times New Roman"/>
@@ -16426,7 +17964,7 @@
         </w:rPr>
         <w:t xml:space="preserve"> O (</w:t>
       </w:r>
-      <w:bookmarkStart w:id="2" w:name="_Hlk24009660"/>
+      <w:bookmarkStart w:id="1" w:name="_Hlk24009660"/>
       <w:r>
         <w:rPr>
           <w:sz w:val="28"/>
@@ -16435,7 +17973,7 @@
         </w:rPr>
         <w:t>N * M</w:t>
       </w:r>
-      <w:bookmarkEnd w:id="2"/>
+      <w:bookmarkEnd w:id="1"/>
       <w:r>
         <w:rPr>
           <w:sz w:val="28"/>
@@ -16478,6 +18016,8 @@
           <w:lang w:val="uk-UA"/>
         </w:rPr>
       </w:pPr>
+      <w:bookmarkStart w:id="2" w:name="_GoBack"/>
+      <w:bookmarkEnd w:id="2"/>
     </w:p>
     <w:p>
       <w:pPr>
@@ -16537,7 +18077,7 @@
     <w:sdtContent>
       <w:p>
         <w:pPr>
-          <w:pStyle w:val="a4"/>
+          <w:pStyle w:val="Footer"/>
           <w:jc w:val="right"/>
         </w:pPr>
         <w:r>
@@ -16554,7 +18094,7 @@
             <w:noProof/>
             <w:lang w:val="uk-UA"/>
           </w:rPr>
-          <w:t>3</w:t>
+          <w:t>6</w:t>
         </w:r>
         <w:r>
           <w:fldChar w:fldCharType="end"/>
@@ -16564,7 +18104,7 @@
   </w:sdt>
   <w:p>
     <w:pPr>
-      <w:pStyle w:val="a4"/>
+      <w:pStyle w:val="Footer"/>
     </w:pPr>
   </w:p>
 </w:ftr>
@@ -16985,7 +18525,7 @@
     <w:lsdException w:name="List Table 6 Colorful Accent 6" w:uiPriority="51"/>
     <w:lsdException w:name="List Table 7 Colorful Accent 6" w:uiPriority="52"/>
   </w:latentStyles>
-  <w:style w:type="paragraph" w:default="1" w:styleId="a">
+  <w:style w:type="paragraph" w:default="1" w:styleId="Normal">
     <w:name w:val="Normal"/>
     <w:qFormat/>
     <w:rsid w:val="0034752A"/>
@@ -16993,11 +18533,11 @@
       <w:spacing w:line="254" w:lineRule="auto"/>
     </w:pPr>
   </w:style>
-  <w:style w:type="paragraph" w:styleId="1">
+  <w:style w:type="paragraph" w:styleId="Heading1">
     <w:name w:val="heading 1"/>
-    <w:basedOn w:val="a"/>
-    <w:next w:val="a"/>
-    <w:link w:val="10"/>
+    <w:basedOn w:val="Normal"/>
+    <w:next w:val="Normal"/>
+    <w:link w:val="Heading1Char"/>
     <w:uiPriority w:val="9"/>
     <w:qFormat/>
     <w:rsid w:val="0034752A"/>
@@ -17014,11 +18554,11 @@
       <w:szCs w:val="32"/>
     </w:rPr>
   </w:style>
-  <w:style w:type="paragraph" w:styleId="3">
+  <w:style w:type="paragraph" w:styleId="Heading3">
     <w:name w:val="heading 3"/>
-    <w:basedOn w:val="1"/>
-    <w:next w:val="a"/>
-    <w:link w:val="30"/>
+    <w:basedOn w:val="Heading1"/>
+    <w:next w:val="Normal"/>
+    <w:link w:val="Heading3Char"/>
     <w:uiPriority w:val="9"/>
     <w:semiHidden/>
     <w:unhideWhenUsed/>
@@ -17040,13 +18580,13 @@
       <w:lang w:val="uk-UA"/>
     </w:rPr>
   </w:style>
-  <w:style w:type="character" w:default="1" w:styleId="a0">
+  <w:style w:type="character" w:default="1" w:styleId="DefaultParagraphFont">
     <w:name w:val="Default Paragraph Font"/>
     <w:uiPriority w:val="1"/>
     <w:semiHidden/>
     <w:unhideWhenUsed/>
   </w:style>
-  <w:style w:type="table" w:default="1" w:styleId="a1">
+  <w:style w:type="table" w:default="1" w:styleId="TableNormal">
     <w:name w:val="Normal Table"/>
     <w:uiPriority w:val="99"/>
     <w:semiHidden/>
@@ -17061,16 +18601,16 @@
       </w:tblCellMar>
     </w:tblPr>
   </w:style>
-  <w:style w:type="numbering" w:default="1" w:styleId="a2">
+  <w:style w:type="numbering" w:default="1" w:styleId="NoList">
     <w:name w:val="No List"/>
     <w:uiPriority w:val="99"/>
     <w:semiHidden/>
     <w:unhideWhenUsed/>
   </w:style>
-  <w:style w:type="character" w:customStyle="1" w:styleId="30">
-    <w:name w:val="Заголовок 3 Знак"/>
-    <w:basedOn w:val="a0"/>
-    <w:link w:val="3"/>
+  <w:style w:type="character" w:customStyle="1" w:styleId="Heading3Char">
+    <w:name w:val="Heading 3 Char"/>
+    <w:basedOn w:val="DefaultParagraphFont"/>
+    <w:link w:val="Heading3"/>
     <w:uiPriority w:val="9"/>
     <w:semiHidden/>
     <w:rsid w:val="0034752A"/>
@@ -17083,10 +18623,10 @@
       <w:lang w:val="uk-UA"/>
     </w:rPr>
   </w:style>
-  <w:style w:type="paragraph" w:styleId="HTML">
+  <w:style w:type="paragraph" w:styleId="HTMLPreformatted">
     <w:name w:val="HTML Preformatted"/>
-    <w:basedOn w:val="a"/>
-    <w:link w:val="HTML0"/>
+    <w:basedOn w:val="Normal"/>
+    <w:link w:val="HTMLPreformattedChar"/>
     <w:uiPriority w:val="99"/>
     <w:semiHidden/>
     <w:unhideWhenUsed/>
@@ -17119,10 +18659,10 @@
       <w:lang w:val="uk-UA" w:eastAsia="uk-UA"/>
     </w:rPr>
   </w:style>
-  <w:style w:type="character" w:customStyle="1" w:styleId="HTML0">
-    <w:name w:val="Стандартный HTML Знак"/>
-    <w:basedOn w:val="a0"/>
-    <w:link w:val="HTML"/>
+  <w:style w:type="character" w:customStyle="1" w:styleId="HTMLPreformattedChar">
+    <w:name w:val="HTML Preformatted Char"/>
+    <w:basedOn w:val="DefaultParagraphFont"/>
+    <w:link w:val="HTMLPreformatted"/>
     <w:uiPriority w:val="99"/>
     <w:semiHidden/>
     <w:rsid w:val="0034752A"/>
@@ -17133,7 +18673,7 @@
       <w:lang w:val="uk-UA" w:eastAsia="uk-UA"/>
     </w:rPr>
   </w:style>
-  <w:style w:type="paragraph" w:customStyle="1" w:styleId="a3">
+  <w:style w:type="paragraph" w:customStyle="1" w:styleId="a">
     <w:name w:val="По умолчанию"/>
     <w:rsid w:val="0034752A"/>
     <w:pPr>
@@ -17149,10 +18689,10 @@
       </w14:textOutline>
     </w:rPr>
   </w:style>
-  <w:style w:type="paragraph" w:styleId="a4">
+  <w:style w:type="paragraph" w:styleId="Footer">
     <w:name w:val="footer"/>
-    <w:basedOn w:val="a"/>
-    <w:link w:val="a5"/>
+    <w:basedOn w:val="Normal"/>
+    <w:link w:val="FooterChar"/>
     <w:uiPriority w:val="99"/>
     <w:unhideWhenUsed/>
     <w:rsid w:val="0034752A"/>
@@ -17164,17 +18704,17 @@
       <w:spacing w:after="0" w:line="240" w:lineRule="auto"/>
     </w:pPr>
   </w:style>
-  <w:style w:type="character" w:customStyle="1" w:styleId="a5">
-    <w:name w:val="Нижний колонтитул Знак"/>
-    <w:basedOn w:val="a0"/>
-    <w:link w:val="a4"/>
+  <w:style w:type="character" w:customStyle="1" w:styleId="FooterChar">
+    <w:name w:val="Footer Char"/>
+    <w:basedOn w:val="DefaultParagraphFont"/>
+    <w:link w:val="Footer"/>
     <w:uiPriority w:val="99"/>
     <w:rsid w:val="0034752A"/>
   </w:style>
-  <w:style w:type="character" w:customStyle="1" w:styleId="10">
-    <w:name w:val="Заголовок 1 Знак"/>
-    <w:basedOn w:val="a0"/>
-    <w:link w:val="1"/>
+  <w:style w:type="character" w:customStyle="1" w:styleId="Heading1Char">
+    <w:name w:val="Heading 1 Char"/>
+    <w:basedOn w:val="DefaultParagraphFont"/>
+    <w:link w:val="Heading1"/>
     <w:uiPriority w:val="9"/>
     <w:rsid w:val="0034752A"/>
     <w:rPr>
@@ -17184,9 +18724,9 @@
       <w:szCs w:val="32"/>
     </w:rPr>
   </w:style>
-  <w:style w:type="paragraph" w:styleId="a6">
+  <w:style w:type="paragraph" w:styleId="NormalWeb">
     <w:name w:val="Normal (Web)"/>
-    <w:basedOn w:val="a"/>
+    <w:basedOn w:val="Normal"/>
     <w:uiPriority w:val="99"/>
     <w:semiHidden/>
     <w:unhideWhenUsed/>
